--- a/Text/ВКР Давыдов Никита Анатольевич.docx
+++ b/Text/ВКР Давыдов Никита Анатольевич.docx
@@ -782,6 +782,8 @@
             </w:rPr>
             <w:t>Оглавление</w:t>
           </w:r>
+          <w:bookmarkStart w:id="0" w:name="_GoBack"/>
+          <w:bookmarkEnd w:id="0"/>
         </w:p>
         <w:p>
           <w:pPr>
@@ -820,7 +822,7 @@
             </w:rPr>
             <w:fldChar w:fldCharType="separate"/>
           </w:r>
-          <w:hyperlink w:anchor="_Toc213954060" w:history="1">
+          <w:hyperlink w:anchor="_Toc214371022" w:history="1">
             <w:r>
               <w:rPr>
                 <w:rStyle w:val="af9"/>
@@ -862,7 +864,7 @@
                 <w:noProof/>
                 <w:webHidden/>
               </w:rPr>
-              <w:instrText xml:space="preserve"> PAGEREF _Toc213954060 \h </w:instrText>
+              <w:instrText xml:space="preserve"> PAGEREF _Toc214371022 \h </w:instrText>
             </w:r>
             <w:r>
               <w:rPr>
@@ -906,7 +908,7 @@
               <w:lang w:eastAsia="ru-RU"/>
             </w:rPr>
           </w:pPr>
-          <w:hyperlink w:anchor="_Toc213954061" w:history="1">
+          <w:hyperlink w:anchor="_Toc214371023" w:history="1">
             <w:r>
               <w:rPr>
                 <w:rStyle w:val="af9"/>
@@ -949,7 +951,7 @@
                 <w:noProof/>
                 <w:webHidden/>
               </w:rPr>
-              <w:instrText xml:space="preserve"> PAGEREF _Toc213954061 \h </w:instrText>
+              <w:instrText xml:space="preserve"> PAGEREF _Toc214371023 \h </w:instrText>
             </w:r>
             <w:r>
               <w:rPr>
@@ -969,7 +971,7 @@
                 <w:noProof/>
                 <w:webHidden/>
               </w:rPr>
-              <w:t>5</w:t>
+              <w:t>6</w:t>
             </w:r>
             <w:r>
               <w:rPr>
@@ -993,7 +995,7 @@
               <w:lang w:eastAsia="ru-RU"/>
             </w:rPr>
           </w:pPr>
-          <w:hyperlink w:anchor="_Toc213954062" w:history="1">
+          <w:hyperlink w:anchor="_Toc214371024" w:history="1">
             <w:r>
               <w:rPr>
                 <w:rStyle w:val="af9"/>
@@ -1035,7 +1037,7 @@
                 <w:noProof/>
                 <w:webHidden/>
               </w:rPr>
-              <w:instrText xml:space="preserve"> PAGEREF _Toc213954062 \h </w:instrText>
+              <w:instrText xml:space="preserve"> PAGEREF _Toc214371024 \h </w:instrText>
             </w:r>
             <w:r>
               <w:rPr>
@@ -1055,7 +1057,7 @@
                 <w:noProof/>
                 <w:webHidden/>
               </w:rPr>
-              <w:t>5</w:t>
+              <w:t>6</w:t>
             </w:r>
             <w:r>
               <w:rPr>
@@ -1079,7 +1081,7 @@
               <w:lang w:eastAsia="ru-RU"/>
             </w:rPr>
           </w:pPr>
-          <w:hyperlink w:anchor="_Toc213954063" w:history="1">
+          <w:hyperlink w:anchor="_Toc214371025" w:history="1">
             <w:r>
               <w:rPr>
                 <w:rStyle w:val="af9"/>
@@ -1100,7 +1102,7 @@
                 <w:rStyle w:val="af9"/>
                 <w:noProof/>
               </w:rPr>
-              <w:t>Генеративные модели ИИ</w:t>
+              <w:t>Генеративные модели ИИ для дизайна новых фотокатализаторов</w:t>
             </w:r>
             <w:r>
               <w:rPr>
@@ -1121,7 +1123,7 @@
                 <w:noProof/>
                 <w:webHidden/>
               </w:rPr>
-              <w:instrText xml:space="preserve"> PAGEREF _Toc213954063 \h </w:instrText>
+              <w:instrText xml:space="preserve"> PAGEREF _Toc214371025 \h </w:instrText>
             </w:r>
             <w:r>
               <w:rPr>
@@ -1141,7 +1143,7 @@
                 <w:noProof/>
                 <w:webHidden/>
               </w:rPr>
-              <w:t>7</w:t>
+              <w:t>10</w:t>
             </w:r>
             <w:r>
               <w:rPr>
@@ -1165,7 +1167,7 @@
               <w:lang w:eastAsia="ru-RU"/>
             </w:rPr>
           </w:pPr>
-          <w:hyperlink w:anchor="_Toc213954064" w:history="1">
+          <w:hyperlink w:anchor="_Toc214371026" w:history="1">
             <w:r>
               <w:rPr>
                 <w:rStyle w:val="af9"/>
@@ -1207,7 +1209,7 @@
                 <w:noProof/>
                 <w:webHidden/>
               </w:rPr>
-              <w:instrText xml:space="preserve"> PAGEREF _Toc213954064 \h </w:instrText>
+              <w:instrText xml:space="preserve"> PAGEREF _Toc214371026 \h </w:instrText>
             </w:r>
             <w:r>
               <w:rPr>
@@ -1227,7 +1229,93 @@
                 <w:noProof/>
                 <w:webHidden/>
               </w:rPr>
-              <w:t>7</w:t>
+              <w:t>13</w:t>
+            </w:r>
+            <w:r>
+              <w:rPr>
+                <w:noProof/>
+                <w:webHidden/>
+              </w:rPr>
+              <w:fldChar w:fldCharType="end"/>
+            </w:r>
+          </w:hyperlink>
+        </w:p>
+        <w:p>
+          <w:pPr>
+            <w:pStyle w:val="24"/>
+            <w:tabs>
+              <w:tab w:val="left" w:pos="880"/>
+              <w:tab w:val="right" w:leader="dot" w:pos="9628"/>
+            </w:tabs>
+            <w:rPr>
+              <w:rFonts w:eastAsiaTheme="minorEastAsia"/>
+              <w:noProof/>
+              <w:lang w:eastAsia="ru-RU"/>
+            </w:rPr>
+          </w:pPr>
+          <w:hyperlink w:anchor="_Toc214371027" w:history="1">
+            <w:r>
+              <w:rPr>
+                <w:rStyle w:val="af9"/>
+                <w:noProof/>
+              </w:rPr>
+              <w:t>2.4</w:t>
+            </w:r>
+            <w:r>
+              <w:rPr>
+                <w:rFonts w:eastAsiaTheme="minorEastAsia"/>
+                <w:noProof/>
+                <w:lang w:eastAsia="ru-RU"/>
+              </w:rPr>
+              <w:tab/>
+            </w:r>
+            <w:r>
+              <w:rPr>
+                <w:rStyle w:val="af9"/>
+                <w:noProof/>
+              </w:rPr>
+              <w:t>Выводы по результатам обзора литературы</w:t>
+            </w:r>
+            <w:r>
+              <w:rPr>
+                <w:noProof/>
+                <w:webHidden/>
+              </w:rPr>
+              <w:tab/>
+            </w:r>
+            <w:r>
+              <w:rPr>
+                <w:noProof/>
+                <w:webHidden/>
+              </w:rPr>
+              <w:fldChar w:fldCharType="begin"/>
+            </w:r>
+            <w:r>
+              <w:rPr>
+                <w:noProof/>
+                <w:webHidden/>
+              </w:rPr>
+              <w:instrText xml:space="preserve"> PAGEREF _Toc214371027 \h </w:instrText>
+            </w:r>
+            <w:r>
+              <w:rPr>
+                <w:noProof/>
+                <w:webHidden/>
+              </w:rPr>
+            </w:r>
+            <w:r>
+              <w:rPr>
+                <w:noProof/>
+                <w:webHidden/>
+              </w:rPr>
+              <w:fldChar w:fldCharType="separate"/>
+            </w:r>
+            <w:r>
+              <w:rPr>
+                <w:noProof/>
+                <w:webHidden/>
+              </w:rPr>
+              <w:t>15</w:t>
             </w:r>
             <w:r>
               <w:rPr>
@@ -1251,7 +1339,7 @@
               <w:lang w:eastAsia="ru-RU"/>
             </w:rPr>
           </w:pPr>
-          <w:hyperlink w:anchor="_Toc213954065" w:history="1">
+          <w:hyperlink w:anchor="_Toc214371028" w:history="1">
             <w:r>
               <w:rPr>
                 <w:rStyle w:val="af9"/>
@@ -1293,7 +1381,7 @@
                 <w:noProof/>
                 <w:webHidden/>
               </w:rPr>
-              <w:instrText xml:space="preserve"> PAGEREF _Toc213954065 \h </w:instrText>
+              <w:instrText xml:space="preserve"> PAGEREF _Toc214371028 \h </w:instrText>
             </w:r>
             <w:r>
               <w:rPr>
@@ -1313,7 +1401,7 @@
                 <w:noProof/>
                 <w:webHidden/>
               </w:rPr>
-              <w:t>8</w:t>
+              <w:t>16</w:t>
             </w:r>
             <w:r>
               <w:rPr>
@@ -1337,7 +1425,7 @@
               <w:lang w:eastAsia="ru-RU"/>
             </w:rPr>
           </w:pPr>
-          <w:hyperlink w:anchor="_Toc213954066" w:history="1">
+          <w:hyperlink w:anchor="_Toc214371029" w:history="1">
             <w:r>
               <w:rPr>
                 <w:rStyle w:val="af9"/>
@@ -1380,7 +1468,7 @@
                 <w:noProof/>
                 <w:webHidden/>
               </w:rPr>
-              <w:instrText xml:space="preserve"> PAGEREF _Toc213954066 \h </w:instrText>
+              <w:instrText xml:space="preserve"> PAGEREF _Toc214371029 \h </w:instrText>
             </w:r>
             <w:r>
               <w:rPr>
@@ -1400,7 +1488,7 @@
                 <w:noProof/>
                 <w:webHidden/>
               </w:rPr>
-              <w:t>9</w:t>
+              <w:t>17</w:t>
             </w:r>
             <w:r>
               <w:rPr>
@@ -1424,7 +1512,7 @@
               <w:lang w:eastAsia="ru-RU"/>
             </w:rPr>
           </w:pPr>
-          <w:hyperlink w:anchor="_Toc213954067" w:history="1">
+          <w:hyperlink w:anchor="_Toc214371030" w:history="1">
             <w:r>
               <w:rPr>
                 <w:rStyle w:val="af9"/>
@@ -1466,7 +1554,7 @@
                 <w:noProof/>
                 <w:webHidden/>
               </w:rPr>
-              <w:instrText xml:space="preserve"> PAGEREF _Toc213954067 \h </w:instrText>
+              <w:instrText xml:space="preserve"> PAGEREF _Toc214371030 \h </w:instrText>
             </w:r>
             <w:r>
               <w:rPr>
@@ -1486,7 +1574,7 @@
                 <w:noProof/>
                 <w:webHidden/>
               </w:rPr>
-              <w:t>10</w:t>
+              <w:t>18</w:t>
             </w:r>
             <w:r>
               <w:rPr>
@@ -1510,7 +1598,7 @@
               <w:lang w:eastAsia="ru-RU"/>
             </w:rPr>
           </w:pPr>
-          <w:hyperlink w:anchor="_Toc213954068" w:history="1">
+          <w:hyperlink w:anchor="_Toc214371031" w:history="1">
             <w:r>
               <w:rPr>
                 <w:rStyle w:val="af9"/>
@@ -1552,7 +1640,7 @@
                 <w:noProof/>
                 <w:webHidden/>
               </w:rPr>
-              <w:instrText xml:space="preserve"> PAGEREF _Toc213954068 \h </w:instrText>
+              <w:instrText xml:space="preserve"> PAGEREF _Toc214371031 \h </w:instrText>
             </w:r>
             <w:r>
               <w:rPr>
@@ -1572,7 +1660,7 @@
                 <w:noProof/>
                 <w:webHidden/>
               </w:rPr>
-              <w:t>11</w:t>
+              <w:t>19</w:t>
             </w:r>
             <w:r>
               <w:rPr>
@@ -1596,7 +1684,7 @@
               <w:lang w:eastAsia="ru-RU"/>
             </w:rPr>
           </w:pPr>
-          <w:hyperlink w:anchor="_Toc213954069" w:history="1">
+          <w:hyperlink w:anchor="_Toc214371032" w:history="1">
             <w:r>
               <w:rPr>
                 <w:rStyle w:val="af9"/>
@@ -1638,7 +1726,7 @@
                 <w:noProof/>
                 <w:webHidden/>
               </w:rPr>
-              <w:instrText xml:space="preserve"> PAGEREF _Toc213954069 \h </w:instrText>
+              <w:instrText xml:space="preserve"> PAGEREF _Toc214371032 \h </w:instrText>
             </w:r>
             <w:r>
               <w:rPr>
@@ -1658,7 +1746,7 @@
                 <w:noProof/>
                 <w:webHidden/>
               </w:rPr>
-              <w:t>12</w:t>
+              <w:t>20</w:t>
             </w:r>
             <w:r>
               <w:rPr>
@@ -1702,12 +1790,12 @@
       <w:pPr>
         <w:pStyle w:val="1"/>
       </w:pPr>
-      <w:bookmarkStart w:id="0" w:name="_Toc213954060"/>
+      <w:bookmarkStart w:id="1" w:name="_Toc214371022"/>
       <w:r>
         <w:lastRenderedPageBreak/>
         <w:t>Введение</w:t>
       </w:r>
-      <w:bookmarkEnd w:id="0"/>
+      <w:bookmarkEnd w:id="1"/>
     </w:p>
     <w:p>
       <w:pPr>
@@ -2069,7 +2157,7 @@
           <w:lang w:val="en-US"/>
         </w:rPr>
       </w:pPr>
-      <w:bookmarkStart w:id="1" w:name="_Toc213954061"/>
+      <w:bookmarkStart w:id="2" w:name="_Toc214371023"/>
       <w:r>
         <w:rPr>
           <w:szCs w:val="26"/>
@@ -2077,17 +2165,17 @@
         <w:lastRenderedPageBreak/>
         <w:t>Обзор литературы</w:t>
       </w:r>
-      <w:bookmarkEnd w:id="1"/>
+      <w:bookmarkEnd w:id="2"/>
     </w:p>
     <w:p>
       <w:pPr>
         <w:pStyle w:val="2"/>
       </w:pPr>
-      <w:bookmarkStart w:id="2" w:name="_Toc213954062"/>
+      <w:bookmarkStart w:id="3" w:name="_Toc214371024"/>
       <w:r>
         <w:t>Регрессионные модели ИИ для предсказания ширины запрещенной зоны перовскитов</w:t>
       </w:r>
-      <w:bookmarkEnd w:id="2"/>
+      <w:bookmarkEnd w:id="3"/>
     </w:p>
     <w:p>
       <w:pPr>
@@ -2333,7 +2421,7 @@
           <w:rStyle w:val="aff"/>
         </w:rPr>
       </w:pPr>
-      <w:bookmarkStart w:id="3" w:name="_Ref213957859"/>
+      <w:bookmarkStart w:id="4" w:name="_Ref213957859"/>
       <w:r>
         <w:rPr>
           <w:rStyle w:val="aff"/>
@@ -2371,7 +2459,7 @@
         </w:rPr>
         <w:fldChar w:fldCharType="end"/>
       </w:r>
-      <w:bookmarkEnd w:id="3"/>
+      <w:bookmarkEnd w:id="4"/>
       <w:r>
         <w:rPr>
           <w:rStyle w:val="aff"/>
@@ -4063,29 +4151,19 @@
         <w:pStyle w:val="afe"/>
         <w:jc w:val="center"/>
       </w:pPr>
-      <w:bookmarkStart w:id="4" w:name="_Ref213957840"/>
+      <w:bookmarkStart w:id="5" w:name="_Ref213957840"/>
       <w:r>
         <w:t xml:space="preserve">Рисунок </w:t>
       </w:r>
-      <w:r>
-        <w:fldChar w:fldCharType="begin"/>
-      </w:r>
-      <w:r>
-        <w:instrText xml:space="preserve"> SEQ Рисунок \* ARABIC </w:instrText>
-      </w:r>
-      <w:r>
-        <w:fldChar w:fldCharType="separate"/>
-      </w:r>
-      <w:r>
-        <w:rPr>
-          <w:noProof/>
-        </w:rPr>
-        <w:t>2</w:t>
-      </w:r>
-      <w:r>
-        <w:fldChar w:fldCharType="end"/>
-      </w:r>
-      <w:bookmarkEnd w:id="4"/>
+      <w:fldSimple w:instr=" SEQ Рисунок \* ARABIC ">
+        <w:r>
+          <w:rPr>
+            <w:noProof/>
+          </w:rPr>
+          <w:t>2</w:t>
+        </w:r>
+      </w:fldSimple>
+      <w:bookmarkEnd w:id="5"/>
       <w:r>
         <w:t>. Схема архитектуры модели глубокого обучения, используемой в работе (</w:t>
       </w:r>
@@ -4699,20 +4777,20 @@
           <w:szCs w:val="26"/>
         </w:rPr>
       </w:pPr>
-      <w:bookmarkStart w:id="5" w:name="_Toc213954063"/>
+      <w:bookmarkStart w:id="6" w:name="_Toc214371025"/>
       <w:r>
         <w:rPr>
           <w:szCs w:val="26"/>
         </w:rPr>
         <w:t>Генеративные модели ИИ</w:t>
       </w:r>
-      <w:bookmarkEnd w:id="5"/>
       <w:r>
         <w:rPr>
           <w:szCs w:val="26"/>
         </w:rPr>
         <w:t xml:space="preserve"> для дизайна новых фотокатализаторов</w:t>
       </w:r>
+      <w:bookmarkEnd w:id="6"/>
     </w:p>
     <w:p>
       <w:pPr>
@@ -5000,6 +5078,10 @@
         <w:jc w:val="center"/>
       </w:pPr>
       <w:r>
+        <w:rPr>
+          <w:noProof/>
+          <w:lang w:eastAsia="ru-RU"/>
+        </w:rPr>
         <w:lastRenderedPageBreak/>
         <w:drawing>
           <wp:inline distT="0" distB="0" distL="0" distR="0" wp14:anchorId="3D263969" wp14:editId="5F174F8C">
@@ -5043,29 +5125,19 @@
         <w:pStyle w:val="afe"/>
         <w:jc w:val="center"/>
       </w:pPr>
-      <w:bookmarkStart w:id="6" w:name="_Ref214015548"/>
+      <w:bookmarkStart w:id="7" w:name="_Ref214015548"/>
       <w:r>
         <w:t xml:space="preserve">Рисунок </w:t>
       </w:r>
-      <w:r>
-        <w:fldChar w:fldCharType="begin"/>
-      </w:r>
-      <w:r>
-        <w:instrText xml:space="preserve"> SEQ Рисунок \* ARABIC </w:instrText>
-      </w:r>
-      <w:r>
-        <w:fldChar w:fldCharType="separate"/>
-      </w:r>
-      <w:r>
-        <w:rPr>
-          <w:noProof/>
-        </w:rPr>
-        <w:t>3</w:t>
-      </w:r>
-      <w:r>
-        <w:fldChar w:fldCharType="end"/>
-      </w:r>
-      <w:bookmarkEnd w:id="6"/>
+      <w:fldSimple w:instr=" SEQ Рисунок \* ARABIC ">
+        <w:r>
+          <w:rPr>
+            <w:noProof/>
+          </w:rPr>
+          <w:t>3</w:t>
+        </w:r>
+      </w:fldSimple>
+      <w:bookmarkEnd w:id="7"/>
       <w:r>
         <w:t xml:space="preserve">. Архитектура модели </w:t>
       </w:r>
@@ -5099,9 +5171,6 @@
     <w:p>
       <w:pPr>
         <w:pStyle w:val="afe"/>
-        <w:rPr>
-          <w:lang w:val="en-US"/>
-        </w:rPr>
       </w:pPr>
       <w:r>
         <w:t>Данная модель была обучена на более чем 280 тыс. образцов из базы данных «</w:t>
@@ -5252,6 +5321,10 @@
         <w:keepNext/>
       </w:pPr>
       <w:r>
+        <w:rPr>
+          <w:noProof/>
+          <w:lang w:eastAsia="ru-RU"/>
+        </w:rPr>
         <w:lastRenderedPageBreak/>
         <w:drawing>
           <wp:inline distT="0" distB="0" distL="0" distR="0" wp14:anchorId="4056FBB4" wp14:editId="622E2894">
@@ -5298,24 +5371,14 @@
       <w:r>
         <w:t xml:space="preserve">Рисунок </w:t>
       </w:r>
-      <w:r>
-        <w:fldChar w:fldCharType="begin"/>
-      </w:r>
-      <w:r>
-        <w:instrText xml:space="preserve"> SEQ Рисунок \* ARABIC </w:instrText>
-      </w:r>
-      <w:r>
-        <w:fldChar w:fldCharType="separate"/>
-      </w:r>
-      <w:r>
-        <w:rPr>
-          <w:noProof/>
-        </w:rPr>
-        <w:t>4</w:t>
-      </w:r>
-      <w:r>
-        <w:fldChar w:fldCharType="end"/>
-      </w:r>
+      <w:fldSimple w:instr=" SEQ Рисунок \* ARABIC ">
+        <w:r>
+          <w:rPr>
+            <w:noProof/>
+          </w:rPr>
+          <w:t>4</w:t>
+        </w:r>
+      </w:fldSimple>
       <w:r>
         <w:t>. Схема архитектуры генеративной модели</w:t>
       </w:r>
@@ -5331,10 +5394,7 @@
       </w:r>
       <w:proofErr w:type="spellEnd"/>
       <w:r>
-        <w:t xml:space="preserve">, описанной в работе </w:t>
-      </w:r>
-      <w:r>
-        <w:t>(</w:t>
+        <w:t>, описанной в работе (</w:t>
       </w:r>
       <w:hyperlink r:id="rId30" w:history="1">
         <w:r>
@@ -5373,9 +5433,6 @@
     <w:p>
       <w:pPr>
         <w:pStyle w:val="afe"/>
-        <w:rPr>
-          <w:lang w:val="en-US"/>
-        </w:rPr>
       </w:pPr>
       <w:r>
         <w:t xml:space="preserve">Что касается результатов условной генерации, то в этом случае ошибка тоже довольно значительная. Так при генерации кристаллов с заданной энергией образования в 1, 2, 3, 4 эВ/атом расхождения с </w:t>
@@ -5428,9 +5485,6 @@
     <w:p>
       <w:pPr>
         <w:pStyle w:val="afe"/>
-        <w:rPr>
-          <w:lang w:val="en-US"/>
-        </w:rPr>
       </w:pPr>
       <w:r>
         <w:t>В статье (</w:t>
@@ -5737,7 +5791,7 @@
       <w:pPr>
         <w:pStyle w:val="2"/>
       </w:pPr>
-      <w:bookmarkStart w:id="7" w:name="_Toc213954064"/>
+      <w:bookmarkStart w:id="8" w:name="_Toc214371026"/>
       <w:r>
         <w:t xml:space="preserve">Регрессионные модели ИИ для предсказания </w:t>
       </w:r>
@@ -5749,7 +5803,7 @@
       <w:r>
         <w:t xml:space="preserve"> активности</w:t>
       </w:r>
-      <w:bookmarkEnd w:id="7"/>
+      <w:bookmarkEnd w:id="8"/>
     </w:p>
     <w:p>
       <w:pPr>
@@ -6170,9 +6224,6 @@
     <w:p>
       <w:pPr>
         <w:pStyle w:val="afe"/>
-        <w:rPr>
-          <w:lang w:val="en-US"/>
-        </w:rPr>
       </w:pPr>
       <w:proofErr w:type="gramStart"/>
       <w:r>
@@ -6493,9 +6544,11 @@
       <w:pPr>
         <w:pStyle w:val="2"/>
       </w:pPr>
+      <w:bookmarkStart w:id="9" w:name="_Toc214371027"/>
       <w:r>
         <w:t>Выводы по результатам обзора литературы</w:t>
       </w:r>
+      <w:bookmarkEnd w:id="9"/>
     </w:p>
     <w:p>
       <w:pPr>
@@ -6720,110 +6773,65 @@
       <w:pPr>
         <w:pStyle w:val="1"/>
       </w:pPr>
-      <w:bookmarkStart w:id="8" w:name="_Toc213954065"/>
-      <w:bookmarkStart w:id="9" w:name="_GoBack"/>
-      <w:bookmarkEnd w:id="9"/>
+      <w:bookmarkStart w:id="10" w:name="_Toc214371028"/>
       <w:r>
         <w:t>Теоретическая</w:t>
       </w:r>
       <w:r>
         <w:t xml:space="preserve"> часть</w:t>
-      </w:r>
-      <w:bookmarkEnd w:id="8"/>
-    </w:p>
-    <w:p>
-      <w:pPr>
-        <w:pStyle w:val="afe"/>
-      </w:pPr>
-      <w:r>
-        <w:br w:type="page"/>
-      </w:r>
-    </w:p>
-    <w:p>
-      <w:pPr>
-        <w:pStyle w:val="1"/>
-        <w:rPr>
-          <w:lang w:val="en-US"/>
-        </w:rPr>
-      </w:pPr>
-      <w:bookmarkStart w:id="10" w:name="_Toc213954066"/>
-      <w:r>
-        <w:lastRenderedPageBreak/>
-        <w:t>Обсуждение результатов</w:t>
       </w:r>
       <w:bookmarkEnd w:id="10"/>
     </w:p>
     <w:p>
       <w:pPr>
         <w:pStyle w:val="afe"/>
-        <w:jc w:val="center"/>
-      </w:pPr>
+      </w:pPr>
+      <w:r>
+        <w:br w:type="page"/>
+      </w:r>
     </w:p>
     <w:p>
       <w:pPr>
-        <w:pStyle w:val="afe"/>
-        <w:jc w:val="center"/>
-      </w:pPr>
-      <w:r>
-        <w:br w:type="page"/>
-      </w:r>
-    </w:p>
-    <w:p>
-      <w:pPr>
-        <w:pStyle w:val="afe"/>
-        <w:jc w:val="center"/>
-      </w:pPr>
-    </w:p>
-    <w:p>
-      <w:pPr>
         <w:pStyle w:val="1"/>
-      </w:pPr>
-      <w:bookmarkStart w:id="11" w:name="_Toc213954067"/>
-      <w:r>
-        <w:t>Заключение</w:t>
+        <w:rPr>
+          <w:lang w:val="en-US"/>
+        </w:rPr>
+      </w:pPr>
+      <w:bookmarkStart w:id="11" w:name="_Toc214371029"/>
+      <w:r>
+        <w:lastRenderedPageBreak/>
+        <w:t>Обсуждение результатов</w:t>
       </w:r>
       <w:bookmarkEnd w:id="11"/>
     </w:p>
     <w:p>
       <w:pPr>
         <w:pStyle w:val="afe"/>
-      </w:pPr>
-      <w:r>
-        <w:t>В ходе работы мы пришли к следующим выводам:</w:t>
-      </w:r>
+        <w:jc w:val="center"/>
+      </w:pPr>
     </w:p>
     <w:p>
       <w:pPr>
         <w:pStyle w:val="afe"/>
-      </w:pPr>
-      <w:r>
-        <w:t xml:space="preserve">- </w:t>
-      </w:r>
-      <w:r>
-        <w:t>….</w:t>
-      </w:r>
-      <w:r>
-        <w:t>;</w:t>
+        <w:jc w:val="center"/>
+      </w:pPr>
+      <w:r>
+        <w:br w:type="page"/>
       </w:r>
     </w:p>
     <w:p>
       <w:pPr>
         <w:pStyle w:val="afe"/>
+        <w:jc w:val="center"/>
       </w:pPr>
     </w:p>
     <w:p>
-      <w:r>
-        <w:br w:type="page"/>
-      </w:r>
-    </w:p>
-    <w:p>
       <w:pPr>
         <w:pStyle w:val="1"/>
       </w:pPr>
-      <w:bookmarkStart w:id="12" w:name="_Toc213954068"/>
-      <w:r>
-        <w:lastRenderedPageBreak/>
-        <w:t>Благодарности</w:t>
+      <w:bookmarkStart w:id="12" w:name="_Toc214371030"/>
+      <w:r>
+        <w:t>Заключение</w:t>
       </w:r>
       <w:bookmarkEnd w:id="12"/>
     </w:p>
@@ -6832,14 +6840,57 @@
         <w:pStyle w:val="afe"/>
       </w:pPr>
       <w:r>
-        <w:br w:type="page"/>
+        <w:t>В ходе работы мы пришли к следующим выводам:</w:t>
       </w:r>
     </w:p>
     <w:p>
       <w:pPr>
+        <w:pStyle w:val="afe"/>
+      </w:pPr>
+      <w:r>
+        <w:t xml:space="preserve">- </w:t>
+      </w:r>
+      <w:r>
+        <w:t>….</w:t>
+      </w:r>
+      <w:r>
+        <w:t>;</w:t>
+      </w:r>
+    </w:p>
+    <w:p>
+      <w:pPr>
+        <w:pStyle w:val="afe"/>
+      </w:pPr>
+    </w:p>
+    <w:p>
+      <w:r>
+        <w:br w:type="page"/>
+      </w:r>
+    </w:p>
+    <w:p>
+      <w:pPr>
         <w:pStyle w:val="1"/>
       </w:pPr>
-      <w:bookmarkStart w:id="13" w:name="_Toc213954069"/>
+      <w:bookmarkStart w:id="13" w:name="_Toc214371031"/>
+      <w:r>
+        <w:lastRenderedPageBreak/>
+        <w:t>Благодарности</w:t>
+      </w:r>
+      <w:bookmarkEnd w:id="13"/>
+    </w:p>
+    <w:p>
+      <w:pPr>
+        <w:pStyle w:val="afe"/>
+      </w:pPr>
+      <w:r>
+        <w:br w:type="page"/>
+      </w:r>
+    </w:p>
+    <w:p>
+      <w:pPr>
+        <w:pStyle w:val="1"/>
+      </w:pPr>
+      <w:bookmarkStart w:id="14" w:name="_Toc214371032"/>
       <w:r>
         <w:lastRenderedPageBreak/>
         <w:t xml:space="preserve">Список </w:t>
@@ -6850,7 +6901,7 @@
       <w:r>
         <w:t>итературы</w:t>
       </w:r>
-      <w:bookmarkEnd w:id="13"/>
+      <w:bookmarkEnd w:id="14"/>
     </w:p>
     <w:p>
       <w:pPr>
@@ -6951,7 +7002,7 @@
             <w:sz w:val="26"/>
             <w:szCs w:val="26"/>
           </w:rPr>
-          <w:t>13</w:t>
+          <w:t>2</w:t>
         </w:r>
         <w:r>
           <w:rPr>
@@ -13969,7 +14020,7 @@
 </file>
 
 <file path=customXml/itemProps1.xml><?xml version="1.0" encoding="utf-8"?>
-<ds:datastoreItem xmlns:ds="http://schemas.openxmlformats.org/officeDocument/2006/customXml" ds:itemID="{67D441A0-64A1-4353-A5A8-1E8812FE585F}">
+<ds:datastoreItem xmlns:ds="http://schemas.openxmlformats.org/officeDocument/2006/customXml" ds:itemID="{C51A54DF-CF37-4E53-ABD7-7D3B69F73DFA}">
   <ds:schemaRefs>
     <ds:schemaRef ds:uri="http://schemas.openxmlformats.org/officeDocument/2006/bibliography"/>
   </ds:schemaRefs>

--- a/Text/ВКР Давыдов Никита Анатольевич.docx
+++ b/Text/ВКР Давыдов Никита Анатольевич.docx
@@ -765,7 +765,6 @@
           <w:docPartUnique/>
         </w:docPartObj>
       </w:sdtPr>
-      <w:sdtEndPr/>
       <w:sdtContent>
         <w:p>
           <w:pPr>
@@ -782,8 +781,6 @@
             </w:rPr>
             <w:t>Оглавление</w:t>
           </w:r>
-          <w:bookmarkStart w:id="0" w:name="_GoBack"/>
-          <w:bookmarkEnd w:id="0"/>
         </w:p>
         <w:p>
           <w:pPr>
@@ -1790,12 +1787,12 @@
       <w:pPr>
         <w:pStyle w:val="1"/>
       </w:pPr>
-      <w:bookmarkStart w:id="1" w:name="_Toc214371022"/>
+      <w:bookmarkStart w:id="0" w:name="_Toc214371022"/>
       <w:r>
         <w:lastRenderedPageBreak/>
         <w:t>Введение</w:t>
       </w:r>
-      <w:bookmarkEnd w:id="1"/>
+      <w:bookmarkEnd w:id="0"/>
     </w:p>
     <w:p>
       <w:pPr>
@@ -2157,7 +2154,7 @@
           <w:lang w:val="en-US"/>
         </w:rPr>
       </w:pPr>
-      <w:bookmarkStart w:id="2" w:name="_Toc214371023"/>
+      <w:bookmarkStart w:id="1" w:name="_Toc214371023"/>
       <w:r>
         <w:rPr>
           <w:szCs w:val="26"/>
@@ -2165,17 +2162,17 @@
         <w:lastRenderedPageBreak/>
         <w:t>Обзор литературы</w:t>
       </w:r>
-      <w:bookmarkEnd w:id="2"/>
+      <w:bookmarkEnd w:id="1"/>
     </w:p>
     <w:p>
       <w:pPr>
         <w:pStyle w:val="2"/>
       </w:pPr>
-      <w:bookmarkStart w:id="3" w:name="_Toc214371024"/>
+      <w:bookmarkStart w:id="2" w:name="_Toc214371024"/>
       <w:r>
         <w:t>Регрессионные модели ИИ для предсказания ширины запрещенной зоны перовскитов</w:t>
       </w:r>
-      <w:bookmarkEnd w:id="3"/>
+      <w:bookmarkEnd w:id="2"/>
     </w:p>
     <w:p>
       <w:pPr>
@@ -2421,7 +2418,7 @@
           <w:rStyle w:val="aff"/>
         </w:rPr>
       </w:pPr>
-      <w:bookmarkStart w:id="4" w:name="_Ref213957859"/>
+      <w:bookmarkStart w:id="3" w:name="_Ref213957859"/>
       <w:r>
         <w:rPr>
           <w:rStyle w:val="aff"/>
@@ -2459,7 +2456,7 @@
         </w:rPr>
         <w:fldChar w:fldCharType="end"/>
       </w:r>
-      <w:bookmarkEnd w:id="4"/>
+      <w:bookmarkEnd w:id="3"/>
       <w:r>
         <w:rPr>
           <w:rStyle w:val="aff"/>
@@ -4151,7 +4148,7 @@
         <w:pStyle w:val="afe"/>
         <w:jc w:val="center"/>
       </w:pPr>
-      <w:bookmarkStart w:id="5" w:name="_Ref213957840"/>
+      <w:bookmarkStart w:id="4" w:name="_Ref213957840"/>
       <w:r>
         <w:t xml:space="preserve">Рисунок </w:t>
       </w:r>
@@ -4163,7 +4160,7 @@
           <w:t>2</w:t>
         </w:r>
       </w:fldSimple>
-      <w:bookmarkEnd w:id="5"/>
+      <w:bookmarkEnd w:id="4"/>
       <w:r>
         <w:t>. Схема архитектуры модели глубокого обучения, используемой в работе (</w:t>
       </w:r>
@@ -4777,7 +4774,7 @@
           <w:szCs w:val="26"/>
         </w:rPr>
       </w:pPr>
-      <w:bookmarkStart w:id="6" w:name="_Toc214371025"/>
+      <w:bookmarkStart w:id="5" w:name="_Toc214371025"/>
       <w:r>
         <w:rPr>
           <w:szCs w:val="26"/>
@@ -4790,7 +4787,7 @@
         </w:rPr>
         <w:t xml:space="preserve"> для дизайна новых фотокатализаторов</w:t>
       </w:r>
-      <w:bookmarkEnd w:id="6"/>
+      <w:bookmarkEnd w:id="5"/>
     </w:p>
     <w:p>
       <w:pPr>
@@ -5125,7 +5122,7 @@
         <w:pStyle w:val="afe"/>
         <w:jc w:val="center"/>
       </w:pPr>
-      <w:bookmarkStart w:id="7" w:name="_Ref214015548"/>
+      <w:bookmarkStart w:id="6" w:name="_Ref214015548"/>
       <w:r>
         <w:t xml:space="preserve">Рисунок </w:t>
       </w:r>
@@ -5137,7 +5134,7 @@
           <w:t>3</w:t>
         </w:r>
       </w:fldSimple>
-      <w:bookmarkEnd w:id="7"/>
+      <w:bookmarkEnd w:id="6"/>
       <w:r>
         <w:t xml:space="preserve">. Архитектура модели </w:t>
       </w:r>
@@ -5791,7 +5788,7 @@
       <w:pPr>
         <w:pStyle w:val="2"/>
       </w:pPr>
-      <w:bookmarkStart w:id="8" w:name="_Toc214371026"/>
+      <w:bookmarkStart w:id="7" w:name="_Toc214371026"/>
       <w:r>
         <w:t xml:space="preserve">Регрессионные модели ИИ для предсказания </w:t>
       </w:r>
@@ -5803,7 +5800,7 @@
       <w:r>
         <w:t xml:space="preserve"> активности</w:t>
       </w:r>
-      <w:bookmarkEnd w:id="8"/>
+      <w:bookmarkEnd w:id="7"/>
     </w:p>
     <w:p>
       <w:pPr>
@@ -6544,11 +6541,11 @@
       <w:pPr>
         <w:pStyle w:val="2"/>
       </w:pPr>
-      <w:bookmarkStart w:id="9" w:name="_Toc214371027"/>
+      <w:bookmarkStart w:id="8" w:name="_Toc214371027"/>
       <w:r>
         <w:t>Выводы по результатам обзора литературы</w:t>
       </w:r>
-      <w:bookmarkEnd w:id="9"/>
+      <w:bookmarkEnd w:id="8"/>
     </w:p>
     <w:p>
       <w:pPr>
@@ -6773,56 +6770,6347 @@
       <w:pPr>
         <w:pStyle w:val="1"/>
       </w:pPr>
-      <w:bookmarkStart w:id="10" w:name="_Toc214371028"/>
+      <w:bookmarkStart w:id="9" w:name="_Toc214371028"/>
       <w:r>
         <w:t>Теоретическая</w:t>
       </w:r>
       <w:r>
         <w:t xml:space="preserve"> часть</w:t>
+      </w:r>
+      <w:bookmarkEnd w:id="9"/>
+    </w:p>
+    <w:p>
+      <w:pPr>
+        <w:pStyle w:val="afe"/>
+      </w:pPr>
+      <w:r>
+        <w:br w:type="page"/>
+      </w:r>
+    </w:p>
+    <w:p>
+      <w:pPr>
+        <w:pStyle w:val="1"/>
+        <w:rPr>
+          <w:lang w:val="en-US"/>
+        </w:rPr>
+      </w:pPr>
+      <w:bookmarkStart w:id="10" w:name="_Toc214371029"/>
+      <w:r>
+        <w:lastRenderedPageBreak/>
+        <w:t>Обсуждение результатов</w:t>
       </w:r>
       <w:bookmarkEnd w:id="10"/>
     </w:p>
     <w:p>
       <w:pPr>
-        <w:pStyle w:val="afe"/>
-      </w:pPr>
-      <w:r>
-        <w:br w:type="page"/>
+        <w:pStyle w:val="2"/>
+      </w:pPr>
+      <w:r>
+        <w:t xml:space="preserve">Версия </w:t>
+      </w:r>
+      <w:r>
+        <w:rPr>
+          <w:lang w:val="en-US"/>
+        </w:rPr>
+        <w:t xml:space="preserve"> [</w:t>
+      </w:r>
+      <w:r>
+        <w:rPr>
+          <w:lang w:val="en-US"/>
+        </w:rPr>
+        <w:t>429d48f</w:t>
+      </w:r>
+      <w:r>
+        <w:rPr>
+          <w:lang w:val="en-US"/>
+        </w:rPr>
+        <w:t>]</w:t>
       </w:r>
     </w:p>
     <w:p>
       <w:pPr>
-        <w:pStyle w:val="1"/>
+        <w:pStyle w:val="afe"/>
+      </w:pPr>
+      <w:r>
         <w:rPr>
           <w:lang w:val="en-US"/>
         </w:rPr>
-      </w:pPr>
-      <w:bookmarkStart w:id="11" w:name="_Toc214371029"/>
-      <w:r>
-        <w:lastRenderedPageBreak/>
-        <w:t>Обсуждение результатов</w:t>
-      </w:r>
-      <w:bookmarkEnd w:id="11"/>
+        <w:t>Test</w:t>
+      </w:r>
+      <w:r>
+        <w:t>/</w:t>
+      </w:r>
+      <w:r>
+        <w:rPr>
+          <w:lang w:val="en-US"/>
+        </w:rPr>
+        <w:t>train</w:t>
+      </w:r>
+      <w:r>
+        <w:t xml:space="preserve"> </w:t>
+      </w:r>
+      <w:r>
+        <w:rPr>
+          <w:lang w:val="en-US"/>
+        </w:rPr>
+        <w:t>split</w:t>
+      </w:r>
+      <w:r>
+        <w:t xml:space="preserve">, </w:t>
+      </w:r>
+      <w:r>
+        <w:t xml:space="preserve">без </w:t>
+      </w:r>
+      <w:proofErr w:type="spellStart"/>
+      <w:r>
+        <w:t>эмбеддингов</w:t>
+      </w:r>
+      <w:proofErr w:type="spellEnd"/>
+      <w:r>
+        <w:t xml:space="preserve">, без аугментации данных, </w:t>
+      </w:r>
+      <w:proofErr w:type="spellStart"/>
+      <w:r>
+        <w:t>клиппинг</w:t>
+      </w:r>
+      <w:proofErr w:type="spellEnd"/>
+      <w:r>
+        <w:t xml:space="preserve"> при удалении выбросов, стратификация при сплите, выбор </w:t>
+      </w:r>
+      <w:proofErr w:type="spellStart"/>
+      <w:r>
+        <w:t>фич</w:t>
+      </w:r>
+      <w:proofErr w:type="spellEnd"/>
+      <w:r>
+        <w:t xml:space="preserve"> по порогу корреляции (0.</w:t>
+      </w:r>
+      <w:r>
+        <w:t>95)</w:t>
+      </w:r>
+      <w:r>
+        <w:t xml:space="preserve">, без </w:t>
+      </w:r>
+      <w:proofErr w:type="spellStart"/>
+      <w:r>
+        <w:t>гиперпараметров</w:t>
+      </w:r>
+      <w:proofErr w:type="spellEnd"/>
+      <w:r>
+        <w:t>. (419, 119)</w:t>
+      </w:r>
+    </w:p>
+    <w:tbl>
+      <w:tblPr>
+        <w:tblStyle w:val="af3"/>
+        <w:tblW w:w="0" w:type="auto"/>
+        <w:tblLook w:val="04A0" w:firstRow="1" w:lastRow="0" w:firstColumn="1" w:lastColumn="0" w:noHBand="0" w:noVBand="1"/>
+      </w:tblPr>
+      <w:tblGrid>
+        <w:gridCol w:w="1316"/>
+        <w:gridCol w:w="1265"/>
+        <w:gridCol w:w="1203"/>
+        <w:gridCol w:w="1198"/>
+        <w:gridCol w:w="1298"/>
+        <w:gridCol w:w="1234"/>
+        <w:gridCol w:w="1141"/>
+        <w:gridCol w:w="1199"/>
+      </w:tblGrid>
+      <w:tr>
+        <w:tc>
+          <w:tcPr>
+            <w:tcW w:w="1316" w:type="dxa"/>
+          </w:tcPr>
+          <w:p>
+            <w:pPr>
+              <w:pStyle w:val="afe"/>
+              <w:ind w:firstLine="0"/>
+            </w:pPr>
+            <w:r>
+              <w:t>Модель</w:t>
+            </w:r>
+          </w:p>
+        </w:tc>
+        <w:tc>
+          <w:tcPr>
+            <w:tcW w:w="1265" w:type="dxa"/>
+          </w:tcPr>
+          <w:p>
+            <w:pPr>
+              <w:pStyle w:val="afe"/>
+              <w:ind w:firstLine="0"/>
+            </w:pPr>
+            <w:r>
+              <w:rPr>
+                <w:lang w:val="en-US"/>
+              </w:rPr>
+              <w:t>Linear</w:t>
+            </w:r>
+          </w:p>
+        </w:tc>
+        <w:tc>
+          <w:tcPr>
+            <w:tcW w:w="1203" w:type="dxa"/>
+          </w:tcPr>
+          <w:p>
+            <w:pPr>
+              <w:pStyle w:val="afe"/>
+              <w:ind w:firstLine="0"/>
+            </w:pPr>
+            <w:r>
+              <w:rPr>
+                <w:lang w:val="en-US"/>
+              </w:rPr>
+              <w:t>DT</w:t>
+            </w:r>
+          </w:p>
+        </w:tc>
+        <w:tc>
+          <w:tcPr>
+            <w:tcW w:w="1198" w:type="dxa"/>
+          </w:tcPr>
+          <w:p>
+            <w:pPr>
+              <w:pStyle w:val="afe"/>
+              <w:ind w:firstLine="0"/>
+            </w:pPr>
+            <w:r>
+              <w:rPr>
+                <w:lang w:val="en-US"/>
+              </w:rPr>
+              <w:t>RF</w:t>
+            </w:r>
+          </w:p>
+        </w:tc>
+        <w:tc>
+          <w:tcPr>
+            <w:tcW w:w="1298" w:type="dxa"/>
+          </w:tcPr>
+          <w:p>
+            <w:pPr>
+              <w:pStyle w:val="afe"/>
+              <w:ind w:firstLine="0"/>
+            </w:pPr>
+            <w:proofErr w:type="spellStart"/>
+            <w:r>
+              <w:rPr>
+                <w:lang w:val="en-US"/>
+              </w:rPr>
+              <w:t>GBoost</w:t>
+            </w:r>
+            <w:proofErr w:type="spellEnd"/>
+          </w:p>
+        </w:tc>
+        <w:tc>
+          <w:tcPr>
+            <w:tcW w:w="1234" w:type="dxa"/>
+          </w:tcPr>
+          <w:p>
+            <w:pPr>
+              <w:pStyle w:val="afe"/>
+              <w:ind w:firstLine="0"/>
+            </w:pPr>
+            <w:r>
+              <w:rPr>
+                <w:lang w:val="en-US"/>
+              </w:rPr>
+              <w:t>KNN</w:t>
+            </w:r>
+          </w:p>
+        </w:tc>
+        <w:tc>
+          <w:tcPr>
+            <w:tcW w:w="1141" w:type="dxa"/>
+          </w:tcPr>
+          <w:p>
+            <w:pPr>
+              <w:pStyle w:val="afe"/>
+              <w:ind w:firstLine="0"/>
+            </w:pPr>
+            <w:proofErr w:type="spellStart"/>
+            <w:r>
+              <w:rPr>
+                <w:lang w:val="en-US"/>
+              </w:rPr>
+              <w:t>Catboost</w:t>
+            </w:r>
+            <w:proofErr w:type="spellEnd"/>
+          </w:p>
+        </w:tc>
+        <w:tc>
+          <w:tcPr>
+            <w:tcW w:w="1199" w:type="dxa"/>
+          </w:tcPr>
+          <w:p>
+            <w:pPr>
+              <w:pStyle w:val="afe"/>
+              <w:ind w:firstLine="0"/>
+            </w:pPr>
+            <w:proofErr w:type="spellStart"/>
+            <w:r>
+              <w:rPr>
+                <w:lang w:val="en-US"/>
+              </w:rPr>
+              <w:t>XGBoost</w:t>
+            </w:r>
+            <w:proofErr w:type="spellEnd"/>
+          </w:p>
+        </w:tc>
+      </w:tr>
+      <w:tr>
+        <w:tc>
+          <w:tcPr>
+            <w:tcW w:w="1316" w:type="dxa"/>
+          </w:tcPr>
+          <w:p>
+            <w:pPr>
+              <w:pStyle w:val="afe"/>
+              <w:ind w:firstLine="0"/>
+            </w:pPr>
+            <w:r>
+              <w:rPr>
+                <w:lang w:val="en-US"/>
+              </w:rPr>
+              <w:t>R</w:t>
+            </w:r>
+            <w:r>
+              <w:rPr>
+                <w:vertAlign w:val="superscript"/>
+              </w:rPr>
+              <w:t>2</w:t>
+            </w:r>
+          </w:p>
+        </w:tc>
+        <w:tc>
+          <w:tcPr>
+            <w:tcW w:w="1265" w:type="dxa"/>
+          </w:tcPr>
+          <w:p>
+            <w:pPr>
+              <w:pStyle w:val="afe"/>
+              <w:ind w:firstLine="0"/>
+              <w:rPr>
+                <w:lang w:val="en-US"/>
+              </w:rPr>
+            </w:pPr>
+            <w:r>
+              <w:rPr>
+                <w:lang w:val="en-US"/>
+              </w:rPr>
+              <w:t>0.49</w:t>
+            </w:r>
+          </w:p>
+        </w:tc>
+        <w:tc>
+          <w:tcPr>
+            <w:tcW w:w="1203" w:type="dxa"/>
+          </w:tcPr>
+          <w:p>
+            <w:pPr>
+              <w:pStyle w:val="afe"/>
+              <w:ind w:firstLine="0"/>
+              <w:rPr>
+                <w:lang w:val="en-US"/>
+              </w:rPr>
+            </w:pPr>
+            <w:r>
+              <w:rPr>
+                <w:lang w:val="en-US"/>
+              </w:rPr>
+              <w:t>0.53</w:t>
+            </w:r>
+          </w:p>
+        </w:tc>
+        <w:tc>
+          <w:tcPr>
+            <w:tcW w:w="1198" w:type="dxa"/>
+          </w:tcPr>
+          <w:p>
+            <w:pPr>
+              <w:pStyle w:val="afe"/>
+              <w:ind w:firstLine="0"/>
+            </w:pPr>
+            <w:r>
+              <w:rPr>
+                <w:lang w:val="en-US"/>
+              </w:rPr>
+              <w:t>0.53</w:t>
+            </w:r>
+          </w:p>
+        </w:tc>
+        <w:tc>
+          <w:tcPr>
+            <w:tcW w:w="1298" w:type="dxa"/>
+          </w:tcPr>
+          <w:p>
+            <w:pPr>
+              <w:pStyle w:val="afe"/>
+              <w:ind w:firstLine="0"/>
+              <w:rPr>
+                <w:lang w:val="en-US"/>
+              </w:rPr>
+            </w:pPr>
+            <w:r>
+              <w:rPr>
+                <w:lang w:val="en-US"/>
+              </w:rPr>
+              <w:t>0.78</w:t>
+            </w:r>
+          </w:p>
+        </w:tc>
+        <w:tc>
+          <w:tcPr>
+            <w:tcW w:w="1234" w:type="dxa"/>
+          </w:tcPr>
+          <w:p>
+            <w:pPr>
+              <w:pStyle w:val="afe"/>
+              <w:ind w:firstLine="0"/>
+              <w:rPr>
+                <w:lang w:val="en-US"/>
+              </w:rPr>
+            </w:pPr>
+            <w:r>
+              <w:rPr>
+                <w:lang w:val="en-US"/>
+              </w:rPr>
+              <w:t>0.45</w:t>
+            </w:r>
+          </w:p>
+        </w:tc>
+        <w:tc>
+          <w:tcPr>
+            <w:tcW w:w="1141" w:type="dxa"/>
+          </w:tcPr>
+          <w:p>
+            <w:pPr>
+              <w:pStyle w:val="afe"/>
+              <w:ind w:firstLine="0"/>
+              <w:rPr>
+                <w:lang w:val="en-US"/>
+              </w:rPr>
+            </w:pPr>
+            <w:r>
+              <w:rPr>
+                <w:lang w:val="en-US"/>
+              </w:rPr>
+              <w:t>0.80</w:t>
+            </w:r>
+          </w:p>
+        </w:tc>
+        <w:tc>
+          <w:tcPr>
+            <w:tcW w:w="1199" w:type="dxa"/>
+          </w:tcPr>
+          <w:p>
+            <w:pPr>
+              <w:pStyle w:val="afe"/>
+              <w:ind w:firstLine="0"/>
+              <w:rPr>
+                <w:lang w:val="en-US"/>
+              </w:rPr>
+            </w:pPr>
+            <w:r>
+              <w:rPr>
+                <w:lang w:val="en-US"/>
+              </w:rPr>
+              <w:t>0.80</w:t>
+            </w:r>
+          </w:p>
+        </w:tc>
+      </w:tr>
+      <w:tr>
+        <w:tc>
+          <w:tcPr>
+            <w:tcW w:w="1316" w:type="dxa"/>
+          </w:tcPr>
+          <w:p>
+            <w:pPr>
+              <w:pStyle w:val="afe"/>
+              <w:ind w:firstLine="0"/>
+              <w:rPr>
+                <w:lang w:val="en-US"/>
+              </w:rPr>
+            </w:pPr>
+            <w:r>
+              <w:rPr>
+                <w:lang w:val="en-US"/>
+              </w:rPr>
+              <w:t>RMSE</w:t>
+            </w:r>
+          </w:p>
+        </w:tc>
+        <w:tc>
+          <w:tcPr>
+            <w:tcW w:w="1265" w:type="dxa"/>
+          </w:tcPr>
+          <w:p>
+            <w:pPr>
+              <w:pStyle w:val="afe"/>
+              <w:ind w:firstLine="0"/>
+              <w:rPr>
+                <w:lang w:val="en-US"/>
+              </w:rPr>
+            </w:pPr>
+            <w:r>
+              <w:rPr>
+                <w:lang w:val="en-US"/>
+              </w:rPr>
+              <w:t>2.20</w:t>
+            </w:r>
+          </w:p>
+        </w:tc>
+        <w:tc>
+          <w:tcPr>
+            <w:tcW w:w="1203" w:type="dxa"/>
+          </w:tcPr>
+          <w:p>
+            <w:pPr>
+              <w:pStyle w:val="afe"/>
+              <w:ind w:firstLine="0"/>
+              <w:rPr>
+                <w:lang w:val="en-US"/>
+              </w:rPr>
+            </w:pPr>
+            <w:r>
+              <w:rPr>
+                <w:lang w:val="en-US"/>
+              </w:rPr>
+              <w:t>2.10</w:t>
+            </w:r>
+          </w:p>
+        </w:tc>
+        <w:tc>
+          <w:tcPr>
+            <w:tcW w:w="1198" w:type="dxa"/>
+          </w:tcPr>
+          <w:p>
+            <w:pPr>
+              <w:pStyle w:val="afe"/>
+              <w:ind w:firstLine="0"/>
+              <w:rPr>
+                <w:lang w:val="en-US"/>
+              </w:rPr>
+            </w:pPr>
+            <w:r>
+              <w:rPr>
+                <w:lang w:val="en-US"/>
+              </w:rPr>
+              <w:t>2.10</w:t>
+            </w:r>
+          </w:p>
+        </w:tc>
+        <w:tc>
+          <w:tcPr>
+            <w:tcW w:w="1298" w:type="dxa"/>
+          </w:tcPr>
+          <w:p>
+            <w:pPr>
+              <w:pStyle w:val="afe"/>
+              <w:ind w:firstLine="0"/>
+              <w:rPr>
+                <w:lang w:val="en-US"/>
+              </w:rPr>
+            </w:pPr>
+            <w:r>
+              <w:rPr>
+                <w:lang w:val="en-US"/>
+              </w:rPr>
+              <w:t>1.43</w:t>
+            </w:r>
+          </w:p>
+        </w:tc>
+        <w:tc>
+          <w:tcPr>
+            <w:tcW w:w="1234" w:type="dxa"/>
+          </w:tcPr>
+          <w:p>
+            <w:pPr>
+              <w:pStyle w:val="afe"/>
+              <w:ind w:firstLine="0"/>
+              <w:rPr>
+                <w:lang w:val="en-US"/>
+              </w:rPr>
+            </w:pPr>
+            <w:r>
+              <w:rPr>
+                <w:lang w:val="en-US"/>
+              </w:rPr>
+              <w:t>2.28</w:t>
+            </w:r>
+          </w:p>
+        </w:tc>
+        <w:tc>
+          <w:tcPr>
+            <w:tcW w:w="1141" w:type="dxa"/>
+          </w:tcPr>
+          <w:p>
+            <w:pPr>
+              <w:pStyle w:val="afe"/>
+              <w:ind w:firstLine="0"/>
+              <w:rPr>
+                <w:lang w:val="en-US"/>
+              </w:rPr>
+            </w:pPr>
+            <w:r>
+              <w:rPr>
+                <w:lang w:val="en-US"/>
+              </w:rPr>
+              <w:t>1.35</w:t>
+            </w:r>
+          </w:p>
+        </w:tc>
+        <w:tc>
+          <w:tcPr>
+            <w:tcW w:w="1199" w:type="dxa"/>
+          </w:tcPr>
+          <w:p>
+            <w:pPr>
+              <w:pStyle w:val="afe"/>
+              <w:ind w:firstLine="0"/>
+              <w:rPr>
+                <w:lang w:val="en-US"/>
+              </w:rPr>
+            </w:pPr>
+            <w:r>
+              <w:rPr>
+                <w:lang w:val="en-US"/>
+              </w:rPr>
+              <w:t>1.36</w:t>
+            </w:r>
+          </w:p>
+        </w:tc>
+      </w:tr>
+    </w:tbl>
+    <w:p>
+      <w:pPr>
+        <w:pStyle w:val="afe"/>
+      </w:pPr>
     </w:p>
     <w:p>
       <w:pPr>
         <w:pStyle w:val="afe"/>
-        <w:jc w:val="center"/>
+      </w:pPr>
+      <w:proofErr w:type="gramStart"/>
+      <w:r>
+        <w:rPr>
+          <w:lang w:val="en-US"/>
+        </w:rPr>
+        <w:t>Cross</w:t>
+      </w:r>
+      <w:r>
+        <w:t>-</w:t>
+      </w:r>
+      <w:r>
+        <w:rPr>
+          <w:lang w:val="en-US"/>
+        </w:rPr>
+        <w:t>validation</w:t>
+      </w:r>
+      <w:r>
+        <w:t>,</w:t>
+      </w:r>
+      <w:r>
+        <w:t xml:space="preserve"> </w:t>
+      </w:r>
+      <w:r>
+        <w:t xml:space="preserve">без </w:t>
+      </w:r>
+      <w:proofErr w:type="spellStart"/>
+      <w:r>
+        <w:t>эмбеддингов</w:t>
+      </w:r>
+      <w:proofErr w:type="spellEnd"/>
+      <w:r>
+        <w:t xml:space="preserve">, без аугментации данных, </w:t>
+      </w:r>
+      <w:proofErr w:type="spellStart"/>
+      <w:r>
+        <w:t>клиппинг</w:t>
+      </w:r>
+      <w:proofErr w:type="spellEnd"/>
+      <w:r>
+        <w:t xml:space="preserve"> при удалении выбросов, стратификация при сплите, выбор </w:t>
+      </w:r>
+      <w:proofErr w:type="spellStart"/>
+      <w:r>
+        <w:t>фич</w:t>
+      </w:r>
+      <w:proofErr w:type="spellEnd"/>
+      <w:r>
+        <w:t xml:space="preserve"> по порогу корреляции (0.</w:t>
+      </w:r>
+      <w:r>
+        <w:t>95)</w:t>
+      </w:r>
+      <w:r>
+        <w:t xml:space="preserve">, без </w:t>
+      </w:r>
+      <w:proofErr w:type="spellStart"/>
+      <w:r>
+        <w:t>гиперпараметров</w:t>
+      </w:r>
+      <w:proofErr w:type="spellEnd"/>
+      <w:r>
+        <w:t>.</w:t>
+      </w:r>
+      <w:proofErr w:type="gramEnd"/>
+      <w:r>
+        <w:t xml:space="preserve"> (</w:t>
+      </w:r>
+      <w:r>
+        <w:rPr>
+          <w:lang w:val="en-US"/>
+        </w:rPr>
+        <w:t>530,49</w:t>
+      </w:r>
+      <w:r>
+        <w:t>)</w:t>
+      </w:r>
+    </w:p>
+    <w:tbl>
+      <w:tblPr>
+        <w:tblStyle w:val="af3"/>
+        <w:tblW w:w="0" w:type="auto"/>
+        <w:tblLook w:val="04A0" w:firstRow="1" w:lastRow="0" w:firstColumn="1" w:lastColumn="0" w:noHBand="0" w:noVBand="1"/>
+      </w:tblPr>
+      <w:tblGrid>
+        <w:gridCol w:w="1314"/>
+        <w:gridCol w:w="1263"/>
+        <w:gridCol w:w="1212"/>
+        <w:gridCol w:w="1199"/>
+        <w:gridCol w:w="1296"/>
+        <w:gridCol w:w="1230"/>
+        <w:gridCol w:w="1141"/>
+        <w:gridCol w:w="1199"/>
+      </w:tblGrid>
+      <w:tr>
+        <w:tc>
+          <w:tcPr>
+            <w:tcW w:w="1314" w:type="dxa"/>
+          </w:tcPr>
+          <w:p>
+            <w:pPr>
+              <w:pStyle w:val="afe"/>
+              <w:ind w:firstLine="0"/>
+            </w:pPr>
+            <w:r>
+              <w:t>Модель</w:t>
+            </w:r>
+          </w:p>
+        </w:tc>
+        <w:tc>
+          <w:tcPr>
+            <w:tcW w:w="1263" w:type="dxa"/>
+          </w:tcPr>
+          <w:p>
+            <w:pPr>
+              <w:pStyle w:val="afe"/>
+              <w:ind w:firstLine="0"/>
+            </w:pPr>
+            <w:r>
+              <w:rPr>
+                <w:lang w:val="en-US"/>
+              </w:rPr>
+              <w:t>Linear</w:t>
+            </w:r>
+          </w:p>
+        </w:tc>
+        <w:tc>
+          <w:tcPr>
+            <w:tcW w:w="1212" w:type="dxa"/>
+          </w:tcPr>
+          <w:p>
+            <w:pPr>
+              <w:pStyle w:val="afe"/>
+              <w:ind w:firstLine="0"/>
+            </w:pPr>
+            <w:r>
+              <w:rPr>
+                <w:lang w:val="en-US"/>
+              </w:rPr>
+              <w:t>DT</w:t>
+            </w:r>
+          </w:p>
+        </w:tc>
+        <w:tc>
+          <w:tcPr>
+            <w:tcW w:w="1199" w:type="dxa"/>
+          </w:tcPr>
+          <w:p>
+            <w:pPr>
+              <w:pStyle w:val="afe"/>
+              <w:ind w:firstLine="0"/>
+            </w:pPr>
+            <w:r>
+              <w:rPr>
+                <w:lang w:val="en-US"/>
+              </w:rPr>
+              <w:t>RF</w:t>
+            </w:r>
+          </w:p>
+        </w:tc>
+        <w:tc>
+          <w:tcPr>
+            <w:tcW w:w="1296" w:type="dxa"/>
+          </w:tcPr>
+          <w:p>
+            <w:pPr>
+              <w:pStyle w:val="afe"/>
+              <w:ind w:firstLine="0"/>
+            </w:pPr>
+            <w:proofErr w:type="spellStart"/>
+            <w:r>
+              <w:rPr>
+                <w:lang w:val="en-US"/>
+              </w:rPr>
+              <w:t>GBoost</w:t>
+            </w:r>
+            <w:proofErr w:type="spellEnd"/>
+          </w:p>
+        </w:tc>
+        <w:tc>
+          <w:tcPr>
+            <w:tcW w:w="1230" w:type="dxa"/>
+          </w:tcPr>
+          <w:p>
+            <w:pPr>
+              <w:pStyle w:val="afe"/>
+              <w:ind w:firstLine="0"/>
+            </w:pPr>
+            <w:r>
+              <w:rPr>
+                <w:lang w:val="en-US"/>
+              </w:rPr>
+              <w:t>KNN</w:t>
+            </w:r>
+          </w:p>
+        </w:tc>
+        <w:tc>
+          <w:tcPr>
+            <w:tcW w:w="1141" w:type="dxa"/>
+          </w:tcPr>
+          <w:p>
+            <w:pPr>
+              <w:pStyle w:val="afe"/>
+              <w:ind w:firstLine="0"/>
+            </w:pPr>
+            <w:proofErr w:type="spellStart"/>
+            <w:r>
+              <w:rPr>
+                <w:lang w:val="en-US"/>
+              </w:rPr>
+              <w:t>Catboost</w:t>
+            </w:r>
+            <w:proofErr w:type="spellEnd"/>
+          </w:p>
+        </w:tc>
+        <w:tc>
+          <w:tcPr>
+            <w:tcW w:w="1199" w:type="dxa"/>
+          </w:tcPr>
+          <w:p>
+            <w:pPr>
+              <w:pStyle w:val="afe"/>
+              <w:ind w:firstLine="0"/>
+            </w:pPr>
+            <w:proofErr w:type="spellStart"/>
+            <w:r>
+              <w:rPr>
+                <w:lang w:val="en-US"/>
+              </w:rPr>
+              <w:t>XGBoost</w:t>
+            </w:r>
+            <w:proofErr w:type="spellEnd"/>
+          </w:p>
+        </w:tc>
+      </w:tr>
+      <w:tr>
+        <w:tc>
+          <w:tcPr>
+            <w:tcW w:w="1314" w:type="dxa"/>
+          </w:tcPr>
+          <w:p>
+            <w:pPr>
+              <w:pStyle w:val="afe"/>
+              <w:ind w:firstLine="0"/>
+            </w:pPr>
+            <w:r>
+              <w:rPr>
+                <w:lang w:val="en-US"/>
+              </w:rPr>
+              <w:t>R</w:t>
+            </w:r>
+            <w:r>
+              <w:rPr>
+                <w:vertAlign w:val="superscript"/>
+              </w:rPr>
+              <w:t>2</w:t>
+            </w:r>
+          </w:p>
+        </w:tc>
+        <w:tc>
+          <w:tcPr>
+            <w:tcW w:w="1263" w:type="dxa"/>
+          </w:tcPr>
+          <w:p>
+            <w:pPr>
+              <w:pStyle w:val="afe"/>
+              <w:ind w:firstLine="0"/>
+              <w:rPr>
+                <w:lang w:val="en-US"/>
+              </w:rPr>
+            </w:pPr>
+            <w:r>
+              <w:rPr>
+                <w:lang w:val="en-US"/>
+              </w:rPr>
+              <w:t>0.32</w:t>
+            </w:r>
+          </w:p>
+        </w:tc>
+        <w:tc>
+          <w:tcPr>
+            <w:tcW w:w="1212" w:type="dxa"/>
+          </w:tcPr>
+          <w:p>
+            <w:pPr>
+              <w:pStyle w:val="afe"/>
+              <w:ind w:firstLine="0"/>
+              <w:rPr>
+                <w:lang w:val="en-US"/>
+              </w:rPr>
+            </w:pPr>
+            <w:r>
+              <w:rPr>
+                <w:lang w:val="en-US"/>
+              </w:rPr>
+              <w:t>0.03</w:t>
+            </w:r>
+          </w:p>
+        </w:tc>
+        <w:tc>
+          <w:tcPr>
+            <w:tcW w:w="1199" w:type="dxa"/>
+          </w:tcPr>
+          <w:p>
+            <w:pPr>
+              <w:pStyle w:val="afe"/>
+              <w:ind w:firstLine="0"/>
+              <w:rPr>
+                <w:lang w:val="en-US"/>
+              </w:rPr>
+            </w:pPr>
+            <w:r>
+              <w:rPr>
+                <w:lang w:val="en-US"/>
+              </w:rPr>
+              <w:t>0.35</w:t>
+            </w:r>
+          </w:p>
+        </w:tc>
+        <w:tc>
+          <w:tcPr>
+            <w:tcW w:w="1296" w:type="dxa"/>
+          </w:tcPr>
+          <w:p>
+            <w:pPr>
+              <w:pStyle w:val="afe"/>
+              <w:ind w:firstLine="0"/>
+              <w:rPr>
+                <w:lang w:val="en-US"/>
+              </w:rPr>
+            </w:pPr>
+            <w:r>
+              <w:rPr>
+                <w:lang w:val="en-US"/>
+              </w:rPr>
+              <w:t>0.43</w:t>
+            </w:r>
+          </w:p>
+        </w:tc>
+        <w:tc>
+          <w:tcPr>
+            <w:tcW w:w="1230" w:type="dxa"/>
+          </w:tcPr>
+          <w:p>
+            <w:pPr>
+              <w:pStyle w:val="afe"/>
+              <w:ind w:firstLine="0"/>
+              <w:rPr>
+                <w:lang w:val="en-US"/>
+              </w:rPr>
+            </w:pPr>
+            <w:r>
+              <w:rPr>
+                <w:lang w:val="en-US"/>
+              </w:rPr>
+              <w:t>0.27</w:t>
+            </w:r>
+          </w:p>
+        </w:tc>
+        <w:tc>
+          <w:tcPr>
+            <w:tcW w:w="1141" w:type="dxa"/>
+          </w:tcPr>
+          <w:p>
+            <w:pPr>
+              <w:pStyle w:val="afe"/>
+              <w:ind w:firstLine="0"/>
+              <w:rPr>
+                <w:lang w:val="en-US"/>
+              </w:rPr>
+            </w:pPr>
+            <w:r>
+              <w:rPr>
+                <w:lang w:val="en-US"/>
+              </w:rPr>
+              <w:t>0.45</w:t>
+            </w:r>
+          </w:p>
+        </w:tc>
+        <w:tc>
+          <w:tcPr>
+            <w:tcW w:w="1199" w:type="dxa"/>
+          </w:tcPr>
+          <w:p>
+            <w:pPr>
+              <w:pStyle w:val="afe"/>
+              <w:ind w:firstLine="0"/>
+              <w:rPr>
+                <w:lang w:val="en-US"/>
+              </w:rPr>
+            </w:pPr>
+            <w:r>
+              <w:rPr>
+                <w:lang w:val="en-US"/>
+              </w:rPr>
+              <w:t>0.48</w:t>
+            </w:r>
+          </w:p>
+        </w:tc>
+      </w:tr>
+      <w:tr>
+        <w:tc>
+          <w:tcPr>
+            <w:tcW w:w="1314" w:type="dxa"/>
+          </w:tcPr>
+          <w:p>
+            <w:pPr>
+              <w:pStyle w:val="afe"/>
+              <w:ind w:firstLine="0"/>
+              <w:rPr>
+                <w:lang w:val="en-US"/>
+              </w:rPr>
+            </w:pPr>
+            <w:r>
+              <w:rPr>
+                <w:lang w:val="en-US"/>
+              </w:rPr>
+              <w:t>RMSE</w:t>
+            </w:r>
+          </w:p>
+        </w:tc>
+        <w:tc>
+          <w:tcPr>
+            <w:tcW w:w="1263" w:type="dxa"/>
+          </w:tcPr>
+          <w:p>
+            <w:pPr>
+              <w:pStyle w:val="afe"/>
+              <w:ind w:firstLine="0"/>
+              <w:rPr>
+                <w:lang w:val="en-US"/>
+              </w:rPr>
+            </w:pPr>
+            <w:r>
+              <w:rPr>
+                <w:lang w:val="en-US"/>
+              </w:rPr>
+              <w:t>2.53</w:t>
+            </w:r>
+          </w:p>
+        </w:tc>
+        <w:tc>
+          <w:tcPr>
+            <w:tcW w:w="1212" w:type="dxa"/>
+          </w:tcPr>
+          <w:p>
+            <w:pPr>
+              <w:pStyle w:val="afe"/>
+              <w:ind w:firstLine="0"/>
+              <w:rPr>
+                <w:lang w:val="en-US"/>
+              </w:rPr>
+            </w:pPr>
+            <w:r>
+              <w:rPr>
+                <w:lang w:val="en-US"/>
+              </w:rPr>
+              <w:t>3.03</w:t>
+            </w:r>
+          </w:p>
+        </w:tc>
+        <w:tc>
+          <w:tcPr>
+            <w:tcW w:w="1199" w:type="dxa"/>
+          </w:tcPr>
+          <w:p>
+            <w:pPr>
+              <w:pStyle w:val="afe"/>
+              <w:ind w:firstLine="0"/>
+              <w:rPr>
+                <w:lang w:val="en-US"/>
+              </w:rPr>
+            </w:pPr>
+            <w:r>
+              <w:rPr>
+                <w:lang w:val="en-US"/>
+              </w:rPr>
+              <w:t>2.47</w:t>
+            </w:r>
+          </w:p>
+        </w:tc>
+        <w:tc>
+          <w:tcPr>
+            <w:tcW w:w="1296" w:type="dxa"/>
+          </w:tcPr>
+          <w:p>
+            <w:pPr>
+              <w:pStyle w:val="afe"/>
+              <w:ind w:firstLine="0"/>
+              <w:rPr>
+                <w:lang w:val="en-US"/>
+              </w:rPr>
+            </w:pPr>
+            <w:r>
+              <w:rPr>
+                <w:lang w:val="en-US"/>
+              </w:rPr>
+              <w:t>2.32</w:t>
+            </w:r>
+          </w:p>
+        </w:tc>
+        <w:tc>
+          <w:tcPr>
+            <w:tcW w:w="1230" w:type="dxa"/>
+          </w:tcPr>
+          <w:p>
+            <w:pPr>
+              <w:pStyle w:val="afe"/>
+              <w:ind w:firstLine="0"/>
+              <w:rPr>
+                <w:lang w:val="en-US"/>
+              </w:rPr>
+            </w:pPr>
+            <w:r>
+              <w:rPr>
+                <w:lang w:val="en-US"/>
+              </w:rPr>
+              <w:t>2.62</w:t>
+            </w:r>
+          </w:p>
+        </w:tc>
+        <w:tc>
+          <w:tcPr>
+            <w:tcW w:w="1141" w:type="dxa"/>
+          </w:tcPr>
+          <w:p>
+            <w:pPr>
+              <w:pStyle w:val="afe"/>
+              <w:ind w:firstLine="0"/>
+              <w:rPr>
+                <w:lang w:val="en-US"/>
+              </w:rPr>
+            </w:pPr>
+            <w:r>
+              <w:rPr>
+                <w:lang w:val="en-US"/>
+              </w:rPr>
+              <w:t>2.28</w:t>
+            </w:r>
+          </w:p>
+        </w:tc>
+        <w:tc>
+          <w:tcPr>
+            <w:tcW w:w="1199" w:type="dxa"/>
+          </w:tcPr>
+          <w:p>
+            <w:pPr>
+              <w:pStyle w:val="afe"/>
+              <w:ind w:firstLine="0"/>
+              <w:rPr>
+                <w:lang w:val="en-US"/>
+              </w:rPr>
+            </w:pPr>
+            <w:r>
+              <w:rPr>
+                <w:lang w:val="en-US"/>
+              </w:rPr>
+              <w:t>2.21</w:t>
+            </w:r>
+          </w:p>
+        </w:tc>
+      </w:tr>
+    </w:tbl>
+    <w:p>
+      <w:pPr>
+        <w:pStyle w:val="afe"/>
+        <w:rPr>
+          <w:lang w:val="en-US"/>
+        </w:rPr>
       </w:pPr>
     </w:p>
     <w:p>
       <w:pPr>
         <w:pStyle w:val="afe"/>
-        <w:jc w:val="center"/>
-      </w:pPr>
-      <w:r>
-        <w:br w:type="page"/>
-      </w:r>
+      </w:pPr>
+      <w:r>
+        <w:rPr>
+          <w:lang w:val="en-US"/>
+        </w:rPr>
+        <w:t>Test</w:t>
+      </w:r>
+      <w:r>
+        <w:t>/</w:t>
+      </w:r>
+      <w:r>
+        <w:rPr>
+          <w:lang w:val="en-US"/>
+        </w:rPr>
+        <w:t>train</w:t>
+      </w:r>
+      <w:r>
+        <w:t xml:space="preserve"> </w:t>
+      </w:r>
+      <w:r>
+        <w:rPr>
+          <w:lang w:val="en-US"/>
+        </w:rPr>
+        <w:t>split</w:t>
+      </w:r>
+      <w:r>
+        <w:t xml:space="preserve">, </w:t>
+      </w:r>
+      <w:r>
+        <w:rPr>
+          <w:b/>
+          <w:u w:val="single"/>
+          <w:lang w:val="en-US"/>
+        </w:rPr>
+        <w:t>RDF</w:t>
+      </w:r>
+      <w:r>
+        <w:rPr>
+          <w:b/>
+          <w:u w:val="single"/>
+        </w:rPr>
+        <w:t xml:space="preserve"> </w:t>
+      </w:r>
+      <w:proofErr w:type="spellStart"/>
+      <w:r>
+        <w:rPr>
+          <w:b/>
+          <w:u w:val="single"/>
+        </w:rPr>
+        <w:t>эмбеддинги</w:t>
+      </w:r>
+      <w:proofErr w:type="spellEnd"/>
+      <w:r>
+        <w:t xml:space="preserve">, без аугментации данных, </w:t>
+      </w:r>
+      <w:proofErr w:type="spellStart"/>
+      <w:r>
+        <w:t>клиппинг</w:t>
+      </w:r>
+      <w:proofErr w:type="spellEnd"/>
+      <w:r>
+        <w:t xml:space="preserve"> при удалении выбросов, стратификация при сплите, выбор </w:t>
+      </w:r>
+      <w:proofErr w:type="spellStart"/>
+      <w:r>
+        <w:t>фич</w:t>
+      </w:r>
+      <w:proofErr w:type="spellEnd"/>
+      <w:r>
+        <w:t xml:space="preserve"> по порогу корреляции (0.</w:t>
+      </w:r>
+      <w:r>
+        <w:t>95)</w:t>
+      </w:r>
+      <w:r>
+        <w:t xml:space="preserve">, без </w:t>
+      </w:r>
+      <w:proofErr w:type="spellStart"/>
+      <w:r>
+        <w:t>гиперпараметров</w:t>
+      </w:r>
+      <w:proofErr w:type="spellEnd"/>
+      <w:r>
+        <w:t>. (419, 119)</w:t>
+      </w:r>
+    </w:p>
+    <w:tbl>
+      <w:tblPr>
+        <w:tblStyle w:val="af3"/>
+        <w:tblW w:w="0" w:type="auto"/>
+        <w:tblLook w:val="04A0" w:firstRow="1" w:lastRow="0" w:firstColumn="1" w:lastColumn="0" w:noHBand="0" w:noVBand="1"/>
+      </w:tblPr>
+      <w:tblGrid>
+        <w:gridCol w:w="1316"/>
+        <w:gridCol w:w="1264"/>
+        <w:gridCol w:w="1202"/>
+        <w:gridCol w:w="1202"/>
+        <w:gridCol w:w="1297"/>
+        <w:gridCol w:w="1233"/>
+        <w:gridCol w:w="1141"/>
+        <w:gridCol w:w="1199"/>
+      </w:tblGrid>
+      <w:tr>
+        <w:tc>
+          <w:tcPr>
+            <w:tcW w:w="1326" w:type="dxa"/>
+          </w:tcPr>
+          <w:p>
+            <w:pPr>
+              <w:pStyle w:val="afe"/>
+              <w:ind w:firstLine="0"/>
+            </w:pPr>
+            <w:r>
+              <w:t>Модель</w:t>
+            </w:r>
+          </w:p>
+        </w:tc>
+        <w:tc>
+          <w:tcPr>
+            <w:tcW w:w="1281" w:type="dxa"/>
+          </w:tcPr>
+          <w:p>
+            <w:pPr>
+              <w:pStyle w:val="afe"/>
+              <w:ind w:firstLine="0"/>
+            </w:pPr>
+            <w:r>
+              <w:rPr>
+                <w:lang w:val="en-US"/>
+              </w:rPr>
+              <w:t>Linear</w:t>
+            </w:r>
+          </w:p>
+        </w:tc>
+        <w:tc>
+          <w:tcPr>
+            <w:tcW w:w="1226" w:type="dxa"/>
+          </w:tcPr>
+          <w:p>
+            <w:pPr>
+              <w:pStyle w:val="afe"/>
+              <w:ind w:firstLine="0"/>
+            </w:pPr>
+            <w:r>
+              <w:rPr>
+                <w:lang w:val="en-US"/>
+              </w:rPr>
+              <w:t>DT</w:t>
+            </w:r>
+          </w:p>
+        </w:tc>
+        <w:tc>
+          <w:tcPr>
+            <w:tcW w:w="1226" w:type="dxa"/>
+          </w:tcPr>
+          <w:p>
+            <w:pPr>
+              <w:pStyle w:val="afe"/>
+              <w:ind w:firstLine="0"/>
+            </w:pPr>
+            <w:r>
+              <w:rPr>
+                <w:lang w:val="en-US"/>
+              </w:rPr>
+              <w:t>RF</w:t>
+            </w:r>
+          </w:p>
+        </w:tc>
+        <w:tc>
+          <w:tcPr>
+            <w:tcW w:w="1310" w:type="dxa"/>
+          </w:tcPr>
+          <w:p>
+            <w:pPr>
+              <w:pStyle w:val="afe"/>
+              <w:ind w:firstLine="0"/>
+            </w:pPr>
+            <w:proofErr w:type="spellStart"/>
+            <w:r>
+              <w:rPr>
+                <w:lang w:val="en-US"/>
+              </w:rPr>
+              <w:t>GBoost</w:t>
+            </w:r>
+            <w:proofErr w:type="spellEnd"/>
+          </w:p>
+        </w:tc>
+        <w:tc>
+          <w:tcPr>
+            <w:tcW w:w="1253" w:type="dxa"/>
+          </w:tcPr>
+          <w:p>
+            <w:pPr>
+              <w:pStyle w:val="afe"/>
+              <w:ind w:firstLine="0"/>
+            </w:pPr>
+            <w:r>
+              <w:rPr>
+                <w:lang w:val="en-US"/>
+              </w:rPr>
+              <w:t>KNN</w:t>
+            </w:r>
+          </w:p>
+        </w:tc>
+        <w:tc>
+          <w:tcPr>
+            <w:tcW w:w="1116" w:type="dxa"/>
+          </w:tcPr>
+          <w:p>
+            <w:pPr>
+              <w:pStyle w:val="afe"/>
+              <w:ind w:firstLine="0"/>
+            </w:pPr>
+            <w:proofErr w:type="spellStart"/>
+            <w:r>
+              <w:rPr>
+                <w:lang w:val="en-US"/>
+              </w:rPr>
+              <w:t>Catboost</w:t>
+            </w:r>
+            <w:proofErr w:type="spellEnd"/>
+          </w:p>
+        </w:tc>
+        <w:tc>
+          <w:tcPr>
+            <w:tcW w:w="1116" w:type="dxa"/>
+          </w:tcPr>
+          <w:p>
+            <w:pPr>
+              <w:pStyle w:val="afe"/>
+              <w:ind w:firstLine="0"/>
+            </w:pPr>
+            <w:proofErr w:type="spellStart"/>
+            <w:r>
+              <w:rPr>
+                <w:lang w:val="en-US"/>
+              </w:rPr>
+              <w:t>XGBoost</w:t>
+            </w:r>
+            <w:proofErr w:type="spellEnd"/>
+          </w:p>
+        </w:tc>
+      </w:tr>
+      <w:tr>
+        <w:tc>
+          <w:tcPr>
+            <w:tcW w:w="1326" w:type="dxa"/>
+          </w:tcPr>
+          <w:p>
+            <w:pPr>
+              <w:pStyle w:val="afe"/>
+              <w:ind w:firstLine="0"/>
+            </w:pPr>
+            <w:r>
+              <w:rPr>
+                <w:lang w:val="en-US"/>
+              </w:rPr>
+              <w:t>R</w:t>
+            </w:r>
+            <w:r>
+              <w:rPr>
+                <w:vertAlign w:val="superscript"/>
+              </w:rPr>
+              <w:t>2</w:t>
+            </w:r>
+          </w:p>
+        </w:tc>
+        <w:tc>
+          <w:tcPr>
+            <w:tcW w:w="1281" w:type="dxa"/>
+          </w:tcPr>
+          <w:p>
+            <w:pPr>
+              <w:pStyle w:val="afe"/>
+              <w:ind w:firstLine="0"/>
+            </w:pPr>
+            <w:r>
+              <w:t>0.34</w:t>
+            </w:r>
+          </w:p>
+        </w:tc>
+        <w:tc>
+          <w:tcPr>
+            <w:tcW w:w="1226" w:type="dxa"/>
+          </w:tcPr>
+          <w:p>
+            <w:pPr>
+              <w:pStyle w:val="afe"/>
+              <w:ind w:firstLine="0"/>
+            </w:pPr>
+            <w:r>
+              <w:t>0.58</w:t>
+            </w:r>
+          </w:p>
+        </w:tc>
+        <w:tc>
+          <w:tcPr>
+            <w:tcW w:w="1226" w:type="dxa"/>
+          </w:tcPr>
+          <w:p>
+            <w:pPr>
+              <w:pStyle w:val="afe"/>
+              <w:ind w:firstLine="0"/>
+            </w:pPr>
+            <w:r>
+              <w:t>0.56</w:t>
+            </w:r>
+          </w:p>
+        </w:tc>
+        <w:tc>
+          <w:tcPr>
+            <w:tcW w:w="1310" w:type="dxa"/>
+          </w:tcPr>
+          <w:p>
+            <w:pPr>
+              <w:pStyle w:val="afe"/>
+              <w:ind w:firstLine="0"/>
+            </w:pPr>
+            <w:r>
+              <w:t>0.77</w:t>
+            </w:r>
+          </w:p>
+        </w:tc>
+        <w:tc>
+          <w:tcPr>
+            <w:tcW w:w="1253" w:type="dxa"/>
+          </w:tcPr>
+          <w:p>
+            <w:pPr>
+              <w:pStyle w:val="afe"/>
+              <w:ind w:firstLine="0"/>
+            </w:pPr>
+            <w:r>
+              <w:t>0.50</w:t>
+            </w:r>
+          </w:p>
+        </w:tc>
+        <w:tc>
+          <w:tcPr>
+            <w:tcW w:w="1116" w:type="dxa"/>
+          </w:tcPr>
+          <w:p>
+            <w:pPr>
+              <w:pStyle w:val="afe"/>
+              <w:ind w:firstLine="0"/>
+            </w:pPr>
+            <w:r>
+              <w:t>0.80</w:t>
+            </w:r>
+          </w:p>
+        </w:tc>
+        <w:tc>
+          <w:tcPr>
+            <w:tcW w:w="1116" w:type="dxa"/>
+          </w:tcPr>
+          <w:p>
+            <w:pPr>
+              <w:pStyle w:val="afe"/>
+              <w:ind w:firstLine="0"/>
+              <w:rPr>
+                <w:lang w:val="en-US"/>
+              </w:rPr>
+            </w:pPr>
+            <w:r>
+              <w:t>0</w:t>
+            </w:r>
+            <w:r>
+              <w:rPr>
+                <w:lang w:val="en-US"/>
+              </w:rPr>
+              <w:t>.81</w:t>
+            </w:r>
+          </w:p>
+        </w:tc>
+      </w:tr>
+      <w:tr>
+        <w:tc>
+          <w:tcPr>
+            <w:tcW w:w="1326" w:type="dxa"/>
+          </w:tcPr>
+          <w:p>
+            <w:pPr>
+              <w:pStyle w:val="afe"/>
+              <w:ind w:firstLine="0"/>
+              <w:rPr>
+                <w:lang w:val="en-US"/>
+              </w:rPr>
+            </w:pPr>
+            <w:r>
+              <w:rPr>
+                <w:lang w:val="en-US"/>
+              </w:rPr>
+              <w:t>RMSE</w:t>
+            </w:r>
+          </w:p>
+        </w:tc>
+        <w:tc>
+          <w:tcPr>
+            <w:tcW w:w="1281" w:type="dxa"/>
+          </w:tcPr>
+          <w:p>
+            <w:pPr>
+              <w:pStyle w:val="afe"/>
+              <w:ind w:firstLine="0"/>
+              <w:rPr>
+                <w:lang w:val="en-US"/>
+              </w:rPr>
+            </w:pPr>
+            <w:r>
+              <w:rPr>
+                <w:lang w:val="en-US"/>
+              </w:rPr>
+              <w:t>2.4</w:t>
+            </w:r>
+          </w:p>
+        </w:tc>
+        <w:tc>
+          <w:tcPr>
+            <w:tcW w:w="1226" w:type="dxa"/>
+          </w:tcPr>
+          <w:p>
+            <w:pPr>
+              <w:pStyle w:val="afe"/>
+              <w:ind w:firstLine="0"/>
+              <w:rPr>
+                <w:lang w:val="en-US"/>
+              </w:rPr>
+            </w:pPr>
+            <w:r>
+              <w:rPr>
+                <w:lang w:val="en-US"/>
+              </w:rPr>
+              <w:t>1.91</w:t>
+            </w:r>
+          </w:p>
+        </w:tc>
+        <w:tc>
+          <w:tcPr>
+            <w:tcW w:w="1226" w:type="dxa"/>
+          </w:tcPr>
+          <w:p>
+            <w:pPr>
+              <w:pStyle w:val="afe"/>
+              <w:ind w:firstLine="0"/>
+              <w:rPr>
+                <w:lang w:val="en-US"/>
+              </w:rPr>
+            </w:pPr>
+            <w:r>
+              <w:rPr>
+                <w:lang w:val="en-US"/>
+              </w:rPr>
+              <w:t>1.95</w:t>
+            </w:r>
+          </w:p>
+        </w:tc>
+        <w:tc>
+          <w:tcPr>
+            <w:tcW w:w="1310" w:type="dxa"/>
+          </w:tcPr>
+          <w:p>
+            <w:pPr>
+              <w:pStyle w:val="afe"/>
+              <w:ind w:firstLine="0"/>
+              <w:rPr>
+                <w:lang w:val="en-US"/>
+              </w:rPr>
+            </w:pPr>
+            <w:r>
+              <w:rPr>
+                <w:lang w:val="en-US"/>
+              </w:rPr>
+              <w:t>1.42</w:t>
+            </w:r>
+          </w:p>
+        </w:tc>
+        <w:tc>
+          <w:tcPr>
+            <w:tcW w:w="1253" w:type="dxa"/>
+          </w:tcPr>
+          <w:p>
+            <w:pPr>
+              <w:pStyle w:val="afe"/>
+              <w:ind w:firstLine="0"/>
+              <w:rPr>
+                <w:lang w:val="en-US"/>
+              </w:rPr>
+            </w:pPr>
+            <w:r>
+              <w:rPr>
+                <w:lang w:val="en-US"/>
+              </w:rPr>
+              <w:t>2.07</w:t>
+            </w:r>
+          </w:p>
+        </w:tc>
+        <w:tc>
+          <w:tcPr>
+            <w:tcW w:w="1116" w:type="dxa"/>
+          </w:tcPr>
+          <w:p>
+            <w:pPr>
+              <w:pStyle w:val="afe"/>
+              <w:ind w:firstLine="0"/>
+              <w:rPr>
+                <w:lang w:val="en-US"/>
+              </w:rPr>
+            </w:pPr>
+            <w:r>
+              <w:rPr>
+                <w:lang w:val="en-US"/>
+              </w:rPr>
+              <w:t>1.31</w:t>
+            </w:r>
+          </w:p>
+        </w:tc>
+        <w:tc>
+          <w:tcPr>
+            <w:tcW w:w="1116" w:type="dxa"/>
+          </w:tcPr>
+          <w:p>
+            <w:pPr>
+              <w:pStyle w:val="afe"/>
+              <w:ind w:firstLine="0"/>
+              <w:rPr>
+                <w:lang w:val="en-US"/>
+              </w:rPr>
+            </w:pPr>
+            <w:r>
+              <w:rPr>
+                <w:lang w:val="en-US"/>
+              </w:rPr>
+              <w:t>1.27</w:t>
+            </w:r>
+          </w:p>
+        </w:tc>
+      </w:tr>
+    </w:tbl>
+    <w:p>
+      <w:pPr>
+        <w:pStyle w:val="afe"/>
+      </w:pPr>
     </w:p>
     <w:p>
       <w:pPr>
         <w:pStyle w:val="afe"/>
+      </w:pPr>
+      <w:proofErr w:type="gramStart"/>
+      <w:r>
+        <w:rPr>
+          <w:lang w:val="en-US"/>
+        </w:rPr>
+        <w:t>Cross</w:t>
+      </w:r>
+      <w:r>
+        <w:t>-</w:t>
+      </w:r>
+      <w:r>
+        <w:rPr>
+          <w:lang w:val="en-US"/>
+        </w:rPr>
+        <w:t>validation</w:t>
+      </w:r>
+      <w:r>
+        <w:t>,</w:t>
+      </w:r>
+      <w:r>
+        <w:t xml:space="preserve"> </w:t>
+      </w:r>
+      <w:r>
+        <w:rPr>
+          <w:b/>
+          <w:u w:val="single"/>
+          <w:lang w:val="en-US"/>
+        </w:rPr>
+        <w:t>RDF</w:t>
+      </w:r>
+      <w:r>
+        <w:rPr>
+          <w:b/>
+          <w:u w:val="single"/>
+        </w:rPr>
+        <w:t xml:space="preserve"> </w:t>
+      </w:r>
+      <w:proofErr w:type="spellStart"/>
+      <w:r>
+        <w:rPr>
+          <w:b/>
+          <w:u w:val="single"/>
+        </w:rPr>
+        <w:t>эмбеддинги</w:t>
+      </w:r>
+      <w:proofErr w:type="spellEnd"/>
+      <w:r>
+        <w:t xml:space="preserve">, без аугментации данных, </w:t>
+      </w:r>
+      <w:proofErr w:type="spellStart"/>
+      <w:r>
+        <w:t>клиппинг</w:t>
+      </w:r>
+      <w:proofErr w:type="spellEnd"/>
+      <w:r>
+        <w:t xml:space="preserve"> при удалении выбросов, стратификация при сплите, выбор </w:t>
+      </w:r>
+      <w:proofErr w:type="spellStart"/>
+      <w:r>
+        <w:t>фич</w:t>
+      </w:r>
+      <w:proofErr w:type="spellEnd"/>
+      <w:r>
+        <w:t xml:space="preserve"> по порогу корреляции (0.</w:t>
+      </w:r>
+      <w:r>
+        <w:t>95)</w:t>
+      </w:r>
+      <w:r>
+        <w:t xml:space="preserve">, без </w:t>
+      </w:r>
+      <w:proofErr w:type="spellStart"/>
+      <w:r>
+        <w:t>гиперпараметров</w:t>
+      </w:r>
+      <w:proofErr w:type="spellEnd"/>
+      <w:r>
+        <w:t>.</w:t>
+      </w:r>
+      <w:proofErr w:type="gramEnd"/>
+      <w:r>
+        <w:t xml:space="preserve"> (419, 119)</w:t>
+      </w:r>
+    </w:p>
+    <w:tbl>
+      <w:tblPr>
+        <w:tblStyle w:val="af3"/>
+        <w:tblW w:w="0" w:type="auto"/>
+        <w:tblLook w:val="04A0" w:firstRow="1" w:lastRow="0" w:firstColumn="1" w:lastColumn="0" w:noHBand="0" w:noVBand="1"/>
+      </w:tblPr>
+      <w:tblGrid>
+        <w:gridCol w:w="1314"/>
+        <w:gridCol w:w="1263"/>
+        <w:gridCol w:w="1212"/>
+        <w:gridCol w:w="1199"/>
+        <w:gridCol w:w="1296"/>
+        <w:gridCol w:w="1230"/>
+        <w:gridCol w:w="1141"/>
+        <w:gridCol w:w="1199"/>
+      </w:tblGrid>
+      <w:tr>
+        <w:tc>
+          <w:tcPr>
+            <w:tcW w:w="1326" w:type="dxa"/>
+          </w:tcPr>
+          <w:p>
+            <w:pPr>
+              <w:pStyle w:val="afe"/>
+              <w:ind w:firstLine="0"/>
+            </w:pPr>
+            <w:r>
+              <w:t>Модель</w:t>
+            </w:r>
+          </w:p>
+        </w:tc>
+        <w:tc>
+          <w:tcPr>
+            <w:tcW w:w="1281" w:type="dxa"/>
+          </w:tcPr>
+          <w:p>
+            <w:pPr>
+              <w:pStyle w:val="afe"/>
+              <w:ind w:firstLine="0"/>
+            </w:pPr>
+            <w:r>
+              <w:rPr>
+                <w:lang w:val="en-US"/>
+              </w:rPr>
+              <w:t>Linear</w:t>
+            </w:r>
+          </w:p>
+        </w:tc>
+        <w:tc>
+          <w:tcPr>
+            <w:tcW w:w="1226" w:type="dxa"/>
+          </w:tcPr>
+          <w:p>
+            <w:pPr>
+              <w:pStyle w:val="afe"/>
+              <w:ind w:firstLine="0"/>
+            </w:pPr>
+            <w:r>
+              <w:rPr>
+                <w:lang w:val="en-US"/>
+              </w:rPr>
+              <w:t>DT</w:t>
+            </w:r>
+          </w:p>
+        </w:tc>
+        <w:tc>
+          <w:tcPr>
+            <w:tcW w:w="1226" w:type="dxa"/>
+          </w:tcPr>
+          <w:p>
+            <w:pPr>
+              <w:pStyle w:val="afe"/>
+              <w:ind w:firstLine="0"/>
+            </w:pPr>
+            <w:r>
+              <w:rPr>
+                <w:lang w:val="en-US"/>
+              </w:rPr>
+              <w:t>RF</w:t>
+            </w:r>
+          </w:p>
+        </w:tc>
+        <w:tc>
+          <w:tcPr>
+            <w:tcW w:w="1310" w:type="dxa"/>
+          </w:tcPr>
+          <w:p>
+            <w:pPr>
+              <w:pStyle w:val="afe"/>
+              <w:ind w:firstLine="0"/>
+            </w:pPr>
+            <w:proofErr w:type="spellStart"/>
+            <w:r>
+              <w:rPr>
+                <w:lang w:val="en-US"/>
+              </w:rPr>
+              <w:t>GBoost</w:t>
+            </w:r>
+            <w:proofErr w:type="spellEnd"/>
+          </w:p>
+        </w:tc>
+        <w:tc>
+          <w:tcPr>
+            <w:tcW w:w="1253" w:type="dxa"/>
+          </w:tcPr>
+          <w:p>
+            <w:pPr>
+              <w:pStyle w:val="afe"/>
+              <w:ind w:firstLine="0"/>
+            </w:pPr>
+            <w:r>
+              <w:rPr>
+                <w:lang w:val="en-US"/>
+              </w:rPr>
+              <w:t>KNN</w:t>
+            </w:r>
+          </w:p>
+        </w:tc>
+        <w:tc>
+          <w:tcPr>
+            <w:tcW w:w="1116" w:type="dxa"/>
+          </w:tcPr>
+          <w:p>
+            <w:pPr>
+              <w:pStyle w:val="afe"/>
+              <w:ind w:firstLine="0"/>
+            </w:pPr>
+            <w:proofErr w:type="spellStart"/>
+            <w:r>
+              <w:rPr>
+                <w:lang w:val="en-US"/>
+              </w:rPr>
+              <w:t>Catboost</w:t>
+            </w:r>
+            <w:proofErr w:type="spellEnd"/>
+          </w:p>
+        </w:tc>
+        <w:tc>
+          <w:tcPr>
+            <w:tcW w:w="1116" w:type="dxa"/>
+          </w:tcPr>
+          <w:p>
+            <w:pPr>
+              <w:pStyle w:val="afe"/>
+              <w:ind w:firstLine="0"/>
+            </w:pPr>
+            <w:proofErr w:type="spellStart"/>
+            <w:r>
+              <w:rPr>
+                <w:lang w:val="en-US"/>
+              </w:rPr>
+              <w:t>XGBoost</w:t>
+            </w:r>
+            <w:proofErr w:type="spellEnd"/>
+          </w:p>
+        </w:tc>
+      </w:tr>
+      <w:tr>
+        <w:tc>
+          <w:tcPr>
+            <w:tcW w:w="1326" w:type="dxa"/>
+          </w:tcPr>
+          <w:p>
+            <w:pPr>
+              <w:pStyle w:val="afe"/>
+              <w:ind w:firstLine="0"/>
+            </w:pPr>
+            <w:r>
+              <w:rPr>
+                <w:lang w:val="en-US"/>
+              </w:rPr>
+              <w:t>R</w:t>
+            </w:r>
+            <w:r>
+              <w:rPr>
+                <w:vertAlign w:val="superscript"/>
+              </w:rPr>
+              <w:t>2</w:t>
+            </w:r>
+          </w:p>
+        </w:tc>
+        <w:tc>
+          <w:tcPr>
+            <w:tcW w:w="1281" w:type="dxa"/>
+          </w:tcPr>
+          <w:p>
+            <w:pPr>
+              <w:pStyle w:val="afe"/>
+              <w:ind w:firstLine="0"/>
+              <w:rPr>
+                <w:lang w:val="en-US"/>
+              </w:rPr>
+            </w:pPr>
+            <w:r>
+              <w:rPr>
+                <w:lang w:val="en-US"/>
+              </w:rPr>
+              <w:t>-2E+3</w:t>
+            </w:r>
+          </w:p>
+        </w:tc>
+        <w:tc>
+          <w:tcPr>
+            <w:tcW w:w="1226" w:type="dxa"/>
+          </w:tcPr>
+          <w:p>
+            <w:pPr>
+              <w:pStyle w:val="afe"/>
+              <w:ind w:firstLine="0"/>
+              <w:rPr>
+                <w:lang w:val="en-US"/>
+              </w:rPr>
+            </w:pPr>
+            <w:r>
+              <w:rPr>
+                <w:lang w:val="en-US"/>
+              </w:rPr>
+              <w:t>-0.0018</w:t>
+            </w:r>
+          </w:p>
+        </w:tc>
+        <w:tc>
+          <w:tcPr>
+            <w:tcW w:w="1226" w:type="dxa"/>
+          </w:tcPr>
+          <w:p>
+            <w:pPr>
+              <w:pStyle w:val="afe"/>
+              <w:ind w:firstLine="0"/>
+              <w:rPr>
+                <w:lang w:val="en-US"/>
+              </w:rPr>
+            </w:pPr>
+            <w:r>
+              <w:rPr>
+                <w:lang w:val="en-US"/>
+              </w:rPr>
+              <w:t>0.32</w:t>
+            </w:r>
+          </w:p>
+        </w:tc>
+        <w:tc>
+          <w:tcPr>
+            <w:tcW w:w="1310" w:type="dxa"/>
+          </w:tcPr>
+          <w:p>
+            <w:pPr>
+              <w:pStyle w:val="afe"/>
+              <w:ind w:firstLine="0"/>
+              <w:rPr>
+                <w:lang w:val="en-US"/>
+              </w:rPr>
+            </w:pPr>
+            <w:r>
+              <w:rPr>
+                <w:lang w:val="en-US"/>
+              </w:rPr>
+              <w:t>0.44</w:t>
+            </w:r>
+          </w:p>
+        </w:tc>
+        <w:tc>
+          <w:tcPr>
+            <w:tcW w:w="1253" w:type="dxa"/>
+          </w:tcPr>
+          <w:p>
+            <w:pPr>
+              <w:pStyle w:val="afe"/>
+              <w:ind w:firstLine="0"/>
+              <w:rPr>
+                <w:lang w:val="en-US"/>
+              </w:rPr>
+            </w:pPr>
+            <w:r>
+              <w:rPr>
+                <w:lang w:val="en-US"/>
+              </w:rPr>
+              <w:t>0.32</w:t>
+            </w:r>
+          </w:p>
+        </w:tc>
+        <w:tc>
+          <w:tcPr>
+            <w:tcW w:w="1116" w:type="dxa"/>
+          </w:tcPr>
+          <w:p>
+            <w:pPr>
+              <w:pStyle w:val="afe"/>
+              <w:ind w:firstLine="0"/>
+              <w:rPr>
+                <w:lang w:val="en-US"/>
+              </w:rPr>
+            </w:pPr>
+            <w:r>
+              <w:rPr>
+                <w:lang w:val="en-US"/>
+              </w:rPr>
+              <w:t>0.50</w:t>
+            </w:r>
+          </w:p>
+        </w:tc>
+        <w:tc>
+          <w:tcPr>
+            <w:tcW w:w="1116" w:type="dxa"/>
+          </w:tcPr>
+          <w:p>
+            <w:pPr>
+              <w:pStyle w:val="afe"/>
+              <w:ind w:firstLine="0"/>
+              <w:rPr>
+                <w:lang w:val="en-US"/>
+              </w:rPr>
+            </w:pPr>
+            <w:r>
+              <w:rPr>
+                <w:lang w:val="en-US"/>
+              </w:rPr>
+              <w:t>0.50</w:t>
+            </w:r>
+          </w:p>
+        </w:tc>
+      </w:tr>
+      <w:tr>
+        <w:tc>
+          <w:tcPr>
+            <w:tcW w:w="1326" w:type="dxa"/>
+          </w:tcPr>
+          <w:p>
+            <w:pPr>
+              <w:pStyle w:val="afe"/>
+              <w:ind w:firstLine="0"/>
+              <w:rPr>
+                <w:lang w:val="en-US"/>
+              </w:rPr>
+            </w:pPr>
+            <w:r>
+              <w:rPr>
+                <w:lang w:val="en-US"/>
+              </w:rPr>
+              <w:t>RMSE</w:t>
+            </w:r>
+          </w:p>
+        </w:tc>
+        <w:tc>
+          <w:tcPr>
+            <w:tcW w:w="1281" w:type="dxa"/>
+          </w:tcPr>
+          <w:p>
+            <w:pPr>
+              <w:pStyle w:val="afe"/>
+              <w:ind w:firstLine="0"/>
+              <w:rPr>
+                <w:lang w:val="en-US"/>
+              </w:rPr>
+            </w:pPr>
+            <w:r>
+              <w:rPr>
+                <w:lang w:val="en-US"/>
+              </w:rPr>
+              <w:t>149</w:t>
+            </w:r>
+          </w:p>
+        </w:tc>
+        <w:tc>
+          <w:tcPr>
+            <w:tcW w:w="1226" w:type="dxa"/>
+          </w:tcPr>
+          <w:p>
+            <w:pPr>
+              <w:pStyle w:val="afe"/>
+              <w:ind w:firstLine="0"/>
+              <w:rPr>
+                <w:lang w:val="en-US"/>
+              </w:rPr>
+            </w:pPr>
+            <w:r>
+              <w:rPr>
+                <w:lang w:val="en-US"/>
+              </w:rPr>
+              <w:t>3.23</w:t>
+            </w:r>
+          </w:p>
+        </w:tc>
+        <w:tc>
+          <w:tcPr>
+            <w:tcW w:w="1226" w:type="dxa"/>
+          </w:tcPr>
+          <w:p>
+            <w:pPr>
+              <w:pStyle w:val="afe"/>
+              <w:ind w:firstLine="0"/>
+              <w:rPr>
+                <w:lang w:val="en-US"/>
+              </w:rPr>
+            </w:pPr>
+            <w:r>
+              <w:rPr>
+                <w:lang w:val="en-US"/>
+              </w:rPr>
+              <w:t>2.67</w:t>
+            </w:r>
+          </w:p>
+        </w:tc>
+        <w:tc>
+          <w:tcPr>
+            <w:tcW w:w="1310" w:type="dxa"/>
+          </w:tcPr>
+          <w:p>
+            <w:pPr>
+              <w:pStyle w:val="afe"/>
+              <w:ind w:firstLine="0"/>
+              <w:rPr>
+                <w:lang w:val="en-US"/>
+              </w:rPr>
+            </w:pPr>
+            <w:r>
+              <w:rPr>
+                <w:lang w:val="en-US"/>
+              </w:rPr>
+              <w:t>2.42</w:t>
+            </w:r>
+          </w:p>
+        </w:tc>
+        <w:tc>
+          <w:tcPr>
+            <w:tcW w:w="1253" w:type="dxa"/>
+          </w:tcPr>
+          <w:p>
+            <w:pPr>
+              <w:pStyle w:val="afe"/>
+              <w:ind w:firstLine="0"/>
+              <w:rPr>
+                <w:lang w:val="en-US"/>
+              </w:rPr>
+            </w:pPr>
+            <w:r>
+              <w:rPr>
+                <w:lang w:val="en-US"/>
+              </w:rPr>
+              <w:t>2.66</w:t>
+            </w:r>
+          </w:p>
+        </w:tc>
+        <w:tc>
+          <w:tcPr>
+            <w:tcW w:w="1116" w:type="dxa"/>
+          </w:tcPr>
+          <w:p>
+            <w:pPr>
+              <w:pStyle w:val="afe"/>
+              <w:ind w:firstLine="0"/>
+              <w:rPr>
+                <w:lang w:val="en-US"/>
+              </w:rPr>
+            </w:pPr>
+            <w:r>
+              <w:rPr>
+                <w:lang w:val="en-US"/>
+              </w:rPr>
+              <w:t>2.28</w:t>
+            </w:r>
+          </w:p>
+        </w:tc>
+        <w:tc>
+          <w:tcPr>
+            <w:tcW w:w="1116" w:type="dxa"/>
+          </w:tcPr>
+          <w:p>
+            <w:pPr>
+              <w:pStyle w:val="afe"/>
+              <w:ind w:firstLine="0"/>
+              <w:rPr>
+                <w:lang w:val="en-US"/>
+              </w:rPr>
+            </w:pPr>
+            <w:r>
+              <w:rPr>
+                <w:lang w:val="en-US"/>
+              </w:rPr>
+              <w:t>2.28</w:t>
+            </w:r>
+          </w:p>
+        </w:tc>
+      </w:tr>
+    </w:tbl>
+    <w:p>
+      <w:pPr>
+        <w:pStyle w:val="afe"/>
+      </w:pPr>
+    </w:p>
+    <w:p>
+      <w:pPr>
+        <w:pStyle w:val="afe"/>
+      </w:pPr>
+      <w:r>
+        <w:rPr>
+          <w:lang w:val="en-US"/>
+        </w:rPr>
+        <w:lastRenderedPageBreak/>
+        <w:t>Test</w:t>
+      </w:r>
+      <w:r>
+        <w:t>/</w:t>
+      </w:r>
+      <w:r>
+        <w:rPr>
+          <w:lang w:val="en-US"/>
+        </w:rPr>
+        <w:t>train</w:t>
+      </w:r>
+      <w:r>
+        <w:t xml:space="preserve"> </w:t>
+      </w:r>
+      <w:r>
+        <w:rPr>
+          <w:lang w:val="en-US"/>
+        </w:rPr>
+        <w:t>split</w:t>
+      </w:r>
+      <w:r>
+        <w:t xml:space="preserve">, </w:t>
+      </w:r>
+      <w:r>
+        <w:t xml:space="preserve">без </w:t>
+      </w:r>
+      <w:proofErr w:type="spellStart"/>
+      <w:r>
+        <w:t>эмбеддингов</w:t>
+      </w:r>
+      <w:proofErr w:type="spellEnd"/>
+      <w:r>
+        <w:t xml:space="preserve">, </w:t>
+      </w:r>
+      <w:r>
+        <w:rPr>
+          <w:b/>
+          <w:u w:val="single"/>
+          <w:lang w:val="en-US"/>
+        </w:rPr>
+        <w:t>c</w:t>
+      </w:r>
+      <w:r>
+        <w:rPr>
+          <w:b/>
+          <w:u w:val="single"/>
+        </w:rPr>
+        <w:t xml:space="preserve"> пропорциональной аугментацией данных</w:t>
+      </w:r>
+      <w:r>
+        <w:t xml:space="preserve">, </w:t>
+      </w:r>
+      <w:proofErr w:type="spellStart"/>
+      <w:r>
+        <w:t>клиппинг</w:t>
+      </w:r>
+      <w:proofErr w:type="spellEnd"/>
+      <w:r>
+        <w:t xml:space="preserve"> при удалении выбросов, стратификация при сплите, выбор </w:t>
+      </w:r>
+      <w:proofErr w:type="spellStart"/>
+      <w:r>
+        <w:t>фич</w:t>
+      </w:r>
+      <w:proofErr w:type="spellEnd"/>
+      <w:r>
+        <w:t xml:space="preserve"> по порогу корреляции (0.</w:t>
+      </w:r>
+      <w:r>
+        <w:t>95)</w:t>
+      </w:r>
+      <w:r>
+        <w:t xml:space="preserve">, без </w:t>
+      </w:r>
+      <w:proofErr w:type="spellStart"/>
+      <w:r>
+        <w:t>гиперпараметров</w:t>
+      </w:r>
+      <w:proofErr w:type="spellEnd"/>
+      <w:r>
+        <w:t>. (</w:t>
+      </w:r>
+      <w:r>
+        <w:rPr>
+          <w:lang w:val="en-US"/>
+        </w:rPr>
+        <w:t>4370</w:t>
+      </w:r>
+      <w:r>
+        <w:t>, 4</w:t>
+      </w:r>
+      <w:r>
+        <w:t>9)</w:t>
+      </w:r>
+    </w:p>
+    <w:tbl>
+      <w:tblPr>
+        <w:tblStyle w:val="af3"/>
+        <w:tblW w:w="0" w:type="auto"/>
+        <w:tblLook w:val="04A0" w:firstRow="1" w:lastRow="0" w:firstColumn="1" w:lastColumn="0" w:noHBand="0" w:noVBand="1"/>
+      </w:tblPr>
+      <w:tblGrid>
+        <w:gridCol w:w="1316"/>
+        <w:gridCol w:w="1265"/>
+        <w:gridCol w:w="1203"/>
+        <w:gridCol w:w="1198"/>
+        <w:gridCol w:w="1298"/>
+        <w:gridCol w:w="1234"/>
+        <w:gridCol w:w="1141"/>
+        <w:gridCol w:w="1199"/>
+      </w:tblGrid>
+      <w:tr>
+        <w:tc>
+          <w:tcPr>
+            <w:tcW w:w="1316" w:type="dxa"/>
+          </w:tcPr>
+          <w:p>
+            <w:pPr>
+              <w:pStyle w:val="afe"/>
+              <w:ind w:firstLine="0"/>
+            </w:pPr>
+            <w:r>
+              <w:t>Модель</w:t>
+            </w:r>
+          </w:p>
+        </w:tc>
+        <w:tc>
+          <w:tcPr>
+            <w:tcW w:w="1265" w:type="dxa"/>
+          </w:tcPr>
+          <w:p>
+            <w:pPr>
+              <w:pStyle w:val="afe"/>
+              <w:ind w:firstLine="0"/>
+            </w:pPr>
+            <w:r>
+              <w:rPr>
+                <w:lang w:val="en-US"/>
+              </w:rPr>
+              <w:t>Linear</w:t>
+            </w:r>
+          </w:p>
+        </w:tc>
+        <w:tc>
+          <w:tcPr>
+            <w:tcW w:w="1203" w:type="dxa"/>
+          </w:tcPr>
+          <w:p>
+            <w:pPr>
+              <w:pStyle w:val="afe"/>
+              <w:ind w:firstLine="0"/>
+            </w:pPr>
+            <w:r>
+              <w:rPr>
+                <w:lang w:val="en-US"/>
+              </w:rPr>
+              <w:t>DT</w:t>
+            </w:r>
+          </w:p>
+        </w:tc>
+        <w:tc>
+          <w:tcPr>
+            <w:tcW w:w="1198" w:type="dxa"/>
+          </w:tcPr>
+          <w:p>
+            <w:pPr>
+              <w:pStyle w:val="afe"/>
+              <w:ind w:firstLine="0"/>
+            </w:pPr>
+            <w:r>
+              <w:rPr>
+                <w:lang w:val="en-US"/>
+              </w:rPr>
+              <w:t>RF</w:t>
+            </w:r>
+          </w:p>
+        </w:tc>
+        <w:tc>
+          <w:tcPr>
+            <w:tcW w:w="1298" w:type="dxa"/>
+          </w:tcPr>
+          <w:p>
+            <w:pPr>
+              <w:pStyle w:val="afe"/>
+              <w:ind w:firstLine="0"/>
+            </w:pPr>
+            <w:proofErr w:type="spellStart"/>
+            <w:r>
+              <w:rPr>
+                <w:lang w:val="en-US"/>
+              </w:rPr>
+              <w:t>GBoost</w:t>
+            </w:r>
+            <w:proofErr w:type="spellEnd"/>
+          </w:p>
+        </w:tc>
+        <w:tc>
+          <w:tcPr>
+            <w:tcW w:w="1234" w:type="dxa"/>
+          </w:tcPr>
+          <w:p>
+            <w:pPr>
+              <w:pStyle w:val="afe"/>
+              <w:ind w:firstLine="0"/>
+            </w:pPr>
+            <w:r>
+              <w:rPr>
+                <w:lang w:val="en-US"/>
+              </w:rPr>
+              <w:t>KNN</w:t>
+            </w:r>
+          </w:p>
+        </w:tc>
+        <w:tc>
+          <w:tcPr>
+            <w:tcW w:w="1141" w:type="dxa"/>
+          </w:tcPr>
+          <w:p>
+            <w:pPr>
+              <w:pStyle w:val="afe"/>
+              <w:ind w:firstLine="0"/>
+            </w:pPr>
+            <w:proofErr w:type="spellStart"/>
+            <w:r>
+              <w:rPr>
+                <w:lang w:val="en-US"/>
+              </w:rPr>
+              <w:t>Catboost</w:t>
+            </w:r>
+            <w:proofErr w:type="spellEnd"/>
+          </w:p>
+        </w:tc>
+        <w:tc>
+          <w:tcPr>
+            <w:tcW w:w="1199" w:type="dxa"/>
+          </w:tcPr>
+          <w:p>
+            <w:pPr>
+              <w:pStyle w:val="afe"/>
+              <w:ind w:firstLine="0"/>
+            </w:pPr>
+            <w:proofErr w:type="spellStart"/>
+            <w:r>
+              <w:rPr>
+                <w:lang w:val="en-US"/>
+              </w:rPr>
+              <w:t>XGBoost</w:t>
+            </w:r>
+            <w:proofErr w:type="spellEnd"/>
+          </w:p>
+        </w:tc>
+      </w:tr>
+      <w:tr>
+        <w:tc>
+          <w:tcPr>
+            <w:tcW w:w="1316" w:type="dxa"/>
+          </w:tcPr>
+          <w:p>
+            <w:pPr>
+              <w:pStyle w:val="afe"/>
+              <w:ind w:firstLine="0"/>
+            </w:pPr>
+            <w:r>
+              <w:rPr>
+                <w:lang w:val="en-US"/>
+              </w:rPr>
+              <w:t>R</w:t>
+            </w:r>
+            <w:r>
+              <w:rPr>
+                <w:vertAlign w:val="superscript"/>
+              </w:rPr>
+              <w:t>2</w:t>
+            </w:r>
+          </w:p>
+        </w:tc>
+        <w:tc>
+          <w:tcPr>
+            <w:tcW w:w="1265" w:type="dxa"/>
+          </w:tcPr>
+          <w:p>
+            <w:pPr>
+              <w:pStyle w:val="afe"/>
+              <w:ind w:firstLine="0"/>
+              <w:rPr>
+                <w:lang w:val="en-US"/>
+              </w:rPr>
+            </w:pPr>
+            <w:r>
+              <w:rPr>
+                <w:lang w:val="en-US"/>
+              </w:rPr>
+              <w:t>0.53</w:t>
+            </w:r>
+          </w:p>
+        </w:tc>
+        <w:tc>
+          <w:tcPr>
+            <w:tcW w:w="1203" w:type="dxa"/>
+          </w:tcPr>
+          <w:p>
+            <w:pPr>
+              <w:pStyle w:val="afe"/>
+              <w:ind w:firstLine="0"/>
+              <w:rPr>
+                <w:lang w:val="en-US"/>
+              </w:rPr>
+            </w:pPr>
+            <w:r>
+              <w:rPr>
+                <w:lang w:val="en-US"/>
+              </w:rPr>
+              <w:t>0.54</w:t>
+            </w:r>
+          </w:p>
+        </w:tc>
+        <w:tc>
+          <w:tcPr>
+            <w:tcW w:w="1198" w:type="dxa"/>
+          </w:tcPr>
+          <w:p>
+            <w:pPr>
+              <w:pStyle w:val="afe"/>
+              <w:ind w:firstLine="0"/>
+              <w:rPr>
+                <w:lang w:val="en-US"/>
+              </w:rPr>
+            </w:pPr>
+            <w:r>
+              <w:rPr>
+                <w:lang w:val="en-US"/>
+              </w:rPr>
+              <w:t>0.52</w:t>
+            </w:r>
+          </w:p>
+        </w:tc>
+        <w:tc>
+          <w:tcPr>
+            <w:tcW w:w="1298" w:type="dxa"/>
+          </w:tcPr>
+          <w:p>
+            <w:pPr>
+              <w:pStyle w:val="afe"/>
+              <w:ind w:firstLine="0"/>
+              <w:rPr>
+                <w:lang w:val="en-US"/>
+              </w:rPr>
+            </w:pPr>
+            <w:r>
+              <w:rPr>
+                <w:lang w:val="en-US"/>
+              </w:rPr>
+              <w:t>0.79</w:t>
+            </w:r>
+          </w:p>
+        </w:tc>
+        <w:tc>
+          <w:tcPr>
+            <w:tcW w:w="1234" w:type="dxa"/>
+          </w:tcPr>
+          <w:p>
+            <w:pPr>
+              <w:pStyle w:val="afe"/>
+              <w:ind w:firstLine="0"/>
+              <w:rPr>
+                <w:lang w:val="en-US"/>
+              </w:rPr>
+            </w:pPr>
+            <w:r>
+              <w:rPr>
+                <w:lang w:val="en-US"/>
+              </w:rPr>
+              <w:t>0.54</w:t>
+            </w:r>
+          </w:p>
+        </w:tc>
+        <w:tc>
+          <w:tcPr>
+            <w:tcW w:w="1141" w:type="dxa"/>
+          </w:tcPr>
+          <w:p>
+            <w:pPr>
+              <w:pStyle w:val="afe"/>
+              <w:ind w:firstLine="0"/>
+              <w:rPr>
+                <w:lang w:val="en-US"/>
+              </w:rPr>
+            </w:pPr>
+            <w:r>
+              <w:rPr>
+                <w:lang w:val="en-US"/>
+              </w:rPr>
+              <w:t>0.81</w:t>
+            </w:r>
+          </w:p>
+        </w:tc>
+        <w:tc>
+          <w:tcPr>
+            <w:tcW w:w="1199" w:type="dxa"/>
+          </w:tcPr>
+          <w:p>
+            <w:pPr>
+              <w:pStyle w:val="afe"/>
+              <w:ind w:firstLine="0"/>
+              <w:rPr>
+                <w:lang w:val="en-US"/>
+              </w:rPr>
+            </w:pPr>
+            <w:r>
+              <w:rPr>
+                <w:lang w:val="en-US"/>
+              </w:rPr>
+              <w:t>0.79</w:t>
+            </w:r>
+          </w:p>
+        </w:tc>
+      </w:tr>
+      <w:tr>
+        <w:tc>
+          <w:tcPr>
+            <w:tcW w:w="1316" w:type="dxa"/>
+          </w:tcPr>
+          <w:p>
+            <w:pPr>
+              <w:pStyle w:val="afe"/>
+              <w:ind w:firstLine="0"/>
+              <w:rPr>
+                <w:lang w:val="en-US"/>
+              </w:rPr>
+            </w:pPr>
+            <w:r>
+              <w:rPr>
+                <w:lang w:val="en-US"/>
+              </w:rPr>
+              <w:t>RMSE</w:t>
+            </w:r>
+          </w:p>
+        </w:tc>
+        <w:tc>
+          <w:tcPr>
+            <w:tcW w:w="1265" w:type="dxa"/>
+          </w:tcPr>
+          <w:p>
+            <w:pPr>
+              <w:pStyle w:val="afe"/>
+              <w:ind w:firstLine="0"/>
+              <w:rPr>
+                <w:lang w:val="en-US"/>
+              </w:rPr>
+            </w:pPr>
+            <w:r>
+              <w:rPr>
+                <w:lang w:val="en-US"/>
+              </w:rPr>
+              <w:t>2.11</w:t>
+            </w:r>
+          </w:p>
+        </w:tc>
+        <w:tc>
+          <w:tcPr>
+            <w:tcW w:w="1203" w:type="dxa"/>
+          </w:tcPr>
+          <w:p>
+            <w:pPr>
+              <w:pStyle w:val="afe"/>
+              <w:ind w:firstLine="0"/>
+              <w:rPr>
+                <w:lang w:val="en-US"/>
+              </w:rPr>
+            </w:pPr>
+            <w:r>
+              <w:rPr>
+                <w:lang w:val="en-US"/>
+              </w:rPr>
+              <w:t>2.09</w:t>
+            </w:r>
+          </w:p>
+        </w:tc>
+        <w:tc>
+          <w:tcPr>
+            <w:tcW w:w="1198" w:type="dxa"/>
+          </w:tcPr>
+          <w:p>
+            <w:pPr>
+              <w:pStyle w:val="afe"/>
+              <w:ind w:firstLine="0"/>
+              <w:rPr>
+                <w:lang w:val="en-US"/>
+              </w:rPr>
+            </w:pPr>
+            <w:r>
+              <w:rPr>
+                <w:lang w:val="en-US"/>
+              </w:rPr>
+              <w:t>2.12</w:t>
+            </w:r>
+          </w:p>
+        </w:tc>
+        <w:tc>
+          <w:tcPr>
+            <w:tcW w:w="1298" w:type="dxa"/>
+          </w:tcPr>
+          <w:p>
+            <w:pPr>
+              <w:pStyle w:val="afe"/>
+              <w:ind w:firstLine="0"/>
+              <w:rPr>
+                <w:lang w:val="en-US"/>
+              </w:rPr>
+            </w:pPr>
+            <w:r>
+              <w:rPr>
+                <w:lang w:val="en-US"/>
+              </w:rPr>
+              <w:t>1.41</w:t>
+            </w:r>
+          </w:p>
+        </w:tc>
+        <w:tc>
+          <w:tcPr>
+            <w:tcW w:w="1234" w:type="dxa"/>
+          </w:tcPr>
+          <w:p>
+            <w:pPr>
+              <w:pStyle w:val="afe"/>
+              <w:ind w:firstLine="0"/>
+              <w:rPr>
+                <w:lang w:val="en-US"/>
+              </w:rPr>
+            </w:pPr>
+            <w:r>
+              <w:rPr>
+                <w:lang w:val="en-US"/>
+              </w:rPr>
+              <w:t>2.08</w:t>
+            </w:r>
+          </w:p>
+        </w:tc>
+        <w:tc>
+          <w:tcPr>
+            <w:tcW w:w="1141" w:type="dxa"/>
+          </w:tcPr>
+          <w:p>
+            <w:pPr>
+              <w:pStyle w:val="afe"/>
+              <w:ind w:firstLine="0"/>
+              <w:rPr>
+                <w:lang w:val="en-US"/>
+              </w:rPr>
+            </w:pPr>
+            <w:r>
+              <w:rPr>
+                <w:lang w:val="en-US"/>
+              </w:rPr>
+              <w:t>1.31</w:t>
+            </w:r>
+          </w:p>
+        </w:tc>
+        <w:tc>
+          <w:tcPr>
+            <w:tcW w:w="1199" w:type="dxa"/>
+          </w:tcPr>
+          <w:p>
+            <w:pPr>
+              <w:pStyle w:val="afe"/>
+              <w:ind w:firstLine="0"/>
+              <w:rPr>
+                <w:lang w:val="en-US"/>
+              </w:rPr>
+            </w:pPr>
+            <w:r>
+              <w:rPr>
+                <w:lang w:val="en-US"/>
+              </w:rPr>
+              <w:t>1.39</w:t>
+            </w:r>
+          </w:p>
+        </w:tc>
+      </w:tr>
+    </w:tbl>
+    <w:p>
+      <w:pPr>
+        <w:pStyle w:val="afe"/>
+        <w:tabs>
+          <w:tab w:val="left" w:pos="3252"/>
+        </w:tabs>
+      </w:pPr>
+      <w:r>
+        <w:tab/>
+      </w:r>
+    </w:p>
+    <w:p>
+      <w:pPr>
+        <w:pStyle w:val="afe"/>
+      </w:pPr>
+      <w:proofErr w:type="gramStart"/>
+      <w:r>
+        <w:rPr>
+          <w:lang w:val="en-US"/>
+        </w:rPr>
+        <w:t>Cross</w:t>
+      </w:r>
+      <w:r>
+        <w:t>-</w:t>
+      </w:r>
+      <w:r>
+        <w:rPr>
+          <w:lang w:val="en-US"/>
+        </w:rPr>
+        <w:t>validation</w:t>
+      </w:r>
+      <w:r>
+        <w:t>,</w:t>
+      </w:r>
+      <w:r>
+        <w:t xml:space="preserve"> </w:t>
+      </w:r>
+      <w:r>
+        <w:t xml:space="preserve">без </w:t>
+      </w:r>
+      <w:proofErr w:type="spellStart"/>
+      <w:r>
+        <w:t>эмбеддингов</w:t>
+      </w:r>
+      <w:proofErr w:type="spellEnd"/>
+      <w:r>
+        <w:t xml:space="preserve">, </w:t>
+      </w:r>
+      <w:r>
+        <w:rPr>
+          <w:b/>
+          <w:u w:val="single"/>
+          <w:lang w:val="en-US"/>
+        </w:rPr>
+        <w:t>c</w:t>
+      </w:r>
+      <w:r>
+        <w:rPr>
+          <w:b/>
+          <w:u w:val="single"/>
+        </w:rPr>
+        <w:t xml:space="preserve"> пропорциональной аугментацией данных</w:t>
+      </w:r>
+      <w:r>
+        <w:t xml:space="preserve">, </w:t>
+      </w:r>
+      <w:proofErr w:type="spellStart"/>
+      <w:r>
+        <w:t>клиппинг</w:t>
+      </w:r>
+      <w:proofErr w:type="spellEnd"/>
+      <w:r>
+        <w:t xml:space="preserve"> при удалении выбросов, стратификация при сплите, выбор </w:t>
+      </w:r>
+      <w:proofErr w:type="spellStart"/>
+      <w:r>
+        <w:t>фич</w:t>
+      </w:r>
+      <w:proofErr w:type="spellEnd"/>
+      <w:r>
+        <w:t xml:space="preserve"> по порогу корреляции (0.</w:t>
+      </w:r>
+      <w:r>
+        <w:t>95)</w:t>
+      </w:r>
+      <w:r>
+        <w:t xml:space="preserve">, без </w:t>
+      </w:r>
+      <w:proofErr w:type="spellStart"/>
+      <w:r>
+        <w:t>гиперпараметров</w:t>
+      </w:r>
+      <w:proofErr w:type="spellEnd"/>
+      <w:r>
+        <w:t>.</w:t>
+      </w:r>
+      <w:proofErr w:type="gramEnd"/>
+      <w:r>
+        <w:t xml:space="preserve"> (</w:t>
+      </w:r>
+      <w:r>
+        <w:rPr>
+          <w:lang w:val="en-US"/>
+        </w:rPr>
+        <w:t>4370</w:t>
+      </w:r>
+      <w:r>
+        <w:t>,49</w:t>
+      </w:r>
+      <w:r>
+        <w:t>)</w:t>
+      </w:r>
+    </w:p>
+    <w:tbl>
+      <w:tblPr>
+        <w:tblStyle w:val="af3"/>
+        <w:tblW w:w="0" w:type="auto"/>
+        <w:tblLook w:val="04A0" w:firstRow="1" w:lastRow="0" w:firstColumn="1" w:lastColumn="0" w:noHBand="0" w:noVBand="1"/>
+      </w:tblPr>
+      <w:tblGrid>
+        <w:gridCol w:w="1314"/>
+        <w:gridCol w:w="1263"/>
+        <w:gridCol w:w="1212"/>
+        <w:gridCol w:w="1199"/>
+        <w:gridCol w:w="1296"/>
+        <w:gridCol w:w="1230"/>
+        <w:gridCol w:w="1141"/>
+        <w:gridCol w:w="1199"/>
+      </w:tblGrid>
+      <w:tr>
+        <w:tc>
+          <w:tcPr>
+            <w:tcW w:w="1314" w:type="dxa"/>
+          </w:tcPr>
+          <w:p>
+            <w:pPr>
+              <w:pStyle w:val="afe"/>
+              <w:ind w:firstLine="0"/>
+            </w:pPr>
+            <w:r>
+              <w:t>Модель</w:t>
+            </w:r>
+          </w:p>
+        </w:tc>
+        <w:tc>
+          <w:tcPr>
+            <w:tcW w:w="1263" w:type="dxa"/>
+          </w:tcPr>
+          <w:p>
+            <w:pPr>
+              <w:pStyle w:val="afe"/>
+              <w:ind w:firstLine="0"/>
+            </w:pPr>
+            <w:r>
+              <w:rPr>
+                <w:lang w:val="en-US"/>
+              </w:rPr>
+              <w:t>Linear</w:t>
+            </w:r>
+          </w:p>
+        </w:tc>
+        <w:tc>
+          <w:tcPr>
+            <w:tcW w:w="1212" w:type="dxa"/>
+          </w:tcPr>
+          <w:p>
+            <w:pPr>
+              <w:pStyle w:val="afe"/>
+              <w:ind w:firstLine="0"/>
+            </w:pPr>
+            <w:r>
+              <w:rPr>
+                <w:lang w:val="en-US"/>
+              </w:rPr>
+              <w:t>DT</w:t>
+            </w:r>
+          </w:p>
+        </w:tc>
+        <w:tc>
+          <w:tcPr>
+            <w:tcW w:w="1199" w:type="dxa"/>
+          </w:tcPr>
+          <w:p>
+            <w:pPr>
+              <w:pStyle w:val="afe"/>
+              <w:ind w:firstLine="0"/>
+            </w:pPr>
+            <w:r>
+              <w:rPr>
+                <w:lang w:val="en-US"/>
+              </w:rPr>
+              <w:t>RF</w:t>
+            </w:r>
+          </w:p>
+        </w:tc>
+        <w:tc>
+          <w:tcPr>
+            <w:tcW w:w="1296" w:type="dxa"/>
+          </w:tcPr>
+          <w:p>
+            <w:pPr>
+              <w:pStyle w:val="afe"/>
+              <w:ind w:firstLine="0"/>
+            </w:pPr>
+            <w:proofErr w:type="spellStart"/>
+            <w:r>
+              <w:rPr>
+                <w:lang w:val="en-US"/>
+              </w:rPr>
+              <w:t>GBoost</w:t>
+            </w:r>
+            <w:proofErr w:type="spellEnd"/>
+          </w:p>
+        </w:tc>
+        <w:tc>
+          <w:tcPr>
+            <w:tcW w:w="1230" w:type="dxa"/>
+          </w:tcPr>
+          <w:p>
+            <w:pPr>
+              <w:pStyle w:val="afe"/>
+              <w:ind w:firstLine="0"/>
+            </w:pPr>
+            <w:r>
+              <w:rPr>
+                <w:lang w:val="en-US"/>
+              </w:rPr>
+              <w:t>KNN</w:t>
+            </w:r>
+          </w:p>
+        </w:tc>
+        <w:tc>
+          <w:tcPr>
+            <w:tcW w:w="1141" w:type="dxa"/>
+          </w:tcPr>
+          <w:p>
+            <w:pPr>
+              <w:pStyle w:val="afe"/>
+              <w:ind w:firstLine="0"/>
+            </w:pPr>
+            <w:proofErr w:type="spellStart"/>
+            <w:r>
+              <w:rPr>
+                <w:lang w:val="en-US"/>
+              </w:rPr>
+              <w:t>Catboost</w:t>
+            </w:r>
+            <w:proofErr w:type="spellEnd"/>
+          </w:p>
+        </w:tc>
+        <w:tc>
+          <w:tcPr>
+            <w:tcW w:w="1199" w:type="dxa"/>
+          </w:tcPr>
+          <w:p>
+            <w:pPr>
+              <w:pStyle w:val="afe"/>
+              <w:ind w:firstLine="0"/>
+            </w:pPr>
+            <w:proofErr w:type="spellStart"/>
+            <w:r>
+              <w:rPr>
+                <w:lang w:val="en-US"/>
+              </w:rPr>
+              <w:t>XGBoost</w:t>
+            </w:r>
+            <w:proofErr w:type="spellEnd"/>
+          </w:p>
+        </w:tc>
+      </w:tr>
+      <w:tr>
+        <w:tc>
+          <w:tcPr>
+            <w:tcW w:w="1314" w:type="dxa"/>
+          </w:tcPr>
+          <w:p>
+            <w:pPr>
+              <w:pStyle w:val="afe"/>
+              <w:ind w:firstLine="0"/>
+            </w:pPr>
+            <w:r>
+              <w:rPr>
+                <w:lang w:val="en-US"/>
+              </w:rPr>
+              <w:t>R</w:t>
+            </w:r>
+            <w:r>
+              <w:rPr>
+                <w:vertAlign w:val="superscript"/>
+              </w:rPr>
+              <w:t>2</w:t>
+            </w:r>
+          </w:p>
+        </w:tc>
+        <w:tc>
+          <w:tcPr>
+            <w:tcW w:w="1263" w:type="dxa"/>
+          </w:tcPr>
+          <w:p>
+            <w:pPr>
+              <w:pStyle w:val="afe"/>
+              <w:ind w:firstLine="0"/>
+              <w:rPr>
+                <w:lang w:val="en-US"/>
+              </w:rPr>
+            </w:pPr>
+            <w:r>
+              <w:rPr>
+                <w:lang w:val="en-US"/>
+              </w:rPr>
+              <w:t>0.76</w:t>
+            </w:r>
+          </w:p>
+        </w:tc>
+        <w:tc>
+          <w:tcPr>
+            <w:tcW w:w="1212" w:type="dxa"/>
+          </w:tcPr>
+          <w:p>
+            <w:pPr>
+              <w:pStyle w:val="afe"/>
+              <w:ind w:firstLine="0"/>
+              <w:rPr>
+                <w:lang w:val="en-US"/>
+              </w:rPr>
+            </w:pPr>
+            <w:r>
+              <w:rPr>
+                <w:lang w:val="en-US"/>
+              </w:rPr>
+              <w:t>0.98</w:t>
+            </w:r>
+          </w:p>
+        </w:tc>
+        <w:tc>
+          <w:tcPr>
+            <w:tcW w:w="1199" w:type="dxa"/>
+          </w:tcPr>
+          <w:p>
+            <w:pPr>
+              <w:pStyle w:val="afe"/>
+              <w:ind w:firstLine="0"/>
+              <w:rPr>
+                <w:lang w:val="en-US"/>
+              </w:rPr>
+            </w:pPr>
+            <w:r>
+              <w:rPr>
+                <w:lang w:val="en-US"/>
+              </w:rPr>
+              <w:t>0.78</w:t>
+            </w:r>
+          </w:p>
+        </w:tc>
+        <w:tc>
+          <w:tcPr>
+            <w:tcW w:w="1296" w:type="dxa"/>
+          </w:tcPr>
+          <w:p>
+            <w:pPr>
+              <w:pStyle w:val="afe"/>
+              <w:ind w:firstLine="0"/>
+              <w:rPr>
+                <w:lang w:val="en-US"/>
+              </w:rPr>
+            </w:pPr>
+            <w:r>
+              <w:rPr>
+                <w:lang w:val="en-US"/>
+              </w:rPr>
+              <w:t>0.96</w:t>
+            </w:r>
+          </w:p>
+        </w:tc>
+        <w:tc>
+          <w:tcPr>
+            <w:tcW w:w="1230" w:type="dxa"/>
+          </w:tcPr>
+          <w:p>
+            <w:pPr>
+              <w:pStyle w:val="afe"/>
+              <w:ind w:firstLine="0"/>
+              <w:rPr>
+                <w:lang w:val="en-US"/>
+              </w:rPr>
+            </w:pPr>
+            <w:r>
+              <w:rPr>
+                <w:lang w:val="en-US"/>
+              </w:rPr>
+              <w:t>0.81</w:t>
+            </w:r>
+          </w:p>
+        </w:tc>
+        <w:tc>
+          <w:tcPr>
+            <w:tcW w:w="1141" w:type="dxa"/>
+          </w:tcPr>
+          <w:p>
+            <w:pPr>
+              <w:pStyle w:val="afe"/>
+              <w:ind w:firstLine="0"/>
+              <w:rPr>
+                <w:lang w:val="en-US"/>
+              </w:rPr>
+            </w:pPr>
+            <w:r>
+              <w:rPr>
+                <w:lang w:val="en-US"/>
+              </w:rPr>
+              <w:t>0.98</w:t>
+            </w:r>
+          </w:p>
+        </w:tc>
+        <w:tc>
+          <w:tcPr>
+            <w:tcW w:w="1199" w:type="dxa"/>
+          </w:tcPr>
+          <w:p>
+            <w:pPr>
+              <w:pStyle w:val="afe"/>
+              <w:ind w:firstLine="0"/>
+              <w:rPr>
+                <w:lang w:val="en-US"/>
+              </w:rPr>
+            </w:pPr>
+            <w:r>
+              <w:rPr>
+                <w:lang w:val="en-US"/>
+              </w:rPr>
+              <w:t>0.97</w:t>
+            </w:r>
+          </w:p>
+        </w:tc>
+      </w:tr>
+      <w:tr>
+        <w:tc>
+          <w:tcPr>
+            <w:tcW w:w="1314" w:type="dxa"/>
+          </w:tcPr>
+          <w:p>
+            <w:pPr>
+              <w:pStyle w:val="afe"/>
+              <w:ind w:firstLine="0"/>
+              <w:rPr>
+                <w:lang w:val="en-US"/>
+              </w:rPr>
+            </w:pPr>
+            <w:r>
+              <w:rPr>
+                <w:lang w:val="en-US"/>
+              </w:rPr>
+              <w:t>RMSE</w:t>
+            </w:r>
+          </w:p>
+        </w:tc>
+        <w:tc>
+          <w:tcPr>
+            <w:tcW w:w="1263" w:type="dxa"/>
+          </w:tcPr>
+          <w:p>
+            <w:pPr>
+              <w:pStyle w:val="afe"/>
+              <w:ind w:firstLine="0"/>
+              <w:rPr>
+                <w:lang w:val="en-US"/>
+              </w:rPr>
+            </w:pPr>
+            <w:r>
+              <w:rPr>
+                <w:lang w:val="en-US"/>
+              </w:rPr>
+              <w:t>1.67</w:t>
+            </w:r>
+          </w:p>
+        </w:tc>
+        <w:tc>
+          <w:tcPr>
+            <w:tcW w:w="1212" w:type="dxa"/>
+          </w:tcPr>
+          <w:p>
+            <w:pPr>
+              <w:pStyle w:val="afe"/>
+              <w:ind w:firstLine="0"/>
+              <w:rPr>
+                <w:lang w:val="en-US"/>
+              </w:rPr>
+            </w:pPr>
+            <w:r>
+              <w:rPr>
+                <w:lang w:val="en-US"/>
+              </w:rPr>
+              <w:t>0.46</w:t>
+            </w:r>
+          </w:p>
+        </w:tc>
+        <w:tc>
+          <w:tcPr>
+            <w:tcW w:w="1199" w:type="dxa"/>
+          </w:tcPr>
+          <w:p>
+            <w:pPr>
+              <w:pStyle w:val="afe"/>
+              <w:ind w:firstLine="0"/>
+              <w:rPr>
+                <w:lang w:val="en-US"/>
+              </w:rPr>
+            </w:pPr>
+            <w:r>
+              <w:rPr>
+                <w:lang w:val="en-US"/>
+              </w:rPr>
+              <w:t>1.84</w:t>
+            </w:r>
+          </w:p>
+        </w:tc>
+        <w:tc>
+          <w:tcPr>
+            <w:tcW w:w="1296" w:type="dxa"/>
+          </w:tcPr>
+          <w:p>
+            <w:pPr>
+              <w:pStyle w:val="afe"/>
+              <w:ind w:firstLine="0"/>
+              <w:rPr>
+                <w:lang w:val="en-US"/>
+              </w:rPr>
+            </w:pPr>
+            <w:r>
+              <w:rPr>
+                <w:lang w:val="en-US"/>
+              </w:rPr>
+              <w:t>0.72</w:t>
+            </w:r>
+          </w:p>
+        </w:tc>
+        <w:tc>
+          <w:tcPr>
+            <w:tcW w:w="1230" w:type="dxa"/>
+          </w:tcPr>
+          <w:p>
+            <w:pPr>
+              <w:pStyle w:val="afe"/>
+              <w:ind w:firstLine="0"/>
+              <w:rPr>
+                <w:lang w:val="en-US"/>
+              </w:rPr>
+            </w:pPr>
+            <w:r>
+              <w:rPr>
+                <w:lang w:val="en-US"/>
+              </w:rPr>
+              <w:t>1.49</w:t>
+            </w:r>
+          </w:p>
+        </w:tc>
+        <w:tc>
+          <w:tcPr>
+            <w:tcW w:w="1141" w:type="dxa"/>
+          </w:tcPr>
+          <w:p>
+            <w:pPr>
+              <w:pStyle w:val="afe"/>
+              <w:ind w:firstLine="0"/>
+              <w:rPr>
+                <w:lang w:val="en-US"/>
+              </w:rPr>
+            </w:pPr>
+            <w:r>
+              <w:rPr>
+                <w:lang w:val="en-US"/>
+              </w:rPr>
+              <w:t>0.50</w:t>
+            </w:r>
+          </w:p>
+        </w:tc>
+        <w:tc>
+          <w:tcPr>
+            <w:tcW w:w="1199" w:type="dxa"/>
+          </w:tcPr>
+          <w:p>
+            <w:pPr>
+              <w:pStyle w:val="afe"/>
+              <w:ind w:firstLine="0"/>
+              <w:rPr>
+                <w:lang w:val="en-US"/>
+              </w:rPr>
+            </w:pPr>
+            <w:r>
+              <w:rPr>
+                <w:lang w:val="en-US"/>
+              </w:rPr>
+              <w:t>0.60</w:t>
+            </w:r>
+          </w:p>
+        </w:tc>
+      </w:tr>
+    </w:tbl>
+    <w:p>
+      <w:pPr>
+        <w:pStyle w:val="afe"/>
+      </w:pPr>
+    </w:p>
+    <w:p>
+      <w:pPr>
+        <w:pStyle w:val="2"/>
+        <w:rPr>
+          <w:lang w:val="en-US"/>
+        </w:rPr>
+      </w:pPr>
+      <w:r>
+        <w:t>Версия</w:t>
+      </w:r>
+      <w:proofErr w:type="gramStart"/>
+      <w:r>
+        <w:t xml:space="preserve"> </w:t>
+      </w:r>
+      <w:r>
+        <w:rPr>
+          <w:lang w:val="en-US"/>
+        </w:rPr>
+        <w:t>[]</w:t>
+      </w:r>
+      <w:proofErr w:type="gramEnd"/>
+    </w:p>
+    <w:p>
+      <w:pPr>
+        <w:pStyle w:val="afe"/>
+      </w:pPr>
+      <w:r>
+        <w:rPr>
+          <w:lang w:val="en-US"/>
+        </w:rPr>
+        <w:t>Test</w:t>
+      </w:r>
+      <w:r>
+        <w:t>/</w:t>
+      </w:r>
+      <w:r>
+        <w:rPr>
+          <w:lang w:val="en-US"/>
+        </w:rPr>
+        <w:t>train</w:t>
+      </w:r>
+      <w:r>
+        <w:t xml:space="preserve"> </w:t>
+      </w:r>
+      <w:r>
+        <w:rPr>
+          <w:lang w:val="en-US"/>
+        </w:rPr>
+        <w:t>split</w:t>
+      </w:r>
+      <w:r>
+        <w:t xml:space="preserve">, </w:t>
+      </w:r>
+      <w:r>
+        <w:t xml:space="preserve">без </w:t>
+      </w:r>
+      <w:proofErr w:type="spellStart"/>
+      <w:r>
+        <w:t>эмбеддингов</w:t>
+      </w:r>
+      <w:proofErr w:type="spellEnd"/>
+      <w:r>
+        <w:t xml:space="preserve">, </w:t>
+      </w:r>
+      <w:r>
+        <w:rPr>
+          <w:lang w:val="en-US"/>
+        </w:rPr>
+        <w:t>c</w:t>
+      </w:r>
+      <w:r>
+        <w:t xml:space="preserve"> пропорциональной аугментацией данных,</w:t>
+      </w:r>
+      <w:r>
+        <w:t xml:space="preserve"> </w:t>
+      </w:r>
+      <w:proofErr w:type="spellStart"/>
+      <w:r>
+        <w:t>клиппинг</w:t>
+      </w:r>
+      <w:proofErr w:type="spellEnd"/>
+      <w:r>
+        <w:t xml:space="preserve"> при удалении выбросов, стратификация при сплите, выбор </w:t>
+      </w:r>
+      <w:proofErr w:type="spellStart"/>
+      <w:r>
+        <w:t>фич</w:t>
+      </w:r>
+      <w:proofErr w:type="spellEnd"/>
+      <w:r>
+        <w:t xml:space="preserve"> по порогу корреляции (0.</w:t>
+      </w:r>
+      <w:r>
+        <w:t>95)</w:t>
+      </w:r>
+      <w:r>
+        <w:t xml:space="preserve">, без </w:t>
+      </w:r>
+      <w:proofErr w:type="spellStart"/>
+      <w:r>
+        <w:t>гиперпараметров</w:t>
+      </w:r>
+      <w:proofErr w:type="spellEnd"/>
+      <w:r>
+        <w:t xml:space="preserve">, </w:t>
+      </w:r>
+      <w:r>
+        <w:rPr>
+          <w:b/>
+          <w:u w:val="single"/>
+        </w:rPr>
+        <w:t xml:space="preserve">стандартизация </w:t>
+      </w:r>
+      <w:proofErr w:type="spellStart"/>
+      <w:r>
+        <w:rPr>
+          <w:b/>
+          <w:u w:val="single"/>
+        </w:rPr>
+        <w:t>фич</w:t>
+      </w:r>
+      <w:proofErr w:type="spellEnd"/>
+      <w:r>
+        <w:t>. (</w:t>
+      </w:r>
+      <w:r>
+        <w:t>4370</w:t>
+      </w:r>
+      <w:r>
+        <w:t>, 49)</w:t>
+      </w:r>
+    </w:p>
+    <w:tbl>
+      <w:tblPr>
+        <w:tblStyle w:val="af3"/>
+        <w:tblW w:w="0" w:type="auto"/>
+        <w:tblLook w:val="04A0" w:firstRow="1" w:lastRow="0" w:firstColumn="1" w:lastColumn="0" w:noHBand="0" w:noVBand="1"/>
+      </w:tblPr>
+      <w:tblGrid>
+        <w:gridCol w:w="1316"/>
+        <w:gridCol w:w="1265"/>
+        <w:gridCol w:w="1203"/>
+        <w:gridCol w:w="1198"/>
+        <w:gridCol w:w="1298"/>
+        <w:gridCol w:w="1234"/>
+        <w:gridCol w:w="1141"/>
+        <w:gridCol w:w="1199"/>
+      </w:tblGrid>
+      <w:tr>
+        <w:tc>
+          <w:tcPr>
+            <w:tcW w:w="1316" w:type="dxa"/>
+          </w:tcPr>
+          <w:p>
+            <w:pPr>
+              <w:pStyle w:val="afe"/>
+              <w:ind w:firstLine="0"/>
+            </w:pPr>
+            <w:r>
+              <w:t>Модель</w:t>
+            </w:r>
+          </w:p>
+        </w:tc>
+        <w:tc>
+          <w:tcPr>
+            <w:tcW w:w="1265" w:type="dxa"/>
+          </w:tcPr>
+          <w:p>
+            <w:pPr>
+              <w:pStyle w:val="afe"/>
+              <w:ind w:firstLine="0"/>
+            </w:pPr>
+            <w:r>
+              <w:rPr>
+                <w:lang w:val="en-US"/>
+              </w:rPr>
+              <w:t>Linear</w:t>
+            </w:r>
+          </w:p>
+        </w:tc>
+        <w:tc>
+          <w:tcPr>
+            <w:tcW w:w="1203" w:type="dxa"/>
+          </w:tcPr>
+          <w:p>
+            <w:pPr>
+              <w:pStyle w:val="afe"/>
+              <w:ind w:firstLine="0"/>
+            </w:pPr>
+            <w:r>
+              <w:rPr>
+                <w:lang w:val="en-US"/>
+              </w:rPr>
+              <w:t>DT</w:t>
+            </w:r>
+          </w:p>
+        </w:tc>
+        <w:tc>
+          <w:tcPr>
+            <w:tcW w:w="1198" w:type="dxa"/>
+          </w:tcPr>
+          <w:p>
+            <w:pPr>
+              <w:pStyle w:val="afe"/>
+              <w:ind w:firstLine="0"/>
+            </w:pPr>
+            <w:r>
+              <w:rPr>
+                <w:lang w:val="en-US"/>
+              </w:rPr>
+              <w:t>RF</w:t>
+            </w:r>
+          </w:p>
+        </w:tc>
+        <w:tc>
+          <w:tcPr>
+            <w:tcW w:w="1298" w:type="dxa"/>
+          </w:tcPr>
+          <w:p>
+            <w:pPr>
+              <w:pStyle w:val="afe"/>
+              <w:ind w:firstLine="0"/>
+            </w:pPr>
+            <w:proofErr w:type="spellStart"/>
+            <w:r>
+              <w:rPr>
+                <w:lang w:val="en-US"/>
+              </w:rPr>
+              <w:t>GBoost</w:t>
+            </w:r>
+            <w:proofErr w:type="spellEnd"/>
+          </w:p>
+        </w:tc>
+        <w:tc>
+          <w:tcPr>
+            <w:tcW w:w="1234" w:type="dxa"/>
+          </w:tcPr>
+          <w:p>
+            <w:pPr>
+              <w:pStyle w:val="afe"/>
+              <w:ind w:firstLine="0"/>
+            </w:pPr>
+            <w:r>
+              <w:rPr>
+                <w:lang w:val="en-US"/>
+              </w:rPr>
+              <w:t>KNN</w:t>
+            </w:r>
+          </w:p>
+        </w:tc>
+        <w:tc>
+          <w:tcPr>
+            <w:tcW w:w="1141" w:type="dxa"/>
+          </w:tcPr>
+          <w:p>
+            <w:pPr>
+              <w:pStyle w:val="afe"/>
+              <w:ind w:firstLine="0"/>
+            </w:pPr>
+            <w:proofErr w:type="spellStart"/>
+            <w:r>
+              <w:rPr>
+                <w:lang w:val="en-US"/>
+              </w:rPr>
+              <w:t>Catboost</w:t>
+            </w:r>
+            <w:proofErr w:type="spellEnd"/>
+          </w:p>
+        </w:tc>
+        <w:tc>
+          <w:tcPr>
+            <w:tcW w:w="1199" w:type="dxa"/>
+          </w:tcPr>
+          <w:p>
+            <w:pPr>
+              <w:pStyle w:val="afe"/>
+              <w:ind w:firstLine="0"/>
+            </w:pPr>
+            <w:proofErr w:type="spellStart"/>
+            <w:r>
+              <w:rPr>
+                <w:lang w:val="en-US"/>
+              </w:rPr>
+              <w:t>XGBoost</w:t>
+            </w:r>
+            <w:proofErr w:type="spellEnd"/>
+          </w:p>
+        </w:tc>
+      </w:tr>
+      <w:tr>
+        <w:tc>
+          <w:tcPr>
+            <w:tcW w:w="1316" w:type="dxa"/>
+          </w:tcPr>
+          <w:p>
+            <w:pPr>
+              <w:pStyle w:val="afe"/>
+              <w:ind w:firstLine="0"/>
+            </w:pPr>
+            <w:r>
+              <w:rPr>
+                <w:lang w:val="en-US"/>
+              </w:rPr>
+              <w:t>R</w:t>
+            </w:r>
+            <w:r>
+              <w:rPr>
+                <w:vertAlign w:val="superscript"/>
+              </w:rPr>
+              <w:t>2</w:t>
+            </w:r>
+            <w:r>
+              <w:rPr>
+                <w:lang w:val="en-US"/>
+              </w:rPr>
+              <w:t xml:space="preserve"> (t</w:t>
+            </w:r>
+            <w:r>
+              <w:rPr>
+                <w:lang w:val="en-US"/>
+              </w:rPr>
+              <w:t>rain</w:t>
+            </w:r>
+            <w:r>
+              <w:rPr>
+                <w:lang w:val="en-US"/>
+              </w:rPr>
+              <w:t>)</w:t>
+            </w:r>
+          </w:p>
+        </w:tc>
+        <w:tc>
+          <w:tcPr>
+            <w:tcW w:w="1265" w:type="dxa"/>
+          </w:tcPr>
+          <w:p>
+            <w:pPr>
+              <w:pStyle w:val="afe"/>
+              <w:ind w:firstLine="0"/>
+              <w:rPr>
+                <w:lang w:val="en-US"/>
+              </w:rPr>
+            </w:pPr>
+            <w:r>
+              <w:rPr>
+                <w:lang w:val="en-US"/>
+              </w:rPr>
+              <w:t>0.77</w:t>
+            </w:r>
+          </w:p>
+        </w:tc>
+        <w:tc>
+          <w:tcPr>
+            <w:tcW w:w="1203" w:type="dxa"/>
+          </w:tcPr>
+          <w:p>
+            <w:pPr>
+              <w:pStyle w:val="afe"/>
+              <w:ind w:firstLine="0"/>
+              <w:rPr>
+                <w:lang w:val="en-US"/>
+              </w:rPr>
+            </w:pPr>
+            <w:r>
+              <w:rPr>
+                <w:lang w:val="en-US"/>
+              </w:rPr>
+              <w:t>1.0</w:t>
+            </w:r>
+            <w:r>
+              <w:rPr>
+                <w:lang w:val="en-US"/>
+              </w:rPr>
+              <w:t>0</w:t>
+            </w:r>
+          </w:p>
+        </w:tc>
+        <w:tc>
+          <w:tcPr>
+            <w:tcW w:w="1198" w:type="dxa"/>
+          </w:tcPr>
+          <w:p>
+            <w:pPr>
+              <w:pStyle w:val="afe"/>
+              <w:ind w:firstLine="0"/>
+              <w:rPr>
+                <w:lang w:val="en-US"/>
+              </w:rPr>
+            </w:pPr>
+            <w:r>
+              <w:rPr>
+                <w:lang w:val="en-US"/>
+              </w:rPr>
+              <w:t>0.72</w:t>
+            </w:r>
+          </w:p>
+        </w:tc>
+        <w:tc>
+          <w:tcPr>
+            <w:tcW w:w="1298" w:type="dxa"/>
+          </w:tcPr>
+          <w:p>
+            <w:pPr>
+              <w:pStyle w:val="afe"/>
+              <w:ind w:firstLine="0"/>
+              <w:rPr>
+                <w:lang w:val="en-US"/>
+              </w:rPr>
+            </w:pPr>
+            <w:r>
+              <w:rPr>
+                <w:lang w:val="en-US"/>
+              </w:rPr>
+              <w:t>0.98</w:t>
+            </w:r>
+          </w:p>
+        </w:tc>
+        <w:tc>
+          <w:tcPr>
+            <w:tcW w:w="1234" w:type="dxa"/>
+          </w:tcPr>
+          <w:p>
+            <w:pPr>
+              <w:pStyle w:val="afe"/>
+              <w:ind w:firstLine="0"/>
+              <w:rPr>
+                <w:lang w:val="en-US"/>
+              </w:rPr>
+            </w:pPr>
+            <w:r>
+              <w:rPr>
+                <w:lang w:val="en-US"/>
+              </w:rPr>
+              <w:t>0.93</w:t>
+            </w:r>
+          </w:p>
+        </w:tc>
+        <w:tc>
+          <w:tcPr>
+            <w:tcW w:w="1141" w:type="dxa"/>
+          </w:tcPr>
+          <w:p>
+            <w:pPr>
+              <w:pStyle w:val="afe"/>
+              <w:ind w:firstLine="0"/>
+              <w:rPr>
+                <w:lang w:val="en-US"/>
+              </w:rPr>
+            </w:pPr>
+            <w:r>
+              <w:rPr>
+                <w:lang w:val="en-US"/>
+              </w:rPr>
+              <w:t>0.99</w:t>
+            </w:r>
+          </w:p>
+        </w:tc>
+        <w:tc>
+          <w:tcPr>
+            <w:tcW w:w="1199" w:type="dxa"/>
+          </w:tcPr>
+          <w:p>
+            <w:pPr>
+              <w:pStyle w:val="afe"/>
+              <w:ind w:firstLine="0"/>
+              <w:rPr>
+                <w:lang w:val="en-US"/>
+              </w:rPr>
+            </w:pPr>
+            <w:r>
+              <w:rPr>
+                <w:lang w:val="en-US"/>
+              </w:rPr>
+              <w:t>0.98</w:t>
+            </w:r>
+          </w:p>
+        </w:tc>
+      </w:tr>
+      <w:tr>
+        <w:tc>
+          <w:tcPr>
+            <w:tcW w:w="1316" w:type="dxa"/>
+          </w:tcPr>
+          <w:p>
+            <w:pPr>
+              <w:pStyle w:val="afe"/>
+              <w:ind w:firstLine="0"/>
+              <w:rPr>
+                <w:lang w:val="en-US"/>
+              </w:rPr>
+            </w:pPr>
+            <w:r>
+              <w:rPr>
+                <w:lang w:val="en-US"/>
+              </w:rPr>
+              <w:t>R</w:t>
+            </w:r>
+            <w:r>
+              <w:rPr>
+                <w:vertAlign w:val="superscript"/>
+              </w:rPr>
+              <w:t>2</w:t>
+            </w:r>
+            <w:r>
+              <w:rPr>
+                <w:lang w:val="en-US"/>
+              </w:rPr>
+              <w:t xml:space="preserve"> (test)</w:t>
+            </w:r>
+          </w:p>
+        </w:tc>
+        <w:tc>
+          <w:tcPr>
+            <w:tcW w:w="1265" w:type="dxa"/>
+          </w:tcPr>
+          <w:p>
+            <w:pPr>
+              <w:pStyle w:val="afe"/>
+              <w:ind w:firstLine="0"/>
+              <w:rPr>
+                <w:lang w:val="en-US"/>
+              </w:rPr>
+            </w:pPr>
+            <w:r>
+              <w:rPr>
+                <w:lang w:val="en-US"/>
+              </w:rPr>
+              <w:t>0.55</w:t>
+            </w:r>
+          </w:p>
+        </w:tc>
+        <w:tc>
+          <w:tcPr>
+            <w:tcW w:w="1203" w:type="dxa"/>
+          </w:tcPr>
+          <w:p>
+            <w:pPr>
+              <w:pStyle w:val="afe"/>
+              <w:ind w:firstLine="0"/>
+              <w:rPr>
+                <w:lang w:val="en-US"/>
+              </w:rPr>
+            </w:pPr>
+            <w:r>
+              <w:rPr>
+                <w:lang w:val="en-US"/>
+              </w:rPr>
+              <w:t>0.63</w:t>
+            </w:r>
+          </w:p>
+        </w:tc>
+        <w:tc>
+          <w:tcPr>
+            <w:tcW w:w="1198" w:type="dxa"/>
+          </w:tcPr>
+          <w:p>
+            <w:pPr>
+              <w:pStyle w:val="afe"/>
+              <w:ind w:firstLine="0"/>
+              <w:rPr>
+                <w:lang w:val="en-US"/>
+              </w:rPr>
+            </w:pPr>
+            <w:r>
+              <w:rPr>
+                <w:lang w:val="en-US"/>
+              </w:rPr>
+              <w:t>0.53</w:t>
+            </w:r>
+          </w:p>
+        </w:tc>
+        <w:tc>
+          <w:tcPr>
+            <w:tcW w:w="1298" w:type="dxa"/>
+          </w:tcPr>
+          <w:p>
+            <w:pPr>
+              <w:pStyle w:val="afe"/>
+              <w:ind w:firstLine="0"/>
+              <w:rPr>
+                <w:lang w:val="en-US"/>
+              </w:rPr>
+            </w:pPr>
+            <w:r>
+              <w:rPr>
+                <w:lang w:val="en-US"/>
+              </w:rPr>
+              <w:t>0.79</w:t>
+            </w:r>
+          </w:p>
+        </w:tc>
+        <w:tc>
+          <w:tcPr>
+            <w:tcW w:w="1234" w:type="dxa"/>
+          </w:tcPr>
+          <w:p>
+            <w:pPr>
+              <w:pStyle w:val="afe"/>
+              <w:ind w:firstLine="0"/>
+              <w:rPr>
+                <w:lang w:val="en-US"/>
+              </w:rPr>
+            </w:pPr>
+            <w:r>
+              <w:rPr>
+                <w:lang w:val="en-US"/>
+              </w:rPr>
+              <w:t>0.66</w:t>
+            </w:r>
+          </w:p>
+        </w:tc>
+        <w:tc>
+          <w:tcPr>
+            <w:tcW w:w="1141" w:type="dxa"/>
+          </w:tcPr>
+          <w:p>
+            <w:pPr>
+              <w:pStyle w:val="afe"/>
+              <w:ind w:firstLine="0"/>
+              <w:rPr>
+                <w:lang w:val="en-US"/>
+              </w:rPr>
+            </w:pPr>
+            <w:r>
+              <w:rPr>
+                <w:lang w:val="en-US"/>
+              </w:rPr>
+              <w:t>0.81</w:t>
+            </w:r>
+          </w:p>
+        </w:tc>
+        <w:tc>
+          <w:tcPr>
+            <w:tcW w:w="1199" w:type="dxa"/>
+          </w:tcPr>
+          <w:p>
+            <w:pPr>
+              <w:pStyle w:val="afe"/>
+              <w:ind w:firstLine="0"/>
+              <w:rPr>
+                <w:lang w:val="en-US"/>
+              </w:rPr>
+            </w:pPr>
+            <w:r>
+              <w:rPr>
+                <w:lang w:val="en-US"/>
+              </w:rPr>
+              <w:t>0.80</w:t>
+            </w:r>
+          </w:p>
+        </w:tc>
+      </w:tr>
+      <w:tr>
+        <w:tc>
+          <w:tcPr>
+            <w:tcW w:w="1316" w:type="dxa"/>
+          </w:tcPr>
+          <w:p>
+            <w:pPr>
+              <w:pStyle w:val="afe"/>
+              <w:ind w:firstLine="0"/>
+              <w:rPr>
+                <w:lang w:val="en-US"/>
+              </w:rPr>
+            </w:pPr>
+            <w:r>
+              <w:rPr>
+                <w:lang w:val="en-US"/>
+              </w:rPr>
+              <w:t>RMSE</w:t>
+            </w:r>
+          </w:p>
+        </w:tc>
+        <w:tc>
+          <w:tcPr>
+            <w:tcW w:w="1265" w:type="dxa"/>
+          </w:tcPr>
+          <w:p>
+            <w:pPr>
+              <w:pStyle w:val="afe"/>
+              <w:ind w:firstLine="0"/>
+              <w:rPr>
+                <w:lang w:val="en-US"/>
+              </w:rPr>
+            </w:pPr>
+            <w:r>
+              <w:rPr>
+                <w:lang w:val="en-US"/>
+              </w:rPr>
+              <w:t>2.05</w:t>
+            </w:r>
+          </w:p>
+        </w:tc>
+        <w:tc>
+          <w:tcPr>
+            <w:tcW w:w="1203" w:type="dxa"/>
+          </w:tcPr>
+          <w:p>
+            <w:pPr>
+              <w:pStyle w:val="afe"/>
+              <w:ind w:firstLine="0"/>
+              <w:rPr>
+                <w:lang w:val="en-US"/>
+              </w:rPr>
+            </w:pPr>
+            <w:r>
+              <w:rPr>
+                <w:lang w:val="en-US"/>
+              </w:rPr>
+              <w:t>1.86</w:t>
+            </w:r>
+          </w:p>
+        </w:tc>
+        <w:tc>
+          <w:tcPr>
+            <w:tcW w:w="1198" w:type="dxa"/>
+          </w:tcPr>
+          <w:p>
+            <w:pPr>
+              <w:pStyle w:val="afe"/>
+              <w:ind w:firstLine="0"/>
+              <w:rPr>
+                <w:lang w:val="en-US"/>
+              </w:rPr>
+            </w:pPr>
+            <w:r>
+              <w:rPr>
+                <w:lang w:val="en-US"/>
+              </w:rPr>
+              <w:t>2.11</w:t>
+            </w:r>
+          </w:p>
+        </w:tc>
+        <w:tc>
+          <w:tcPr>
+            <w:tcW w:w="1298" w:type="dxa"/>
+          </w:tcPr>
+          <w:p>
+            <w:pPr>
+              <w:pStyle w:val="afe"/>
+              <w:ind w:firstLine="0"/>
+              <w:rPr>
+                <w:lang w:val="en-US"/>
+              </w:rPr>
+            </w:pPr>
+            <w:r>
+              <w:rPr>
+                <w:lang w:val="en-US"/>
+              </w:rPr>
+              <w:t>1.41</w:t>
+            </w:r>
+          </w:p>
+        </w:tc>
+        <w:tc>
+          <w:tcPr>
+            <w:tcW w:w="1234" w:type="dxa"/>
+          </w:tcPr>
+          <w:p>
+            <w:pPr>
+              <w:pStyle w:val="afe"/>
+              <w:ind w:firstLine="0"/>
+              <w:rPr>
+                <w:lang w:val="en-US"/>
+              </w:rPr>
+            </w:pPr>
+            <w:r>
+              <w:rPr>
+                <w:lang w:val="en-US"/>
+              </w:rPr>
+              <w:t>1.78</w:t>
+            </w:r>
+          </w:p>
+        </w:tc>
+        <w:tc>
+          <w:tcPr>
+            <w:tcW w:w="1141" w:type="dxa"/>
+          </w:tcPr>
+          <w:p>
+            <w:pPr>
+              <w:pStyle w:val="afe"/>
+              <w:ind w:firstLine="0"/>
+              <w:rPr>
+                <w:lang w:val="en-US"/>
+              </w:rPr>
+            </w:pPr>
+            <w:r>
+              <w:rPr>
+                <w:lang w:val="en-US"/>
+              </w:rPr>
+              <w:t>1.33</w:t>
+            </w:r>
+          </w:p>
+        </w:tc>
+        <w:tc>
+          <w:tcPr>
+            <w:tcW w:w="1199" w:type="dxa"/>
+          </w:tcPr>
+          <w:p>
+            <w:pPr>
+              <w:pStyle w:val="afe"/>
+              <w:ind w:firstLine="0"/>
+              <w:rPr>
+                <w:lang w:val="en-US"/>
+              </w:rPr>
+            </w:pPr>
+            <w:r>
+              <w:rPr>
+                <w:lang w:val="en-US"/>
+              </w:rPr>
+              <w:t>1.38</w:t>
+            </w:r>
+          </w:p>
+        </w:tc>
+      </w:tr>
+    </w:tbl>
+    <w:p>
+      <w:pPr>
+        <w:pStyle w:val="afe"/>
+        <w:rPr>
+          <w:lang w:val="en-US"/>
+        </w:rPr>
+      </w:pPr>
+    </w:p>
+    <w:p>
+      <w:pPr>
+        <w:pStyle w:val="afe"/>
+      </w:pPr>
+      <w:r>
+        <w:rPr>
+          <w:lang w:val="en-US"/>
+        </w:rPr>
+        <w:t>Test</w:t>
+      </w:r>
+      <w:r>
+        <w:t>/</w:t>
+      </w:r>
+      <w:r>
+        <w:rPr>
+          <w:lang w:val="en-US"/>
+        </w:rPr>
+        <w:t>train</w:t>
+      </w:r>
+      <w:r>
+        <w:t xml:space="preserve"> </w:t>
+      </w:r>
+      <w:r>
+        <w:rPr>
+          <w:lang w:val="en-US"/>
+        </w:rPr>
+        <w:t>split</w:t>
+      </w:r>
+      <w:r>
+        <w:t xml:space="preserve">, </w:t>
+      </w:r>
+      <w:r>
+        <w:t xml:space="preserve">без </w:t>
+      </w:r>
+      <w:proofErr w:type="spellStart"/>
+      <w:r>
+        <w:t>эмбеддингов</w:t>
+      </w:r>
+      <w:proofErr w:type="spellEnd"/>
+      <w:r>
+        <w:t xml:space="preserve">, </w:t>
+      </w:r>
+      <w:r>
+        <w:rPr>
+          <w:lang w:val="en-US"/>
+        </w:rPr>
+        <w:t>c</w:t>
+      </w:r>
+      <w:r>
+        <w:t xml:space="preserve"> пропорциональной аугментацией данных,</w:t>
+      </w:r>
+      <w:r>
+        <w:t xml:space="preserve"> </w:t>
+      </w:r>
+      <w:proofErr w:type="spellStart"/>
+      <w:r>
+        <w:t>клиппинг</w:t>
+      </w:r>
+      <w:proofErr w:type="spellEnd"/>
+      <w:r>
+        <w:t xml:space="preserve"> при удалении выбросов, стратификация при сплите, </w:t>
+      </w:r>
+      <w:r>
+        <w:rPr>
+          <w:b/>
+          <w:u w:val="single"/>
+        </w:rPr>
+        <w:t xml:space="preserve">ручной выбор используемых </w:t>
+      </w:r>
+      <w:proofErr w:type="spellStart"/>
+      <w:r>
+        <w:rPr>
+          <w:b/>
+          <w:u w:val="single"/>
+        </w:rPr>
+        <w:t>фич</w:t>
+      </w:r>
+      <w:proofErr w:type="spellEnd"/>
+      <w:r>
+        <w:t xml:space="preserve">, без </w:t>
+      </w:r>
+      <w:proofErr w:type="spellStart"/>
+      <w:r>
+        <w:t>гиперпараметров</w:t>
+      </w:r>
+      <w:proofErr w:type="spellEnd"/>
+      <w:r>
+        <w:t xml:space="preserve">, </w:t>
+      </w:r>
+      <w:r>
+        <w:t xml:space="preserve">стандартизация </w:t>
+      </w:r>
+      <w:proofErr w:type="spellStart"/>
+      <w:r>
+        <w:t>фич</w:t>
+      </w:r>
+      <w:proofErr w:type="spellEnd"/>
+      <w:r>
+        <w:t>. (</w:t>
+      </w:r>
+      <w:r>
+        <w:t>4370</w:t>
+      </w:r>
+      <w:r>
+        <w:t>, 20)</w:t>
+      </w:r>
+    </w:p>
+    <w:tbl>
+      <w:tblPr>
+        <w:tblStyle w:val="af3"/>
+        <w:tblW w:w="0" w:type="auto"/>
+        <w:tblLook w:val="04A0" w:firstRow="1" w:lastRow="0" w:firstColumn="1" w:lastColumn="0" w:noHBand="0" w:noVBand="1"/>
+      </w:tblPr>
+      <w:tblGrid>
+        <w:gridCol w:w="1316"/>
+        <w:gridCol w:w="1265"/>
+        <w:gridCol w:w="1203"/>
+        <w:gridCol w:w="1198"/>
+        <w:gridCol w:w="1298"/>
+        <w:gridCol w:w="1234"/>
+        <w:gridCol w:w="1141"/>
+        <w:gridCol w:w="1199"/>
+      </w:tblGrid>
+      <w:tr>
+        <w:tc>
+          <w:tcPr>
+            <w:tcW w:w="1316" w:type="dxa"/>
+          </w:tcPr>
+          <w:p>
+            <w:pPr>
+              <w:pStyle w:val="afe"/>
+              <w:ind w:firstLine="0"/>
+            </w:pPr>
+            <w:r>
+              <w:t>Модель</w:t>
+            </w:r>
+          </w:p>
+        </w:tc>
+        <w:tc>
+          <w:tcPr>
+            <w:tcW w:w="1265" w:type="dxa"/>
+          </w:tcPr>
+          <w:p>
+            <w:pPr>
+              <w:pStyle w:val="afe"/>
+              <w:ind w:firstLine="0"/>
+            </w:pPr>
+            <w:r>
+              <w:rPr>
+                <w:lang w:val="en-US"/>
+              </w:rPr>
+              <w:t>Linear</w:t>
+            </w:r>
+          </w:p>
+        </w:tc>
+        <w:tc>
+          <w:tcPr>
+            <w:tcW w:w="1203" w:type="dxa"/>
+          </w:tcPr>
+          <w:p>
+            <w:pPr>
+              <w:pStyle w:val="afe"/>
+              <w:ind w:firstLine="0"/>
+            </w:pPr>
+            <w:r>
+              <w:rPr>
+                <w:lang w:val="en-US"/>
+              </w:rPr>
+              <w:t>DT</w:t>
+            </w:r>
+          </w:p>
+        </w:tc>
+        <w:tc>
+          <w:tcPr>
+            <w:tcW w:w="1198" w:type="dxa"/>
+          </w:tcPr>
+          <w:p>
+            <w:pPr>
+              <w:pStyle w:val="afe"/>
+              <w:ind w:firstLine="0"/>
+            </w:pPr>
+            <w:r>
+              <w:rPr>
+                <w:lang w:val="en-US"/>
+              </w:rPr>
+              <w:t>RF</w:t>
+            </w:r>
+          </w:p>
+        </w:tc>
+        <w:tc>
+          <w:tcPr>
+            <w:tcW w:w="1298" w:type="dxa"/>
+          </w:tcPr>
+          <w:p>
+            <w:pPr>
+              <w:pStyle w:val="afe"/>
+              <w:ind w:firstLine="0"/>
+            </w:pPr>
+            <w:proofErr w:type="spellStart"/>
+            <w:r>
+              <w:rPr>
+                <w:lang w:val="en-US"/>
+              </w:rPr>
+              <w:t>GBoost</w:t>
+            </w:r>
+            <w:proofErr w:type="spellEnd"/>
+          </w:p>
+        </w:tc>
+        <w:tc>
+          <w:tcPr>
+            <w:tcW w:w="1234" w:type="dxa"/>
+          </w:tcPr>
+          <w:p>
+            <w:pPr>
+              <w:pStyle w:val="afe"/>
+              <w:ind w:firstLine="0"/>
+            </w:pPr>
+            <w:r>
+              <w:rPr>
+                <w:lang w:val="en-US"/>
+              </w:rPr>
+              <w:t>KNN</w:t>
+            </w:r>
+          </w:p>
+        </w:tc>
+        <w:tc>
+          <w:tcPr>
+            <w:tcW w:w="1141" w:type="dxa"/>
+          </w:tcPr>
+          <w:p>
+            <w:pPr>
+              <w:pStyle w:val="afe"/>
+              <w:ind w:firstLine="0"/>
+            </w:pPr>
+            <w:proofErr w:type="spellStart"/>
+            <w:r>
+              <w:rPr>
+                <w:lang w:val="en-US"/>
+              </w:rPr>
+              <w:t>Catboost</w:t>
+            </w:r>
+            <w:proofErr w:type="spellEnd"/>
+          </w:p>
+        </w:tc>
+        <w:tc>
+          <w:tcPr>
+            <w:tcW w:w="1199" w:type="dxa"/>
+          </w:tcPr>
+          <w:p>
+            <w:pPr>
+              <w:pStyle w:val="afe"/>
+              <w:ind w:firstLine="0"/>
+            </w:pPr>
+            <w:proofErr w:type="spellStart"/>
+            <w:r>
+              <w:rPr>
+                <w:lang w:val="en-US"/>
+              </w:rPr>
+              <w:t>XGBoost</w:t>
+            </w:r>
+            <w:proofErr w:type="spellEnd"/>
+          </w:p>
+        </w:tc>
+      </w:tr>
+      <w:tr>
+        <w:tc>
+          <w:tcPr>
+            <w:tcW w:w="1316" w:type="dxa"/>
+          </w:tcPr>
+          <w:p>
+            <w:pPr>
+              <w:pStyle w:val="afe"/>
+              <w:ind w:firstLine="0"/>
+            </w:pPr>
+            <w:r>
+              <w:rPr>
+                <w:lang w:val="en-US"/>
+              </w:rPr>
+              <w:t>R</w:t>
+            </w:r>
+            <w:r>
+              <w:rPr>
+                <w:vertAlign w:val="superscript"/>
+              </w:rPr>
+              <w:t>2</w:t>
+            </w:r>
+            <w:r>
+              <w:rPr>
+                <w:lang w:val="en-US"/>
+              </w:rPr>
+              <w:t xml:space="preserve"> (t</w:t>
+            </w:r>
+            <w:r>
+              <w:rPr>
+                <w:lang w:val="en-US"/>
+              </w:rPr>
+              <w:t>rain</w:t>
+            </w:r>
+            <w:r>
+              <w:rPr>
+                <w:lang w:val="en-US"/>
+              </w:rPr>
+              <w:t>)</w:t>
+            </w:r>
+          </w:p>
+        </w:tc>
+        <w:tc>
+          <w:tcPr>
+            <w:tcW w:w="1265" w:type="dxa"/>
+          </w:tcPr>
+          <w:p>
+            <w:pPr>
+              <w:pStyle w:val="afe"/>
+              <w:ind w:firstLine="0"/>
+              <w:rPr>
+                <w:lang w:val="en-US"/>
+              </w:rPr>
+            </w:pPr>
+            <w:r>
+              <w:t>0</w:t>
+            </w:r>
+            <w:r>
+              <w:rPr>
+                <w:lang w:val="en-US"/>
+              </w:rPr>
+              <w:t>.</w:t>
+            </w:r>
+            <w:r>
+              <w:t>64</w:t>
+            </w:r>
+          </w:p>
+        </w:tc>
+        <w:tc>
+          <w:tcPr>
+            <w:tcW w:w="1203" w:type="dxa"/>
+          </w:tcPr>
+          <w:p>
+            <w:pPr>
+              <w:pStyle w:val="afe"/>
+              <w:ind w:firstLine="0"/>
+              <w:rPr>
+                <w:lang w:val="en-US"/>
+              </w:rPr>
+            </w:pPr>
+            <w:r>
+              <w:rPr>
+                <w:lang w:val="en-US"/>
+              </w:rPr>
+              <w:t>1.00</w:t>
+            </w:r>
+          </w:p>
+        </w:tc>
+        <w:tc>
+          <w:tcPr>
+            <w:tcW w:w="1198" w:type="dxa"/>
+          </w:tcPr>
+          <w:p>
+            <w:pPr>
+              <w:pStyle w:val="afe"/>
+              <w:ind w:firstLine="0"/>
+              <w:rPr>
+                <w:lang w:val="en-US"/>
+              </w:rPr>
+            </w:pPr>
+            <w:r>
+              <w:rPr>
+                <w:lang w:val="en-US"/>
+              </w:rPr>
+              <w:t>0.77</w:t>
+            </w:r>
+          </w:p>
+        </w:tc>
+        <w:tc>
+          <w:tcPr>
+            <w:tcW w:w="1298" w:type="dxa"/>
+          </w:tcPr>
+          <w:p>
+            <w:pPr>
+              <w:pStyle w:val="afe"/>
+              <w:ind w:firstLine="0"/>
+              <w:rPr>
+                <w:lang w:val="en-US"/>
+              </w:rPr>
+            </w:pPr>
+            <w:r>
+              <w:rPr>
+                <w:lang w:val="en-US"/>
+              </w:rPr>
+              <w:t>0.97</w:t>
+            </w:r>
+          </w:p>
+        </w:tc>
+        <w:tc>
+          <w:tcPr>
+            <w:tcW w:w="1234" w:type="dxa"/>
+          </w:tcPr>
+          <w:p>
+            <w:pPr>
+              <w:pStyle w:val="afe"/>
+              <w:ind w:firstLine="0"/>
+              <w:rPr>
+                <w:lang w:val="en-US"/>
+              </w:rPr>
+            </w:pPr>
+            <w:r>
+              <w:rPr>
+                <w:lang w:val="en-US"/>
+              </w:rPr>
+              <w:t>0.92</w:t>
+            </w:r>
+          </w:p>
+        </w:tc>
+        <w:tc>
+          <w:tcPr>
+            <w:tcW w:w="1141" w:type="dxa"/>
+          </w:tcPr>
+          <w:p>
+            <w:pPr>
+              <w:pStyle w:val="afe"/>
+              <w:ind w:firstLine="0"/>
+              <w:rPr>
+                <w:lang w:val="en-US"/>
+              </w:rPr>
+            </w:pPr>
+            <w:r>
+              <w:rPr>
+                <w:lang w:val="en-US"/>
+              </w:rPr>
+              <w:t>0.99</w:t>
+            </w:r>
+          </w:p>
+        </w:tc>
+        <w:tc>
+          <w:tcPr>
+            <w:tcW w:w="1199" w:type="dxa"/>
+          </w:tcPr>
+          <w:p>
+            <w:pPr>
+              <w:pStyle w:val="afe"/>
+              <w:ind w:firstLine="0"/>
+              <w:rPr>
+                <w:lang w:val="en-US"/>
+              </w:rPr>
+            </w:pPr>
+            <w:r>
+              <w:rPr>
+                <w:lang w:val="en-US"/>
+              </w:rPr>
+              <w:t>0.98</w:t>
+            </w:r>
+          </w:p>
+        </w:tc>
+      </w:tr>
+      <w:tr>
+        <w:tc>
+          <w:tcPr>
+            <w:tcW w:w="1316" w:type="dxa"/>
+          </w:tcPr>
+          <w:p>
+            <w:pPr>
+              <w:pStyle w:val="afe"/>
+              <w:ind w:firstLine="0"/>
+              <w:rPr>
+                <w:lang w:val="en-US"/>
+              </w:rPr>
+            </w:pPr>
+            <w:r>
+              <w:rPr>
+                <w:lang w:val="en-US"/>
+              </w:rPr>
+              <w:t>R</w:t>
+            </w:r>
+            <w:r>
+              <w:rPr>
+                <w:vertAlign w:val="superscript"/>
+              </w:rPr>
+              <w:t>2</w:t>
+            </w:r>
+            <w:r>
+              <w:rPr>
+                <w:lang w:val="en-US"/>
+              </w:rPr>
+              <w:t xml:space="preserve"> (test)</w:t>
+            </w:r>
+          </w:p>
+        </w:tc>
+        <w:tc>
+          <w:tcPr>
+            <w:tcW w:w="1265" w:type="dxa"/>
+          </w:tcPr>
+          <w:p>
+            <w:pPr>
+              <w:pStyle w:val="afe"/>
+              <w:ind w:firstLine="0"/>
+              <w:rPr>
+                <w:lang w:val="en-US"/>
+              </w:rPr>
+            </w:pPr>
+            <w:r>
+              <w:rPr>
+                <w:lang w:val="en-US"/>
+              </w:rPr>
+              <w:t>0.30</w:t>
+            </w:r>
+          </w:p>
+        </w:tc>
+        <w:tc>
+          <w:tcPr>
+            <w:tcW w:w="1203" w:type="dxa"/>
+          </w:tcPr>
+          <w:p>
+            <w:pPr>
+              <w:pStyle w:val="afe"/>
+              <w:ind w:firstLine="0"/>
+              <w:rPr>
+                <w:lang w:val="en-US"/>
+              </w:rPr>
+            </w:pPr>
+            <w:r>
+              <w:rPr>
+                <w:lang w:val="en-US"/>
+              </w:rPr>
+              <w:t>0.58</w:t>
+            </w:r>
+          </w:p>
+        </w:tc>
+        <w:tc>
+          <w:tcPr>
+            <w:tcW w:w="1198" w:type="dxa"/>
+          </w:tcPr>
+          <w:p>
+            <w:pPr>
+              <w:pStyle w:val="afe"/>
+              <w:ind w:firstLine="0"/>
+              <w:rPr>
+                <w:lang w:val="en-US"/>
+              </w:rPr>
+            </w:pPr>
+            <w:r>
+              <w:rPr>
+                <w:lang w:val="en-US"/>
+              </w:rPr>
+              <w:t>0.60</w:t>
+            </w:r>
+          </w:p>
+        </w:tc>
+        <w:tc>
+          <w:tcPr>
+            <w:tcW w:w="1298" w:type="dxa"/>
+          </w:tcPr>
+          <w:p>
+            <w:pPr>
+              <w:pStyle w:val="afe"/>
+              <w:ind w:firstLine="0"/>
+              <w:rPr>
+                <w:lang w:val="en-US"/>
+              </w:rPr>
+            </w:pPr>
+            <w:r>
+              <w:rPr>
+                <w:lang w:val="en-US"/>
+              </w:rPr>
+              <w:t>0.78</w:t>
+            </w:r>
+          </w:p>
+        </w:tc>
+        <w:tc>
+          <w:tcPr>
+            <w:tcW w:w="1234" w:type="dxa"/>
+          </w:tcPr>
+          <w:p>
+            <w:pPr>
+              <w:pStyle w:val="afe"/>
+              <w:ind w:firstLine="0"/>
+              <w:rPr>
+                <w:lang w:val="en-US"/>
+              </w:rPr>
+            </w:pPr>
+            <w:r>
+              <w:rPr>
+                <w:lang w:val="en-US"/>
+              </w:rPr>
+              <w:t>0.71</w:t>
+            </w:r>
+          </w:p>
+        </w:tc>
+        <w:tc>
+          <w:tcPr>
+            <w:tcW w:w="1141" w:type="dxa"/>
+          </w:tcPr>
+          <w:p>
+            <w:pPr>
+              <w:pStyle w:val="afe"/>
+              <w:ind w:firstLine="0"/>
+              <w:rPr>
+                <w:lang w:val="en-US"/>
+              </w:rPr>
+            </w:pPr>
+            <w:r>
+              <w:rPr>
+                <w:lang w:val="en-US"/>
+              </w:rPr>
+              <w:t>0.80</w:t>
+            </w:r>
+          </w:p>
+        </w:tc>
+        <w:tc>
+          <w:tcPr>
+            <w:tcW w:w="1199" w:type="dxa"/>
+          </w:tcPr>
+          <w:p>
+            <w:pPr>
+              <w:pStyle w:val="afe"/>
+              <w:ind w:firstLine="0"/>
+              <w:rPr>
+                <w:lang w:val="en-US"/>
+              </w:rPr>
+            </w:pPr>
+            <w:r>
+              <w:rPr>
+                <w:lang w:val="en-US"/>
+              </w:rPr>
+              <w:t>0.80</w:t>
+            </w:r>
+          </w:p>
+        </w:tc>
+      </w:tr>
+      <w:tr>
+        <w:tc>
+          <w:tcPr>
+            <w:tcW w:w="1316" w:type="dxa"/>
+          </w:tcPr>
+          <w:p>
+            <w:pPr>
+              <w:pStyle w:val="afe"/>
+              <w:ind w:firstLine="0"/>
+              <w:rPr>
+                <w:lang w:val="en-US"/>
+              </w:rPr>
+            </w:pPr>
+            <w:r>
+              <w:rPr>
+                <w:lang w:val="en-US"/>
+              </w:rPr>
+              <w:t>RMSE</w:t>
+            </w:r>
+          </w:p>
+        </w:tc>
+        <w:tc>
+          <w:tcPr>
+            <w:tcW w:w="1265" w:type="dxa"/>
+          </w:tcPr>
+          <w:p>
+            <w:pPr>
+              <w:pStyle w:val="afe"/>
+              <w:ind w:firstLine="0"/>
+              <w:rPr>
+                <w:lang w:val="en-US"/>
+              </w:rPr>
+            </w:pPr>
+            <w:r>
+              <w:rPr>
+                <w:lang w:val="en-US"/>
+              </w:rPr>
+              <w:t>2.56</w:t>
+            </w:r>
+          </w:p>
+        </w:tc>
+        <w:tc>
+          <w:tcPr>
+            <w:tcW w:w="1203" w:type="dxa"/>
+          </w:tcPr>
+          <w:p>
+            <w:pPr>
+              <w:pStyle w:val="afe"/>
+              <w:ind w:firstLine="0"/>
+              <w:rPr>
+                <w:lang w:val="en-US"/>
+              </w:rPr>
+            </w:pPr>
+            <w:r>
+              <w:rPr>
+                <w:lang w:val="en-US"/>
+              </w:rPr>
+              <w:t>1.98</w:t>
+            </w:r>
+          </w:p>
+        </w:tc>
+        <w:tc>
+          <w:tcPr>
+            <w:tcW w:w="1198" w:type="dxa"/>
+          </w:tcPr>
+          <w:p>
+            <w:pPr>
+              <w:pStyle w:val="afe"/>
+              <w:ind w:firstLine="0"/>
+              <w:rPr>
+                <w:lang w:val="en-US"/>
+              </w:rPr>
+            </w:pPr>
+            <w:r>
+              <w:rPr>
+                <w:lang w:val="en-US"/>
+              </w:rPr>
+              <w:t>1.93</w:t>
+            </w:r>
+          </w:p>
+        </w:tc>
+        <w:tc>
+          <w:tcPr>
+            <w:tcW w:w="1298" w:type="dxa"/>
+          </w:tcPr>
+          <w:p>
+            <w:pPr>
+              <w:pStyle w:val="afe"/>
+              <w:ind w:firstLine="0"/>
+              <w:rPr>
+                <w:lang w:val="en-US"/>
+              </w:rPr>
+            </w:pPr>
+            <w:r>
+              <w:rPr>
+                <w:lang w:val="en-US"/>
+              </w:rPr>
+              <w:t>1.43</w:t>
+            </w:r>
+          </w:p>
+        </w:tc>
+        <w:tc>
+          <w:tcPr>
+            <w:tcW w:w="1234" w:type="dxa"/>
+          </w:tcPr>
+          <w:p>
+            <w:pPr>
+              <w:pStyle w:val="afe"/>
+              <w:ind w:firstLine="0"/>
+              <w:rPr>
+                <w:lang w:val="en-US"/>
+              </w:rPr>
+            </w:pPr>
+            <w:r>
+              <w:rPr>
+                <w:lang w:val="en-US"/>
+              </w:rPr>
+              <w:t>1.66</w:t>
+            </w:r>
+          </w:p>
+        </w:tc>
+        <w:tc>
+          <w:tcPr>
+            <w:tcW w:w="1141" w:type="dxa"/>
+          </w:tcPr>
+          <w:p>
+            <w:pPr>
+              <w:pStyle w:val="afe"/>
+              <w:ind w:firstLine="0"/>
+              <w:rPr>
+                <w:lang w:val="en-US"/>
+              </w:rPr>
+            </w:pPr>
+            <w:r>
+              <w:rPr>
+                <w:lang w:val="en-US"/>
+              </w:rPr>
+              <w:t>1.37</w:t>
+            </w:r>
+          </w:p>
+        </w:tc>
+        <w:tc>
+          <w:tcPr>
+            <w:tcW w:w="1199" w:type="dxa"/>
+          </w:tcPr>
+          <w:p>
+            <w:pPr>
+              <w:pStyle w:val="afe"/>
+              <w:ind w:firstLine="0"/>
+              <w:rPr>
+                <w:lang w:val="en-US"/>
+              </w:rPr>
+            </w:pPr>
+            <w:r>
+              <w:rPr>
+                <w:lang w:val="en-US"/>
+              </w:rPr>
+              <w:t>1.37</w:t>
+            </w:r>
+          </w:p>
+        </w:tc>
+      </w:tr>
+    </w:tbl>
+    <w:p>
+      <w:pPr>
+        <w:pStyle w:val="afe"/>
+        <w:rPr>
+          <w:lang w:val="en-US"/>
+        </w:rPr>
+      </w:pPr>
+    </w:p>
+    <w:p>
+      <w:pPr>
+        <w:pStyle w:val="afe"/>
+      </w:pPr>
+      <w:r>
+        <w:rPr>
+          <w:lang w:val="en-US"/>
+        </w:rPr>
+        <w:lastRenderedPageBreak/>
+        <w:t>Test</w:t>
+      </w:r>
+      <w:r>
+        <w:t>/</w:t>
+      </w:r>
+      <w:r>
+        <w:rPr>
+          <w:lang w:val="en-US"/>
+        </w:rPr>
+        <w:t>train</w:t>
+      </w:r>
+      <w:r>
+        <w:t xml:space="preserve"> </w:t>
+      </w:r>
+      <w:r>
+        <w:rPr>
+          <w:lang w:val="en-US"/>
+        </w:rPr>
+        <w:t>split</w:t>
+      </w:r>
+      <w:r>
+        <w:t xml:space="preserve">, </w:t>
+      </w:r>
+      <w:r>
+        <w:t xml:space="preserve">без </w:t>
+      </w:r>
+      <w:proofErr w:type="spellStart"/>
+      <w:r>
+        <w:t>эмбеддингов</w:t>
+      </w:r>
+      <w:proofErr w:type="spellEnd"/>
+      <w:r>
+        <w:t xml:space="preserve">, </w:t>
+      </w:r>
+      <w:r>
+        <w:rPr>
+          <w:lang w:val="en-US"/>
+        </w:rPr>
+        <w:t>c</w:t>
+      </w:r>
+      <w:r>
+        <w:t xml:space="preserve"> пропорциональной аугментацией данных</w:t>
+      </w:r>
+      <w:r>
+        <w:t xml:space="preserve"> </w:t>
+      </w:r>
+      <w:r>
+        <w:rPr>
+          <w:b/>
+          <w:u w:val="single"/>
+        </w:rPr>
+        <w:t>(количество платины, катализатора и спирта)</w:t>
+      </w:r>
+      <w:r>
+        <w:t>,</w:t>
+      </w:r>
+      <w:r>
+        <w:t xml:space="preserve"> </w:t>
+      </w:r>
+      <w:proofErr w:type="spellStart"/>
+      <w:r>
+        <w:t>клиппинг</w:t>
+      </w:r>
+      <w:proofErr w:type="spellEnd"/>
+      <w:r>
+        <w:t xml:space="preserve"> при удалении выбросов, стратификация при сплите, </w:t>
+      </w:r>
+      <w:r>
+        <w:t xml:space="preserve">ручной выбор используемых </w:t>
+      </w:r>
+      <w:proofErr w:type="spellStart"/>
+      <w:r>
+        <w:t>фич</w:t>
+      </w:r>
+      <w:proofErr w:type="spellEnd"/>
+      <w:r>
+        <w:t xml:space="preserve">, без </w:t>
+      </w:r>
+      <w:proofErr w:type="spellStart"/>
+      <w:r>
+        <w:t>гиперпараметров</w:t>
+      </w:r>
+      <w:proofErr w:type="spellEnd"/>
+      <w:r>
+        <w:t xml:space="preserve">, </w:t>
+      </w:r>
+      <w:r>
+        <w:t xml:space="preserve">стандартизация </w:t>
+      </w:r>
+      <w:proofErr w:type="spellStart"/>
+      <w:r>
+        <w:t>фич</w:t>
+      </w:r>
+      <w:proofErr w:type="spellEnd"/>
+      <w:r>
+        <w:t>. (</w:t>
+      </w:r>
+      <w:r>
+        <w:rPr>
+          <w:lang w:val="en-US"/>
+        </w:rPr>
+        <w:t>13110</w:t>
+      </w:r>
+      <w:r>
+        <w:t>,</w:t>
+      </w:r>
+      <w:bookmarkStart w:id="11" w:name="_GoBack"/>
+      <w:bookmarkEnd w:id="11"/>
+      <w:r>
+        <w:t xml:space="preserve"> 20)</w:t>
+      </w:r>
+    </w:p>
+    <w:tbl>
+      <w:tblPr>
+        <w:tblStyle w:val="af3"/>
+        <w:tblW w:w="0" w:type="auto"/>
+        <w:tblLook w:val="04A0" w:firstRow="1" w:lastRow="0" w:firstColumn="1" w:lastColumn="0" w:noHBand="0" w:noVBand="1"/>
+      </w:tblPr>
+      <w:tblGrid>
+        <w:gridCol w:w="1316"/>
+        <w:gridCol w:w="1265"/>
+        <w:gridCol w:w="1203"/>
+        <w:gridCol w:w="1198"/>
+        <w:gridCol w:w="1298"/>
+        <w:gridCol w:w="1234"/>
+        <w:gridCol w:w="1141"/>
+        <w:gridCol w:w="1199"/>
+      </w:tblGrid>
+      <w:tr>
+        <w:tc>
+          <w:tcPr>
+            <w:tcW w:w="1316" w:type="dxa"/>
+          </w:tcPr>
+          <w:p>
+            <w:pPr>
+              <w:pStyle w:val="afe"/>
+              <w:ind w:firstLine="0"/>
+            </w:pPr>
+            <w:r>
+              <w:t>Модель</w:t>
+            </w:r>
+          </w:p>
+        </w:tc>
+        <w:tc>
+          <w:tcPr>
+            <w:tcW w:w="1265" w:type="dxa"/>
+          </w:tcPr>
+          <w:p>
+            <w:pPr>
+              <w:pStyle w:val="afe"/>
+              <w:ind w:firstLine="0"/>
+            </w:pPr>
+            <w:r>
+              <w:rPr>
+                <w:lang w:val="en-US"/>
+              </w:rPr>
+              <w:t>Linear</w:t>
+            </w:r>
+          </w:p>
+        </w:tc>
+        <w:tc>
+          <w:tcPr>
+            <w:tcW w:w="1203" w:type="dxa"/>
+          </w:tcPr>
+          <w:p>
+            <w:pPr>
+              <w:pStyle w:val="afe"/>
+              <w:ind w:firstLine="0"/>
+            </w:pPr>
+            <w:r>
+              <w:rPr>
+                <w:lang w:val="en-US"/>
+              </w:rPr>
+              <w:t>DT</w:t>
+            </w:r>
+          </w:p>
+        </w:tc>
+        <w:tc>
+          <w:tcPr>
+            <w:tcW w:w="1198" w:type="dxa"/>
+          </w:tcPr>
+          <w:p>
+            <w:pPr>
+              <w:pStyle w:val="afe"/>
+              <w:ind w:firstLine="0"/>
+            </w:pPr>
+            <w:r>
+              <w:rPr>
+                <w:lang w:val="en-US"/>
+              </w:rPr>
+              <w:t>RF</w:t>
+            </w:r>
+          </w:p>
+        </w:tc>
+        <w:tc>
+          <w:tcPr>
+            <w:tcW w:w="1298" w:type="dxa"/>
+          </w:tcPr>
+          <w:p>
+            <w:pPr>
+              <w:pStyle w:val="afe"/>
+              <w:ind w:firstLine="0"/>
+            </w:pPr>
+            <w:proofErr w:type="spellStart"/>
+            <w:r>
+              <w:rPr>
+                <w:lang w:val="en-US"/>
+              </w:rPr>
+              <w:t>GBoost</w:t>
+            </w:r>
+            <w:proofErr w:type="spellEnd"/>
+          </w:p>
+        </w:tc>
+        <w:tc>
+          <w:tcPr>
+            <w:tcW w:w="1234" w:type="dxa"/>
+          </w:tcPr>
+          <w:p>
+            <w:pPr>
+              <w:pStyle w:val="afe"/>
+              <w:ind w:firstLine="0"/>
+            </w:pPr>
+            <w:r>
+              <w:rPr>
+                <w:lang w:val="en-US"/>
+              </w:rPr>
+              <w:t>KNN</w:t>
+            </w:r>
+          </w:p>
+        </w:tc>
+        <w:tc>
+          <w:tcPr>
+            <w:tcW w:w="1141" w:type="dxa"/>
+          </w:tcPr>
+          <w:p>
+            <w:pPr>
+              <w:pStyle w:val="afe"/>
+              <w:ind w:firstLine="0"/>
+            </w:pPr>
+            <w:proofErr w:type="spellStart"/>
+            <w:r>
+              <w:rPr>
+                <w:lang w:val="en-US"/>
+              </w:rPr>
+              <w:t>Catboost</w:t>
+            </w:r>
+            <w:proofErr w:type="spellEnd"/>
+          </w:p>
+        </w:tc>
+        <w:tc>
+          <w:tcPr>
+            <w:tcW w:w="1199" w:type="dxa"/>
+          </w:tcPr>
+          <w:p>
+            <w:pPr>
+              <w:pStyle w:val="afe"/>
+              <w:ind w:firstLine="0"/>
+            </w:pPr>
+            <w:proofErr w:type="spellStart"/>
+            <w:r>
+              <w:rPr>
+                <w:lang w:val="en-US"/>
+              </w:rPr>
+              <w:t>XGBoost</w:t>
+            </w:r>
+            <w:proofErr w:type="spellEnd"/>
+          </w:p>
+        </w:tc>
+      </w:tr>
+      <w:tr>
+        <w:tc>
+          <w:tcPr>
+            <w:tcW w:w="1316" w:type="dxa"/>
+          </w:tcPr>
+          <w:p>
+            <w:pPr>
+              <w:pStyle w:val="afe"/>
+              <w:ind w:firstLine="0"/>
+            </w:pPr>
+            <w:r>
+              <w:rPr>
+                <w:lang w:val="en-US"/>
+              </w:rPr>
+              <w:t>R</w:t>
+            </w:r>
+            <w:r>
+              <w:rPr>
+                <w:vertAlign w:val="superscript"/>
+              </w:rPr>
+              <w:t>2</w:t>
+            </w:r>
+            <w:r>
+              <w:rPr>
+                <w:lang w:val="en-US"/>
+              </w:rPr>
+              <w:t xml:space="preserve"> (t</w:t>
+            </w:r>
+            <w:r>
+              <w:rPr>
+                <w:lang w:val="en-US"/>
+              </w:rPr>
+              <w:t>rain</w:t>
+            </w:r>
+            <w:r>
+              <w:rPr>
+                <w:lang w:val="en-US"/>
+              </w:rPr>
+              <w:t>)</w:t>
+            </w:r>
+          </w:p>
+        </w:tc>
+        <w:tc>
+          <w:tcPr>
+            <w:tcW w:w="1265" w:type="dxa"/>
+          </w:tcPr>
+          <w:p>
+            <w:pPr>
+              <w:pStyle w:val="afe"/>
+              <w:ind w:firstLine="0"/>
+              <w:rPr>
+                <w:lang w:val="en-US"/>
+              </w:rPr>
+            </w:pPr>
+            <w:r>
+              <w:rPr>
+                <w:lang w:val="en-US"/>
+              </w:rPr>
+              <w:t>0.64</w:t>
+            </w:r>
+          </w:p>
+        </w:tc>
+        <w:tc>
+          <w:tcPr>
+            <w:tcW w:w="1203" w:type="dxa"/>
+          </w:tcPr>
+          <w:p>
+            <w:pPr>
+              <w:pStyle w:val="afe"/>
+              <w:ind w:firstLine="0"/>
+              <w:rPr>
+                <w:lang w:val="en-US"/>
+              </w:rPr>
+            </w:pPr>
+            <w:r>
+              <w:rPr>
+                <w:lang w:val="en-US"/>
+              </w:rPr>
+              <w:t>1.00</w:t>
+            </w:r>
+          </w:p>
+        </w:tc>
+        <w:tc>
+          <w:tcPr>
+            <w:tcW w:w="1198" w:type="dxa"/>
+          </w:tcPr>
+          <w:p>
+            <w:pPr>
+              <w:pStyle w:val="afe"/>
+              <w:ind w:firstLine="0"/>
+              <w:rPr>
+                <w:lang w:val="en-US"/>
+              </w:rPr>
+            </w:pPr>
+            <w:r>
+              <w:rPr>
+                <w:lang w:val="en-US"/>
+              </w:rPr>
+              <w:t>0.76</w:t>
+            </w:r>
+          </w:p>
+        </w:tc>
+        <w:tc>
+          <w:tcPr>
+            <w:tcW w:w="1298" w:type="dxa"/>
+          </w:tcPr>
+          <w:p>
+            <w:pPr>
+              <w:pStyle w:val="afe"/>
+              <w:ind w:firstLine="0"/>
+              <w:rPr>
+                <w:lang w:val="en-US"/>
+              </w:rPr>
+            </w:pPr>
+            <w:r>
+              <w:rPr>
+                <w:lang w:val="en-US"/>
+              </w:rPr>
+              <w:t>0.97</w:t>
+            </w:r>
+          </w:p>
+        </w:tc>
+        <w:tc>
+          <w:tcPr>
+            <w:tcW w:w="1234" w:type="dxa"/>
+          </w:tcPr>
+          <w:p>
+            <w:pPr>
+              <w:pStyle w:val="afe"/>
+              <w:ind w:firstLine="0"/>
+              <w:rPr>
+                <w:lang w:val="en-US"/>
+              </w:rPr>
+            </w:pPr>
+            <w:r>
+              <w:rPr>
+                <w:lang w:val="en-US"/>
+              </w:rPr>
+              <w:t>0.97</w:t>
+            </w:r>
+          </w:p>
+        </w:tc>
+        <w:tc>
+          <w:tcPr>
+            <w:tcW w:w="1141" w:type="dxa"/>
+          </w:tcPr>
+          <w:p>
+            <w:pPr>
+              <w:pStyle w:val="afe"/>
+              <w:ind w:firstLine="0"/>
+              <w:rPr>
+                <w:lang w:val="en-US"/>
+              </w:rPr>
+            </w:pPr>
+            <w:r>
+              <w:rPr>
+                <w:lang w:val="en-US"/>
+              </w:rPr>
+              <w:t>0.99</w:t>
+            </w:r>
+          </w:p>
+        </w:tc>
+        <w:tc>
+          <w:tcPr>
+            <w:tcW w:w="1199" w:type="dxa"/>
+          </w:tcPr>
+          <w:p>
+            <w:pPr>
+              <w:pStyle w:val="afe"/>
+              <w:ind w:firstLine="0"/>
+              <w:rPr>
+                <w:lang w:val="en-US"/>
+              </w:rPr>
+            </w:pPr>
+            <w:r>
+              <w:rPr>
+                <w:lang w:val="en-US"/>
+              </w:rPr>
+              <w:t>0.98</w:t>
+            </w:r>
+          </w:p>
+        </w:tc>
+      </w:tr>
+      <w:tr>
+        <w:tc>
+          <w:tcPr>
+            <w:tcW w:w="1316" w:type="dxa"/>
+          </w:tcPr>
+          <w:p>
+            <w:pPr>
+              <w:pStyle w:val="afe"/>
+              <w:ind w:firstLine="0"/>
+              <w:rPr>
+                <w:lang w:val="en-US"/>
+              </w:rPr>
+            </w:pPr>
+            <w:r>
+              <w:rPr>
+                <w:lang w:val="en-US"/>
+              </w:rPr>
+              <w:t>R</w:t>
+            </w:r>
+            <w:r>
+              <w:rPr>
+                <w:vertAlign w:val="superscript"/>
+              </w:rPr>
+              <w:t>2</w:t>
+            </w:r>
+            <w:r>
+              <w:rPr>
+                <w:lang w:val="en-US"/>
+              </w:rPr>
+              <w:t xml:space="preserve"> (test)</w:t>
+            </w:r>
+          </w:p>
+        </w:tc>
+        <w:tc>
+          <w:tcPr>
+            <w:tcW w:w="1265" w:type="dxa"/>
+          </w:tcPr>
+          <w:p>
+            <w:pPr>
+              <w:pStyle w:val="afe"/>
+              <w:ind w:firstLine="0"/>
+              <w:rPr>
+                <w:lang w:val="en-US"/>
+              </w:rPr>
+            </w:pPr>
+            <w:r>
+              <w:rPr>
+                <w:lang w:val="en-US"/>
+              </w:rPr>
+              <w:t>0.31</w:t>
+            </w:r>
+          </w:p>
+        </w:tc>
+        <w:tc>
+          <w:tcPr>
+            <w:tcW w:w="1203" w:type="dxa"/>
+          </w:tcPr>
+          <w:p>
+            <w:pPr>
+              <w:pStyle w:val="afe"/>
+              <w:ind w:firstLine="0"/>
+              <w:rPr>
+                <w:lang w:val="en-US"/>
+              </w:rPr>
+            </w:pPr>
+            <w:r>
+              <w:rPr>
+                <w:lang w:val="en-US"/>
+              </w:rPr>
+              <w:t>0.55</w:t>
+            </w:r>
+          </w:p>
+        </w:tc>
+        <w:tc>
+          <w:tcPr>
+            <w:tcW w:w="1198" w:type="dxa"/>
+          </w:tcPr>
+          <w:p>
+            <w:pPr>
+              <w:pStyle w:val="afe"/>
+              <w:ind w:firstLine="0"/>
+              <w:rPr>
+                <w:lang w:val="en-US"/>
+              </w:rPr>
+            </w:pPr>
+            <w:r>
+              <w:rPr>
+                <w:lang w:val="en-US"/>
+              </w:rPr>
+              <w:t>0.60</w:t>
+            </w:r>
+          </w:p>
+        </w:tc>
+        <w:tc>
+          <w:tcPr>
+            <w:tcW w:w="1298" w:type="dxa"/>
+          </w:tcPr>
+          <w:p>
+            <w:pPr>
+              <w:pStyle w:val="afe"/>
+              <w:ind w:firstLine="0"/>
+              <w:rPr>
+                <w:lang w:val="en-US"/>
+              </w:rPr>
+            </w:pPr>
+            <w:r>
+              <w:rPr>
+                <w:lang w:val="en-US"/>
+              </w:rPr>
+              <w:t>0.78</w:t>
+            </w:r>
+          </w:p>
+        </w:tc>
+        <w:tc>
+          <w:tcPr>
+            <w:tcW w:w="1234" w:type="dxa"/>
+          </w:tcPr>
+          <w:p>
+            <w:pPr>
+              <w:pStyle w:val="afe"/>
+              <w:ind w:firstLine="0"/>
+              <w:rPr>
+                <w:lang w:val="en-US"/>
+              </w:rPr>
+            </w:pPr>
+            <w:r>
+              <w:rPr>
+                <w:lang w:val="en-US"/>
+              </w:rPr>
+              <w:t>0.74</w:t>
+            </w:r>
+          </w:p>
+        </w:tc>
+        <w:tc>
+          <w:tcPr>
+            <w:tcW w:w="1141" w:type="dxa"/>
+          </w:tcPr>
+          <w:p>
+            <w:pPr>
+              <w:pStyle w:val="afe"/>
+              <w:ind w:firstLine="0"/>
+              <w:rPr>
+                <w:lang w:val="en-US"/>
+              </w:rPr>
+            </w:pPr>
+            <w:r>
+              <w:rPr>
+                <w:lang w:val="en-US"/>
+              </w:rPr>
+              <w:t>0.80</w:t>
+            </w:r>
+          </w:p>
+        </w:tc>
+        <w:tc>
+          <w:tcPr>
+            <w:tcW w:w="1199" w:type="dxa"/>
+          </w:tcPr>
+          <w:p>
+            <w:pPr>
+              <w:pStyle w:val="afe"/>
+              <w:ind w:firstLine="0"/>
+              <w:rPr>
+                <w:lang w:val="en-US"/>
+              </w:rPr>
+            </w:pPr>
+            <w:r>
+              <w:rPr>
+                <w:lang w:val="en-US"/>
+              </w:rPr>
+              <w:t>0.81</w:t>
+            </w:r>
+          </w:p>
+        </w:tc>
+      </w:tr>
+      <w:tr>
+        <w:tc>
+          <w:tcPr>
+            <w:tcW w:w="1316" w:type="dxa"/>
+          </w:tcPr>
+          <w:p>
+            <w:pPr>
+              <w:pStyle w:val="afe"/>
+              <w:ind w:firstLine="0"/>
+              <w:rPr>
+                <w:lang w:val="en-US"/>
+              </w:rPr>
+            </w:pPr>
+            <w:r>
+              <w:rPr>
+                <w:lang w:val="en-US"/>
+              </w:rPr>
+              <w:t>RMSE</w:t>
+            </w:r>
+          </w:p>
+        </w:tc>
+        <w:tc>
+          <w:tcPr>
+            <w:tcW w:w="1265" w:type="dxa"/>
+          </w:tcPr>
+          <w:p>
+            <w:pPr>
+              <w:pStyle w:val="afe"/>
+              <w:ind w:firstLine="0"/>
+              <w:rPr>
+                <w:lang w:val="en-US"/>
+              </w:rPr>
+            </w:pPr>
+            <w:r>
+              <w:rPr>
+                <w:lang w:val="en-US"/>
+              </w:rPr>
+              <w:t>2.55</w:t>
+            </w:r>
+          </w:p>
+        </w:tc>
+        <w:tc>
+          <w:tcPr>
+            <w:tcW w:w="1203" w:type="dxa"/>
+          </w:tcPr>
+          <w:p>
+            <w:pPr>
+              <w:pStyle w:val="afe"/>
+              <w:ind w:firstLine="0"/>
+              <w:rPr>
+                <w:lang w:val="en-US"/>
+              </w:rPr>
+            </w:pPr>
+            <w:r>
+              <w:rPr>
+                <w:lang w:val="en-US"/>
+              </w:rPr>
+              <w:t>2.04</w:t>
+            </w:r>
+          </w:p>
+        </w:tc>
+        <w:tc>
+          <w:tcPr>
+            <w:tcW w:w="1198" w:type="dxa"/>
+          </w:tcPr>
+          <w:p>
+            <w:pPr>
+              <w:pStyle w:val="afe"/>
+              <w:ind w:firstLine="0"/>
+              <w:rPr>
+                <w:lang w:val="en-US"/>
+              </w:rPr>
+            </w:pPr>
+            <w:r>
+              <w:rPr>
+                <w:lang w:val="en-US"/>
+              </w:rPr>
+              <w:t>1.94</w:t>
+            </w:r>
+          </w:p>
+        </w:tc>
+        <w:tc>
+          <w:tcPr>
+            <w:tcW w:w="1298" w:type="dxa"/>
+          </w:tcPr>
+          <w:p>
+            <w:pPr>
+              <w:pStyle w:val="afe"/>
+              <w:ind w:firstLine="0"/>
+              <w:rPr>
+                <w:lang w:val="en-US"/>
+              </w:rPr>
+            </w:pPr>
+            <w:r>
+              <w:rPr>
+                <w:lang w:val="en-US"/>
+              </w:rPr>
+              <w:t>1.42</w:t>
+            </w:r>
+          </w:p>
+        </w:tc>
+        <w:tc>
+          <w:tcPr>
+            <w:tcW w:w="1234" w:type="dxa"/>
+          </w:tcPr>
+          <w:p>
+            <w:pPr>
+              <w:pStyle w:val="afe"/>
+              <w:ind w:firstLine="0"/>
+              <w:rPr>
+                <w:lang w:val="en-US"/>
+              </w:rPr>
+            </w:pPr>
+            <w:r>
+              <w:rPr>
+                <w:lang w:val="en-US"/>
+              </w:rPr>
+              <w:t>1.57</w:t>
+            </w:r>
+          </w:p>
+        </w:tc>
+        <w:tc>
+          <w:tcPr>
+            <w:tcW w:w="1141" w:type="dxa"/>
+          </w:tcPr>
+          <w:p>
+            <w:pPr>
+              <w:pStyle w:val="afe"/>
+              <w:ind w:firstLine="0"/>
+              <w:rPr>
+                <w:lang w:val="en-US"/>
+              </w:rPr>
+            </w:pPr>
+            <w:r>
+              <w:rPr>
+                <w:lang w:val="en-US"/>
+              </w:rPr>
+              <w:t>1.38</w:t>
+            </w:r>
+          </w:p>
+        </w:tc>
+        <w:tc>
+          <w:tcPr>
+            <w:tcW w:w="1199" w:type="dxa"/>
+          </w:tcPr>
+          <w:p>
+            <w:pPr>
+              <w:pStyle w:val="afe"/>
+              <w:ind w:firstLine="0"/>
+              <w:rPr>
+                <w:lang w:val="en-US"/>
+              </w:rPr>
+            </w:pPr>
+            <w:r>
+              <w:rPr>
+                <w:lang w:val="en-US"/>
+              </w:rPr>
+              <w:t>1.34</w:t>
+            </w:r>
+          </w:p>
+        </w:tc>
+      </w:tr>
+    </w:tbl>
+    <w:p>
+      <w:pPr>
+        <w:pStyle w:val="afe"/>
+        <w:rPr>
+          <w:lang w:val="en-US"/>
+        </w:rPr>
+      </w:pPr>
+    </w:p>
+    <w:p>
+      <w:pPr>
+        <w:pStyle w:val="afe"/>
+        <w:rPr>
+          <w:lang w:val="en-US"/>
+        </w:rPr>
+      </w:pPr>
+    </w:p>
+    <w:p>
+      <w:pPr>
+        <w:rPr>
+          <w:lang w:val="en-US"/>
+        </w:rPr>
+      </w:pPr>
+    </w:p>
+    <w:p>
+      <w:pPr>
+        <w:rPr>
+          <w:lang w:val="en-US"/>
+        </w:rPr>
+      </w:pPr>
+    </w:p>
+    <w:p>
+      <w:pPr>
+        <w:rPr>
+          <w:lang w:val="en-US"/>
+        </w:rPr>
+      </w:pPr>
+      <w:r>
+        <w:rPr>
+          <w:lang w:val="en-US"/>
+        </w:rPr>
+        <w:t>Small dataset</w:t>
+      </w:r>
+    </w:p>
+    <w:p>
+      <w:r>
+        <w:rPr>
+          <w:lang w:val="en-US"/>
+        </w:rPr>
+        <w:t>Noisy data</w:t>
+      </w:r>
+    </w:p>
+    <w:p>
+      <w:pPr>
+        <w:rPr>
+          <w:lang w:val="en-US"/>
+        </w:rPr>
+      </w:pPr>
+      <w:r>
+        <w:rPr>
+          <w:lang w:val="en-US"/>
+        </w:rPr>
+        <w:t>Irrelevant features</w:t>
+      </w:r>
+    </w:p>
+    <w:p>
+      <w:pPr>
+        <w:rPr>
+          <w:lang w:val="en-US"/>
+        </w:rPr>
+      </w:pPr>
+      <w:r>
+        <w:rPr>
+          <w:lang w:val="en-US"/>
+        </w:rPr>
+        <w:t>Complex models such as deep neural networks can detect subtle patterns in the data,</w:t>
+      </w:r>
+    </w:p>
+    <w:p>
+      <w:pPr>
+        <w:rPr>
+          <w:lang w:val="en-US"/>
+        </w:rPr>
+      </w:pPr>
+      <w:proofErr w:type="gramStart"/>
+      <w:r>
+        <w:rPr>
+          <w:lang w:val="en-US"/>
+        </w:rPr>
+        <w:t>but</w:t>
+      </w:r>
+      <w:proofErr w:type="gramEnd"/>
+      <w:r>
+        <w:rPr>
+          <w:lang w:val="en-US"/>
+        </w:rPr>
+        <w:t xml:space="preserve"> if the training set is noisy, or if it is too small (which introduces sampling noise),</w:t>
+      </w:r>
+    </w:p>
+    <w:p>
+      <w:pPr>
+        <w:rPr>
+          <w:lang w:val="en-US"/>
+        </w:rPr>
+      </w:pPr>
+      <w:proofErr w:type="gramStart"/>
+      <w:r>
+        <w:rPr>
+          <w:lang w:val="en-US"/>
+        </w:rPr>
+        <w:t>then</w:t>
+      </w:r>
+      <w:proofErr w:type="gramEnd"/>
+      <w:r>
+        <w:rPr>
+          <w:lang w:val="en-US"/>
+        </w:rPr>
+        <w:t xml:space="preserve"> the model is likely to detect patterns in the noise itself</w:t>
+      </w:r>
+    </w:p>
+    <w:p>
+      <w:pPr>
+        <w:rPr>
+          <w:lang w:val="en-US"/>
+        </w:rPr>
+      </w:pPr>
+    </w:p>
+    <w:p>
+      <w:pPr>
+        <w:autoSpaceDE w:val="0"/>
+        <w:autoSpaceDN w:val="0"/>
+        <w:adjustRightInd w:val="0"/>
+        <w:rPr>
+          <w:rFonts w:ascii="MinionPro-Regular" w:eastAsia="MinionPro-Regular" w:cs="MinionPro-Regular"/>
+          <w:sz w:val="19"/>
+          <w:szCs w:val="19"/>
+          <w:lang w:val="en-US"/>
+        </w:rPr>
+      </w:pPr>
+      <w:r>
+        <w:rPr>
+          <w:rFonts w:ascii="MinionPro-Regular" w:eastAsia="MinionPro-Regular" w:cs="MinionPro-Regular"/>
+          <w:sz w:val="19"/>
+          <w:szCs w:val="19"/>
+          <w:lang w:val="en-US"/>
+        </w:rPr>
+        <w:t>Overfitting happens when the model is too complex relative to the</w:t>
+      </w:r>
+    </w:p>
+    <w:p>
+      <w:pPr>
+        <w:autoSpaceDE w:val="0"/>
+        <w:autoSpaceDN w:val="0"/>
+        <w:adjustRightInd w:val="0"/>
+        <w:rPr>
+          <w:rFonts w:ascii="MinionPro-Regular" w:eastAsia="MinionPro-Regular" w:cs="MinionPro-Regular"/>
+          <w:sz w:val="19"/>
+          <w:szCs w:val="19"/>
+          <w:lang w:val="en-US"/>
+        </w:rPr>
+      </w:pPr>
+      <w:proofErr w:type="gramStart"/>
+      <w:r>
+        <w:rPr>
+          <w:rFonts w:ascii="MinionPro-Regular" w:eastAsia="MinionPro-Regular" w:cs="MinionPro-Regular"/>
+          <w:sz w:val="19"/>
+          <w:szCs w:val="19"/>
+          <w:lang w:val="en-US"/>
+        </w:rPr>
+        <w:t>amount</w:t>
+      </w:r>
+      <w:proofErr w:type="gramEnd"/>
+      <w:r>
+        <w:rPr>
+          <w:rFonts w:ascii="MinionPro-Regular" w:eastAsia="MinionPro-Regular" w:cs="MinionPro-Regular"/>
+          <w:sz w:val="19"/>
+          <w:szCs w:val="19"/>
+          <w:lang w:val="en-US"/>
+        </w:rPr>
+        <w:t xml:space="preserve"> and noisiness of the training data. Here are possible solutions:</w:t>
+      </w:r>
+    </w:p>
+    <w:p>
+      <w:pPr>
+        <w:autoSpaceDE w:val="0"/>
+        <w:autoSpaceDN w:val="0"/>
+        <w:adjustRightInd w:val="0"/>
+        <w:rPr>
+          <w:rFonts w:ascii="MinionPro-Regular" w:eastAsia="MinionPro-Regular" w:cs="MinionPro-Regular"/>
+          <w:sz w:val="19"/>
+          <w:szCs w:val="19"/>
+          <w:lang w:val="en-US"/>
+        </w:rPr>
+      </w:pPr>
+      <w:r>
+        <w:rPr>
+          <w:rFonts w:ascii="MinionPro-Regular" w:eastAsia="MinionPro-Regular" w:cs="MinionPro-Regular" w:hint="eastAsia"/>
+          <w:sz w:val="19"/>
+          <w:szCs w:val="19"/>
+          <w:lang w:val="en-US"/>
+        </w:rPr>
+        <w:t>•</w:t>
+      </w:r>
+      <w:r>
+        <w:rPr>
+          <w:rFonts w:ascii="MinionPro-Regular" w:eastAsia="MinionPro-Regular" w:cs="MinionPro-Regular"/>
+          <w:sz w:val="19"/>
+          <w:szCs w:val="19"/>
+          <w:lang w:val="en-US"/>
+        </w:rPr>
+        <w:t xml:space="preserve"> Simplify the model by selecting one with fewer parameters</w:t>
+      </w:r>
+    </w:p>
+    <w:p>
+      <w:pPr>
+        <w:autoSpaceDE w:val="0"/>
+        <w:autoSpaceDN w:val="0"/>
+        <w:adjustRightInd w:val="0"/>
+        <w:rPr>
+          <w:rFonts w:ascii="MinionPro-Regular" w:eastAsia="MinionPro-Regular" w:cs="MinionPro-Regular"/>
+          <w:sz w:val="19"/>
+          <w:szCs w:val="19"/>
+          <w:lang w:val="en-US"/>
+        </w:rPr>
+      </w:pPr>
+      <w:r>
+        <w:rPr>
+          <w:rFonts w:ascii="MinionPro-Regular" w:eastAsia="MinionPro-Regular" w:cs="MinionPro-Regular"/>
+          <w:sz w:val="19"/>
+          <w:szCs w:val="19"/>
+          <w:lang w:val="en-US"/>
+        </w:rPr>
+        <w:t>(e.g., a linear model rather than a high-degree polynomial</w:t>
+      </w:r>
+    </w:p>
+    <w:p>
+      <w:pPr>
+        <w:autoSpaceDE w:val="0"/>
+        <w:autoSpaceDN w:val="0"/>
+        <w:adjustRightInd w:val="0"/>
+        <w:rPr>
+          <w:rFonts w:ascii="MinionPro-Regular" w:eastAsia="MinionPro-Regular" w:cs="MinionPro-Regular"/>
+          <w:sz w:val="19"/>
+          <w:szCs w:val="19"/>
+          <w:lang w:val="en-US"/>
+        </w:rPr>
+      </w:pPr>
+      <w:proofErr w:type="gramStart"/>
+      <w:r>
+        <w:rPr>
+          <w:rFonts w:ascii="MinionPro-Regular" w:eastAsia="MinionPro-Regular" w:cs="MinionPro-Regular"/>
+          <w:sz w:val="19"/>
+          <w:szCs w:val="19"/>
+          <w:lang w:val="en-US"/>
+        </w:rPr>
+        <w:t>model</w:t>
+      </w:r>
+      <w:proofErr w:type="gramEnd"/>
+      <w:r>
+        <w:rPr>
+          <w:rFonts w:ascii="MinionPro-Regular" w:eastAsia="MinionPro-Regular" w:cs="MinionPro-Regular"/>
+          <w:sz w:val="19"/>
+          <w:szCs w:val="19"/>
+          <w:lang w:val="en-US"/>
+        </w:rPr>
+        <w:t>), by reducing the number of attributes in the training</w:t>
+      </w:r>
+    </w:p>
+    <w:p>
+      <w:pPr>
+        <w:autoSpaceDE w:val="0"/>
+        <w:autoSpaceDN w:val="0"/>
+        <w:adjustRightInd w:val="0"/>
+        <w:rPr>
+          <w:rFonts w:ascii="MinionPro-Regular" w:eastAsia="MinionPro-Regular" w:cs="MinionPro-Regular"/>
+          <w:sz w:val="19"/>
+          <w:szCs w:val="19"/>
+          <w:lang w:val="en-US"/>
+        </w:rPr>
+      </w:pPr>
+      <w:proofErr w:type="gramStart"/>
+      <w:r>
+        <w:rPr>
+          <w:rFonts w:ascii="MinionPro-Regular" w:eastAsia="MinionPro-Regular" w:cs="MinionPro-Regular"/>
+          <w:sz w:val="19"/>
+          <w:szCs w:val="19"/>
+          <w:lang w:val="en-US"/>
+        </w:rPr>
+        <w:t>data</w:t>
+      </w:r>
+      <w:proofErr w:type="gramEnd"/>
+      <w:r>
+        <w:rPr>
+          <w:rFonts w:ascii="MinionPro-Regular" w:eastAsia="MinionPro-Regular" w:cs="MinionPro-Regular"/>
+          <w:sz w:val="19"/>
+          <w:szCs w:val="19"/>
+          <w:lang w:val="en-US"/>
+        </w:rPr>
+        <w:t>, or by constraining the model.</w:t>
+      </w:r>
+    </w:p>
+    <w:p>
+      <w:pPr>
+        <w:autoSpaceDE w:val="0"/>
+        <w:autoSpaceDN w:val="0"/>
+        <w:adjustRightInd w:val="0"/>
+        <w:rPr>
+          <w:rFonts w:ascii="MinionPro-Regular" w:eastAsia="MinionPro-Regular" w:cs="MinionPro-Regular"/>
+          <w:sz w:val="19"/>
+          <w:szCs w:val="19"/>
+          <w:lang w:val="en-US"/>
+        </w:rPr>
+      </w:pPr>
+      <w:r>
+        <w:rPr>
+          <w:rFonts w:ascii="MinionPro-Regular" w:eastAsia="MinionPro-Regular" w:cs="MinionPro-Regular" w:hint="eastAsia"/>
+          <w:sz w:val="19"/>
+          <w:szCs w:val="19"/>
+          <w:lang w:val="en-US"/>
+        </w:rPr>
+        <w:t>•</w:t>
+      </w:r>
+      <w:r>
+        <w:rPr>
+          <w:rFonts w:ascii="MinionPro-Regular" w:eastAsia="MinionPro-Regular" w:cs="MinionPro-Regular"/>
+          <w:sz w:val="19"/>
+          <w:szCs w:val="19"/>
+          <w:lang w:val="en-US"/>
+        </w:rPr>
+        <w:t xml:space="preserve"> Gather more training data.</w:t>
+      </w:r>
+    </w:p>
+    <w:p>
+      <w:pPr>
+        <w:rPr>
+          <w:rFonts w:eastAsia="MinionPro-Regular" w:cs="MinionPro-Regular"/>
+          <w:sz w:val="19"/>
+          <w:szCs w:val="19"/>
+          <w:lang w:val="en-US"/>
+        </w:rPr>
+      </w:pPr>
+      <w:r>
+        <w:rPr>
+          <w:rFonts w:ascii="MinionPro-Regular" w:eastAsia="MinionPro-Regular" w:cs="MinionPro-Regular" w:hint="eastAsia"/>
+          <w:sz w:val="19"/>
+          <w:szCs w:val="19"/>
+          <w:lang w:val="en-US"/>
+        </w:rPr>
+        <w:t>•</w:t>
+      </w:r>
+      <w:r>
+        <w:rPr>
+          <w:rFonts w:ascii="MinionPro-Regular" w:eastAsia="MinionPro-Regular" w:cs="MinionPro-Regular"/>
+          <w:sz w:val="19"/>
+          <w:szCs w:val="19"/>
+          <w:lang w:val="en-US"/>
+        </w:rPr>
+        <w:t xml:space="preserve"> Reduce the noise in</w:t>
+      </w:r>
+    </w:p>
+    <w:p>
+      <w:pPr>
+        <w:rPr>
+          <w:rFonts w:eastAsia="MinionPro-Regular" w:cs="MinionPro-Regular"/>
+          <w:sz w:val="19"/>
+          <w:szCs w:val="19"/>
+          <w:lang w:val="en-US"/>
+        </w:rPr>
+      </w:pPr>
+    </w:p>
+    <w:p>
+      <w:pPr>
+        <w:rPr>
+          <w:lang w:val="en-US"/>
+        </w:rPr>
+      </w:pPr>
+    </w:p>
+    <w:p>
+      <w:pPr>
+        <w:pStyle w:val="afe"/>
         <w:jc w:val="center"/>
+        <w:rPr>
+          <w:lang w:val="en-US"/>
+        </w:rPr>
+      </w:pPr>
+    </w:p>
+    <w:p>
+      <w:pPr>
+        <w:pStyle w:val="afe"/>
+        <w:jc w:val="center"/>
+        <w:rPr>
+          <w:lang w:val="en-US"/>
+        </w:rPr>
+      </w:pPr>
+      <w:r>
+        <w:rPr>
+          <w:lang w:val="en-US"/>
+        </w:rPr>
+        <w:br w:type="page"/>
+      </w:r>
+    </w:p>
+    <w:p>
+      <w:pPr>
+        <w:pStyle w:val="afe"/>
+        <w:rPr>
+          <w:lang w:val="en-US"/>
+        </w:rPr>
+      </w:pPr>
+    </w:p>
+    <w:p>
+      <w:pPr>
+        <w:pStyle w:val="afe"/>
+        <w:jc w:val="center"/>
+        <w:rPr>
+          <w:lang w:val="en-US"/>
+        </w:rPr>
       </w:pPr>
     </w:p>
     <w:p>
@@ -7002,7 +13290,7 @@
             <w:sz w:val="26"/>
             <w:szCs w:val="26"/>
           </w:rPr>
-          <w:t>2</w:t>
+          <w:t>18</w:t>
         </w:r>
         <w:r>
           <w:rPr>
@@ -8307,6 +14595,119 @@
     </w:lvl>
   </w:abstractNum>
   <w:abstractNum w:abstractNumId="12">
+    <w:nsid w:val="32830326"/>
+    <w:multiLevelType w:val="hybridMultilevel"/>
+    <w:tmpl w:val="34482F9C"/>
+    <w:lvl w:ilvl="0" w:tplc="62A6092C">
+      <w:start w:val="4"/>
+      <w:numFmt w:val="bullet"/>
+      <w:lvlText w:val=""/>
+      <w:lvlJc w:val="left"/>
+      <w:pPr>
+        <w:ind w:left="720" w:hanging="360"/>
+      </w:pPr>
+      <w:rPr>
+        <w:rFonts w:ascii="Symbol" w:eastAsiaTheme="minorHAnsi" w:hAnsi="Symbol" w:cstheme="minorBidi" w:hint="default"/>
+      </w:rPr>
+    </w:lvl>
+    <w:lvl w:ilvl="1" w:tplc="04190003" w:tentative="1">
+      <w:start w:val="1"/>
+      <w:numFmt w:val="bullet"/>
+      <w:lvlText w:val="o"/>
+      <w:lvlJc w:val="left"/>
+      <w:pPr>
+        <w:ind w:left="1440" w:hanging="360"/>
+      </w:pPr>
+      <w:rPr>
+        <w:rFonts w:ascii="Courier New" w:hAnsi="Courier New" w:cs="Courier New" w:hint="default"/>
+      </w:rPr>
+    </w:lvl>
+    <w:lvl w:ilvl="2" w:tplc="04190005" w:tentative="1">
+      <w:start w:val="1"/>
+      <w:numFmt w:val="bullet"/>
+      <w:lvlText w:val=""/>
+      <w:lvlJc w:val="left"/>
+      <w:pPr>
+        <w:ind w:left="2160" w:hanging="360"/>
+      </w:pPr>
+      <w:rPr>
+        <w:rFonts w:ascii="Wingdings" w:hAnsi="Wingdings" w:hint="default"/>
+      </w:rPr>
+    </w:lvl>
+    <w:lvl w:ilvl="3" w:tplc="04190001" w:tentative="1">
+      <w:start w:val="1"/>
+      <w:numFmt w:val="bullet"/>
+      <w:lvlText w:val=""/>
+      <w:lvlJc w:val="left"/>
+      <w:pPr>
+        <w:ind w:left="2880" w:hanging="360"/>
+      </w:pPr>
+      <w:rPr>
+        <w:rFonts w:ascii="Symbol" w:hAnsi="Symbol" w:hint="default"/>
+      </w:rPr>
+    </w:lvl>
+    <w:lvl w:ilvl="4" w:tplc="04190003" w:tentative="1">
+      <w:start w:val="1"/>
+      <w:numFmt w:val="bullet"/>
+      <w:lvlText w:val="o"/>
+      <w:lvlJc w:val="left"/>
+      <w:pPr>
+        <w:ind w:left="3600" w:hanging="360"/>
+      </w:pPr>
+      <w:rPr>
+        <w:rFonts w:ascii="Courier New" w:hAnsi="Courier New" w:cs="Courier New" w:hint="default"/>
+      </w:rPr>
+    </w:lvl>
+    <w:lvl w:ilvl="5" w:tplc="04190005" w:tentative="1">
+      <w:start w:val="1"/>
+      <w:numFmt w:val="bullet"/>
+      <w:lvlText w:val=""/>
+      <w:lvlJc w:val="left"/>
+      <w:pPr>
+        <w:ind w:left="4320" w:hanging="360"/>
+      </w:pPr>
+      <w:rPr>
+        <w:rFonts w:ascii="Wingdings" w:hAnsi="Wingdings" w:hint="default"/>
+      </w:rPr>
+    </w:lvl>
+    <w:lvl w:ilvl="6" w:tplc="04190001" w:tentative="1">
+      <w:start w:val="1"/>
+      <w:numFmt w:val="bullet"/>
+      <w:lvlText w:val=""/>
+      <w:lvlJc w:val="left"/>
+      <w:pPr>
+        <w:ind w:left="5040" w:hanging="360"/>
+      </w:pPr>
+      <w:rPr>
+        <w:rFonts w:ascii="Symbol" w:hAnsi="Symbol" w:hint="default"/>
+      </w:rPr>
+    </w:lvl>
+    <w:lvl w:ilvl="7" w:tplc="04190003" w:tentative="1">
+      <w:start w:val="1"/>
+      <w:numFmt w:val="bullet"/>
+      <w:lvlText w:val="o"/>
+      <w:lvlJc w:val="left"/>
+      <w:pPr>
+        <w:ind w:left="5760" w:hanging="360"/>
+      </w:pPr>
+      <w:rPr>
+        <w:rFonts w:ascii="Courier New" w:hAnsi="Courier New" w:cs="Courier New" w:hint="default"/>
+      </w:rPr>
+    </w:lvl>
+    <w:lvl w:ilvl="8" w:tplc="04190005" w:tentative="1">
+      <w:start w:val="1"/>
+      <w:numFmt w:val="bullet"/>
+      <w:lvlText w:val=""/>
+      <w:lvlJc w:val="left"/>
+      <w:pPr>
+        <w:ind w:left="6480" w:hanging="360"/>
+      </w:pPr>
+      <w:rPr>
+        <w:rFonts w:ascii="Wingdings" w:hAnsi="Wingdings" w:hint="default"/>
+      </w:rPr>
+    </w:lvl>
+  </w:abstractNum>
+  <w:abstractNum w:abstractNumId="13">
     <w:nsid w:val="331D0CAE"/>
     <w:multiLevelType w:val="hybridMultilevel"/>
     <w:tmpl w:val="3ECA2CEA"/>
@@ -8395,7 +14796,7 @@
       </w:pPr>
     </w:lvl>
   </w:abstractNum>
-  <w:abstractNum w:abstractNumId="13">
+  <w:abstractNum w:abstractNumId="14">
     <w:nsid w:val="3CE616A5"/>
     <w:multiLevelType w:val="hybridMultilevel"/>
     <w:tmpl w:val="F4FAD3DE"/>
@@ -8484,7 +14885,7 @@
       </w:pPr>
     </w:lvl>
   </w:abstractNum>
-  <w:abstractNum w:abstractNumId="14">
+  <w:abstractNum w:abstractNumId="15">
     <w:nsid w:val="3FE75349"/>
     <w:multiLevelType w:val="hybridMultilevel"/>
     <w:tmpl w:val="C93A3C14"/>
@@ -8597,7 +14998,7 @@
       </w:rPr>
     </w:lvl>
   </w:abstractNum>
-  <w:abstractNum w:abstractNumId="15">
+  <w:abstractNum w:abstractNumId="16">
     <w:nsid w:val="41DF5C9A"/>
     <w:multiLevelType w:val="hybridMultilevel"/>
     <w:tmpl w:val="B896FBB8"/>
@@ -8686,7 +15087,7 @@
       </w:pPr>
     </w:lvl>
   </w:abstractNum>
-  <w:abstractNum w:abstractNumId="16">
+  <w:abstractNum w:abstractNumId="17">
     <w:nsid w:val="43C234FE"/>
     <w:multiLevelType w:val="hybridMultilevel"/>
     <w:tmpl w:val="7A6E2A5E"/>
@@ -8800,7 +15201,7 @@
       </w:rPr>
     </w:lvl>
   </w:abstractNum>
-  <w:abstractNum w:abstractNumId="17">
+  <w:abstractNum w:abstractNumId="18">
     <w:nsid w:val="44483336"/>
     <w:multiLevelType w:val="multilevel"/>
     <w:tmpl w:val="0419001F"/>
@@ -8886,7 +15287,7 @@
       </w:pPr>
     </w:lvl>
   </w:abstractNum>
-  <w:abstractNum w:abstractNumId="18">
+  <w:abstractNum w:abstractNumId="19">
     <w:nsid w:val="4BA00210"/>
     <w:multiLevelType w:val="hybridMultilevel"/>
     <w:tmpl w:val="23F0FCE4"/>
@@ -8975,7 +15376,7 @@
       </w:pPr>
     </w:lvl>
   </w:abstractNum>
-  <w:abstractNum w:abstractNumId="19">
+  <w:abstractNum w:abstractNumId="20">
     <w:nsid w:val="4EE01B93"/>
     <w:multiLevelType w:val="hybridMultilevel"/>
     <w:tmpl w:val="89EE0E7E"/>
@@ -9064,7 +15465,7 @@
       </w:pPr>
     </w:lvl>
   </w:abstractNum>
-  <w:abstractNum w:abstractNumId="20">
+  <w:abstractNum w:abstractNumId="21">
     <w:nsid w:val="5546278C"/>
     <w:multiLevelType w:val="hybridMultilevel"/>
     <w:tmpl w:val="3F2ABF42"/>
@@ -9153,7 +15554,7 @@
       </w:pPr>
     </w:lvl>
   </w:abstractNum>
-  <w:abstractNum w:abstractNumId="21">
+  <w:abstractNum w:abstractNumId="22">
     <w:nsid w:val="5E5C3C36"/>
     <w:multiLevelType w:val="hybridMultilevel"/>
     <w:tmpl w:val="3C5AD2F0"/>
@@ -9266,7 +15667,7 @@
       </w:rPr>
     </w:lvl>
   </w:abstractNum>
-  <w:abstractNum w:abstractNumId="22">
+  <w:abstractNum w:abstractNumId="23">
     <w:nsid w:val="5F260682"/>
     <w:multiLevelType w:val="hybridMultilevel"/>
     <w:tmpl w:val="943089A2"/>
@@ -9355,7 +15756,7 @@
       </w:pPr>
     </w:lvl>
   </w:abstractNum>
-  <w:abstractNum w:abstractNumId="23">
+  <w:abstractNum w:abstractNumId="24">
     <w:nsid w:val="67CB18A9"/>
     <w:multiLevelType w:val="multilevel"/>
     <w:tmpl w:val="04190025"/>
@@ -9450,7 +15851,7 @@
       </w:pPr>
     </w:lvl>
   </w:abstractNum>
-  <w:abstractNum w:abstractNumId="24">
+  <w:abstractNum w:abstractNumId="25">
     <w:nsid w:val="68DD31BA"/>
     <w:multiLevelType w:val="hybridMultilevel"/>
     <w:tmpl w:val="63BCBD1E"/>
@@ -9536,7 +15937,7 @@
       </w:pPr>
     </w:lvl>
   </w:abstractNum>
-  <w:abstractNum w:abstractNumId="25">
+  <w:abstractNum w:abstractNumId="26">
     <w:nsid w:val="693D1907"/>
     <w:multiLevelType w:val="hybridMultilevel"/>
     <w:tmpl w:val="943089A2"/>
@@ -9625,7 +16026,7 @@
       </w:pPr>
     </w:lvl>
   </w:abstractNum>
-  <w:abstractNum w:abstractNumId="26">
+  <w:abstractNum w:abstractNumId="27">
     <w:nsid w:val="79836660"/>
     <w:multiLevelType w:val="multilevel"/>
     <w:tmpl w:val="DDCA52F8"/>
@@ -9748,7 +16149,7 @@
       </w:rPr>
     </w:lvl>
   </w:abstractNum>
-  <w:abstractNum w:abstractNumId="27">
+  <w:abstractNum w:abstractNumId="28">
     <w:nsid w:val="79C839F4"/>
     <w:multiLevelType w:val="multilevel"/>
     <w:tmpl w:val="04190025"/>
@@ -9834,7 +16235,7 @@
       </w:pPr>
     </w:lvl>
   </w:abstractNum>
-  <w:abstractNum w:abstractNumId="28">
+  <w:abstractNum w:abstractNumId="29">
     <w:nsid w:val="7B360D7F"/>
     <w:multiLevelType w:val="hybridMultilevel"/>
     <w:tmpl w:val="66F682E4"/>
@@ -9927,13 +16328,13 @@
     <w:abstractNumId w:val="5"/>
   </w:num>
   <w:num w:numId="2">
-    <w:abstractNumId w:val="21"/>
+    <w:abstractNumId w:val="22"/>
   </w:num>
   <w:num w:numId="3">
     <w:abstractNumId w:val="6"/>
   </w:num>
   <w:num w:numId="4">
-    <w:abstractNumId w:val="24"/>
+    <w:abstractNumId w:val="25"/>
     <w:lvlOverride w:ilvl="0">
       <w:startOverride w:val="1"/>
     </w:lvlOverride>
@@ -9963,7 +16364,7 @@
     </w:lvlOverride>
   </w:num>
   <w:num w:numId="5">
-    <w:abstractNumId w:val="26"/>
+    <w:abstractNumId w:val="27"/>
   </w:num>
   <w:num w:numId="6">
     <w:abstractNumId w:val="2"/>
@@ -9972,28 +16373,28 @@
     <w:abstractNumId w:val="9"/>
   </w:num>
   <w:num w:numId="8">
-    <w:abstractNumId w:val="14"/>
+    <w:abstractNumId w:val="15"/>
   </w:num>
   <w:num w:numId="9">
-    <w:abstractNumId w:val="19"/>
+    <w:abstractNumId w:val="20"/>
   </w:num>
   <w:num w:numId="10">
-    <w:abstractNumId w:val="22"/>
+    <w:abstractNumId w:val="23"/>
   </w:num>
   <w:num w:numId="11">
-    <w:abstractNumId w:val="12"/>
+    <w:abstractNumId w:val="13"/>
   </w:num>
   <w:num w:numId="12">
     <w:abstractNumId w:val="7"/>
   </w:num>
   <w:num w:numId="13">
-    <w:abstractNumId w:val="28"/>
+    <w:abstractNumId w:val="29"/>
   </w:num>
   <w:num w:numId="14">
-    <w:abstractNumId w:val="13"/>
+    <w:abstractNumId w:val="14"/>
   </w:num>
   <w:num w:numId="15">
-    <w:abstractNumId w:val="16"/>
+    <w:abstractNumId w:val="17"/>
   </w:num>
   <w:num w:numId="16">
     <w:abstractNumId w:val="8"/>
@@ -10005,19 +16406,19 @@
     <w:abstractNumId w:val="1"/>
   </w:num>
   <w:num w:numId="19">
-    <w:abstractNumId w:val="25"/>
+    <w:abstractNumId w:val="26"/>
   </w:num>
   <w:num w:numId="20">
-    <w:abstractNumId w:val="15"/>
+    <w:abstractNumId w:val="16"/>
   </w:num>
   <w:num w:numId="21">
-    <w:abstractNumId w:val="17"/>
+    <w:abstractNumId w:val="18"/>
   </w:num>
   <w:num w:numId="22">
-    <w:abstractNumId w:val="23"/>
+    <w:abstractNumId w:val="24"/>
   </w:num>
   <w:num w:numId="23">
-    <w:abstractNumId w:val="27"/>
+    <w:abstractNumId w:val="28"/>
   </w:num>
   <w:num w:numId="24">
     <w:abstractNumId w:val="11"/>
@@ -10026,16 +16427,19 @@
     <w:abstractNumId w:val="0"/>
   </w:num>
   <w:num w:numId="26">
-    <w:abstractNumId w:val="18"/>
+    <w:abstractNumId w:val="19"/>
   </w:num>
   <w:num w:numId="27">
-    <w:abstractNumId w:val="20"/>
+    <w:abstractNumId w:val="21"/>
   </w:num>
   <w:num w:numId="28">
     <w:abstractNumId w:val="10"/>
   </w:num>
   <w:num w:numId="29">
     <w:abstractNumId w:val="4"/>
+  </w:num>
+  <w:num w:numId="30">
+    <w:abstractNumId w:val="12"/>
   </w:num>
 </w:numbering>
 </file>
@@ -10195,7 +16599,7 @@
   <w:style w:type="paragraph" w:default="1" w:styleId="a0">
     <w:name w:val="Normal"/>
     <w:qFormat/>
-    <w:rsid w:val="00870319"/>
+    <w:rsid w:val="007E7D97"/>
   </w:style>
   <w:style w:type="paragraph" w:styleId="1">
     <w:name w:val="heading 1"/>
@@ -12040,7 +18444,7 @@
   <w:style w:type="paragraph" w:default="1" w:styleId="a0">
     <w:name w:val="Normal"/>
     <w:qFormat/>
-    <w:rsid w:val="00870319"/>
+    <w:rsid w:val="007E7D97"/>
   </w:style>
   <w:style w:type="paragraph" w:styleId="1">
     <w:name w:val="heading 1"/>
@@ -14020,7 +20424,7 @@
 </file>
 
 <file path=customXml/itemProps1.xml><?xml version="1.0" encoding="utf-8"?>
-<ds:datastoreItem xmlns:ds="http://schemas.openxmlformats.org/officeDocument/2006/customXml" ds:itemID="{C51A54DF-CF37-4E53-ABD7-7D3B69F73DFA}">
+<ds:datastoreItem xmlns:ds="http://schemas.openxmlformats.org/officeDocument/2006/customXml" ds:itemID="{D5265CC7-4AD2-41E9-9E3D-46D78D003C51}">
   <ds:schemaRefs>
     <ds:schemaRef ds:uri="http://schemas.openxmlformats.org/officeDocument/2006/bibliography"/>
   </ds:schemaRefs>

--- a/Text/ВКР Давыдов Никита Анатольевич.docx
+++ b/Text/ВКР Давыдов Никита Анатольевич.docx
@@ -4152,14 +4152,27 @@
       <w:r>
         <w:t xml:space="preserve">Рисунок </w:t>
       </w:r>
-      <w:fldSimple w:instr=" SEQ Рисунок \* ARABIC ">
-        <w:r>
-          <w:rPr>
-            <w:noProof/>
-          </w:rPr>
-          <w:t>2</w:t>
-        </w:r>
-      </w:fldSimple>
+      <w:r>
+        <w:fldChar w:fldCharType="begin"/>
+      </w:r>
+      <w:r>
+        <w:instrText xml:space="preserve"> SEQ Рисунок \* ARABIC </w:instrText>
+      </w:r>
+      <w:r>
+        <w:fldChar w:fldCharType="separate"/>
+      </w:r>
+      <w:r>
+        <w:rPr>
+          <w:noProof/>
+        </w:rPr>
+        <w:t>2</w:t>
+      </w:r>
+      <w:r>
+        <w:rPr>
+          <w:noProof/>
+        </w:rPr>
+        <w:fldChar w:fldCharType="end"/>
+      </w:r>
       <w:bookmarkEnd w:id="4"/>
       <w:r>
         <w:t>. Схема архитектуры модели глубокого обучения, используемой в работе (</w:t>
@@ -5126,14 +5139,27 @@
       <w:r>
         <w:t xml:space="preserve">Рисунок </w:t>
       </w:r>
-      <w:fldSimple w:instr=" SEQ Рисунок \* ARABIC ">
-        <w:r>
-          <w:rPr>
-            <w:noProof/>
-          </w:rPr>
-          <w:t>3</w:t>
-        </w:r>
-      </w:fldSimple>
+      <w:r>
+        <w:fldChar w:fldCharType="begin"/>
+      </w:r>
+      <w:r>
+        <w:instrText xml:space="preserve"> SEQ Рисунок \* ARABIC </w:instrText>
+      </w:r>
+      <w:r>
+        <w:fldChar w:fldCharType="separate"/>
+      </w:r>
+      <w:r>
+        <w:rPr>
+          <w:noProof/>
+        </w:rPr>
+        <w:t>3</w:t>
+      </w:r>
+      <w:r>
+        <w:rPr>
+          <w:noProof/>
+        </w:rPr>
+        <w:fldChar w:fldCharType="end"/>
+      </w:r>
       <w:bookmarkEnd w:id="6"/>
       <w:r>
         <w:t xml:space="preserve">. Архитектура модели </w:t>
@@ -5368,14 +5394,27 @@
       <w:r>
         <w:t xml:space="preserve">Рисунок </w:t>
       </w:r>
-      <w:fldSimple w:instr=" SEQ Рисунок \* ARABIC ">
-        <w:r>
-          <w:rPr>
-            <w:noProof/>
-          </w:rPr>
-          <w:t>4</w:t>
-        </w:r>
-      </w:fldSimple>
+      <w:r>
+        <w:fldChar w:fldCharType="begin"/>
+      </w:r>
+      <w:r>
+        <w:instrText xml:space="preserve"> SEQ Рисунок \* ARABIC </w:instrText>
+      </w:r>
+      <w:r>
+        <w:fldChar w:fldCharType="separate"/>
+      </w:r>
+      <w:r>
+        <w:rPr>
+          <w:noProof/>
+        </w:rPr>
+        <w:t>4</w:t>
+      </w:r>
+      <w:r>
+        <w:rPr>
+          <w:noProof/>
+        </w:rPr>
+        <w:fldChar w:fldCharType="end"/>
+      </w:r>
       <w:r>
         <w:t>. Схема архитектуры генеративной модели</w:t>
       </w:r>
@@ -6830,11 +6869,14 @@
     <w:p>
       <w:pPr>
         <w:pStyle w:val="afe"/>
-      </w:pPr>
-      <w:r>
         <w:rPr>
           <w:lang w:val="en-US"/>
         </w:rPr>
+      </w:pPr>
+      <w:r>
+        <w:rPr>
+          <w:lang w:val="en-US"/>
+        </w:rPr>
         <w:t>Test</w:t>
       </w:r>
       <w:r>
@@ -6897,7 +6939,25 @@
       </w:r>
       <w:proofErr w:type="spellEnd"/>
       <w:r>
-        <w:t>. (419, 119)</w:t>
+        <w:t>. (</w:t>
+      </w:r>
+      <w:r>
+        <w:rPr>
+          <w:lang w:val="en-US"/>
+        </w:rPr>
+        <w:t>530</w:t>
+      </w:r>
+      <w:r>
+        <w:t xml:space="preserve">, </w:t>
+      </w:r>
+      <w:r>
+        <w:rPr>
+          <w:lang w:val="en-US"/>
+        </w:rPr>
+        <w:t>49</w:t>
+      </w:r>
+      <w:r>
+        <w:t>)</w:t>
       </w:r>
     </w:p>
     <w:tbl>
@@ -7079,6 +7139,24 @@
               </w:rPr>
               <w:t>2</w:t>
             </w:r>
+            <w:r>
+              <w:rPr>
+                <w:lang w:val="en-US"/>
+              </w:rPr>
+              <w:t xml:space="preserve"> (t</w:t>
+            </w:r>
+            <w:r>
+              <w:rPr>
+                <w:lang w:val="en-US"/>
+              </w:rPr>
+              <w:t>rain</w:t>
+            </w:r>
+            <w:r>
+              <w:rPr>
+                <w:lang w:val="en-US"/>
+              </w:rPr>
+              <w:t>)</w:t>
+            </w:r>
           </w:p>
         </w:tc>
         <w:tc>
@@ -7097,7 +7175,7 @@
               <w:rPr>
                 <w:lang w:val="en-US"/>
               </w:rPr>
-              <w:t>0.49</w:t>
+              <w:t>0.71</w:t>
             </w:r>
           </w:p>
         </w:tc>
@@ -7117,7 +7195,7 @@
               <w:rPr>
                 <w:lang w:val="en-US"/>
               </w:rPr>
-              <w:t>0.53</w:t>
+              <w:t>1.00</w:t>
             </w:r>
           </w:p>
         </w:tc>
@@ -7129,12 +7207,15 @@
             <w:pPr>
               <w:pStyle w:val="afe"/>
               <w:ind w:firstLine="0"/>
-            </w:pPr>
-            <w:r>
-              <w:rPr>
-                <w:lang w:val="en-US"/>
-              </w:rPr>
-              <w:t>0.53</w:t>
+              <w:rPr>
+                <w:lang w:val="en-US"/>
+              </w:rPr>
+            </w:pPr>
+            <w:r>
+              <w:rPr>
+                <w:lang w:val="en-US"/>
+              </w:rPr>
+              <w:t>0.62</w:t>
             </w:r>
           </w:p>
         </w:tc>
@@ -7154,7 +7235,7 @@
               <w:rPr>
                 <w:lang w:val="en-US"/>
               </w:rPr>
-              <w:t>0.78</w:t>
+              <w:t>0.96</w:t>
             </w:r>
           </w:p>
         </w:tc>
@@ -7174,7 +7255,7 @@
               <w:rPr>
                 <w:lang w:val="en-US"/>
               </w:rPr>
-              <w:t>0.45</w:t>
+              <w:t>0.58</w:t>
             </w:r>
           </w:p>
         </w:tc>
@@ -7194,7 +7275,7 @@
               <w:rPr>
                 <w:lang w:val="en-US"/>
               </w:rPr>
-              <w:t>0.80</w:t>
+              <w:t>0.97</w:t>
             </w:r>
           </w:p>
         </w:tc>
@@ -7214,7 +7295,7 @@
               <w:rPr>
                 <w:lang w:val="en-US"/>
               </w:rPr>
-              <w:t>0.80</w:t>
+              <w:t>0.97</w:t>
             </w:r>
           </w:p>
         </w:tc>
@@ -7236,6 +7317,180 @@
               <w:rPr>
                 <w:lang w:val="en-US"/>
               </w:rPr>
+              <w:t>R</w:t>
+            </w:r>
+            <w:r>
+              <w:rPr>
+                <w:vertAlign w:val="superscript"/>
+              </w:rPr>
+              <w:t>2</w:t>
+            </w:r>
+            <w:r>
+              <w:rPr>
+                <w:lang w:val="en-US"/>
+              </w:rPr>
+              <w:t xml:space="preserve"> (test)</w:t>
+            </w:r>
+          </w:p>
+        </w:tc>
+        <w:tc>
+          <w:tcPr>
+            <w:tcW w:w="1265" w:type="dxa"/>
+          </w:tcPr>
+          <w:p>
+            <w:pPr>
+              <w:pStyle w:val="afe"/>
+              <w:ind w:firstLine="0"/>
+              <w:rPr>
+                <w:lang w:val="en-US"/>
+              </w:rPr>
+            </w:pPr>
+            <w:r>
+              <w:rPr>
+                <w:lang w:val="en-US"/>
+              </w:rPr>
+              <w:t>0.52</w:t>
+            </w:r>
+          </w:p>
+        </w:tc>
+        <w:tc>
+          <w:tcPr>
+            <w:tcW w:w="1203" w:type="dxa"/>
+          </w:tcPr>
+          <w:p>
+            <w:pPr>
+              <w:pStyle w:val="afe"/>
+              <w:ind w:firstLine="0"/>
+              <w:rPr>
+                <w:lang w:val="en-US"/>
+              </w:rPr>
+            </w:pPr>
+            <w:r>
+              <w:rPr>
+                <w:lang w:val="en-US"/>
+              </w:rPr>
+              <w:t>0.72</w:t>
+            </w:r>
+          </w:p>
+        </w:tc>
+        <w:tc>
+          <w:tcPr>
+            <w:tcW w:w="1198" w:type="dxa"/>
+          </w:tcPr>
+          <w:p>
+            <w:pPr>
+              <w:pStyle w:val="afe"/>
+              <w:ind w:firstLine="0"/>
+              <w:rPr>
+                <w:lang w:val="en-US"/>
+              </w:rPr>
+            </w:pPr>
+            <w:r>
+              <w:rPr>
+                <w:lang w:val="en-US"/>
+              </w:rPr>
+              <w:t>0.54</w:t>
+            </w:r>
+          </w:p>
+        </w:tc>
+        <w:tc>
+          <w:tcPr>
+            <w:tcW w:w="1298" w:type="dxa"/>
+          </w:tcPr>
+          <w:p>
+            <w:pPr>
+              <w:pStyle w:val="afe"/>
+              <w:ind w:firstLine="0"/>
+              <w:rPr>
+                <w:lang w:val="en-US"/>
+              </w:rPr>
+            </w:pPr>
+            <w:r>
+              <w:rPr>
+                <w:lang w:val="en-US"/>
+              </w:rPr>
+              <w:t>0.81</w:t>
+            </w:r>
+          </w:p>
+        </w:tc>
+        <w:tc>
+          <w:tcPr>
+            <w:tcW w:w="1234" w:type="dxa"/>
+          </w:tcPr>
+          <w:p>
+            <w:pPr>
+              <w:pStyle w:val="afe"/>
+              <w:ind w:firstLine="0"/>
+              <w:rPr>
+                <w:lang w:val="en-US"/>
+              </w:rPr>
+            </w:pPr>
+            <w:r>
+              <w:rPr>
+                <w:lang w:val="en-US"/>
+              </w:rPr>
+              <w:t>0.53</w:t>
+            </w:r>
+          </w:p>
+        </w:tc>
+        <w:tc>
+          <w:tcPr>
+            <w:tcW w:w="1141" w:type="dxa"/>
+          </w:tcPr>
+          <w:p>
+            <w:pPr>
+              <w:pStyle w:val="afe"/>
+              <w:ind w:firstLine="0"/>
+              <w:rPr>
+                <w:lang w:val="en-US"/>
+              </w:rPr>
+            </w:pPr>
+            <w:r>
+              <w:rPr>
+                <w:lang w:val="en-US"/>
+              </w:rPr>
+              <w:t>0.80</w:t>
+            </w:r>
+          </w:p>
+        </w:tc>
+        <w:tc>
+          <w:tcPr>
+            <w:tcW w:w="1199" w:type="dxa"/>
+          </w:tcPr>
+          <w:p>
+            <w:pPr>
+              <w:pStyle w:val="afe"/>
+              <w:ind w:firstLine="0"/>
+              <w:rPr>
+                <w:lang w:val="en-US"/>
+              </w:rPr>
+            </w:pPr>
+            <w:r>
+              <w:rPr>
+                <w:lang w:val="en-US"/>
+              </w:rPr>
+              <w:t>0.80</w:t>
+            </w:r>
+          </w:p>
+        </w:tc>
+      </w:tr>
+      <w:tr>
+        <w:tc>
+          <w:tcPr>
+            <w:tcW w:w="1316" w:type="dxa"/>
+          </w:tcPr>
+          <w:p>
+            <w:pPr>
+              <w:pStyle w:val="afe"/>
+              <w:ind w:firstLine="0"/>
+              <w:rPr>
+                <w:lang w:val="en-US"/>
+              </w:rPr>
+            </w:pPr>
+            <w:r>
+              <w:rPr>
+                <w:lang w:val="en-US"/>
+              </w:rPr>
               <w:t>RMSE</w:t>
             </w:r>
           </w:p>
@@ -7256,7 +7511,7 @@
               <w:rPr>
                 <w:lang w:val="en-US"/>
               </w:rPr>
-              <w:t>2.20</w:t>
+              <w:t>2.11</w:t>
             </w:r>
           </w:p>
         </w:tc>
@@ -7276,72 +7531,72 @@
               <w:rPr>
                 <w:lang w:val="en-US"/>
               </w:rPr>
+              <w:t>1.62</w:t>
+            </w:r>
+          </w:p>
+        </w:tc>
+        <w:tc>
+          <w:tcPr>
+            <w:tcW w:w="1198" w:type="dxa"/>
+          </w:tcPr>
+          <w:p>
+            <w:pPr>
+              <w:pStyle w:val="afe"/>
+              <w:ind w:firstLine="0"/>
+              <w:rPr>
+                <w:lang w:val="en-US"/>
+              </w:rPr>
+            </w:pPr>
+            <w:r>
+              <w:rPr>
+                <w:lang w:val="en-US"/>
+              </w:rPr>
+              <w:t>2.07</w:t>
+            </w:r>
+          </w:p>
+        </w:tc>
+        <w:tc>
+          <w:tcPr>
+            <w:tcW w:w="1298" w:type="dxa"/>
+          </w:tcPr>
+          <w:p>
+            <w:pPr>
+              <w:pStyle w:val="afe"/>
+              <w:ind w:firstLine="0"/>
+              <w:rPr>
+                <w:lang w:val="en-US"/>
+              </w:rPr>
+            </w:pPr>
+            <w:r>
+              <w:rPr>
+                <w:lang w:val="en-US"/>
+              </w:rPr>
+              <w:t>1.35</w:t>
+            </w:r>
+          </w:p>
+        </w:tc>
+        <w:tc>
+          <w:tcPr>
+            <w:tcW w:w="1234" w:type="dxa"/>
+          </w:tcPr>
+          <w:p>
+            <w:pPr>
+              <w:pStyle w:val="afe"/>
+              <w:ind w:firstLine="0"/>
+              <w:rPr>
+                <w:lang w:val="en-US"/>
+              </w:rPr>
+            </w:pPr>
+            <w:r>
+              <w:rPr>
+                <w:lang w:val="en-US"/>
+              </w:rPr>
               <w:t>2.10</w:t>
             </w:r>
           </w:p>
         </w:tc>
         <w:tc>
           <w:tcPr>
-            <w:tcW w:w="1198" w:type="dxa"/>
-          </w:tcPr>
-          <w:p>
-            <w:pPr>
-              <w:pStyle w:val="afe"/>
-              <w:ind w:firstLine="0"/>
-              <w:rPr>
-                <w:lang w:val="en-US"/>
-              </w:rPr>
-            </w:pPr>
-            <w:r>
-              <w:rPr>
-                <w:lang w:val="en-US"/>
-              </w:rPr>
-              <w:t>2.10</w:t>
-            </w:r>
-          </w:p>
-        </w:tc>
-        <w:tc>
-          <w:tcPr>
-            <w:tcW w:w="1298" w:type="dxa"/>
-          </w:tcPr>
-          <w:p>
-            <w:pPr>
-              <w:pStyle w:val="afe"/>
-              <w:ind w:firstLine="0"/>
-              <w:rPr>
-                <w:lang w:val="en-US"/>
-              </w:rPr>
-            </w:pPr>
-            <w:r>
-              <w:rPr>
-                <w:lang w:val="en-US"/>
-              </w:rPr>
-              <w:t>1.43</w:t>
-            </w:r>
-          </w:p>
-        </w:tc>
-        <w:tc>
-          <w:tcPr>
-            <w:tcW w:w="1234" w:type="dxa"/>
-          </w:tcPr>
-          <w:p>
-            <w:pPr>
-              <w:pStyle w:val="afe"/>
-              <w:ind w:firstLine="0"/>
-              <w:rPr>
-                <w:lang w:val="en-US"/>
-              </w:rPr>
-            </w:pPr>
-            <w:r>
-              <w:rPr>
-                <w:lang w:val="en-US"/>
-              </w:rPr>
-              <w:t>2.28</w:t>
-            </w:r>
-          </w:p>
-        </w:tc>
-        <w:tc>
-          <w:tcPr>
             <w:tcW w:w="1141" w:type="dxa"/>
           </w:tcPr>
           <w:p>
@@ -7356,7 +7611,7 @@
               <w:rPr>
                 <w:lang w:val="en-US"/>
               </w:rPr>
-              <w:t>1.35</w:t>
+              <w:t>1.36</w:t>
             </w:r>
           </w:p>
         </w:tc>
@@ -7376,7 +7631,7 @@
               <w:rPr>
                 <w:lang w:val="en-US"/>
               </w:rPr>
-              <w:t>1.36</w:t>
+              <w:t>1.37</w:t>
             </w:r>
           </w:p>
         </w:tc>
@@ -7385,577 +7640,6 @@
     <w:p>
       <w:pPr>
         <w:pStyle w:val="afe"/>
-      </w:pPr>
-    </w:p>
-    <w:p>
-      <w:pPr>
-        <w:pStyle w:val="afe"/>
-      </w:pPr>
-      <w:proofErr w:type="gramStart"/>
-      <w:r>
-        <w:rPr>
-          <w:lang w:val="en-US"/>
-        </w:rPr>
-        <w:t>Cross</w:t>
-      </w:r>
-      <w:r>
-        <w:t>-</w:t>
-      </w:r>
-      <w:r>
-        <w:rPr>
-          <w:lang w:val="en-US"/>
-        </w:rPr>
-        <w:t>validation</w:t>
-      </w:r>
-      <w:r>
-        <w:t>,</w:t>
-      </w:r>
-      <w:r>
-        <w:t xml:space="preserve"> </w:t>
-      </w:r>
-      <w:r>
-        <w:t xml:space="preserve">без </w:t>
-      </w:r>
-      <w:proofErr w:type="spellStart"/>
-      <w:r>
-        <w:t>эмбеддингов</w:t>
-      </w:r>
-      <w:proofErr w:type="spellEnd"/>
-      <w:r>
-        <w:t xml:space="preserve">, без аугментации данных, </w:t>
-      </w:r>
-      <w:proofErr w:type="spellStart"/>
-      <w:r>
-        <w:t>клиппинг</w:t>
-      </w:r>
-      <w:proofErr w:type="spellEnd"/>
-      <w:r>
-        <w:t xml:space="preserve"> при удалении выбросов, стратификация при сплите, выбор </w:t>
-      </w:r>
-      <w:proofErr w:type="spellStart"/>
-      <w:r>
-        <w:t>фич</w:t>
-      </w:r>
-      <w:proofErr w:type="spellEnd"/>
-      <w:r>
-        <w:t xml:space="preserve"> по порогу корреляции (0.</w:t>
-      </w:r>
-      <w:r>
-        <w:t>95)</w:t>
-      </w:r>
-      <w:r>
-        <w:t xml:space="preserve">, без </w:t>
-      </w:r>
-      <w:proofErr w:type="spellStart"/>
-      <w:r>
-        <w:t>гиперпараметров</w:t>
-      </w:r>
-      <w:proofErr w:type="spellEnd"/>
-      <w:r>
-        <w:t>.</w:t>
-      </w:r>
-      <w:proofErr w:type="gramEnd"/>
-      <w:r>
-        <w:t xml:space="preserve"> (</w:t>
-      </w:r>
-      <w:r>
-        <w:rPr>
-          <w:lang w:val="en-US"/>
-        </w:rPr>
-        <w:t>530,49</w:t>
-      </w:r>
-      <w:r>
-        <w:t>)</w:t>
-      </w:r>
-    </w:p>
-    <w:tbl>
-      <w:tblPr>
-        <w:tblStyle w:val="af3"/>
-        <w:tblW w:w="0" w:type="auto"/>
-        <w:tblLook w:val="04A0" w:firstRow="1" w:lastRow="0" w:firstColumn="1" w:lastColumn="0" w:noHBand="0" w:noVBand="1"/>
-      </w:tblPr>
-      <w:tblGrid>
-        <w:gridCol w:w="1314"/>
-        <w:gridCol w:w="1263"/>
-        <w:gridCol w:w="1212"/>
-        <w:gridCol w:w="1199"/>
-        <w:gridCol w:w="1296"/>
-        <w:gridCol w:w="1230"/>
-        <w:gridCol w:w="1141"/>
-        <w:gridCol w:w="1199"/>
-      </w:tblGrid>
-      <w:tr>
-        <w:tc>
-          <w:tcPr>
-            <w:tcW w:w="1314" w:type="dxa"/>
-          </w:tcPr>
-          <w:p>
-            <w:pPr>
-              <w:pStyle w:val="afe"/>
-              <w:ind w:firstLine="0"/>
-            </w:pPr>
-            <w:r>
-              <w:t>Модель</w:t>
-            </w:r>
-          </w:p>
-        </w:tc>
-        <w:tc>
-          <w:tcPr>
-            <w:tcW w:w="1263" w:type="dxa"/>
-          </w:tcPr>
-          <w:p>
-            <w:pPr>
-              <w:pStyle w:val="afe"/>
-              <w:ind w:firstLine="0"/>
-            </w:pPr>
-            <w:r>
-              <w:rPr>
-                <w:lang w:val="en-US"/>
-              </w:rPr>
-              <w:t>Linear</w:t>
-            </w:r>
-          </w:p>
-        </w:tc>
-        <w:tc>
-          <w:tcPr>
-            <w:tcW w:w="1212" w:type="dxa"/>
-          </w:tcPr>
-          <w:p>
-            <w:pPr>
-              <w:pStyle w:val="afe"/>
-              <w:ind w:firstLine="0"/>
-            </w:pPr>
-            <w:r>
-              <w:rPr>
-                <w:lang w:val="en-US"/>
-              </w:rPr>
-              <w:t>DT</w:t>
-            </w:r>
-          </w:p>
-        </w:tc>
-        <w:tc>
-          <w:tcPr>
-            <w:tcW w:w="1199" w:type="dxa"/>
-          </w:tcPr>
-          <w:p>
-            <w:pPr>
-              <w:pStyle w:val="afe"/>
-              <w:ind w:firstLine="0"/>
-            </w:pPr>
-            <w:r>
-              <w:rPr>
-                <w:lang w:val="en-US"/>
-              </w:rPr>
-              <w:t>RF</w:t>
-            </w:r>
-          </w:p>
-        </w:tc>
-        <w:tc>
-          <w:tcPr>
-            <w:tcW w:w="1296" w:type="dxa"/>
-          </w:tcPr>
-          <w:p>
-            <w:pPr>
-              <w:pStyle w:val="afe"/>
-              <w:ind w:firstLine="0"/>
-            </w:pPr>
-            <w:proofErr w:type="spellStart"/>
-            <w:r>
-              <w:rPr>
-                <w:lang w:val="en-US"/>
-              </w:rPr>
-              <w:t>GBoost</w:t>
-            </w:r>
-            <w:proofErr w:type="spellEnd"/>
-          </w:p>
-        </w:tc>
-        <w:tc>
-          <w:tcPr>
-            <w:tcW w:w="1230" w:type="dxa"/>
-          </w:tcPr>
-          <w:p>
-            <w:pPr>
-              <w:pStyle w:val="afe"/>
-              <w:ind w:firstLine="0"/>
-            </w:pPr>
-            <w:r>
-              <w:rPr>
-                <w:lang w:val="en-US"/>
-              </w:rPr>
-              <w:t>KNN</w:t>
-            </w:r>
-          </w:p>
-        </w:tc>
-        <w:tc>
-          <w:tcPr>
-            <w:tcW w:w="1141" w:type="dxa"/>
-          </w:tcPr>
-          <w:p>
-            <w:pPr>
-              <w:pStyle w:val="afe"/>
-              <w:ind w:firstLine="0"/>
-            </w:pPr>
-            <w:proofErr w:type="spellStart"/>
-            <w:r>
-              <w:rPr>
-                <w:lang w:val="en-US"/>
-              </w:rPr>
-              <w:t>Catboost</w:t>
-            </w:r>
-            <w:proofErr w:type="spellEnd"/>
-          </w:p>
-        </w:tc>
-        <w:tc>
-          <w:tcPr>
-            <w:tcW w:w="1199" w:type="dxa"/>
-          </w:tcPr>
-          <w:p>
-            <w:pPr>
-              <w:pStyle w:val="afe"/>
-              <w:ind w:firstLine="0"/>
-            </w:pPr>
-            <w:proofErr w:type="spellStart"/>
-            <w:r>
-              <w:rPr>
-                <w:lang w:val="en-US"/>
-              </w:rPr>
-              <w:t>XGBoost</w:t>
-            </w:r>
-            <w:proofErr w:type="spellEnd"/>
-          </w:p>
-        </w:tc>
-      </w:tr>
-      <w:tr>
-        <w:tc>
-          <w:tcPr>
-            <w:tcW w:w="1314" w:type="dxa"/>
-          </w:tcPr>
-          <w:p>
-            <w:pPr>
-              <w:pStyle w:val="afe"/>
-              <w:ind w:firstLine="0"/>
-            </w:pPr>
-            <w:r>
-              <w:rPr>
-                <w:lang w:val="en-US"/>
-              </w:rPr>
-              <w:t>R</w:t>
-            </w:r>
-            <w:r>
-              <w:rPr>
-                <w:vertAlign w:val="superscript"/>
-              </w:rPr>
-              <w:t>2</w:t>
-            </w:r>
-          </w:p>
-        </w:tc>
-        <w:tc>
-          <w:tcPr>
-            <w:tcW w:w="1263" w:type="dxa"/>
-          </w:tcPr>
-          <w:p>
-            <w:pPr>
-              <w:pStyle w:val="afe"/>
-              <w:ind w:firstLine="0"/>
-              <w:rPr>
-                <w:lang w:val="en-US"/>
-              </w:rPr>
-            </w:pPr>
-            <w:r>
-              <w:rPr>
-                <w:lang w:val="en-US"/>
-              </w:rPr>
-              <w:t>0.32</w:t>
-            </w:r>
-          </w:p>
-        </w:tc>
-        <w:tc>
-          <w:tcPr>
-            <w:tcW w:w="1212" w:type="dxa"/>
-          </w:tcPr>
-          <w:p>
-            <w:pPr>
-              <w:pStyle w:val="afe"/>
-              <w:ind w:firstLine="0"/>
-              <w:rPr>
-                <w:lang w:val="en-US"/>
-              </w:rPr>
-            </w:pPr>
-            <w:r>
-              <w:rPr>
-                <w:lang w:val="en-US"/>
-              </w:rPr>
-              <w:t>0.03</w:t>
-            </w:r>
-          </w:p>
-        </w:tc>
-        <w:tc>
-          <w:tcPr>
-            <w:tcW w:w="1199" w:type="dxa"/>
-          </w:tcPr>
-          <w:p>
-            <w:pPr>
-              <w:pStyle w:val="afe"/>
-              <w:ind w:firstLine="0"/>
-              <w:rPr>
-                <w:lang w:val="en-US"/>
-              </w:rPr>
-            </w:pPr>
-            <w:r>
-              <w:rPr>
-                <w:lang w:val="en-US"/>
-              </w:rPr>
-              <w:t>0.35</w:t>
-            </w:r>
-          </w:p>
-        </w:tc>
-        <w:tc>
-          <w:tcPr>
-            <w:tcW w:w="1296" w:type="dxa"/>
-          </w:tcPr>
-          <w:p>
-            <w:pPr>
-              <w:pStyle w:val="afe"/>
-              <w:ind w:firstLine="0"/>
-              <w:rPr>
-                <w:lang w:val="en-US"/>
-              </w:rPr>
-            </w:pPr>
-            <w:r>
-              <w:rPr>
-                <w:lang w:val="en-US"/>
-              </w:rPr>
-              <w:t>0.43</w:t>
-            </w:r>
-          </w:p>
-        </w:tc>
-        <w:tc>
-          <w:tcPr>
-            <w:tcW w:w="1230" w:type="dxa"/>
-          </w:tcPr>
-          <w:p>
-            <w:pPr>
-              <w:pStyle w:val="afe"/>
-              <w:ind w:firstLine="0"/>
-              <w:rPr>
-                <w:lang w:val="en-US"/>
-              </w:rPr>
-            </w:pPr>
-            <w:r>
-              <w:rPr>
-                <w:lang w:val="en-US"/>
-              </w:rPr>
-              <w:t>0.27</w:t>
-            </w:r>
-          </w:p>
-        </w:tc>
-        <w:tc>
-          <w:tcPr>
-            <w:tcW w:w="1141" w:type="dxa"/>
-          </w:tcPr>
-          <w:p>
-            <w:pPr>
-              <w:pStyle w:val="afe"/>
-              <w:ind w:firstLine="0"/>
-              <w:rPr>
-                <w:lang w:val="en-US"/>
-              </w:rPr>
-            </w:pPr>
-            <w:r>
-              <w:rPr>
-                <w:lang w:val="en-US"/>
-              </w:rPr>
-              <w:t>0.45</w:t>
-            </w:r>
-          </w:p>
-        </w:tc>
-        <w:tc>
-          <w:tcPr>
-            <w:tcW w:w="1199" w:type="dxa"/>
-          </w:tcPr>
-          <w:p>
-            <w:pPr>
-              <w:pStyle w:val="afe"/>
-              <w:ind w:firstLine="0"/>
-              <w:rPr>
-                <w:lang w:val="en-US"/>
-              </w:rPr>
-            </w:pPr>
-            <w:r>
-              <w:rPr>
-                <w:lang w:val="en-US"/>
-              </w:rPr>
-              <w:t>0.48</w:t>
-            </w:r>
-          </w:p>
-        </w:tc>
-      </w:tr>
-      <w:tr>
-        <w:tc>
-          <w:tcPr>
-            <w:tcW w:w="1314" w:type="dxa"/>
-          </w:tcPr>
-          <w:p>
-            <w:pPr>
-              <w:pStyle w:val="afe"/>
-              <w:ind w:firstLine="0"/>
-              <w:rPr>
-                <w:lang w:val="en-US"/>
-              </w:rPr>
-            </w:pPr>
-            <w:r>
-              <w:rPr>
-                <w:lang w:val="en-US"/>
-              </w:rPr>
-              <w:t>RMSE</w:t>
-            </w:r>
-          </w:p>
-        </w:tc>
-        <w:tc>
-          <w:tcPr>
-            <w:tcW w:w="1263" w:type="dxa"/>
-          </w:tcPr>
-          <w:p>
-            <w:pPr>
-              <w:pStyle w:val="afe"/>
-              <w:ind w:firstLine="0"/>
-              <w:rPr>
-                <w:lang w:val="en-US"/>
-              </w:rPr>
-            </w:pPr>
-            <w:r>
-              <w:rPr>
-                <w:lang w:val="en-US"/>
-              </w:rPr>
-              <w:t>2.53</w:t>
-            </w:r>
-          </w:p>
-        </w:tc>
-        <w:tc>
-          <w:tcPr>
-            <w:tcW w:w="1212" w:type="dxa"/>
-          </w:tcPr>
-          <w:p>
-            <w:pPr>
-              <w:pStyle w:val="afe"/>
-              <w:ind w:firstLine="0"/>
-              <w:rPr>
-                <w:lang w:val="en-US"/>
-              </w:rPr>
-            </w:pPr>
-            <w:r>
-              <w:rPr>
-                <w:lang w:val="en-US"/>
-              </w:rPr>
-              <w:t>3.03</w:t>
-            </w:r>
-          </w:p>
-        </w:tc>
-        <w:tc>
-          <w:tcPr>
-            <w:tcW w:w="1199" w:type="dxa"/>
-          </w:tcPr>
-          <w:p>
-            <w:pPr>
-              <w:pStyle w:val="afe"/>
-              <w:ind w:firstLine="0"/>
-              <w:rPr>
-                <w:lang w:val="en-US"/>
-              </w:rPr>
-            </w:pPr>
-            <w:r>
-              <w:rPr>
-                <w:lang w:val="en-US"/>
-              </w:rPr>
-              <w:t>2.47</w:t>
-            </w:r>
-          </w:p>
-        </w:tc>
-        <w:tc>
-          <w:tcPr>
-            <w:tcW w:w="1296" w:type="dxa"/>
-          </w:tcPr>
-          <w:p>
-            <w:pPr>
-              <w:pStyle w:val="afe"/>
-              <w:ind w:firstLine="0"/>
-              <w:rPr>
-                <w:lang w:val="en-US"/>
-              </w:rPr>
-            </w:pPr>
-            <w:r>
-              <w:rPr>
-                <w:lang w:val="en-US"/>
-              </w:rPr>
-              <w:t>2.32</w:t>
-            </w:r>
-          </w:p>
-        </w:tc>
-        <w:tc>
-          <w:tcPr>
-            <w:tcW w:w="1230" w:type="dxa"/>
-          </w:tcPr>
-          <w:p>
-            <w:pPr>
-              <w:pStyle w:val="afe"/>
-              <w:ind w:firstLine="0"/>
-              <w:rPr>
-                <w:lang w:val="en-US"/>
-              </w:rPr>
-            </w:pPr>
-            <w:r>
-              <w:rPr>
-                <w:lang w:val="en-US"/>
-              </w:rPr>
-              <w:t>2.62</w:t>
-            </w:r>
-          </w:p>
-        </w:tc>
-        <w:tc>
-          <w:tcPr>
-            <w:tcW w:w="1141" w:type="dxa"/>
-          </w:tcPr>
-          <w:p>
-            <w:pPr>
-              <w:pStyle w:val="afe"/>
-              <w:ind w:firstLine="0"/>
-              <w:rPr>
-                <w:lang w:val="en-US"/>
-              </w:rPr>
-            </w:pPr>
-            <w:r>
-              <w:rPr>
-                <w:lang w:val="en-US"/>
-              </w:rPr>
-              <w:t>2.28</w:t>
-            </w:r>
-          </w:p>
-        </w:tc>
-        <w:tc>
-          <w:tcPr>
-            <w:tcW w:w="1199" w:type="dxa"/>
-          </w:tcPr>
-          <w:p>
-            <w:pPr>
-              <w:pStyle w:val="afe"/>
-              <w:ind w:firstLine="0"/>
-              <w:rPr>
-                <w:lang w:val="en-US"/>
-              </w:rPr>
-            </w:pPr>
-            <w:r>
-              <w:rPr>
-                <w:lang w:val="en-US"/>
-              </w:rPr>
-              <w:t>2.21</w:t>
-            </w:r>
-          </w:p>
-        </w:tc>
-      </w:tr>
-    </w:tbl>
-    <w:p>
-      <w:pPr>
-        <w:pStyle w:val="afe"/>
         <w:rPr>
           <w:lang w:val="en-US"/>
         </w:rPr>
@@ -8048,1145 +7732,6 @@
       <w:proofErr w:type="spellEnd"/>
       <w:r>
         <w:t>. (419, 119)</w:t>
-      </w:r>
-    </w:p>
-    <w:tbl>
-      <w:tblPr>
-        <w:tblStyle w:val="af3"/>
-        <w:tblW w:w="0" w:type="auto"/>
-        <w:tblLook w:val="04A0" w:firstRow="1" w:lastRow="0" w:firstColumn="1" w:lastColumn="0" w:noHBand="0" w:noVBand="1"/>
-      </w:tblPr>
-      <w:tblGrid>
-        <w:gridCol w:w="1316"/>
-        <w:gridCol w:w="1264"/>
-        <w:gridCol w:w="1202"/>
-        <w:gridCol w:w="1202"/>
-        <w:gridCol w:w="1297"/>
-        <w:gridCol w:w="1233"/>
-        <w:gridCol w:w="1141"/>
-        <w:gridCol w:w="1199"/>
-      </w:tblGrid>
-      <w:tr>
-        <w:tc>
-          <w:tcPr>
-            <w:tcW w:w="1326" w:type="dxa"/>
-          </w:tcPr>
-          <w:p>
-            <w:pPr>
-              <w:pStyle w:val="afe"/>
-              <w:ind w:firstLine="0"/>
-            </w:pPr>
-            <w:r>
-              <w:t>Модель</w:t>
-            </w:r>
-          </w:p>
-        </w:tc>
-        <w:tc>
-          <w:tcPr>
-            <w:tcW w:w="1281" w:type="dxa"/>
-          </w:tcPr>
-          <w:p>
-            <w:pPr>
-              <w:pStyle w:val="afe"/>
-              <w:ind w:firstLine="0"/>
-            </w:pPr>
-            <w:r>
-              <w:rPr>
-                <w:lang w:val="en-US"/>
-              </w:rPr>
-              <w:t>Linear</w:t>
-            </w:r>
-          </w:p>
-        </w:tc>
-        <w:tc>
-          <w:tcPr>
-            <w:tcW w:w="1226" w:type="dxa"/>
-          </w:tcPr>
-          <w:p>
-            <w:pPr>
-              <w:pStyle w:val="afe"/>
-              <w:ind w:firstLine="0"/>
-            </w:pPr>
-            <w:r>
-              <w:rPr>
-                <w:lang w:val="en-US"/>
-              </w:rPr>
-              <w:t>DT</w:t>
-            </w:r>
-          </w:p>
-        </w:tc>
-        <w:tc>
-          <w:tcPr>
-            <w:tcW w:w="1226" w:type="dxa"/>
-          </w:tcPr>
-          <w:p>
-            <w:pPr>
-              <w:pStyle w:val="afe"/>
-              <w:ind w:firstLine="0"/>
-            </w:pPr>
-            <w:r>
-              <w:rPr>
-                <w:lang w:val="en-US"/>
-              </w:rPr>
-              <w:t>RF</w:t>
-            </w:r>
-          </w:p>
-        </w:tc>
-        <w:tc>
-          <w:tcPr>
-            <w:tcW w:w="1310" w:type="dxa"/>
-          </w:tcPr>
-          <w:p>
-            <w:pPr>
-              <w:pStyle w:val="afe"/>
-              <w:ind w:firstLine="0"/>
-            </w:pPr>
-            <w:proofErr w:type="spellStart"/>
-            <w:r>
-              <w:rPr>
-                <w:lang w:val="en-US"/>
-              </w:rPr>
-              <w:t>GBoost</w:t>
-            </w:r>
-            <w:proofErr w:type="spellEnd"/>
-          </w:p>
-        </w:tc>
-        <w:tc>
-          <w:tcPr>
-            <w:tcW w:w="1253" w:type="dxa"/>
-          </w:tcPr>
-          <w:p>
-            <w:pPr>
-              <w:pStyle w:val="afe"/>
-              <w:ind w:firstLine="0"/>
-            </w:pPr>
-            <w:r>
-              <w:rPr>
-                <w:lang w:val="en-US"/>
-              </w:rPr>
-              <w:t>KNN</w:t>
-            </w:r>
-          </w:p>
-        </w:tc>
-        <w:tc>
-          <w:tcPr>
-            <w:tcW w:w="1116" w:type="dxa"/>
-          </w:tcPr>
-          <w:p>
-            <w:pPr>
-              <w:pStyle w:val="afe"/>
-              <w:ind w:firstLine="0"/>
-            </w:pPr>
-            <w:proofErr w:type="spellStart"/>
-            <w:r>
-              <w:rPr>
-                <w:lang w:val="en-US"/>
-              </w:rPr>
-              <w:t>Catboost</w:t>
-            </w:r>
-            <w:proofErr w:type="spellEnd"/>
-          </w:p>
-        </w:tc>
-        <w:tc>
-          <w:tcPr>
-            <w:tcW w:w="1116" w:type="dxa"/>
-          </w:tcPr>
-          <w:p>
-            <w:pPr>
-              <w:pStyle w:val="afe"/>
-              <w:ind w:firstLine="0"/>
-            </w:pPr>
-            <w:proofErr w:type="spellStart"/>
-            <w:r>
-              <w:rPr>
-                <w:lang w:val="en-US"/>
-              </w:rPr>
-              <w:t>XGBoost</w:t>
-            </w:r>
-            <w:proofErr w:type="spellEnd"/>
-          </w:p>
-        </w:tc>
-      </w:tr>
-      <w:tr>
-        <w:tc>
-          <w:tcPr>
-            <w:tcW w:w="1326" w:type="dxa"/>
-          </w:tcPr>
-          <w:p>
-            <w:pPr>
-              <w:pStyle w:val="afe"/>
-              <w:ind w:firstLine="0"/>
-            </w:pPr>
-            <w:r>
-              <w:rPr>
-                <w:lang w:val="en-US"/>
-              </w:rPr>
-              <w:t>R</w:t>
-            </w:r>
-            <w:r>
-              <w:rPr>
-                <w:vertAlign w:val="superscript"/>
-              </w:rPr>
-              <w:t>2</w:t>
-            </w:r>
-          </w:p>
-        </w:tc>
-        <w:tc>
-          <w:tcPr>
-            <w:tcW w:w="1281" w:type="dxa"/>
-          </w:tcPr>
-          <w:p>
-            <w:pPr>
-              <w:pStyle w:val="afe"/>
-              <w:ind w:firstLine="0"/>
-            </w:pPr>
-            <w:r>
-              <w:t>0.34</w:t>
-            </w:r>
-          </w:p>
-        </w:tc>
-        <w:tc>
-          <w:tcPr>
-            <w:tcW w:w="1226" w:type="dxa"/>
-          </w:tcPr>
-          <w:p>
-            <w:pPr>
-              <w:pStyle w:val="afe"/>
-              <w:ind w:firstLine="0"/>
-            </w:pPr>
-            <w:r>
-              <w:t>0.58</w:t>
-            </w:r>
-          </w:p>
-        </w:tc>
-        <w:tc>
-          <w:tcPr>
-            <w:tcW w:w="1226" w:type="dxa"/>
-          </w:tcPr>
-          <w:p>
-            <w:pPr>
-              <w:pStyle w:val="afe"/>
-              <w:ind w:firstLine="0"/>
-            </w:pPr>
-            <w:r>
-              <w:t>0.56</w:t>
-            </w:r>
-          </w:p>
-        </w:tc>
-        <w:tc>
-          <w:tcPr>
-            <w:tcW w:w="1310" w:type="dxa"/>
-          </w:tcPr>
-          <w:p>
-            <w:pPr>
-              <w:pStyle w:val="afe"/>
-              <w:ind w:firstLine="0"/>
-            </w:pPr>
-            <w:r>
-              <w:t>0.77</w:t>
-            </w:r>
-          </w:p>
-        </w:tc>
-        <w:tc>
-          <w:tcPr>
-            <w:tcW w:w="1253" w:type="dxa"/>
-          </w:tcPr>
-          <w:p>
-            <w:pPr>
-              <w:pStyle w:val="afe"/>
-              <w:ind w:firstLine="0"/>
-            </w:pPr>
-            <w:r>
-              <w:t>0.50</w:t>
-            </w:r>
-          </w:p>
-        </w:tc>
-        <w:tc>
-          <w:tcPr>
-            <w:tcW w:w="1116" w:type="dxa"/>
-          </w:tcPr>
-          <w:p>
-            <w:pPr>
-              <w:pStyle w:val="afe"/>
-              <w:ind w:firstLine="0"/>
-            </w:pPr>
-            <w:r>
-              <w:t>0.80</w:t>
-            </w:r>
-          </w:p>
-        </w:tc>
-        <w:tc>
-          <w:tcPr>
-            <w:tcW w:w="1116" w:type="dxa"/>
-          </w:tcPr>
-          <w:p>
-            <w:pPr>
-              <w:pStyle w:val="afe"/>
-              <w:ind w:firstLine="0"/>
-              <w:rPr>
-                <w:lang w:val="en-US"/>
-              </w:rPr>
-            </w:pPr>
-            <w:r>
-              <w:t>0</w:t>
-            </w:r>
-            <w:r>
-              <w:rPr>
-                <w:lang w:val="en-US"/>
-              </w:rPr>
-              <w:t>.81</w:t>
-            </w:r>
-          </w:p>
-        </w:tc>
-      </w:tr>
-      <w:tr>
-        <w:tc>
-          <w:tcPr>
-            <w:tcW w:w="1326" w:type="dxa"/>
-          </w:tcPr>
-          <w:p>
-            <w:pPr>
-              <w:pStyle w:val="afe"/>
-              <w:ind w:firstLine="0"/>
-              <w:rPr>
-                <w:lang w:val="en-US"/>
-              </w:rPr>
-            </w:pPr>
-            <w:r>
-              <w:rPr>
-                <w:lang w:val="en-US"/>
-              </w:rPr>
-              <w:t>RMSE</w:t>
-            </w:r>
-          </w:p>
-        </w:tc>
-        <w:tc>
-          <w:tcPr>
-            <w:tcW w:w="1281" w:type="dxa"/>
-          </w:tcPr>
-          <w:p>
-            <w:pPr>
-              <w:pStyle w:val="afe"/>
-              <w:ind w:firstLine="0"/>
-              <w:rPr>
-                <w:lang w:val="en-US"/>
-              </w:rPr>
-            </w:pPr>
-            <w:r>
-              <w:rPr>
-                <w:lang w:val="en-US"/>
-              </w:rPr>
-              <w:t>2.4</w:t>
-            </w:r>
-          </w:p>
-        </w:tc>
-        <w:tc>
-          <w:tcPr>
-            <w:tcW w:w="1226" w:type="dxa"/>
-          </w:tcPr>
-          <w:p>
-            <w:pPr>
-              <w:pStyle w:val="afe"/>
-              <w:ind w:firstLine="0"/>
-              <w:rPr>
-                <w:lang w:val="en-US"/>
-              </w:rPr>
-            </w:pPr>
-            <w:r>
-              <w:rPr>
-                <w:lang w:val="en-US"/>
-              </w:rPr>
-              <w:t>1.91</w:t>
-            </w:r>
-          </w:p>
-        </w:tc>
-        <w:tc>
-          <w:tcPr>
-            <w:tcW w:w="1226" w:type="dxa"/>
-          </w:tcPr>
-          <w:p>
-            <w:pPr>
-              <w:pStyle w:val="afe"/>
-              <w:ind w:firstLine="0"/>
-              <w:rPr>
-                <w:lang w:val="en-US"/>
-              </w:rPr>
-            </w:pPr>
-            <w:r>
-              <w:rPr>
-                <w:lang w:val="en-US"/>
-              </w:rPr>
-              <w:t>1.95</w:t>
-            </w:r>
-          </w:p>
-        </w:tc>
-        <w:tc>
-          <w:tcPr>
-            <w:tcW w:w="1310" w:type="dxa"/>
-          </w:tcPr>
-          <w:p>
-            <w:pPr>
-              <w:pStyle w:val="afe"/>
-              <w:ind w:firstLine="0"/>
-              <w:rPr>
-                <w:lang w:val="en-US"/>
-              </w:rPr>
-            </w:pPr>
-            <w:r>
-              <w:rPr>
-                <w:lang w:val="en-US"/>
-              </w:rPr>
-              <w:t>1.42</w:t>
-            </w:r>
-          </w:p>
-        </w:tc>
-        <w:tc>
-          <w:tcPr>
-            <w:tcW w:w="1253" w:type="dxa"/>
-          </w:tcPr>
-          <w:p>
-            <w:pPr>
-              <w:pStyle w:val="afe"/>
-              <w:ind w:firstLine="0"/>
-              <w:rPr>
-                <w:lang w:val="en-US"/>
-              </w:rPr>
-            </w:pPr>
-            <w:r>
-              <w:rPr>
-                <w:lang w:val="en-US"/>
-              </w:rPr>
-              <w:t>2.07</w:t>
-            </w:r>
-          </w:p>
-        </w:tc>
-        <w:tc>
-          <w:tcPr>
-            <w:tcW w:w="1116" w:type="dxa"/>
-          </w:tcPr>
-          <w:p>
-            <w:pPr>
-              <w:pStyle w:val="afe"/>
-              <w:ind w:firstLine="0"/>
-              <w:rPr>
-                <w:lang w:val="en-US"/>
-              </w:rPr>
-            </w:pPr>
-            <w:r>
-              <w:rPr>
-                <w:lang w:val="en-US"/>
-              </w:rPr>
-              <w:t>1.31</w:t>
-            </w:r>
-          </w:p>
-        </w:tc>
-        <w:tc>
-          <w:tcPr>
-            <w:tcW w:w="1116" w:type="dxa"/>
-          </w:tcPr>
-          <w:p>
-            <w:pPr>
-              <w:pStyle w:val="afe"/>
-              <w:ind w:firstLine="0"/>
-              <w:rPr>
-                <w:lang w:val="en-US"/>
-              </w:rPr>
-            </w:pPr>
-            <w:r>
-              <w:rPr>
-                <w:lang w:val="en-US"/>
-              </w:rPr>
-              <w:t>1.27</w:t>
-            </w:r>
-          </w:p>
-        </w:tc>
-      </w:tr>
-    </w:tbl>
-    <w:p>
-      <w:pPr>
-        <w:pStyle w:val="afe"/>
-      </w:pPr>
-    </w:p>
-    <w:p>
-      <w:pPr>
-        <w:pStyle w:val="afe"/>
-      </w:pPr>
-      <w:proofErr w:type="gramStart"/>
-      <w:r>
-        <w:rPr>
-          <w:lang w:val="en-US"/>
-        </w:rPr>
-        <w:t>Cross</w:t>
-      </w:r>
-      <w:r>
-        <w:t>-</w:t>
-      </w:r>
-      <w:r>
-        <w:rPr>
-          <w:lang w:val="en-US"/>
-        </w:rPr>
-        <w:t>validation</w:t>
-      </w:r>
-      <w:r>
-        <w:t>,</w:t>
-      </w:r>
-      <w:r>
-        <w:t xml:space="preserve"> </w:t>
-      </w:r>
-      <w:r>
-        <w:rPr>
-          <w:b/>
-          <w:u w:val="single"/>
-          <w:lang w:val="en-US"/>
-        </w:rPr>
-        <w:t>RDF</w:t>
-      </w:r>
-      <w:r>
-        <w:rPr>
-          <w:b/>
-          <w:u w:val="single"/>
-        </w:rPr>
-        <w:t xml:space="preserve"> </w:t>
-      </w:r>
-      <w:proofErr w:type="spellStart"/>
-      <w:r>
-        <w:rPr>
-          <w:b/>
-          <w:u w:val="single"/>
-        </w:rPr>
-        <w:t>эмбеддинги</w:t>
-      </w:r>
-      <w:proofErr w:type="spellEnd"/>
-      <w:r>
-        <w:t xml:space="preserve">, без аугментации данных, </w:t>
-      </w:r>
-      <w:proofErr w:type="spellStart"/>
-      <w:r>
-        <w:t>клиппинг</w:t>
-      </w:r>
-      <w:proofErr w:type="spellEnd"/>
-      <w:r>
-        <w:t xml:space="preserve"> при удалении выбросов, стратификация при сплите, выбор </w:t>
-      </w:r>
-      <w:proofErr w:type="spellStart"/>
-      <w:r>
-        <w:t>фич</w:t>
-      </w:r>
-      <w:proofErr w:type="spellEnd"/>
-      <w:r>
-        <w:t xml:space="preserve"> по порогу корреляции (0.</w:t>
-      </w:r>
-      <w:r>
-        <w:t>95)</w:t>
-      </w:r>
-      <w:r>
-        <w:t xml:space="preserve">, без </w:t>
-      </w:r>
-      <w:proofErr w:type="spellStart"/>
-      <w:r>
-        <w:t>гиперпараметров</w:t>
-      </w:r>
-      <w:proofErr w:type="spellEnd"/>
-      <w:r>
-        <w:t>.</w:t>
-      </w:r>
-      <w:proofErr w:type="gramEnd"/>
-      <w:r>
-        <w:t xml:space="preserve"> (419, 119)</w:t>
-      </w:r>
-    </w:p>
-    <w:tbl>
-      <w:tblPr>
-        <w:tblStyle w:val="af3"/>
-        <w:tblW w:w="0" w:type="auto"/>
-        <w:tblLook w:val="04A0" w:firstRow="1" w:lastRow="0" w:firstColumn="1" w:lastColumn="0" w:noHBand="0" w:noVBand="1"/>
-      </w:tblPr>
-      <w:tblGrid>
-        <w:gridCol w:w="1314"/>
-        <w:gridCol w:w="1263"/>
-        <w:gridCol w:w="1212"/>
-        <w:gridCol w:w="1199"/>
-        <w:gridCol w:w="1296"/>
-        <w:gridCol w:w="1230"/>
-        <w:gridCol w:w="1141"/>
-        <w:gridCol w:w="1199"/>
-      </w:tblGrid>
-      <w:tr>
-        <w:tc>
-          <w:tcPr>
-            <w:tcW w:w="1326" w:type="dxa"/>
-          </w:tcPr>
-          <w:p>
-            <w:pPr>
-              <w:pStyle w:val="afe"/>
-              <w:ind w:firstLine="0"/>
-            </w:pPr>
-            <w:r>
-              <w:t>Модель</w:t>
-            </w:r>
-          </w:p>
-        </w:tc>
-        <w:tc>
-          <w:tcPr>
-            <w:tcW w:w="1281" w:type="dxa"/>
-          </w:tcPr>
-          <w:p>
-            <w:pPr>
-              <w:pStyle w:val="afe"/>
-              <w:ind w:firstLine="0"/>
-            </w:pPr>
-            <w:r>
-              <w:rPr>
-                <w:lang w:val="en-US"/>
-              </w:rPr>
-              <w:t>Linear</w:t>
-            </w:r>
-          </w:p>
-        </w:tc>
-        <w:tc>
-          <w:tcPr>
-            <w:tcW w:w="1226" w:type="dxa"/>
-          </w:tcPr>
-          <w:p>
-            <w:pPr>
-              <w:pStyle w:val="afe"/>
-              <w:ind w:firstLine="0"/>
-            </w:pPr>
-            <w:r>
-              <w:rPr>
-                <w:lang w:val="en-US"/>
-              </w:rPr>
-              <w:t>DT</w:t>
-            </w:r>
-          </w:p>
-        </w:tc>
-        <w:tc>
-          <w:tcPr>
-            <w:tcW w:w="1226" w:type="dxa"/>
-          </w:tcPr>
-          <w:p>
-            <w:pPr>
-              <w:pStyle w:val="afe"/>
-              <w:ind w:firstLine="0"/>
-            </w:pPr>
-            <w:r>
-              <w:rPr>
-                <w:lang w:val="en-US"/>
-              </w:rPr>
-              <w:t>RF</w:t>
-            </w:r>
-          </w:p>
-        </w:tc>
-        <w:tc>
-          <w:tcPr>
-            <w:tcW w:w="1310" w:type="dxa"/>
-          </w:tcPr>
-          <w:p>
-            <w:pPr>
-              <w:pStyle w:val="afe"/>
-              <w:ind w:firstLine="0"/>
-            </w:pPr>
-            <w:proofErr w:type="spellStart"/>
-            <w:r>
-              <w:rPr>
-                <w:lang w:val="en-US"/>
-              </w:rPr>
-              <w:t>GBoost</w:t>
-            </w:r>
-            <w:proofErr w:type="spellEnd"/>
-          </w:p>
-        </w:tc>
-        <w:tc>
-          <w:tcPr>
-            <w:tcW w:w="1253" w:type="dxa"/>
-          </w:tcPr>
-          <w:p>
-            <w:pPr>
-              <w:pStyle w:val="afe"/>
-              <w:ind w:firstLine="0"/>
-            </w:pPr>
-            <w:r>
-              <w:rPr>
-                <w:lang w:val="en-US"/>
-              </w:rPr>
-              <w:t>KNN</w:t>
-            </w:r>
-          </w:p>
-        </w:tc>
-        <w:tc>
-          <w:tcPr>
-            <w:tcW w:w="1116" w:type="dxa"/>
-          </w:tcPr>
-          <w:p>
-            <w:pPr>
-              <w:pStyle w:val="afe"/>
-              <w:ind w:firstLine="0"/>
-            </w:pPr>
-            <w:proofErr w:type="spellStart"/>
-            <w:r>
-              <w:rPr>
-                <w:lang w:val="en-US"/>
-              </w:rPr>
-              <w:t>Catboost</w:t>
-            </w:r>
-            <w:proofErr w:type="spellEnd"/>
-          </w:p>
-        </w:tc>
-        <w:tc>
-          <w:tcPr>
-            <w:tcW w:w="1116" w:type="dxa"/>
-          </w:tcPr>
-          <w:p>
-            <w:pPr>
-              <w:pStyle w:val="afe"/>
-              <w:ind w:firstLine="0"/>
-            </w:pPr>
-            <w:proofErr w:type="spellStart"/>
-            <w:r>
-              <w:rPr>
-                <w:lang w:val="en-US"/>
-              </w:rPr>
-              <w:t>XGBoost</w:t>
-            </w:r>
-            <w:proofErr w:type="spellEnd"/>
-          </w:p>
-        </w:tc>
-      </w:tr>
-      <w:tr>
-        <w:tc>
-          <w:tcPr>
-            <w:tcW w:w="1326" w:type="dxa"/>
-          </w:tcPr>
-          <w:p>
-            <w:pPr>
-              <w:pStyle w:val="afe"/>
-              <w:ind w:firstLine="0"/>
-            </w:pPr>
-            <w:r>
-              <w:rPr>
-                <w:lang w:val="en-US"/>
-              </w:rPr>
-              <w:t>R</w:t>
-            </w:r>
-            <w:r>
-              <w:rPr>
-                <w:vertAlign w:val="superscript"/>
-              </w:rPr>
-              <w:t>2</w:t>
-            </w:r>
-          </w:p>
-        </w:tc>
-        <w:tc>
-          <w:tcPr>
-            <w:tcW w:w="1281" w:type="dxa"/>
-          </w:tcPr>
-          <w:p>
-            <w:pPr>
-              <w:pStyle w:val="afe"/>
-              <w:ind w:firstLine="0"/>
-              <w:rPr>
-                <w:lang w:val="en-US"/>
-              </w:rPr>
-            </w:pPr>
-            <w:r>
-              <w:rPr>
-                <w:lang w:val="en-US"/>
-              </w:rPr>
-              <w:t>-2E+3</w:t>
-            </w:r>
-          </w:p>
-        </w:tc>
-        <w:tc>
-          <w:tcPr>
-            <w:tcW w:w="1226" w:type="dxa"/>
-          </w:tcPr>
-          <w:p>
-            <w:pPr>
-              <w:pStyle w:val="afe"/>
-              <w:ind w:firstLine="0"/>
-              <w:rPr>
-                <w:lang w:val="en-US"/>
-              </w:rPr>
-            </w:pPr>
-            <w:r>
-              <w:rPr>
-                <w:lang w:val="en-US"/>
-              </w:rPr>
-              <w:t>-0.0018</w:t>
-            </w:r>
-          </w:p>
-        </w:tc>
-        <w:tc>
-          <w:tcPr>
-            <w:tcW w:w="1226" w:type="dxa"/>
-          </w:tcPr>
-          <w:p>
-            <w:pPr>
-              <w:pStyle w:val="afe"/>
-              <w:ind w:firstLine="0"/>
-              <w:rPr>
-                <w:lang w:val="en-US"/>
-              </w:rPr>
-            </w:pPr>
-            <w:r>
-              <w:rPr>
-                <w:lang w:val="en-US"/>
-              </w:rPr>
-              <w:t>0.32</w:t>
-            </w:r>
-          </w:p>
-        </w:tc>
-        <w:tc>
-          <w:tcPr>
-            <w:tcW w:w="1310" w:type="dxa"/>
-          </w:tcPr>
-          <w:p>
-            <w:pPr>
-              <w:pStyle w:val="afe"/>
-              <w:ind w:firstLine="0"/>
-              <w:rPr>
-                <w:lang w:val="en-US"/>
-              </w:rPr>
-            </w:pPr>
-            <w:r>
-              <w:rPr>
-                <w:lang w:val="en-US"/>
-              </w:rPr>
-              <w:t>0.44</w:t>
-            </w:r>
-          </w:p>
-        </w:tc>
-        <w:tc>
-          <w:tcPr>
-            <w:tcW w:w="1253" w:type="dxa"/>
-          </w:tcPr>
-          <w:p>
-            <w:pPr>
-              <w:pStyle w:val="afe"/>
-              <w:ind w:firstLine="0"/>
-              <w:rPr>
-                <w:lang w:val="en-US"/>
-              </w:rPr>
-            </w:pPr>
-            <w:r>
-              <w:rPr>
-                <w:lang w:val="en-US"/>
-              </w:rPr>
-              <w:t>0.32</w:t>
-            </w:r>
-          </w:p>
-        </w:tc>
-        <w:tc>
-          <w:tcPr>
-            <w:tcW w:w="1116" w:type="dxa"/>
-          </w:tcPr>
-          <w:p>
-            <w:pPr>
-              <w:pStyle w:val="afe"/>
-              <w:ind w:firstLine="0"/>
-              <w:rPr>
-                <w:lang w:val="en-US"/>
-              </w:rPr>
-            </w:pPr>
-            <w:r>
-              <w:rPr>
-                <w:lang w:val="en-US"/>
-              </w:rPr>
-              <w:t>0.50</w:t>
-            </w:r>
-          </w:p>
-        </w:tc>
-        <w:tc>
-          <w:tcPr>
-            <w:tcW w:w="1116" w:type="dxa"/>
-          </w:tcPr>
-          <w:p>
-            <w:pPr>
-              <w:pStyle w:val="afe"/>
-              <w:ind w:firstLine="0"/>
-              <w:rPr>
-                <w:lang w:val="en-US"/>
-              </w:rPr>
-            </w:pPr>
-            <w:r>
-              <w:rPr>
-                <w:lang w:val="en-US"/>
-              </w:rPr>
-              <w:t>0.50</w:t>
-            </w:r>
-          </w:p>
-        </w:tc>
-      </w:tr>
-      <w:tr>
-        <w:tc>
-          <w:tcPr>
-            <w:tcW w:w="1326" w:type="dxa"/>
-          </w:tcPr>
-          <w:p>
-            <w:pPr>
-              <w:pStyle w:val="afe"/>
-              <w:ind w:firstLine="0"/>
-              <w:rPr>
-                <w:lang w:val="en-US"/>
-              </w:rPr>
-            </w:pPr>
-            <w:r>
-              <w:rPr>
-                <w:lang w:val="en-US"/>
-              </w:rPr>
-              <w:t>RMSE</w:t>
-            </w:r>
-          </w:p>
-        </w:tc>
-        <w:tc>
-          <w:tcPr>
-            <w:tcW w:w="1281" w:type="dxa"/>
-          </w:tcPr>
-          <w:p>
-            <w:pPr>
-              <w:pStyle w:val="afe"/>
-              <w:ind w:firstLine="0"/>
-              <w:rPr>
-                <w:lang w:val="en-US"/>
-              </w:rPr>
-            </w:pPr>
-            <w:r>
-              <w:rPr>
-                <w:lang w:val="en-US"/>
-              </w:rPr>
-              <w:t>149</w:t>
-            </w:r>
-          </w:p>
-        </w:tc>
-        <w:tc>
-          <w:tcPr>
-            <w:tcW w:w="1226" w:type="dxa"/>
-          </w:tcPr>
-          <w:p>
-            <w:pPr>
-              <w:pStyle w:val="afe"/>
-              <w:ind w:firstLine="0"/>
-              <w:rPr>
-                <w:lang w:val="en-US"/>
-              </w:rPr>
-            </w:pPr>
-            <w:r>
-              <w:rPr>
-                <w:lang w:val="en-US"/>
-              </w:rPr>
-              <w:t>3.23</w:t>
-            </w:r>
-          </w:p>
-        </w:tc>
-        <w:tc>
-          <w:tcPr>
-            <w:tcW w:w="1226" w:type="dxa"/>
-          </w:tcPr>
-          <w:p>
-            <w:pPr>
-              <w:pStyle w:val="afe"/>
-              <w:ind w:firstLine="0"/>
-              <w:rPr>
-                <w:lang w:val="en-US"/>
-              </w:rPr>
-            </w:pPr>
-            <w:r>
-              <w:rPr>
-                <w:lang w:val="en-US"/>
-              </w:rPr>
-              <w:t>2.67</w:t>
-            </w:r>
-          </w:p>
-        </w:tc>
-        <w:tc>
-          <w:tcPr>
-            <w:tcW w:w="1310" w:type="dxa"/>
-          </w:tcPr>
-          <w:p>
-            <w:pPr>
-              <w:pStyle w:val="afe"/>
-              <w:ind w:firstLine="0"/>
-              <w:rPr>
-                <w:lang w:val="en-US"/>
-              </w:rPr>
-            </w:pPr>
-            <w:r>
-              <w:rPr>
-                <w:lang w:val="en-US"/>
-              </w:rPr>
-              <w:t>2.42</w:t>
-            </w:r>
-          </w:p>
-        </w:tc>
-        <w:tc>
-          <w:tcPr>
-            <w:tcW w:w="1253" w:type="dxa"/>
-          </w:tcPr>
-          <w:p>
-            <w:pPr>
-              <w:pStyle w:val="afe"/>
-              <w:ind w:firstLine="0"/>
-              <w:rPr>
-                <w:lang w:val="en-US"/>
-              </w:rPr>
-            </w:pPr>
-            <w:r>
-              <w:rPr>
-                <w:lang w:val="en-US"/>
-              </w:rPr>
-              <w:t>2.66</w:t>
-            </w:r>
-          </w:p>
-        </w:tc>
-        <w:tc>
-          <w:tcPr>
-            <w:tcW w:w="1116" w:type="dxa"/>
-          </w:tcPr>
-          <w:p>
-            <w:pPr>
-              <w:pStyle w:val="afe"/>
-              <w:ind w:firstLine="0"/>
-              <w:rPr>
-                <w:lang w:val="en-US"/>
-              </w:rPr>
-            </w:pPr>
-            <w:r>
-              <w:rPr>
-                <w:lang w:val="en-US"/>
-              </w:rPr>
-              <w:t>2.28</w:t>
-            </w:r>
-          </w:p>
-        </w:tc>
-        <w:tc>
-          <w:tcPr>
-            <w:tcW w:w="1116" w:type="dxa"/>
-          </w:tcPr>
-          <w:p>
-            <w:pPr>
-              <w:pStyle w:val="afe"/>
-              <w:ind w:firstLine="0"/>
-              <w:rPr>
-                <w:lang w:val="en-US"/>
-              </w:rPr>
-            </w:pPr>
-            <w:r>
-              <w:rPr>
-                <w:lang w:val="en-US"/>
-              </w:rPr>
-              <w:t>2.28</w:t>
-            </w:r>
-          </w:p>
-        </w:tc>
-      </w:tr>
-    </w:tbl>
-    <w:p>
-      <w:pPr>
-        <w:pStyle w:val="afe"/>
-      </w:pPr>
-    </w:p>
-    <w:p>
-      <w:pPr>
-        <w:pStyle w:val="afe"/>
-      </w:pPr>
-      <w:r>
-        <w:rPr>
-          <w:lang w:val="en-US"/>
-        </w:rPr>
-        <w:lastRenderedPageBreak/>
-        <w:t>Test</w:t>
-      </w:r>
-      <w:r>
-        <w:t>/</w:t>
-      </w:r>
-      <w:r>
-        <w:rPr>
-          <w:lang w:val="en-US"/>
-        </w:rPr>
-        <w:t>train</w:t>
-      </w:r>
-      <w:r>
-        <w:t xml:space="preserve"> </w:t>
-      </w:r>
-      <w:r>
-        <w:rPr>
-          <w:lang w:val="en-US"/>
-        </w:rPr>
-        <w:t>split</w:t>
-      </w:r>
-      <w:r>
-        <w:t xml:space="preserve">, </w:t>
-      </w:r>
-      <w:r>
-        <w:t xml:space="preserve">без </w:t>
-      </w:r>
-      <w:proofErr w:type="spellStart"/>
-      <w:r>
-        <w:t>эмбеддингов</w:t>
-      </w:r>
-      <w:proofErr w:type="spellEnd"/>
-      <w:r>
-        <w:t xml:space="preserve">, </w:t>
-      </w:r>
-      <w:r>
-        <w:rPr>
-          <w:b/>
-          <w:u w:val="single"/>
-          <w:lang w:val="en-US"/>
-        </w:rPr>
-        <w:t>c</w:t>
-      </w:r>
-      <w:r>
-        <w:rPr>
-          <w:b/>
-          <w:u w:val="single"/>
-        </w:rPr>
-        <w:t xml:space="preserve"> пропорциональной аугментацией данных</w:t>
-      </w:r>
-      <w:r>
-        <w:t xml:space="preserve">, </w:t>
-      </w:r>
-      <w:proofErr w:type="spellStart"/>
-      <w:r>
-        <w:t>клиппинг</w:t>
-      </w:r>
-      <w:proofErr w:type="spellEnd"/>
-      <w:r>
-        <w:t xml:space="preserve"> при удалении выбросов, стратификация при сплите, выбор </w:t>
-      </w:r>
-      <w:proofErr w:type="spellStart"/>
-      <w:r>
-        <w:t>фич</w:t>
-      </w:r>
-      <w:proofErr w:type="spellEnd"/>
-      <w:r>
-        <w:t xml:space="preserve"> по порогу корреляции (0.</w:t>
-      </w:r>
-      <w:r>
-        <w:t>95)</w:t>
-      </w:r>
-      <w:r>
-        <w:t xml:space="preserve">, без </w:t>
-      </w:r>
-      <w:proofErr w:type="spellStart"/>
-      <w:r>
-        <w:t>гиперпараметров</w:t>
-      </w:r>
-      <w:proofErr w:type="spellEnd"/>
-      <w:r>
-        <w:t>. (</w:t>
-      </w:r>
-      <w:r>
-        <w:rPr>
-          <w:lang w:val="en-US"/>
-        </w:rPr>
-        <w:t>4370</w:t>
-      </w:r>
-      <w:r>
-        <w:t>, 4</w:t>
-      </w:r>
-      <w:r>
-        <w:t>9)</w:t>
       </w:r>
     </w:p>
     <w:tbl>
@@ -9368,6 +7913,24 @@
               </w:rPr>
               <w:t>2</w:t>
             </w:r>
+            <w:r>
+              <w:rPr>
+                <w:lang w:val="en-US"/>
+              </w:rPr>
+              <w:t xml:space="preserve"> (t</w:t>
+            </w:r>
+            <w:r>
+              <w:rPr>
+                <w:lang w:val="en-US"/>
+              </w:rPr>
+              <w:t>rain</w:t>
+            </w:r>
+            <w:r>
+              <w:rPr>
+                <w:lang w:val="en-US"/>
+              </w:rPr>
+              <w:t>)</w:t>
+            </w:r>
           </w:p>
         </w:tc>
         <w:tc>
@@ -9386,7 +7949,7 @@
               <w:rPr>
                 <w:lang w:val="en-US"/>
               </w:rPr>
-              <w:t>0.53</w:t>
+              <w:t>0.84</w:t>
             </w:r>
           </w:p>
         </w:tc>
@@ -9406,7 +7969,7 @@
               <w:rPr>
                 <w:lang w:val="en-US"/>
               </w:rPr>
-              <w:t>0.54</w:t>
+              <w:t>1.00</w:t>
             </w:r>
           </w:p>
         </w:tc>
@@ -9426,7 +7989,7 @@
               <w:rPr>
                 <w:lang w:val="en-US"/>
               </w:rPr>
-              <w:t>0.52</w:t>
+              <w:t>0.65</w:t>
             </w:r>
           </w:p>
         </w:tc>
@@ -9446,7 +8009,7 @@
               <w:rPr>
                 <w:lang w:val="en-US"/>
               </w:rPr>
-              <w:t>0.79</w:t>
+              <w:t>0.97</w:t>
             </w:r>
           </w:p>
         </w:tc>
@@ -9466,7 +8029,7 @@
               <w:rPr>
                 <w:lang w:val="en-US"/>
               </w:rPr>
-              <w:t>0.54</w:t>
+              <w:t>0.55</w:t>
             </w:r>
           </w:p>
         </w:tc>
@@ -9486,7 +8049,7 @@
               <w:rPr>
                 <w:lang w:val="en-US"/>
               </w:rPr>
-              <w:t>0.81</w:t>
+              <w:t>0.98</w:t>
             </w:r>
           </w:p>
         </w:tc>
@@ -9506,7 +8069,7 @@
               <w:rPr>
                 <w:lang w:val="en-US"/>
               </w:rPr>
-              <w:t>0.79</w:t>
+              <w:t>0.98</w:t>
             </w:r>
           </w:p>
         </w:tc>
@@ -9528,6 +8091,180 @@
               <w:rPr>
                 <w:lang w:val="en-US"/>
               </w:rPr>
+              <w:t>R</w:t>
+            </w:r>
+            <w:r>
+              <w:rPr>
+                <w:vertAlign w:val="superscript"/>
+              </w:rPr>
+              <w:t>2</w:t>
+            </w:r>
+            <w:r>
+              <w:rPr>
+                <w:lang w:val="en-US"/>
+              </w:rPr>
+              <w:t xml:space="preserve"> (test)</w:t>
+            </w:r>
+          </w:p>
+        </w:tc>
+        <w:tc>
+          <w:tcPr>
+            <w:tcW w:w="1265" w:type="dxa"/>
+          </w:tcPr>
+          <w:p>
+            <w:pPr>
+              <w:pStyle w:val="afe"/>
+              <w:ind w:firstLine="0"/>
+              <w:rPr>
+                <w:lang w:val="en-US"/>
+              </w:rPr>
+            </w:pPr>
+            <w:r>
+              <w:rPr>
+                <w:lang w:val="en-US"/>
+              </w:rPr>
+              <w:t>0.40</w:t>
+            </w:r>
+          </w:p>
+        </w:tc>
+        <w:tc>
+          <w:tcPr>
+            <w:tcW w:w="1203" w:type="dxa"/>
+          </w:tcPr>
+          <w:p>
+            <w:pPr>
+              <w:pStyle w:val="afe"/>
+              <w:ind w:firstLine="0"/>
+              <w:rPr>
+                <w:lang w:val="en-US"/>
+              </w:rPr>
+            </w:pPr>
+            <w:r>
+              <w:rPr>
+                <w:lang w:val="en-US"/>
+              </w:rPr>
+              <w:t>0.56</w:t>
+            </w:r>
+          </w:p>
+        </w:tc>
+        <w:tc>
+          <w:tcPr>
+            <w:tcW w:w="1198" w:type="dxa"/>
+          </w:tcPr>
+          <w:p>
+            <w:pPr>
+              <w:pStyle w:val="afe"/>
+              <w:ind w:firstLine="0"/>
+              <w:rPr>
+                <w:lang w:val="en-US"/>
+              </w:rPr>
+            </w:pPr>
+            <w:r>
+              <w:rPr>
+                <w:lang w:val="en-US"/>
+              </w:rPr>
+              <w:t>0.55</w:t>
+            </w:r>
+          </w:p>
+        </w:tc>
+        <w:tc>
+          <w:tcPr>
+            <w:tcW w:w="1298" w:type="dxa"/>
+          </w:tcPr>
+          <w:p>
+            <w:pPr>
+              <w:pStyle w:val="afe"/>
+              <w:ind w:firstLine="0"/>
+              <w:rPr>
+                <w:lang w:val="en-US"/>
+              </w:rPr>
+            </w:pPr>
+            <w:r>
+              <w:rPr>
+                <w:lang w:val="en-US"/>
+              </w:rPr>
+              <w:t>0.76</w:t>
+            </w:r>
+          </w:p>
+        </w:tc>
+        <w:tc>
+          <w:tcPr>
+            <w:tcW w:w="1234" w:type="dxa"/>
+          </w:tcPr>
+          <w:p>
+            <w:pPr>
+              <w:pStyle w:val="afe"/>
+              <w:ind w:firstLine="0"/>
+              <w:rPr>
+                <w:lang w:val="en-US"/>
+              </w:rPr>
+            </w:pPr>
+            <w:r>
+              <w:rPr>
+                <w:lang w:val="en-US"/>
+              </w:rPr>
+              <w:t>0.51</w:t>
+            </w:r>
+          </w:p>
+        </w:tc>
+        <w:tc>
+          <w:tcPr>
+            <w:tcW w:w="1141" w:type="dxa"/>
+          </w:tcPr>
+          <w:p>
+            <w:pPr>
+              <w:pStyle w:val="afe"/>
+              <w:ind w:firstLine="0"/>
+              <w:rPr>
+                <w:lang w:val="en-US"/>
+              </w:rPr>
+            </w:pPr>
+            <w:r>
+              <w:rPr>
+                <w:lang w:val="en-US"/>
+              </w:rPr>
+              <w:t>0.79</w:t>
+            </w:r>
+          </w:p>
+        </w:tc>
+        <w:tc>
+          <w:tcPr>
+            <w:tcW w:w="1199" w:type="dxa"/>
+          </w:tcPr>
+          <w:p>
+            <w:pPr>
+              <w:pStyle w:val="afe"/>
+              <w:ind w:firstLine="0"/>
+              <w:rPr>
+                <w:lang w:val="en-US"/>
+              </w:rPr>
+            </w:pPr>
+            <w:r>
+              <w:rPr>
+                <w:lang w:val="en-US"/>
+              </w:rPr>
+              <w:t>0.82</w:t>
+            </w:r>
+          </w:p>
+        </w:tc>
+      </w:tr>
+      <w:tr>
+        <w:tc>
+          <w:tcPr>
+            <w:tcW w:w="1316" w:type="dxa"/>
+          </w:tcPr>
+          <w:p>
+            <w:pPr>
+              <w:pStyle w:val="afe"/>
+              <w:ind w:firstLine="0"/>
+              <w:rPr>
+                <w:lang w:val="en-US"/>
+              </w:rPr>
+            </w:pPr>
+            <w:r>
+              <w:rPr>
+                <w:lang w:val="en-US"/>
+              </w:rPr>
               <w:t>RMSE</w:t>
             </w:r>
           </w:p>
@@ -9548,7 +8285,7 @@
               <w:rPr>
                 <w:lang w:val="en-US"/>
               </w:rPr>
-              <w:t>2.11</w:t>
+              <w:t>2.28</w:t>
             </w:r>
           </w:p>
         </w:tc>
@@ -9568,7 +8305,7 @@
               <w:rPr>
                 <w:lang w:val="en-US"/>
               </w:rPr>
-              <w:t>2.09</w:t>
+              <w:t>1.07</w:t>
             </w:r>
           </w:p>
         </w:tc>
@@ -9588,7 +8325,7 @@
               <w:rPr>
                 <w:lang w:val="en-US"/>
               </w:rPr>
-              <w:t>2.12</w:t>
+              <w:t>1.97</w:t>
             </w:r>
           </w:p>
         </w:tc>
@@ -9608,7 +8345,7 @@
               <w:rPr>
                 <w:lang w:val="en-US"/>
               </w:rPr>
-              <w:t>1.41</w:t>
+              <w:t>1.46</w:t>
             </w:r>
           </w:p>
         </w:tc>
@@ -9628,7 +8365,7 @@
               <w:rPr>
                 <w:lang w:val="en-US"/>
               </w:rPr>
-              <w:t>2.08</w:t>
+              <w:t>2.07</w:t>
             </w:r>
           </w:p>
         </w:tc>
@@ -9648,7 +8385,7 @@
               <w:rPr>
                 <w:lang w:val="en-US"/>
               </w:rPr>
-              <w:t>1.31</w:t>
+              <w:t>1.36</w:t>
             </w:r>
           </w:p>
         </w:tc>
@@ -9668,12 +8405,131 @@
               <w:rPr>
                 <w:lang w:val="en-US"/>
               </w:rPr>
-              <w:t>1.39</w:t>
+              <w:t>1.27</w:t>
             </w:r>
           </w:p>
         </w:tc>
       </w:tr>
     </w:tbl>
+    <w:p>
+      <w:pPr>
+        <w:pStyle w:val="afe"/>
+      </w:pPr>
+    </w:p>
+    <w:p>
+      <w:pPr>
+        <w:pStyle w:val="afe"/>
+      </w:pPr>
+      <w:r>
+        <w:rPr>
+          <w:lang w:val="en-US"/>
+        </w:rPr>
+        <w:t>Test</w:t>
+      </w:r>
+      <w:r>
+        <w:t>/</w:t>
+      </w:r>
+      <w:r>
+        <w:rPr>
+          <w:lang w:val="en-US"/>
+        </w:rPr>
+        <w:t>train</w:t>
+      </w:r>
+      <w:r>
+        <w:t xml:space="preserve"> </w:t>
+      </w:r>
+      <w:r>
+        <w:rPr>
+          <w:lang w:val="en-US"/>
+        </w:rPr>
+        <w:t>split</w:t>
+      </w:r>
+      <w:r>
+        <w:t xml:space="preserve">, </w:t>
+      </w:r>
+      <w:r>
+        <w:t xml:space="preserve">без </w:t>
+      </w:r>
+      <w:proofErr w:type="spellStart"/>
+      <w:r>
+        <w:t>эмбеддингов</w:t>
+      </w:r>
+      <w:proofErr w:type="spellEnd"/>
+      <w:r>
+        <w:t xml:space="preserve">, </w:t>
+      </w:r>
+      <w:r>
+        <w:rPr>
+          <w:b/>
+          <w:u w:val="single"/>
+          <w:lang w:val="en-US"/>
+        </w:rPr>
+        <w:t>c</w:t>
+      </w:r>
+      <w:r>
+        <w:rPr>
+          <w:b/>
+          <w:u w:val="single"/>
+        </w:rPr>
+        <w:t xml:space="preserve"> пропорциональной аугментацией данных</w:t>
+      </w:r>
+      <w:r>
+        <w:rPr>
+          <w:b/>
+          <w:u w:val="single"/>
+        </w:rPr>
+        <w:t xml:space="preserve"> (</w:t>
+      </w:r>
+      <w:r>
+        <w:rPr>
+          <w:b/>
+          <w:u w:val="single"/>
+        </w:rPr>
+        <w:t>концентрации спирта, количества платины)</w:t>
+      </w:r>
+      <w:r>
+        <w:t xml:space="preserve">, </w:t>
+      </w:r>
+      <w:proofErr w:type="spellStart"/>
+      <w:r>
+        <w:t>клиппинг</w:t>
+      </w:r>
+      <w:proofErr w:type="spellEnd"/>
+      <w:r>
+        <w:t xml:space="preserve"> при удалении выбросов, стратификация при сплите, выбор </w:t>
+      </w:r>
+      <w:proofErr w:type="spellStart"/>
+      <w:r>
+        <w:t>фич</w:t>
+      </w:r>
+      <w:proofErr w:type="spellEnd"/>
+      <w:r>
+        <w:t xml:space="preserve"> по порогу корреляции (0.</w:t>
+      </w:r>
+      <w:r>
+        <w:t>95)</w:t>
+      </w:r>
+      <w:r>
+        <w:t xml:space="preserve">, без </w:t>
+      </w:r>
+      <w:proofErr w:type="spellStart"/>
+      <w:r>
+        <w:t>гиперпараметров</w:t>
+      </w:r>
+      <w:proofErr w:type="spellEnd"/>
+      <w:r>
+        <w:t>. (</w:t>
+      </w:r>
+      <w:r>
+        <w:t>4370</w:t>
+      </w:r>
+      <w:r>
+        <w:t>, 4</w:t>
+      </w:r>
+      <w:r>
+        <w:t>9)</w:t>
+      </w:r>
+    </w:p>
     <w:p>
       <w:pPr>
         <w:pStyle w:val="afe"/>
@@ -9683,730 +8539,6 @@
       </w:pPr>
       <w:r>
         <w:tab/>
-      </w:r>
-    </w:p>
-    <w:p>
-      <w:pPr>
-        <w:pStyle w:val="afe"/>
-      </w:pPr>
-      <w:proofErr w:type="gramStart"/>
-      <w:r>
-        <w:rPr>
-          <w:lang w:val="en-US"/>
-        </w:rPr>
-        <w:t>Cross</w:t>
-      </w:r>
-      <w:r>
-        <w:t>-</w:t>
-      </w:r>
-      <w:r>
-        <w:rPr>
-          <w:lang w:val="en-US"/>
-        </w:rPr>
-        <w:t>validation</w:t>
-      </w:r>
-      <w:r>
-        <w:t>,</w:t>
-      </w:r>
-      <w:r>
-        <w:t xml:space="preserve"> </w:t>
-      </w:r>
-      <w:r>
-        <w:t xml:space="preserve">без </w:t>
-      </w:r>
-      <w:proofErr w:type="spellStart"/>
-      <w:r>
-        <w:t>эмбеддингов</w:t>
-      </w:r>
-      <w:proofErr w:type="spellEnd"/>
-      <w:r>
-        <w:t xml:space="preserve">, </w:t>
-      </w:r>
-      <w:r>
-        <w:rPr>
-          <w:b/>
-          <w:u w:val="single"/>
-          <w:lang w:val="en-US"/>
-        </w:rPr>
-        <w:t>c</w:t>
-      </w:r>
-      <w:r>
-        <w:rPr>
-          <w:b/>
-          <w:u w:val="single"/>
-        </w:rPr>
-        <w:t xml:space="preserve"> пропорциональной аугментацией данных</w:t>
-      </w:r>
-      <w:r>
-        <w:t xml:space="preserve">, </w:t>
-      </w:r>
-      <w:proofErr w:type="spellStart"/>
-      <w:r>
-        <w:t>клиппинг</w:t>
-      </w:r>
-      <w:proofErr w:type="spellEnd"/>
-      <w:r>
-        <w:t xml:space="preserve"> при удалении выбросов, стратификация при сплите, выбор </w:t>
-      </w:r>
-      <w:proofErr w:type="spellStart"/>
-      <w:r>
-        <w:t>фич</w:t>
-      </w:r>
-      <w:proofErr w:type="spellEnd"/>
-      <w:r>
-        <w:t xml:space="preserve"> по порогу корреляции (0.</w:t>
-      </w:r>
-      <w:r>
-        <w:t>95)</w:t>
-      </w:r>
-      <w:r>
-        <w:t xml:space="preserve">, без </w:t>
-      </w:r>
-      <w:proofErr w:type="spellStart"/>
-      <w:r>
-        <w:t>гиперпараметров</w:t>
-      </w:r>
-      <w:proofErr w:type="spellEnd"/>
-      <w:r>
-        <w:t>.</w:t>
-      </w:r>
-      <w:proofErr w:type="gramEnd"/>
-      <w:r>
-        <w:t xml:space="preserve"> (</w:t>
-      </w:r>
-      <w:r>
-        <w:rPr>
-          <w:lang w:val="en-US"/>
-        </w:rPr>
-        <w:t>4370</w:t>
-      </w:r>
-      <w:r>
-        <w:t>,49</w:t>
-      </w:r>
-      <w:r>
-        <w:t>)</w:t>
-      </w:r>
-    </w:p>
-    <w:tbl>
-      <w:tblPr>
-        <w:tblStyle w:val="af3"/>
-        <w:tblW w:w="0" w:type="auto"/>
-        <w:tblLook w:val="04A0" w:firstRow="1" w:lastRow="0" w:firstColumn="1" w:lastColumn="0" w:noHBand="0" w:noVBand="1"/>
-      </w:tblPr>
-      <w:tblGrid>
-        <w:gridCol w:w="1314"/>
-        <w:gridCol w:w="1263"/>
-        <w:gridCol w:w="1212"/>
-        <w:gridCol w:w="1199"/>
-        <w:gridCol w:w="1296"/>
-        <w:gridCol w:w="1230"/>
-        <w:gridCol w:w="1141"/>
-        <w:gridCol w:w="1199"/>
-      </w:tblGrid>
-      <w:tr>
-        <w:tc>
-          <w:tcPr>
-            <w:tcW w:w="1314" w:type="dxa"/>
-          </w:tcPr>
-          <w:p>
-            <w:pPr>
-              <w:pStyle w:val="afe"/>
-              <w:ind w:firstLine="0"/>
-            </w:pPr>
-            <w:r>
-              <w:t>Модель</w:t>
-            </w:r>
-          </w:p>
-        </w:tc>
-        <w:tc>
-          <w:tcPr>
-            <w:tcW w:w="1263" w:type="dxa"/>
-          </w:tcPr>
-          <w:p>
-            <w:pPr>
-              <w:pStyle w:val="afe"/>
-              <w:ind w:firstLine="0"/>
-            </w:pPr>
-            <w:r>
-              <w:rPr>
-                <w:lang w:val="en-US"/>
-              </w:rPr>
-              <w:t>Linear</w:t>
-            </w:r>
-          </w:p>
-        </w:tc>
-        <w:tc>
-          <w:tcPr>
-            <w:tcW w:w="1212" w:type="dxa"/>
-          </w:tcPr>
-          <w:p>
-            <w:pPr>
-              <w:pStyle w:val="afe"/>
-              <w:ind w:firstLine="0"/>
-            </w:pPr>
-            <w:r>
-              <w:rPr>
-                <w:lang w:val="en-US"/>
-              </w:rPr>
-              <w:t>DT</w:t>
-            </w:r>
-          </w:p>
-        </w:tc>
-        <w:tc>
-          <w:tcPr>
-            <w:tcW w:w="1199" w:type="dxa"/>
-          </w:tcPr>
-          <w:p>
-            <w:pPr>
-              <w:pStyle w:val="afe"/>
-              <w:ind w:firstLine="0"/>
-            </w:pPr>
-            <w:r>
-              <w:rPr>
-                <w:lang w:val="en-US"/>
-              </w:rPr>
-              <w:t>RF</w:t>
-            </w:r>
-          </w:p>
-        </w:tc>
-        <w:tc>
-          <w:tcPr>
-            <w:tcW w:w="1296" w:type="dxa"/>
-          </w:tcPr>
-          <w:p>
-            <w:pPr>
-              <w:pStyle w:val="afe"/>
-              <w:ind w:firstLine="0"/>
-            </w:pPr>
-            <w:proofErr w:type="spellStart"/>
-            <w:r>
-              <w:rPr>
-                <w:lang w:val="en-US"/>
-              </w:rPr>
-              <w:t>GBoost</w:t>
-            </w:r>
-            <w:proofErr w:type="spellEnd"/>
-          </w:p>
-        </w:tc>
-        <w:tc>
-          <w:tcPr>
-            <w:tcW w:w="1230" w:type="dxa"/>
-          </w:tcPr>
-          <w:p>
-            <w:pPr>
-              <w:pStyle w:val="afe"/>
-              <w:ind w:firstLine="0"/>
-            </w:pPr>
-            <w:r>
-              <w:rPr>
-                <w:lang w:val="en-US"/>
-              </w:rPr>
-              <w:t>KNN</w:t>
-            </w:r>
-          </w:p>
-        </w:tc>
-        <w:tc>
-          <w:tcPr>
-            <w:tcW w:w="1141" w:type="dxa"/>
-          </w:tcPr>
-          <w:p>
-            <w:pPr>
-              <w:pStyle w:val="afe"/>
-              <w:ind w:firstLine="0"/>
-            </w:pPr>
-            <w:proofErr w:type="spellStart"/>
-            <w:r>
-              <w:rPr>
-                <w:lang w:val="en-US"/>
-              </w:rPr>
-              <w:t>Catboost</w:t>
-            </w:r>
-            <w:proofErr w:type="spellEnd"/>
-          </w:p>
-        </w:tc>
-        <w:tc>
-          <w:tcPr>
-            <w:tcW w:w="1199" w:type="dxa"/>
-          </w:tcPr>
-          <w:p>
-            <w:pPr>
-              <w:pStyle w:val="afe"/>
-              <w:ind w:firstLine="0"/>
-            </w:pPr>
-            <w:proofErr w:type="spellStart"/>
-            <w:r>
-              <w:rPr>
-                <w:lang w:val="en-US"/>
-              </w:rPr>
-              <w:t>XGBoost</w:t>
-            </w:r>
-            <w:proofErr w:type="spellEnd"/>
-          </w:p>
-        </w:tc>
-      </w:tr>
-      <w:tr>
-        <w:tc>
-          <w:tcPr>
-            <w:tcW w:w="1314" w:type="dxa"/>
-          </w:tcPr>
-          <w:p>
-            <w:pPr>
-              <w:pStyle w:val="afe"/>
-              <w:ind w:firstLine="0"/>
-            </w:pPr>
-            <w:r>
-              <w:rPr>
-                <w:lang w:val="en-US"/>
-              </w:rPr>
-              <w:t>R</w:t>
-            </w:r>
-            <w:r>
-              <w:rPr>
-                <w:vertAlign w:val="superscript"/>
-              </w:rPr>
-              <w:t>2</w:t>
-            </w:r>
-          </w:p>
-        </w:tc>
-        <w:tc>
-          <w:tcPr>
-            <w:tcW w:w="1263" w:type="dxa"/>
-          </w:tcPr>
-          <w:p>
-            <w:pPr>
-              <w:pStyle w:val="afe"/>
-              <w:ind w:firstLine="0"/>
-              <w:rPr>
-                <w:lang w:val="en-US"/>
-              </w:rPr>
-            </w:pPr>
-            <w:r>
-              <w:rPr>
-                <w:lang w:val="en-US"/>
-              </w:rPr>
-              <w:t>0.76</w:t>
-            </w:r>
-          </w:p>
-        </w:tc>
-        <w:tc>
-          <w:tcPr>
-            <w:tcW w:w="1212" w:type="dxa"/>
-          </w:tcPr>
-          <w:p>
-            <w:pPr>
-              <w:pStyle w:val="afe"/>
-              <w:ind w:firstLine="0"/>
-              <w:rPr>
-                <w:lang w:val="en-US"/>
-              </w:rPr>
-            </w:pPr>
-            <w:r>
-              <w:rPr>
-                <w:lang w:val="en-US"/>
-              </w:rPr>
-              <w:t>0.98</w:t>
-            </w:r>
-          </w:p>
-        </w:tc>
-        <w:tc>
-          <w:tcPr>
-            <w:tcW w:w="1199" w:type="dxa"/>
-          </w:tcPr>
-          <w:p>
-            <w:pPr>
-              <w:pStyle w:val="afe"/>
-              <w:ind w:firstLine="0"/>
-              <w:rPr>
-                <w:lang w:val="en-US"/>
-              </w:rPr>
-            </w:pPr>
-            <w:r>
-              <w:rPr>
-                <w:lang w:val="en-US"/>
-              </w:rPr>
-              <w:t>0.78</w:t>
-            </w:r>
-          </w:p>
-        </w:tc>
-        <w:tc>
-          <w:tcPr>
-            <w:tcW w:w="1296" w:type="dxa"/>
-          </w:tcPr>
-          <w:p>
-            <w:pPr>
-              <w:pStyle w:val="afe"/>
-              <w:ind w:firstLine="0"/>
-              <w:rPr>
-                <w:lang w:val="en-US"/>
-              </w:rPr>
-            </w:pPr>
-            <w:r>
-              <w:rPr>
-                <w:lang w:val="en-US"/>
-              </w:rPr>
-              <w:t>0.96</w:t>
-            </w:r>
-          </w:p>
-        </w:tc>
-        <w:tc>
-          <w:tcPr>
-            <w:tcW w:w="1230" w:type="dxa"/>
-          </w:tcPr>
-          <w:p>
-            <w:pPr>
-              <w:pStyle w:val="afe"/>
-              <w:ind w:firstLine="0"/>
-              <w:rPr>
-                <w:lang w:val="en-US"/>
-              </w:rPr>
-            </w:pPr>
-            <w:r>
-              <w:rPr>
-                <w:lang w:val="en-US"/>
-              </w:rPr>
-              <w:t>0.81</w:t>
-            </w:r>
-          </w:p>
-        </w:tc>
-        <w:tc>
-          <w:tcPr>
-            <w:tcW w:w="1141" w:type="dxa"/>
-          </w:tcPr>
-          <w:p>
-            <w:pPr>
-              <w:pStyle w:val="afe"/>
-              <w:ind w:firstLine="0"/>
-              <w:rPr>
-                <w:lang w:val="en-US"/>
-              </w:rPr>
-            </w:pPr>
-            <w:r>
-              <w:rPr>
-                <w:lang w:val="en-US"/>
-              </w:rPr>
-              <w:t>0.98</w:t>
-            </w:r>
-          </w:p>
-        </w:tc>
-        <w:tc>
-          <w:tcPr>
-            <w:tcW w:w="1199" w:type="dxa"/>
-          </w:tcPr>
-          <w:p>
-            <w:pPr>
-              <w:pStyle w:val="afe"/>
-              <w:ind w:firstLine="0"/>
-              <w:rPr>
-                <w:lang w:val="en-US"/>
-              </w:rPr>
-            </w:pPr>
-            <w:r>
-              <w:rPr>
-                <w:lang w:val="en-US"/>
-              </w:rPr>
-              <w:t>0.97</w:t>
-            </w:r>
-          </w:p>
-        </w:tc>
-      </w:tr>
-      <w:tr>
-        <w:tc>
-          <w:tcPr>
-            <w:tcW w:w="1314" w:type="dxa"/>
-          </w:tcPr>
-          <w:p>
-            <w:pPr>
-              <w:pStyle w:val="afe"/>
-              <w:ind w:firstLine="0"/>
-              <w:rPr>
-                <w:lang w:val="en-US"/>
-              </w:rPr>
-            </w:pPr>
-            <w:r>
-              <w:rPr>
-                <w:lang w:val="en-US"/>
-              </w:rPr>
-              <w:t>RMSE</w:t>
-            </w:r>
-          </w:p>
-        </w:tc>
-        <w:tc>
-          <w:tcPr>
-            <w:tcW w:w="1263" w:type="dxa"/>
-          </w:tcPr>
-          <w:p>
-            <w:pPr>
-              <w:pStyle w:val="afe"/>
-              <w:ind w:firstLine="0"/>
-              <w:rPr>
-                <w:lang w:val="en-US"/>
-              </w:rPr>
-            </w:pPr>
-            <w:r>
-              <w:rPr>
-                <w:lang w:val="en-US"/>
-              </w:rPr>
-              <w:t>1.67</w:t>
-            </w:r>
-          </w:p>
-        </w:tc>
-        <w:tc>
-          <w:tcPr>
-            <w:tcW w:w="1212" w:type="dxa"/>
-          </w:tcPr>
-          <w:p>
-            <w:pPr>
-              <w:pStyle w:val="afe"/>
-              <w:ind w:firstLine="0"/>
-              <w:rPr>
-                <w:lang w:val="en-US"/>
-              </w:rPr>
-            </w:pPr>
-            <w:r>
-              <w:rPr>
-                <w:lang w:val="en-US"/>
-              </w:rPr>
-              <w:t>0.46</w:t>
-            </w:r>
-          </w:p>
-        </w:tc>
-        <w:tc>
-          <w:tcPr>
-            <w:tcW w:w="1199" w:type="dxa"/>
-          </w:tcPr>
-          <w:p>
-            <w:pPr>
-              <w:pStyle w:val="afe"/>
-              <w:ind w:firstLine="0"/>
-              <w:rPr>
-                <w:lang w:val="en-US"/>
-              </w:rPr>
-            </w:pPr>
-            <w:r>
-              <w:rPr>
-                <w:lang w:val="en-US"/>
-              </w:rPr>
-              <w:t>1.84</w:t>
-            </w:r>
-          </w:p>
-        </w:tc>
-        <w:tc>
-          <w:tcPr>
-            <w:tcW w:w="1296" w:type="dxa"/>
-          </w:tcPr>
-          <w:p>
-            <w:pPr>
-              <w:pStyle w:val="afe"/>
-              <w:ind w:firstLine="0"/>
-              <w:rPr>
-                <w:lang w:val="en-US"/>
-              </w:rPr>
-            </w:pPr>
-            <w:r>
-              <w:rPr>
-                <w:lang w:val="en-US"/>
-              </w:rPr>
-              <w:t>0.72</w:t>
-            </w:r>
-          </w:p>
-        </w:tc>
-        <w:tc>
-          <w:tcPr>
-            <w:tcW w:w="1230" w:type="dxa"/>
-          </w:tcPr>
-          <w:p>
-            <w:pPr>
-              <w:pStyle w:val="afe"/>
-              <w:ind w:firstLine="0"/>
-              <w:rPr>
-                <w:lang w:val="en-US"/>
-              </w:rPr>
-            </w:pPr>
-            <w:r>
-              <w:rPr>
-                <w:lang w:val="en-US"/>
-              </w:rPr>
-              <w:t>1.49</w:t>
-            </w:r>
-          </w:p>
-        </w:tc>
-        <w:tc>
-          <w:tcPr>
-            <w:tcW w:w="1141" w:type="dxa"/>
-          </w:tcPr>
-          <w:p>
-            <w:pPr>
-              <w:pStyle w:val="afe"/>
-              <w:ind w:firstLine="0"/>
-              <w:rPr>
-                <w:lang w:val="en-US"/>
-              </w:rPr>
-            </w:pPr>
-            <w:r>
-              <w:rPr>
-                <w:lang w:val="en-US"/>
-              </w:rPr>
-              <w:t>0.50</w:t>
-            </w:r>
-          </w:p>
-        </w:tc>
-        <w:tc>
-          <w:tcPr>
-            <w:tcW w:w="1199" w:type="dxa"/>
-          </w:tcPr>
-          <w:p>
-            <w:pPr>
-              <w:pStyle w:val="afe"/>
-              <w:ind w:firstLine="0"/>
-              <w:rPr>
-                <w:lang w:val="en-US"/>
-              </w:rPr>
-            </w:pPr>
-            <w:r>
-              <w:rPr>
-                <w:lang w:val="en-US"/>
-              </w:rPr>
-              <w:t>0.60</w:t>
-            </w:r>
-          </w:p>
-        </w:tc>
-      </w:tr>
-    </w:tbl>
-    <w:p>
-      <w:pPr>
-        <w:pStyle w:val="afe"/>
-      </w:pPr>
-    </w:p>
-    <w:p>
-      <w:pPr>
-        <w:pStyle w:val="2"/>
-        <w:rPr>
-          <w:lang w:val="en-US"/>
-        </w:rPr>
-      </w:pPr>
-      <w:r>
-        <w:t>Версия</w:t>
-      </w:r>
-      <w:proofErr w:type="gramStart"/>
-      <w:r>
-        <w:t xml:space="preserve"> </w:t>
-      </w:r>
-      <w:r>
-        <w:rPr>
-          <w:lang w:val="en-US"/>
-        </w:rPr>
-        <w:t>[]</w:t>
-      </w:r>
-      <w:proofErr w:type="gramEnd"/>
-    </w:p>
-    <w:p>
-      <w:pPr>
-        <w:pStyle w:val="afe"/>
-      </w:pPr>
-      <w:r>
-        <w:rPr>
-          <w:lang w:val="en-US"/>
-        </w:rPr>
-        <w:t>Test</w:t>
-      </w:r>
-      <w:r>
-        <w:t>/</w:t>
-      </w:r>
-      <w:r>
-        <w:rPr>
-          <w:lang w:val="en-US"/>
-        </w:rPr>
-        <w:t>train</w:t>
-      </w:r>
-      <w:r>
-        <w:t xml:space="preserve"> </w:t>
-      </w:r>
-      <w:r>
-        <w:rPr>
-          <w:lang w:val="en-US"/>
-        </w:rPr>
-        <w:t>split</w:t>
-      </w:r>
-      <w:r>
-        <w:t xml:space="preserve">, </w:t>
-      </w:r>
-      <w:r>
-        <w:t xml:space="preserve">без </w:t>
-      </w:r>
-      <w:proofErr w:type="spellStart"/>
-      <w:r>
-        <w:t>эмбеддингов</w:t>
-      </w:r>
-      <w:proofErr w:type="spellEnd"/>
-      <w:r>
-        <w:t xml:space="preserve">, </w:t>
-      </w:r>
-      <w:r>
-        <w:rPr>
-          <w:lang w:val="en-US"/>
-        </w:rPr>
-        <w:t>c</w:t>
-      </w:r>
-      <w:r>
-        <w:t xml:space="preserve"> пропорциональной аугментацией данных,</w:t>
-      </w:r>
-      <w:r>
-        <w:t xml:space="preserve"> </w:t>
-      </w:r>
-      <w:proofErr w:type="spellStart"/>
-      <w:r>
-        <w:t>клиппинг</w:t>
-      </w:r>
-      <w:proofErr w:type="spellEnd"/>
-      <w:r>
-        <w:t xml:space="preserve"> при удалении выбросов, стратификация при сплите, выбор </w:t>
-      </w:r>
-      <w:proofErr w:type="spellStart"/>
-      <w:r>
-        <w:t>фич</w:t>
-      </w:r>
-      <w:proofErr w:type="spellEnd"/>
-      <w:r>
-        <w:t xml:space="preserve"> по порогу корреляции (0.</w:t>
-      </w:r>
-      <w:r>
-        <w:t>95)</w:t>
-      </w:r>
-      <w:r>
-        <w:t xml:space="preserve">, без </w:t>
-      </w:r>
-      <w:proofErr w:type="spellStart"/>
-      <w:r>
-        <w:t>гиперпараметров</w:t>
-      </w:r>
-      <w:proofErr w:type="spellEnd"/>
-      <w:r>
-        <w:t xml:space="preserve">, </w:t>
-      </w:r>
-      <w:r>
-        <w:rPr>
-          <w:b/>
-          <w:u w:val="single"/>
-        </w:rPr>
-        <w:t xml:space="preserve">стандартизация </w:t>
-      </w:r>
-      <w:proofErr w:type="spellStart"/>
-      <w:r>
-        <w:rPr>
-          <w:b/>
-          <w:u w:val="single"/>
-        </w:rPr>
-        <w:t>фич</w:t>
-      </w:r>
-      <w:proofErr w:type="spellEnd"/>
-      <w:r>
-        <w:t>. (</w:t>
-      </w:r>
-      <w:r>
-        <w:t>4370</w:t>
-      </w:r>
-      <w:r>
-        <w:t>, 49)</w:t>
       </w:r>
     </w:p>
     <w:tbl>
@@ -10624,7 +8756,7 @@
               <w:rPr>
                 <w:lang w:val="en-US"/>
               </w:rPr>
-              <w:t>0.77</w:t>
+              <w:t>0.72</w:t>
             </w:r>
           </w:p>
         </w:tc>
@@ -10644,13 +8776,7 @@
               <w:rPr>
                 <w:lang w:val="en-US"/>
               </w:rPr>
-              <w:t>1.0</w:t>
-            </w:r>
-            <w:r>
-              <w:rPr>
-                <w:lang w:val="en-US"/>
-              </w:rPr>
-              <w:t>0</w:t>
+              <w:t>1.00</w:t>
             </w:r>
           </w:p>
         </w:tc>
@@ -10670,7 +8796,7 @@
               <w:rPr>
                 <w:lang w:val="en-US"/>
               </w:rPr>
-              <w:t>0.72</w:t>
+              <w:t>0.61</w:t>
             </w:r>
           </w:p>
         </w:tc>
@@ -10690,7 +8816,7 @@
               <w:rPr>
                 <w:lang w:val="en-US"/>
               </w:rPr>
-              <w:t>0.98</w:t>
+              <w:t>0.96</w:t>
             </w:r>
           </w:p>
         </w:tc>
@@ -10710,7 +8836,7 @@
               <w:rPr>
                 <w:lang w:val="en-US"/>
               </w:rPr>
-              <w:t>0.93</w:t>
+              <w:t>0.84</w:t>
             </w:r>
           </w:p>
         </w:tc>
@@ -10750,7 +8876,7 @@
               <w:rPr>
                 <w:lang w:val="en-US"/>
               </w:rPr>
-              <w:t>0.98</w:t>
+              <w:t>0.97</w:t>
             </w:r>
           </w:p>
         </w:tc>
@@ -10804,7 +8930,7 @@
               <w:rPr>
                 <w:lang w:val="en-US"/>
               </w:rPr>
-              <w:t>0.55</w:t>
+              <w:t>0.25</w:t>
             </w:r>
           </w:p>
         </w:tc>
@@ -10824,7 +8950,7 @@
               <w:rPr>
                 <w:lang w:val="en-US"/>
               </w:rPr>
-              <w:t>0.63</w:t>
+              <w:t>0.65</w:t>
             </w:r>
           </w:p>
         </w:tc>
@@ -10844,7 +8970,7 @@
               <w:rPr>
                 <w:lang w:val="en-US"/>
               </w:rPr>
-              <w:t>0.53</w:t>
+              <w:t>-0.02</w:t>
             </w:r>
           </w:p>
         </w:tc>
@@ -10864,7 +8990,7 @@
               <w:rPr>
                 <w:lang w:val="en-US"/>
               </w:rPr>
-              <w:t>0.79</w:t>
+              <w:t>0.75</w:t>
             </w:r>
           </w:p>
         </w:tc>
@@ -10884,7 +9010,7 @@
               <w:rPr>
                 <w:lang w:val="en-US"/>
               </w:rPr>
-              <w:t>0.66</w:t>
+              <w:t>0.38</w:t>
             </w:r>
           </w:p>
         </w:tc>
@@ -10924,7 +9050,7 @@
               <w:rPr>
                 <w:lang w:val="en-US"/>
               </w:rPr>
-              <w:t>0.80</w:t>
+              <w:t>0.78</w:t>
             </w:r>
           </w:p>
         </w:tc>
@@ -10966,7 +9092,7 @@
               <w:rPr>
                 <w:lang w:val="en-US"/>
               </w:rPr>
-              <w:t>2.05</w:t>
+              <w:t>2.65</w:t>
             </w:r>
           </w:p>
         </w:tc>
@@ -10986,7 +9112,7 @@
               <w:rPr>
                 <w:lang w:val="en-US"/>
               </w:rPr>
-              <w:t>1.86</w:t>
+              <w:t>1.81</w:t>
             </w:r>
           </w:p>
         </w:tc>
@@ -11006,7 +9132,7 @@
               <w:rPr>
                 <w:lang w:val="en-US"/>
               </w:rPr>
-              <w:t>2.11</w:t>
+              <w:t>3.10</w:t>
             </w:r>
           </w:p>
         </w:tc>
@@ -11026,7 +9152,7 @@
               <w:rPr>
                 <w:lang w:val="en-US"/>
               </w:rPr>
-              <w:t>1.41</w:t>
+              <w:t>1.53</w:t>
             </w:r>
           </w:p>
         </w:tc>
@@ -11046,7 +9172,7 @@
               <w:rPr>
                 <w:lang w:val="en-US"/>
               </w:rPr>
-              <w:t>1.78</w:t>
+              <w:t>2.40</w:t>
             </w:r>
           </w:p>
         </w:tc>
@@ -11086,7 +9212,7 @@
               <w:rPr>
                 <w:lang w:val="en-US"/>
               </w:rPr>
-              <w:t>1.38</w:t>
+              <w:t>1.45</w:t>
             </w:r>
           </w:p>
         </w:tc>
@@ -11095,13 +9221,35 @@
     <w:p>
       <w:pPr>
         <w:pStyle w:val="afe"/>
-        <w:rPr>
-          <w:lang w:val="en-US"/>
-        </w:rPr>
+        <w:tabs>
+          <w:tab w:val="left" w:pos="3252"/>
+        </w:tabs>
       </w:pPr>
     </w:p>
     <w:p>
       <w:pPr>
+        <w:pStyle w:val="2"/>
+        <w:rPr>
+          <w:lang w:val="en-US"/>
+        </w:rPr>
+      </w:pPr>
+      <w:r>
+        <w:t>Версия</w:t>
+      </w:r>
+      <w:proofErr w:type="gramStart"/>
+      <w:r>
+        <w:t xml:space="preserve"> </w:t>
+      </w:r>
+      <w:r>
+        <w:rPr>
+          <w:lang w:val="en-US"/>
+        </w:rPr>
+        <w:t>[]</w:t>
+      </w:r>
+      <w:proofErr w:type="gramEnd"/>
+    </w:p>
+    <w:p>
+      <w:pPr>
         <w:pStyle w:val="afe"/>
       </w:pPr>
       <w:r>
@@ -11160,14 +9308,36 @@
       </w:r>
       <w:proofErr w:type="spellEnd"/>
       <w:r>
-        <w:t xml:space="preserve"> при удалении выбросов, стратификация при сплите, </w:t>
+        <w:t xml:space="preserve"> при удалении выбросов, стратификация при сплите, выбор </w:t>
+      </w:r>
+      <w:proofErr w:type="spellStart"/>
+      <w:r>
+        <w:t>фич</w:t>
+      </w:r>
+      <w:proofErr w:type="spellEnd"/>
+      <w:r>
+        <w:t xml:space="preserve"> по порогу корреляции (0.</w:t>
+      </w:r>
+      <w:r>
+        <w:t>95)</w:t>
+      </w:r>
+      <w:r>
+        <w:t xml:space="preserve">, без </w:t>
+      </w:r>
+      <w:proofErr w:type="spellStart"/>
+      <w:r>
+        <w:t>гиперпараметров</w:t>
+      </w:r>
+      <w:proofErr w:type="spellEnd"/>
+      <w:r>
+        <w:t xml:space="preserve">, </w:t>
       </w:r>
       <w:r>
         <w:rPr>
           <w:b/>
           <w:u w:val="single"/>
         </w:rPr>
-        <w:t xml:space="preserve">ручной выбор используемых </w:t>
+        <w:t xml:space="preserve">стандартизация </w:t>
       </w:r>
       <w:proofErr w:type="spellStart"/>
       <w:r>
@@ -11179,32 +9349,13 @@
       </w:r>
       <w:proofErr w:type="spellEnd"/>
       <w:r>
-        <w:t xml:space="preserve">, без </w:t>
-      </w:r>
-      <w:proofErr w:type="spellStart"/>
-      <w:r>
-        <w:t>гиперпараметров</w:t>
-      </w:r>
-      <w:proofErr w:type="spellEnd"/>
-      <w:r>
-        <w:t xml:space="preserve">, </w:t>
-      </w:r>
-      <w:r>
-        <w:t xml:space="preserve">стандартизация </w:t>
-      </w:r>
-      <w:proofErr w:type="spellStart"/>
-      <w:r>
-        <w:t>фич</w:t>
-      </w:r>
-      <w:proofErr w:type="spellEnd"/>
-      <w:r>
         <w:t>. (</w:t>
       </w:r>
       <w:r>
         <w:t>4370</w:t>
       </w:r>
       <w:r>
-        <w:t>, 20)</w:t>
+        <w:t>, 49)</w:t>
       </w:r>
     </w:p>
     <w:tbl>
@@ -11234,6 +9385,7 @@
               <w:ind w:firstLine="0"/>
             </w:pPr>
             <w:r>
+              <w:lastRenderedPageBreak/>
               <w:t>Модель</w:t>
             </w:r>
           </w:p>
@@ -11413,22 +9565,20 @@
           <w:p>
             <w:pPr>
               <w:pStyle w:val="afe"/>
-              <w:ind w:firstLine="0"/>
-              <w:rPr>
-                <w:lang w:val="en-US"/>
-              </w:rPr>
-            </w:pPr>
-            <w:r>
-              <w:t>0</w:t>
-            </w:r>
-            <w:r>
-              <w:rPr>
-                <w:lang w:val="en-US"/>
-              </w:rPr>
-              <w:t>.</w:t>
-            </w:r>
-            <w:r>
-              <w:t>64</w:t>
+              <w:tabs>
+                <w:tab w:val="left" w:pos="900"/>
+              </w:tabs>
+              <w:ind w:firstLine="0"/>
+              <w:rPr>
+                <w:highlight w:val="yellow"/>
+                <w:lang w:val="en-US"/>
+              </w:rPr>
+            </w:pPr>
+            <w:r>
+              <w:rPr>
+                <w:lang w:val="en-US"/>
+              </w:rPr>
+              <w:t>0.72</w:t>
             </w:r>
           </w:p>
         </w:tc>
@@ -11441,6 +9591,7 @@
               <w:pStyle w:val="afe"/>
               <w:ind w:firstLine="0"/>
               <w:rPr>
+                <w:highlight w:val="yellow"/>
                 <w:lang w:val="en-US"/>
               </w:rPr>
             </w:pPr>
@@ -11461,14 +9612,15 @@
               <w:pStyle w:val="afe"/>
               <w:ind w:firstLine="0"/>
               <w:rPr>
-                <w:lang w:val="en-US"/>
-              </w:rPr>
-            </w:pPr>
-            <w:r>
-              <w:rPr>
-                <w:lang w:val="en-US"/>
-              </w:rPr>
-              <w:t>0.77</w:t>
+                <w:highlight w:val="yellow"/>
+                <w:lang w:val="en-US"/>
+              </w:rPr>
+            </w:pPr>
+            <w:r>
+              <w:rPr>
+                <w:lang w:val="en-US"/>
+              </w:rPr>
+              <w:t>0.61</w:t>
             </w:r>
           </w:p>
         </w:tc>
@@ -11481,6 +9633,70 @@
               <w:pStyle w:val="afe"/>
               <w:ind w:firstLine="0"/>
               <w:rPr>
+                <w:highlight w:val="yellow"/>
+                <w:lang w:val="en-US"/>
+              </w:rPr>
+            </w:pPr>
+            <w:r>
+              <w:rPr>
+                <w:lang w:val="en-US"/>
+              </w:rPr>
+              <w:t>0.96</w:t>
+            </w:r>
+          </w:p>
+        </w:tc>
+        <w:tc>
+          <w:tcPr>
+            <w:tcW w:w="1234" w:type="dxa"/>
+          </w:tcPr>
+          <w:p>
+            <w:pPr>
+              <w:pStyle w:val="afe"/>
+              <w:ind w:firstLine="0"/>
+              <w:rPr>
+                <w:highlight w:val="yellow"/>
+                <w:lang w:val="en-US"/>
+              </w:rPr>
+            </w:pPr>
+            <w:r>
+              <w:rPr>
+                <w:lang w:val="en-US"/>
+              </w:rPr>
+              <w:t>0.84</w:t>
+            </w:r>
+          </w:p>
+        </w:tc>
+        <w:tc>
+          <w:tcPr>
+            <w:tcW w:w="1141" w:type="dxa"/>
+          </w:tcPr>
+          <w:p>
+            <w:pPr>
+              <w:pStyle w:val="afe"/>
+              <w:ind w:firstLine="0"/>
+              <w:rPr>
+                <w:highlight w:val="yellow"/>
+                <w:lang w:val="en-US"/>
+              </w:rPr>
+            </w:pPr>
+            <w:r>
+              <w:rPr>
+                <w:lang w:val="en-US"/>
+              </w:rPr>
+              <w:t>0.99</w:t>
+            </w:r>
+          </w:p>
+        </w:tc>
+        <w:tc>
+          <w:tcPr>
+            <w:tcW w:w="1199" w:type="dxa"/>
+          </w:tcPr>
+          <w:p>
+            <w:pPr>
+              <w:pStyle w:val="afe"/>
+              <w:ind w:firstLine="0"/>
+              <w:rPr>
+                <w:highlight w:val="yellow"/>
                 <w:lang w:val="en-US"/>
               </w:rPr>
             </w:pPr>
@@ -11489,66 +9705,6 @@
                 <w:lang w:val="en-US"/>
               </w:rPr>
               <w:t>0.97</w:t>
-            </w:r>
-          </w:p>
-        </w:tc>
-        <w:tc>
-          <w:tcPr>
-            <w:tcW w:w="1234" w:type="dxa"/>
-          </w:tcPr>
-          <w:p>
-            <w:pPr>
-              <w:pStyle w:val="afe"/>
-              <w:ind w:firstLine="0"/>
-              <w:rPr>
-                <w:lang w:val="en-US"/>
-              </w:rPr>
-            </w:pPr>
-            <w:r>
-              <w:rPr>
-                <w:lang w:val="en-US"/>
-              </w:rPr>
-              <w:t>0.92</w:t>
-            </w:r>
-          </w:p>
-        </w:tc>
-        <w:tc>
-          <w:tcPr>
-            <w:tcW w:w="1141" w:type="dxa"/>
-          </w:tcPr>
-          <w:p>
-            <w:pPr>
-              <w:pStyle w:val="afe"/>
-              <w:ind w:firstLine="0"/>
-              <w:rPr>
-                <w:lang w:val="en-US"/>
-              </w:rPr>
-            </w:pPr>
-            <w:r>
-              <w:rPr>
-                <w:lang w:val="en-US"/>
-              </w:rPr>
-              <w:t>0.99</w:t>
-            </w:r>
-          </w:p>
-        </w:tc>
-        <w:tc>
-          <w:tcPr>
-            <w:tcW w:w="1199" w:type="dxa"/>
-          </w:tcPr>
-          <w:p>
-            <w:pPr>
-              <w:pStyle w:val="afe"/>
-              <w:ind w:firstLine="0"/>
-              <w:rPr>
-                <w:lang w:val="en-US"/>
-              </w:rPr>
-            </w:pPr>
-            <w:r>
-              <w:rPr>
-                <w:lang w:val="en-US"/>
-              </w:rPr>
-              <w:t>0.98</w:t>
             </w:r>
           </w:p>
         </w:tc>
@@ -11595,14 +9751,15 @@
               <w:pStyle w:val="afe"/>
               <w:ind w:firstLine="0"/>
               <w:rPr>
-                <w:lang w:val="en-US"/>
-              </w:rPr>
-            </w:pPr>
-            <w:r>
-              <w:rPr>
-                <w:lang w:val="en-US"/>
-              </w:rPr>
-              <w:t>0.30</w:t>
+                <w:highlight w:val="yellow"/>
+                <w:lang w:val="en-US"/>
+              </w:rPr>
+            </w:pPr>
+            <w:r>
+              <w:rPr>
+                <w:lang w:val="en-US"/>
+              </w:rPr>
+              <w:t>0.25</w:t>
             </w:r>
           </w:p>
         </w:tc>
@@ -11615,14 +9772,15 @@
               <w:pStyle w:val="afe"/>
               <w:ind w:firstLine="0"/>
               <w:rPr>
-                <w:lang w:val="en-US"/>
-              </w:rPr>
-            </w:pPr>
-            <w:r>
-              <w:rPr>
-                <w:lang w:val="en-US"/>
-              </w:rPr>
-              <w:t>0.58</w:t>
+                <w:highlight w:val="yellow"/>
+                <w:lang w:val="en-US"/>
+              </w:rPr>
+            </w:pPr>
+            <w:r>
+              <w:rPr>
+                <w:lang w:val="en-US"/>
+              </w:rPr>
+              <w:t>0.65</w:t>
             </w:r>
           </w:p>
         </w:tc>
@@ -11635,14 +9793,15 @@
               <w:pStyle w:val="afe"/>
               <w:ind w:firstLine="0"/>
               <w:rPr>
-                <w:lang w:val="en-US"/>
-              </w:rPr>
-            </w:pPr>
-            <w:r>
-              <w:rPr>
-                <w:lang w:val="en-US"/>
-              </w:rPr>
-              <w:t>0.60</w:t>
+                <w:highlight w:val="yellow"/>
+                <w:lang w:val="en-US"/>
+              </w:rPr>
+            </w:pPr>
+            <w:r>
+              <w:rPr>
+                <w:lang w:val="en-US"/>
+              </w:rPr>
+              <w:t>-0.02</w:t>
             </w:r>
           </w:p>
         </w:tc>
@@ -11655,6 +9814,70 @@
               <w:pStyle w:val="afe"/>
               <w:ind w:firstLine="0"/>
               <w:rPr>
+                <w:highlight w:val="yellow"/>
+                <w:lang w:val="en-US"/>
+              </w:rPr>
+            </w:pPr>
+            <w:r>
+              <w:rPr>
+                <w:lang w:val="en-US"/>
+              </w:rPr>
+              <w:t>0.75</w:t>
+            </w:r>
+          </w:p>
+        </w:tc>
+        <w:tc>
+          <w:tcPr>
+            <w:tcW w:w="1234" w:type="dxa"/>
+          </w:tcPr>
+          <w:p>
+            <w:pPr>
+              <w:pStyle w:val="afe"/>
+              <w:ind w:firstLine="0"/>
+              <w:rPr>
+                <w:highlight w:val="yellow"/>
+                <w:lang w:val="en-US"/>
+              </w:rPr>
+            </w:pPr>
+            <w:r>
+              <w:rPr>
+                <w:lang w:val="en-US"/>
+              </w:rPr>
+              <w:t>0.38</w:t>
+            </w:r>
+          </w:p>
+        </w:tc>
+        <w:tc>
+          <w:tcPr>
+            <w:tcW w:w="1141" w:type="dxa"/>
+          </w:tcPr>
+          <w:p>
+            <w:pPr>
+              <w:pStyle w:val="afe"/>
+              <w:ind w:firstLine="0"/>
+              <w:rPr>
+                <w:highlight w:val="yellow"/>
+                <w:lang w:val="en-US"/>
+              </w:rPr>
+            </w:pPr>
+            <w:r>
+              <w:rPr>
+                <w:lang w:val="en-US"/>
+              </w:rPr>
+              <w:t>0.81</w:t>
+            </w:r>
+          </w:p>
+        </w:tc>
+        <w:tc>
+          <w:tcPr>
+            <w:tcW w:w="1199" w:type="dxa"/>
+          </w:tcPr>
+          <w:p>
+            <w:pPr>
+              <w:pStyle w:val="afe"/>
+              <w:ind w:firstLine="0"/>
+              <w:rPr>
+                <w:highlight w:val="yellow"/>
                 <w:lang w:val="en-US"/>
               </w:rPr>
             </w:pPr>
@@ -11663,66 +9886,6 @@
                 <w:lang w:val="en-US"/>
               </w:rPr>
               <w:t>0.78</w:t>
-            </w:r>
-          </w:p>
-        </w:tc>
-        <w:tc>
-          <w:tcPr>
-            <w:tcW w:w="1234" w:type="dxa"/>
-          </w:tcPr>
-          <w:p>
-            <w:pPr>
-              <w:pStyle w:val="afe"/>
-              <w:ind w:firstLine="0"/>
-              <w:rPr>
-                <w:lang w:val="en-US"/>
-              </w:rPr>
-            </w:pPr>
-            <w:r>
-              <w:rPr>
-                <w:lang w:val="en-US"/>
-              </w:rPr>
-              <w:t>0.71</w:t>
-            </w:r>
-          </w:p>
-        </w:tc>
-        <w:tc>
-          <w:tcPr>
-            <w:tcW w:w="1141" w:type="dxa"/>
-          </w:tcPr>
-          <w:p>
-            <w:pPr>
-              <w:pStyle w:val="afe"/>
-              <w:ind w:firstLine="0"/>
-              <w:rPr>
-                <w:lang w:val="en-US"/>
-              </w:rPr>
-            </w:pPr>
-            <w:r>
-              <w:rPr>
-                <w:lang w:val="en-US"/>
-              </w:rPr>
-              <w:t>0.80</w:t>
-            </w:r>
-          </w:p>
-        </w:tc>
-        <w:tc>
-          <w:tcPr>
-            <w:tcW w:w="1199" w:type="dxa"/>
-          </w:tcPr>
-          <w:p>
-            <w:pPr>
-              <w:pStyle w:val="afe"/>
-              <w:ind w:firstLine="0"/>
-              <w:rPr>
-                <w:lang w:val="en-US"/>
-              </w:rPr>
-            </w:pPr>
-            <w:r>
-              <w:rPr>
-                <w:lang w:val="en-US"/>
-              </w:rPr>
-              <w:t>0.80</w:t>
             </w:r>
           </w:p>
         </w:tc>
@@ -11757,14 +9920,15 @@
               <w:pStyle w:val="afe"/>
               <w:ind w:firstLine="0"/>
               <w:rPr>
-                <w:lang w:val="en-US"/>
-              </w:rPr>
-            </w:pPr>
-            <w:r>
-              <w:rPr>
-                <w:lang w:val="en-US"/>
-              </w:rPr>
-              <w:t>2.56</w:t>
+                <w:highlight w:val="yellow"/>
+                <w:lang w:val="en-US"/>
+              </w:rPr>
+            </w:pPr>
+            <w:r>
+              <w:rPr>
+                <w:lang w:val="en-US"/>
+              </w:rPr>
+              <w:t>2.65</w:t>
             </w:r>
           </w:p>
         </w:tc>
@@ -11777,14 +9941,15 @@
               <w:pStyle w:val="afe"/>
               <w:ind w:firstLine="0"/>
               <w:rPr>
-                <w:lang w:val="en-US"/>
-              </w:rPr>
-            </w:pPr>
-            <w:r>
-              <w:rPr>
-                <w:lang w:val="en-US"/>
-              </w:rPr>
-              <w:t>1.98</w:t>
+                <w:highlight w:val="yellow"/>
+                <w:lang w:val="en-US"/>
+              </w:rPr>
+            </w:pPr>
+            <w:r>
+              <w:rPr>
+                <w:lang w:val="en-US"/>
+              </w:rPr>
+              <w:t>1.81</w:t>
             </w:r>
           </w:p>
         </w:tc>
@@ -11797,14 +9962,15 @@
               <w:pStyle w:val="afe"/>
               <w:ind w:firstLine="0"/>
               <w:rPr>
-                <w:lang w:val="en-US"/>
-              </w:rPr>
-            </w:pPr>
-            <w:r>
-              <w:rPr>
-                <w:lang w:val="en-US"/>
-              </w:rPr>
-              <w:t>1.93</w:t>
+                <w:highlight w:val="yellow"/>
+                <w:lang w:val="en-US"/>
+              </w:rPr>
+            </w:pPr>
+            <w:r>
+              <w:rPr>
+                <w:lang w:val="en-US"/>
+              </w:rPr>
+              <w:t>3.10</w:t>
             </w:r>
           </w:p>
         </w:tc>
@@ -11817,14 +9983,15 @@
               <w:pStyle w:val="afe"/>
               <w:ind w:firstLine="0"/>
               <w:rPr>
-                <w:lang w:val="en-US"/>
-              </w:rPr>
-            </w:pPr>
-            <w:r>
-              <w:rPr>
-                <w:lang w:val="en-US"/>
-              </w:rPr>
-              <w:t>1.43</w:t>
+                <w:highlight w:val="yellow"/>
+                <w:lang w:val="en-US"/>
+              </w:rPr>
+            </w:pPr>
+            <w:r>
+              <w:rPr>
+                <w:lang w:val="en-US"/>
+              </w:rPr>
+              <w:t>1.53</w:t>
             </w:r>
           </w:p>
         </w:tc>
@@ -11837,14 +10004,15 @@
               <w:pStyle w:val="afe"/>
               <w:ind w:firstLine="0"/>
               <w:rPr>
-                <w:lang w:val="en-US"/>
-              </w:rPr>
-            </w:pPr>
-            <w:r>
-              <w:rPr>
-                <w:lang w:val="en-US"/>
-              </w:rPr>
-              <w:t>1.66</w:t>
+                <w:highlight w:val="yellow"/>
+                <w:lang w:val="en-US"/>
+              </w:rPr>
+            </w:pPr>
+            <w:r>
+              <w:rPr>
+                <w:lang w:val="en-US"/>
+              </w:rPr>
+              <w:t>2.40</w:t>
             </w:r>
           </w:p>
         </w:tc>
@@ -11857,14 +10025,15 @@
               <w:pStyle w:val="afe"/>
               <w:ind w:firstLine="0"/>
               <w:rPr>
-                <w:lang w:val="en-US"/>
-              </w:rPr>
-            </w:pPr>
-            <w:r>
-              <w:rPr>
-                <w:lang w:val="en-US"/>
-              </w:rPr>
-              <w:t>1.37</w:t>
+                <w:highlight w:val="yellow"/>
+                <w:lang w:val="en-US"/>
+              </w:rPr>
+            </w:pPr>
+            <w:r>
+              <w:rPr>
+                <w:lang w:val="en-US"/>
+              </w:rPr>
+              <w:t>1.33</w:t>
             </w:r>
           </w:p>
         </w:tc>
@@ -11877,14 +10046,15 @@
               <w:pStyle w:val="afe"/>
               <w:ind w:firstLine="0"/>
               <w:rPr>
-                <w:lang w:val="en-US"/>
-              </w:rPr>
-            </w:pPr>
-            <w:r>
-              <w:rPr>
-                <w:lang w:val="en-US"/>
-              </w:rPr>
-              <w:t>1.37</w:t>
+                <w:highlight w:val="yellow"/>
+                <w:lang w:val="en-US"/>
+              </w:rPr>
+            </w:pPr>
+            <w:r>
+              <w:rPr>
+                <w:lang w:val="en-US"/>
+              </w:rPr>
+              <w:t>1.45</w:t>
             </w:r>
           </w:p>
         </w:tc>
@@ -11906,7 +10076,6 @@
         <w:rPr>
           <w:lang w:val="en-US"/>
         </w:rPr>
-        <w:lastRenderedPageBreak/>
         <w:t>Test</w:t>
       </w:r>
       <w:r>
@@ -11948,75 +10117,62 @@
         <w:t>c</w:t>
       </w:r>
       <w:r>
-        <w:t xml:space="preserve"> пропорциональной аугментацией данных</w:t>
+        <w:t xml:space="preserve"> пропорциональной аугментацией данных,</w:t>
       </w:r>
       <w:r>
         <w:t xml:space="preserve"> </w:t>
+      </w:r>
+      <w:proofErr w:type="spellStart"/>
+      <w:r>
+        <w:t>клиппинг</w:t>
+      </w:r>
+      <w:proofErr w:type="spellEnd"/>
+      <w:r>
+        <w:t xml:space="preserve"> при удалении выбросов, стратификация при сплите, </w:t>
       </w:r>
       <w:r>
         <w:rPr>
           <w:b/>
           <w:u w:val="single"/>
         </w:rPr>
-        <w:t>(количество платины, катализатора и спирта)</w:t>
-      </w:r>
-      <w:r>
-        <w:t>,</w:t>
-      </w:r>
-      <w:r>
-        <w:t xml:space="preserve"> </w:t>
+        <w:t xml:space="preserve">ручной выбор используемых </w:t>
       </w:r>
       <w:proofErr w:type="spellStart"/>
       <w:r>
-        <w:t>клиппинг</w:t>
+        <w:rPr>
+          <w:b/>
+          <w:u w:val="single"/>
+        </w:rPr>
+        <w:t>фич</w:t>
       </w:r>
       <w:proofErr w:type="spellEnd"/>
       <w:r>
-        <w:t xml:space="preserve"> при удалении выбросов, стратификация при сплите, </w:t>
-      </w:r>
-      <w:r>
-        <w:t xml:space="preserve">ручной выбор используемых </w:t>
+        <w:t xml:space="preserve">, без </w:t>
       </w:r>
       <w:proofErr w:type="spellStart"/>
       <w:r>
+        <w:t>гиперпараметров</w:t>
+      </w:r>
+      <w:proofErr w:type="spellEnd"/>
+      <w:r>
+        <w:t xml:space="preserve">, </w:t>
+      </w:r>
+      <w:r>
+        <w:t xml:space="preserve">стандартизация </w:t>
+      </w:r>
+      <w:proofErr w:type="spellStart"/>
+      <w:r>
         <w:t>фич</w:t>
       </w:r>
       <w:proofErr w:type="spellEnd"/>
       <w:r>
-        <w:t xml:space="preserve">, без </w:t>
-      </w:r>
-      <w:proofErr w:type="spellStart"/>
-      <w:r>
-        <w:t>гиперпараметров</w:t>
-      </w:r>
-      <w:proofErr w:type="spellEnd"/>
-      <w:r>
-        <w:t xml:space="preserve">, </w:t>
-      </w:r>
-      <w:r>
-        <w:t xml:space="preserve">стандартизация </w:t>
-      </w:r>
-      <w:proofErr w:type="spellStart"/>
-      <w:r>
-        <w:t>фич</w:t>
-      </w:r>
-      <w:proofErr w:type="spellEnd"/>
-      <w:r>
         <w:t>. (</w:t>
       </w:r>
       <w:r>
-        <w:rPr>
-          <w:lang w:val="en-US"/>
-        </w:rPr>
-        <w:t>13110</w:t>
-      </w:r>
-      <w:r>
-        <w:t>,</w:t>
-      </w:r>
-      <w:bookmarkStart w:id="11" w:name="_GoBack"/>
-      <w:bookmarkEnd w:id="11"/>
-      <w:r>
-        <w:t xml:space="preserve"> 20)</w:t>
+        <w:t>4370</w:t>
+      </w:r>
+      <w:r>
+        <w:t>, 20)</w:t>
       </w:r>
     </w:p>
     <w:tbl>
@@ -12231,10 +10387,16 @@
               </w:rPr>
             </w:pPr>
             <w:r>
-              <w:rPr>
-                <w:lang w:val="en-US"/>
-              </w:rPr>
-              <w:t>0.64</w:t>
+              <w:t>0</w:t>
+            </w:r>
+            <w:r>
+              <w:rPr>
+                <w:lang w:val="en-US"/>
+              </w:rPr>
+              <w:t>.</w:t>
+            </w:r>
+            <w:r>
+              <w:t>64</w:t>
             </w:r>
           </w:p>
         </w:tc>
@@ -12274,7 +10436,13 @@
               <w:rPr>
                 <w:lang w:val="en-US"/>
               </w:rPr>
-              <w:t>0.76</w:t>
+              <w:t>0.</w:t>
+            </w:r>
+            <w:r>
+              <w:rPr>
+                <w:lang w:val="en-US"/>
+              </w:rPr>
+              <w:t>68</w:t>
             </w:r>
           </w:p>
         </w:tc>
@@ -12294,7 +10462,13 @@
               <w:rPr>
                 <w:lang w:val="en-US"/>
               </w:rPr>
-              <w:t>0.97</w:t>
+              <w:t>0.9</w:t>
+            </w:r>
+            <w:r>
+              <w:rPr>
+                <w:lang w:val="en-US"/>
+              </w:rPr>
+              <w:t>5</w:t>
             </w:r>
           </w:p>
         </w:tc>
@@ -12314,7 +10488,13 @@
               <w:rPr>
                 <w:lang w:val="en-US"/>
               </w:rPr>
-              <w:t>0.97</w:t>
+              <w:t>0.</w:t>
+            </w:r>
+            <w:r>
+              <w:rPr>
+                <w:lang w:val="en-US"/>
+              </w:rPr>
+              <w:t>84</w:t>
             </w:r>
           </w:p>
         </w:tc>
@@ -12334,7 +10514,13 @@
               <w:rPr>
                 <w:lang w:val="en-US"/>
               </w:rPr>
-              <w:t>0.99</w:t>
+              <w:t>0.9</w:t>
+            </w:r>
+            <w:r>
+              <w:rPr>
+                <w:lang w:val="en-US"/>
+              </w:rPr>
+              <w:t>8</w:t>
             </w:r>
           </w:p>
         </w:tc>
@@ -12354,7 +10540,13 @@
               <w:rPr>
                 <w:lang w:val="en-US"/>
               </w:rPr>
-              <w:t>0.98</w:t>
+              <w:t>0.9</w:t>
+            </w:r>
+            <w:r>
+              <w:rPr>
+                <w:lang w:val="en-US"/>
+              </w:rPr>
+              <w:t>7</w:t>
             </w:r>
           </w:p>
         </w:tc>
@@ -12408,7 +10600,19 @@
               <w:rPr>
                 <w:lang w:val="en-US"/>
               </w:rPr>
-              <w:t>0.31</w:t>
+              <w:t>0.</w:t>
+            </w:r>
+            <w:r>
+              <w:rPr>
+                <w:lang w:val="en-US"/>
+              </w:rPr>
+              <w:t>0</w:t>
+            </w:r>
+            <w:r>
+              <w:rPr>
+                <w:lang w:val="en-US"/>
+              </w:rPr>
+              <w:t>3</w:t>
             </w:r>
           </w:p>
         </w:tc>
@@ -12428,7 +10632,13 @@
               <w:rPr>
                 <w:lang w:val="en-US"/>
               </w:rPr>
-              <w:t>0.55</w:t>
+              <w:t>0.</w:t>
+            </w:r>
+            <w:r>
+              <w:rPr>
+                <w:lang w:val="en-US"/>
+              </w:rPr>
+              <w:t>63</w:t>
             </w:r>
           </w:p>
         </w:tc>
@@ -12448,7 +10658,13 @@
               <w:rPr>
                 <w:lang w:val="en-US"/>
               </w:rPr>
-              <w:t>0.60</w:t>
+              <w:t>0.</w:t>
+            </w:r>
+            <w:r>
+              <w:rPr>
+                <w:lang w:val="en-US"/>
+              </w:rPr>
+              <w:t>18</w:t>
             </w:r>
           </w:p>
         </w:tc>
@@ -12468,7 +10684,13 @@
               <w:rPr>
                 <w:lang w:val="en-US"/>
               </w:rPr>
-              <w:t>0.78</w:t>
+              <w:t>0.7</w:t>
+            </w:r>
+            <w:r>
+              <w:rPr>
+                <w:lang w:val="en-US"/>
+              </w:rPr>
+              <w:t>6</w:t>
             </w:r>
           </w:p>
         </w:tc>
@@ -12488,7 +10710,13 @@
               <w:rPr>
                 <w:lang w:val="en-US"/>
               </w:rPr>
-              <w:t>0.74</w:t>
+              <w:t>0.</w:t>
+            </w:r>
+            <w:r>
+              <w:rPr>
+                <w:lang w:val="en-US"/>
+              </w:rPr>
+              <w:t>50</w:t>
             </w:r>
           </w:p>
         </w:tc>
@@ -12528,7 +10756,13 @@
               <w:rPr>
                 <w:lang w:val="en-US"/>
               </w:rPr>
-              <w:t>0.81</w:t>
+              <w:t>0.</w:t>
+            </w:r>
+            <w:r>
+              <w:rPr>
+                <w:lang w:val="en-US"/>
+              </w:rPr>
+              <w:t>79</w:t>
             </w:r>
           </w:p>
         </w:tc>
@@ -12570,7 +10804,7 @@
               <w:rPr>
                 <w:lang w:val="en-US"/>
               </w:rPr>
-              <w:t>2.55</w:t>
+              <w:t>3.01</w:t>
             </w:r>
           </w:p>
         </w:tc>
@@ -12590,7 +10824,13 @@
               <w:rPr>
                 <w:lang w:val="en-US"/>
               </w:rPr>
-              <w:t>2.04</w:t>
+              <w:t>1</w:t>
+            </w:r>
+            <w:r>
+              <w:rPr>
+                <w:lang w:val="en-US"/>
+              </w:rPr>
+              <w:t>.87</w:t>
             </w:r>
           </w:p>
         </w:tc>
@@ -12610,7 +10850,7 @@
               <w:rPr>
                 <w:lang w:val="en-US"/>
               </w:rPr>
-              <w:t>1.94</w:t>
+              <w:t>2.77</w:t>
             </w:r>
           </w:p>
         </w:tc>
@@ -12630,7 +10870,13 @@
               <w:rPr>
                 <w:lang w:val="en-US"/>
               </w:rPr>
-              <w:t>1.42</w:t>
+              <w:t>1.</w:t>
+            </w:r>
+            <w:r>
+              <w:rPr>
+                <w:lang w:val="en-US"/>
+              </w:rPr>
+              <w:t>50</w:t>
             </w:r>
           </w:p>
         </w:tc>
@@ -12650,7 +10896,7 @@
               <w:rPr>
                 <w:lang w:val="en-US"/>
               </w:rPr>
-              <w:t>1.57</w:t>
+              <w:t>2.17</w:t>
             </w:r>
           </w:p>
         </w:tc>
@@ -12670,7 +10916,13 @@
               <w:rPr>
                 <w:lang w:val="en-US"/>
               </w:rPr>
-              <w:t>1.38</w:t>
+              <w:t>1.3</w:t>
+            </w:r>
+            <w:r>
+              <w:rPr>
+                <w:lang w:val="en-US"/>
+              </w:rPr>
+              <w:t>6</w:t>
             </w:r>
           </w:p>
         </w:tc>
@@ -12690,7 +10942,13 @@
               <w:rPr>
                 <w:lang w:val="en-US"/>
               </w:rPr>
-              <w:t>1.34</w:t>
+              <w:t>1.</w:t>
+            </w:r>
+            <w:r>
+              <w:rPr>
+                <w:lang w:val="en-US"/>
+              </w:rPr>
+              <w:t>42</w:t>
             </w:r>
           </w:p>
         </w:tc>
@@ -12707,6 +10965,804 @@
     <w:p>
       <w:pPr>
         <w:pStyle w:val="afe"/>
+      </w:pPr>
+      <w:r>
+        <w:rPr>
+          <w:lang w:val="en-US"/>
+        </w:rPr>
+        <w:t>Test</w:t>
+      </w:r>
+      <w:r>
+        <w:t>/</w:t>
+      </w:r>
+      <w:r>
+        <w:rPr>
+          <w:lang w:val="en-US"/>
+        </w:rPr>
+        <w:t>train</w:t>
+      </w:r>
+      <w:r>
+        <w:t xml:space="preserve"> </w:t>
+      </w:r>
+      <w:r>
+        <w:rPr>
+          <w:lang w:val="en-US"/>
+        </w:rPr>
+        <w:t>split</w:t>
+      </w:r>
+      <w:r>
+        <w:t xml:space="preserve">, </w:t>
+      </w:r>
+      <w:r>
+        <w:t xml:space="preserve">без </w:t>
+      </w:r>
+      <w:proofErr w:type="spellStart"/>
+      <w:r>
+        <w:t>эмбеддингов</w:t>
+      </w:r>
+      <w:proofErr w:type="spellEnd"/>
+      <w:r>
+        <w:t xml:space="preserve">, </w:t>
+      </w:r>
+      <w:r>
+        <w:rPr>
+          <w:lang w:val="en-US"/>
+        </w:rPr>
+        <w:t>c</w:t>
+      </w:r>
+      <w:r>
+        <w:t xml:space="preserve"> пропорциональной аугментацией данных</w:t>
+      </w:r>
+      <w:r>
+        <w:t xml:space="preserve"> </w:t>
+      </w:r>
+      <w:r>
+        <w:rPr>
+          <w:b/>
+          <w:u w:val="single"/>
+        </w:rPr>
+        <w:t>(количество платины, катализатора и спирта)</w:t>
+      </w:r>
+      <w:r>
+        <w:t>,</w:t>
+      </w:r>
+      <w:r>
+        <w:t xml:space="preserve"> </w:t>
+      </w:r>
+      <w:proofErr w:type="spellStart"/>
+      <w:r>
+        <w:t>клиппинг</w:t>
+      </w:r>
+      <w:proofErr w:type="spellEnd"/>
+      <w:r>
+        <w:t xml:space="preserve"> при удалении выбросов, стратификация при сплите, </w:t>
+      </w:r>
+      <w:r>
+        <w:t xml:space="preserve">ручной выбор используемых </w:t>
+      </w:r>
+      <w:proofErr w:type="spellStart"/>
+      <w:r>
+        <w:t>фич</w:t>
+      </w:r>
+      <w:proofErr w:type="spellEnd"/>
+      <w:r>
+        <w:t xml:space="preserve">, без </w:t>
+      </w:r>
+      <w:proofErr w:type="spellStart"/>
+      <w:r>
+        <w:t>гиперпараметров</w:t>
+      </w:r>
+      <w:proofErr w:type="spellEnd"/>
+      <w:r>
+        <w:t xml:space="preserve">, </w:t>
+      </w:r>
+      <w:r>
+        <w:t xml:space="preserve">стандартизация </w:t>
+      </w:r>
+      <w:proofErr w:type="spellStart"/>
+      <w:r>
+        <w:t>фич</w:t>
+      </w:r>
+      <w:proofErr w:type="spellEnd"/>
+      <w:r>
+        <w:t>. (</w:t>
+      </w:r>
+      <w:r>
+        <w:rPr>
+          <w:lang w:val="en-US"/>
+        </w:rPr>
+        <w:t>13110</w:t>
+      </w:r>
+      <w:r>
+        <w:t>, 20)</w:t>
+      </w:r>
+    </w:p>
+    <w:tbl>
+      <w:tblPr>
+        <w:tblStyle w:val="af3"/>
+        <w:tblW w:w="0" w:type="auto"/>
+        <w:tblLook w:val="04A0" w:firstRow="1" w:lastRow="0" w:firstColumn="1" w:lastColumn="0" w:noHBand="0" w:noVBand="1"/>
+      </w:tblPr>
+      <w:tblGrid>
+        <w:gridCol w:w="1316"/>
+        <w:gridCol w:w="1265"/>
+        <w:gridCol w:w="1203"/>
+        <w:gridCol w:w="1198"/>
+        <w:gridCol w:w="1298"/>
+        <w:gridCol w:w="1234"/>
+        <w:gridCol w:w="1141"/>
+        <w:gridCol w:w="1199"/>
+      </w:tblGrid>
+      <w:tr>
+        <w:tc>
+          <w:tcPr>
+            <w:tcW w:w="1316" w:type="dxa"/>
+          </w:tcPr>
+          <w:p>
+            <w:pPr>
+              <w:pStyle w:val="afe"/>
+              <w:ind w:firstLine="0"/>
+            </w:pPr>
+            <w:r>
+              <w:t>Модель</w:t>
+            </w:r>
+          </w:p>
+        </w:tc>
+        <w:tc>
+          <w:tcPr>
+            <w:tcW w:w="1265" w:type="dxa"/>
+          </w:tcPr>
+          <w:p>
+            <w:pPr>
+              <w:pStyle w:val="afe"/>
+              <w:ind w:firstLine="0"/>
+            </w:pPr>
+            <w:r>
+              <w:rPr>
+                <w:lang w:val="en-US"/>
+              </w:rPr>
+              <w:t>Linear</w:t>
+            </w:r>
+          </w:p>
+        </w:tc>
+        <w:tc>
+          <w:tcPr>
+            <w:tcW w:w="1203" w:type="dxa"/>
+          </w:tcPr>
+          <w:p>
+            <w:pPr>
+              <w:pStyle w:val="afe"/>
+              <w:ind w:firstLine="0"/>
+            </w:pPr>
+            <w:r>
+              <w:rPr>
+                <w:lang w:val="en-US"/>
+              </w:rPr>
+              <w:t>DT</w:t>
+            </w:r>
+          </w:p>
+        </w:tc>
+        <w:tc>
+          <w:tcPr>
+            <w:tcW w:w="1198" w:type="dxa"/>
+          </w:tcPr>
+          <w:p>
+            <w:pPr>
+              <w:pStyle w:val="afe"/>
+              <w:ind w:firstLine="0"/>
+            </w:pPr>
+            <w:r>
+              <w:rPr>
+                <w:lang w:val="en-US"/>
+              </w:rPr>
+              <w:t>RF</w:t>
+            </w:r>
+          </w:p>
+        </w:tc>
+        <w:tc>
+          <w:tcPr>
+            <w:tcW w:w="1298" w:type="dxa"/>
+          </w:tcPr>
+          <w:p>
+            <w:pPr>
+              <w:pStyle w:val="afe"/>
+              <w:ind w:firstLine="0"/>
+            </w:pPr>
+            <w:proofErr w:type="spellStart"/>
+            <w:r>
+              <w:rPr>
+                <w:lang w:val="en-US"/>
+              </w:rPr>
+              <w:t>GBoost</w:t>
+            </w:r>
+            <w:proofErr w:type="spellEnd"/>
+          </w:p>
+        </w:tc>
+        <w:tc>
+          <w:tcPr>
+            <w:tcW w:w="1234" w:type="dxa"/>
+          </w:tcPr>
+          <w:p>
+            <w:pPr>
+              <w:pStyle w:val="afe"/>
+              <w:ind w:firstLine="0"/>
+            </w:pPr>
+            <w:r>
+              <w:rPr>
+                <w:lang w:val="en-US"/>
+              </w:rPr>
+              <w:t>KNN</w:t>
+            </w:r>
+          </w:p>
+        </w:tc>
+        <w:tc>
+          <w:tcPr>
+            <w:tcW w:w="1141" w:type="dxa"/>
+          </w:tcPr>
+          <w:p>
+            <w:pPr>
+              <w:pStyle w:val="afe"/>
+              <w:ind w:firstLine="0"/>
+            </w:pPr>
+            <w:proofErr w:type="spellStart"/>
+            <w:r>
+              <w:rPr>
+                <w:lang w:val="en-US"/>
+              </w:rPr>
+              <w:t>Catboost</w:t>
+            </w:r>
+            <w:proofErr w:type="spellEnd"/>
+          </w:p>
+        </w:tc>
+        <w:tc>
+          <w:tcPr>
+            <w:tcW w:w="1199" w:type="dxa"/>
+          </w:tcPr>
+          <w:p>
+            <w:pPr>
+              <w:pStyle w:val="afe"/>
+              <w:ind w:firstLine="0"/>
+            </w:pPr>
+            <w:proofErr w:type="spellStart"/>
+            <w:r>
+              <w:rPr>
+                <w:lang w:val="en-US"/>
+              </w:rPr>
+              <w:t>XGBoost</w:t>
+            </w:r>
+            <w:proofErr w:type="spellEnd"/>
+          </w:p>
+        </w:tc>
+      </w:tr>
+      <w:tr>
+        <w:tc>
+          <w:tcPr>
+            <w:tcW w:w="1316" w:type="dxa"/>
+          </w:tcPr>
+          <w:p>
+            <w:pPr>
+              <w:pStyle w:val="afe"/>
+              <w:ind w:firstLine="0"/>
+            </w:pPr>
+            <w:r>
+              <w:rPr>
+                <w:lang w:val="en-US"/>
+              </w:rPr>
+              <w:t>R</w:t>
+            </w:r>
+            <w:r>
+              <w:rPr>
+                <w:vertAlign w:val="superscript"/>
+              </w:rPr>
+              <w:t>2</w:t>
+            </w:r>
+            <w:r>
+              <w:rPr>
+                <w:lang w:val="en-US"/>
+              </w:rPr>
+              <w:t xml:space="preserve"> (t</w:t>
+            </w:r>
+            <w:r>
+              <w:rPr>
+                <w:lang w:val="en-US"/>
+              </w:rPr>
+              <w:t>rain</w:t>
+            </w:r>
+            <w:r>
+              <w:rPr>
+                <w:lang w:val="en-US"/>
+              </w:rPr>
+              <w:t>)</w:t>
+            </w:r>
+          </w:p>
+        </w:tc>
+        <w:tc>
+          <w:tcPr>
+            <w:tcW w:w="1265" w:type="dxa"/>
+          </w:tcPr>
+          <w:p>
+            <w:pPr>
+              <w:pStyle w:val="afe"/>
+              <w:ind w:firstLine="0"/>
+              <w:rPr>
+                <w:lang w:val="en-US"/>
+              </w:rPr>
+            </w:pPr>
+            <w:r>
+              <w:rPr>
+                <w:lang w:val="en-US"/>
+              </w:rPr>
+              <w:t>0.6</w:t>
+            </w:r>
+            <w:r>
+              <w:rPr>
+                <w:lang w:val="en-US"/>
+              </w:rPr>
+              <w:t>2</w:t>
+            </w:r>
+          </w:p>
+        </w:tc>
+        <w:tc>
+          <w:tcPr>
+            <w:tcW w:w="1203" w:type="dxa"/>
+          </w:tcPr>
+          <w:p>
+            <w:pPr>
+              <w:pStyle w:val="afe"/>
+              <w:ind w:firstLine="0"/>
+              <w:rPr>
+                <w:lang w:val="en-US"/>
+              </w:rPr>
+            </w:pPr>
+            <w:r>
+              <w:rPr>
+                <w:lang w:val="en-US"/>
+              </w:rPr>
+              <w:t>1.00</w:t>
+            </w:r>
+          </w:p>
+        </w:tc>
+        <w:tc>
+          <w:tcPr>
+            <w:tcW w:w="1198" w:type="dxa"/>
+          </w:tcPr>
+          <w:p>
+            <w:pPr>
+              <w:pStyle w:val="afe"/>
+              <w:ind w:firstLine="0"/>
+              <w:rPr>
+                <w:lang w:val="en-US"/>
+              </w:rPr>
+            </w:pPr>
+            <w:r>
+              <w:rPr>
+                <w:lang w:val="en-US"/>
+              </w:rPr>
+              <w:t>0.65</w:t>
+            </w:r>
+          </w:p>
+        </w:tc>
+        <w:tc>
+          <w:tcPr>
+            <w:tcW w:w="1298" w:type="dxa"/>
+          </w:tcPr>
+          <w:p>
+            <w:pPr>
+              <w:pStyle w:val="afe"/>
+              <w:ind w:firstLine="0"/>
+              <w:rPr>
+                <w:lang w:val="en-US"/>
+              </w:rPr>
+            </w:pPr>
+            <w:r>
+              <w:rPr>
+                <w:lang w:val="en-US"/>
+              </w:rPr>
+              <w:t>0.94</w:t>
+            </w:r>
+          </w:p>
+        </w:tc>
+        <w:tc>
+          <w:tcPr>
+            <w:tcW w:w="1234" w:type="dxa"/>
+          </w:tcPr>
+          <w:p>
+            <w:pPr>
+              <w:pStyle w:val="afe"/>
+              <w:ind w:firstLine="0"/>
+              <w:rPr>
+                <w:lang w:val="en-US"/>
+              </w:rPr>
+            </w:pPr>
+            <w:r>
+              <w:rPr>
+                <w:lang w:val="en-US"/>
+              </w:rPr>
+              <w:t>0.89</w:t>
+            </w:r>
+          </w:p>
+        </w:tc>
+        <w:tc>
+          <w:tcPr>
+            <w:tcW w:w="1141" w:type="dxa"/>
+          </w:tcPr>
+          <w:p>
+            <w:pPr>
+              <w:pStyle w:val="afe"/>
+              <w:ind w:firstLine="0"/>
+              <w:rPr>
+                <w:lang w:val="en-US"/>
+              </w:rPr>
+            </w:pPr>
+            <w:r>
+              <w:rPr>
+                <w:lang w:val="en-US"/>
+              </w:rPr>
+              <w:t>0.98</w:t>
+            </w:r>
+          </w:p>
+        </w:tc>
+        <w:tc>
+          <w:tcPr>
+            <w:tcW w:w="1199" w:type="dxa"/>
+          </w:tcPr>
+          <w:p>
+            <w:pPr>
+              <w:pStyle w:val="afe"/>
+              <w:ind w:firstLine="0"/>
+              <w:rPr>
+                <w:lang w:val="en-US"/>
+              </w:rPr>
+            </w:pPr>
+            <w:r>
+              <w:rPr>
+                <w:lang w:val="en-US"/>
+              </w:rPr>
+              <w:t>0.96</w:t>
+            </w:r>
+          </w:p>
+        </w:tc>
+      </w:tr>
+      <w:tr>
+        <w:tc>
+          <w:tcPr>
+            <w:tcW w:w="1316" w:type="dxa"/>
+          </w:tcPr>
+          <w:p>
+            <w:pPr>
+              <w:pStyle w:val="afe"/>
+              <w:ind w:firstLine="0"/>
+              <w:rPr>
+                <w:lang w:val="en-US"/>
+              </w:rPr>
+            </w:pPr>
+            <w:r>
+              <w:rPr>
+                <w:lang w:val="en-US"/>
+              </w:rPr>
+              <w:t>R</w:t>
+            </w:r>
+            <w:r>
+              <w:rPr>
+                <w:vertAlign w:val="superscript"/>
+              </w:rPr>
+              <w:t>2</w:t>
+            </w:r>
+            <w:r>
+              <w:rPr>
+                <w:lang w:val="en-US"/>
+              </w:rPr>
+              <w:t xml:space="preserve"> (test)</w:t>
+            </w:r>
+          </w:p>
+        </w:tc>
+        <w:tc>
+          <w:tcPr>
+            <w:tcW w:w="1265" w:type="dxa"/>
+          </w:tcPr>
+          <w:p>
+            <w:pPr>
+              <w:pStyle w:val="afe"/>
+              <w:ind w:firstLine="0"/>
+              <w:rPr>
+                <w:lang w:val="en-US"/>
+              </w:rPr>
+            </w:pPr>
+            <w:r>
+              <w:rPr>
+                <w:lang w:val="en-US"/>
+              </w:rPr>
+              <w:t>-0.25</w:t>
+            </w:r>
+          </w:p>
+        </w:tc>
+        <w:tc>
+          <w:tcPr>
+            <w:tcW w:w="1203" w:type="dxa"/>
+          </w:tcPr>
+          <w:p>
+            <w:pPr>
+              <w:pStyle w:val="afe"/>
+              <w:ind w:firstLine="0"/>
+              <w:rPr>
+                <w:lang w:val="en-US"/>
+              </w:rPr>
+            </w:pPr>
+            <w:r>
+              <w:rPr>
+                <w:lang w:val="en-US"/>
+              </w:rPr>
+              <w:t>0.64</w:t>
+            </w:r>
+          </w:p>
+        </w:tc>
+        <w:tc>
+          <w:tcPr>
+            <w:tcW w:w="1198" w:type="dxa"/>
+          </w:tcPr>
+          <w:p>
+            <w:pPr>
+              <w:pStyle w:val="afe"/>
+              <w:ind w:firstLine="0"/>
+              <w:rPr>
+                <w:lang w:val="en-US"/>
+              </w:rPr>
+            </w:pPr>
+            <w:r>
+              <w:rPr>
+                <w:lang w:val="en-US"/>
+              </w:rPr>
+              <w:t>-0.27</w:t>
+            </w:r>
+          </w:p>
+        </w:tc>
+        <w:tc>
+          <w:tcPr>
+            <w:tcW w:w="1298" w:type="dxa"/>
+          </w:tcPr>
+          <w:p>
+            <w:pPr>
+              <w:pStyle w:val="afe"/>
+              <w:ind w:firstLine="0"/>
+              <w:rPr>
+                <w:lang w:val="en-US"/>
+              </w:rPr>
+            </w:pPr>
+            <w:r>
+              <w:rPr>
+                <w:lang w:val="en-US"/>
+              </w:rPr>
+              <w:t>0.72</w:t>
+            </w:r>
+          </w:p>
+        </w:tc>
+        <w:tc>
+          <w:tcPr>
+            <w:tcW w:w="1234" w:type="dxa"/>
+          </w:tcPr>
+          <w:p>
+            <w:pPr>
+              <w:pStyle w:val="afe"/>
+              <w:ind w:firstLine="0"/>
+              <w:rPr>
+                <w:lang w:val="en-US"/>
+              </w:rPr>
+            </w:pPr>
+            <w:r>
+              <w:rPr>
+                <w:lang w:val="en-US"/>
+              </w:rPr>
+              <w:t>0.47</w:t>
+            </w:r>
+          </w:p>
+        </w:tc>
+        <w:tc>
+          <w:tcPr>
+            <w:tcW w:w="1141" w:type="dxa"/>
+          </w:tcPr>
+          <w:p>
+            <w:pPr>
+              <w:pStyle w:val="afe"/>
+              <w:ind w:firstLine="0"/>
+              <w:rPr>
+                <w:lang w:val="en-US"/>
+              </w:rPr>
+            </w:pPr>
+            <w:r>
+              <w:rPr>
+                <w:lang w:val="en-US"/>
+              </w:rPr>
+              <w:t>0.82</w:t>
+            </w:r>
+          </w:p>
+        </w:tc>
+        <w:tc>
+          <w:tcPr>
+            <w:tcW w:w="1199" w:type="dxa"/>
+          </w:tcPr>
+          <w:p>
+            <w:pPr>
+              <w:pStyle w:val="afe"/>
+              <w:ind w:firstLine="0"/>
+              <w:rPr>
+                <w:lang w:val="en-US"/>
+              </w:rPr>
+            </w:pPr>
+            <w:r>
+              <w:rPr>
+                <w:lang w:val="en-US"/>
+              </w:rPr>
+              <w:t>0.77</w:t>
+            </w:r>
+          </w:p>
+        </w:tc>
+      </w:tr>
+      <w:tr>
+        <w:tc>
+          <w:tcPr>
+            <w:tcW w:w="1316" w:type="dxa"/>
+          </w:tcPr>
+          <w:p>
+            <w:pPr>
+              <w:pStyle w:val="afe"/>
+              <w:ind w:firstLine="0"/>
+              <w:rPr>
+                <w:lang w:val="en-US"/>
+              </w:rPr>
+            </w:pPr>
+            <w:r>
+              <w:rPr>
+                <w:lang w:val="en-US"/>
+              </w:rPr>
+              <w:t>RMSE</w:t>
+            </w:r>
+          </w:p>
+        </w:tc>
+        <w:tc>
+          <w:tcPr>
+            <w:tcW w:w="1265" w:type="dxa"/>
+          </w:tcPr>
+          <w:p>
+            <w:pPr>
+              <w:pStyle w:val="afe"/>
+              <w:ind w:firstLine="0"/>
+              <w:rPr>
+                <w:lang w:val="en-US"/>
+              </w:rPr>
+            </w:pPr>
+            <w:r>
+              <w:rPr>
+                <w:lang w:val="en-US"/>
+              </w:rPr>
+              <w:t>2.43</w:t>
+            </w:r>
+          </w:p>
+        </w:tc>
+        <w:tc>
+          <w:tcPr>
+            <w:tcW w:w="1203" w:type="dxa"/>
+          </w:tcPr>
+          <w:p>
+            <w:pPr>
+              <w:pStyle w:val="afe"/>
+              <w:ind w:firstLine="0"/>
+              <w:rPr>
+                <w:lang w:val="en-US"/>
+              </w:rPr>
+            </w:pPr>
+            <w:r>
+              <w:rPr>
+                <w:lang w:val="en-US"/>
+              </w:rPr>
+              <w:t>1.82</w:t>
+            </w:r>
+          </w:p>
+        </w:tc>
+        <w:tc>
+          <w:tcPr>
+            <w:tcW w:w="1198" w:type="dxa"/>
+          </w:tcPr>
+          <w:p>
+            <w:pPr>
+              <w:pStyle w:val="afe"/>
+              <w:ind w:firstLine="0"/>
+              <w:rPr>
+                <w:lang w:val="en-US"/>
+              </w:rPr>
+            </w:pPr>
+            <w:r>
+              <w:rPr>
+                <w:lang w:val="en-US"/>
+              </w:rPr>
+              <w:t>3.45</w:t>
+            </w:r>
+          </w:p>
+        </w:tc>
+        <w:tc>
+          <w:tcPr>
+            <w:tcW w:w="1298" w:type="dxa"/>
+          </w:tcPr>
+          <w:p>
+            <w:pPr>
+              <w:pStyle w:val="afe"/>
+              <w:ind w:firstLine="0"/>
+              <w:rPr>
+                <w:lang w:val="en-US"/>
+              </w:rPr>
+            </w:pPr>
+            <w:r>
+              <w:rPr>
+                <w:lang w:val="en-US"/>
+              </w:rPr>
+              <w:t>1.62</w:t>
+            </w:r>
+          </w:p>
+        </w:tc>
+        <w:tc>
+          <w:tcPr>
+            <w:tcW w:w="1234" w:type="dxa"/>
+          </w:tcPr>
+          <w:p>
+            <w:pPr>
+              <w:pStyle w:val="afe"/>
+              <w:ind w:firstLine="0"/>
+              <w:rPr>
+                <w:lang w:val="en-US"/>
+              </w:rPr>
+            </w:pPr>
+            <w:r>
+              <w:rPr>
+                <w:lang w:val="en-US"/>
+              </w:rPr>
+              <w:t>2.22</w:t>
+            </w:r>
+          </w:p>
+        </w:tc>
+        <w:tc>
+          <w:tcPr>
+            <w:tcW w:w="1141" w:type="dxa"/>
+          </w:tcPr>
+          <w:p>
+            <w:pPr>
+              <w:pStyle w:val="afe"/>
+              <w:ind w:firstLine="0"/>
+              <w:rPr>
+                <w:lang w:val="en-US"/>
+              </w:rPr>
+            </w:pPr>
+            <w:r>
+              <w:rPr>
+                <w:lang w:val="en-US"/>
+              </w:rPr>
+              <w:t>1.29</w:t>
+            </w:r>
+          </w:p>
+        </w:tc>
+        <w:tc>
+          <w:tcPr>
+            <w:tcW w:w="1199" w:type="dxa"/>
+          </w:tcPr>
+          <w:p>
+            <w:pPr>
+              <w:pStyle w:val="afe"/>
+              <w:ind w:firstLine="0"/>
+              <w:rPr>
+                <w:lang w:val="en-US"/>
+              </w:rPr>
+            </w:pPr>
+            <w:r>
+              <w:rPr>
+                <w:lang w:val="en-US"/>
+              </w:rPr>
+              <w:t>1.47</w:t>
+            </w:r>
+          </w:p>
+        </w:tc>
+      </w:tr>
+    </w:tbl>
+    <w:p>
+      <w:pPr>
+        <w:pStyle w:val="afe"/>
         <w:rPr>
           <w:lang w:val="en-US"/>
         </w:rPr>
@@ -12714,6 +11770,807 @@
     </w:p>
     <w:p>
       <w:pPr>
+        <w:pStyle w:val="afe"/>
+      </w:pPr>
+      <w:r>
+        <w:rPr>
+          <w:lang w:val="en-US"/>
+        </w:rPr>
+        <w:t>Test</w:t>
+      </w:r>
+      <w:r>
+        <w:t>/</w:t>
+      </w:r>
+      <w:r>
+        <w:rPr>
+          <w:lang w:val="en-US"/>
+        </w:rPr>
+        <w:t>train</w:t>
+      </w:r>
+      <w:r>
+        <w:t xml:space="preserve"> </w:t>
+      </w:r>
+      <w:r>
+        <w:rPr>
+          <w:lang w:val="en-US"/>
+        </w:rPr>
+        <w:t>split</w:t>
+      </w:r>
+      <w:r>
+        <w:t xml:space="preserve">, </w:t>
+      </w:r>
+      <w:r>
+        <w:t xml:space="preserve">без </w:t>
+      </w:r>
+      <w:proofErr w:type="spellStart"/>
+      <w:r>
+        <w:t>эмбеддингов</w:t>
+      </w:r>
+      <w:proofErr w:type="spellEnd"/>
+      <w:r>
+        <w:t xml:space="preserve">, </w:t>
+      </w:r>
+      <w:r>
+        <w:rPr>
+          <w:lang w:val="en-US"/>
+        </w:rPr>
+        <w:t>c</w:t>
+      </w:r>
+      <w:r>
+        <w:t xml:space="preserve"> пропорциональной аугментацией данных</w:t>
+      </w:r>
+      <w:r>
+        <w:t xml:space="preserve"> </w:t>
+      </w:r>
+      <w:r>
+        <w:t>(количество платины, катализатора, спирта</w:t>
+      </w:r>
+      <w:r>
+        <w:rPr>
+          <w:b/>
+          <w:u w:val="single"/>
+        </w:rPr>
+        <w:t xml:space="preserve">, </w:t>
+      </w:r>
+      <w:r>
+        <w:rPr>
+          <w:b/>
+          <w:u w:val="single"/>
+        </w:rPr>
+        <w:t>мощность лампы</w:t>
+      </w:r>
+      <w:r>
+        <w:rPr>
+          <w:b/>
+          <w:u w:val="single"/>
+        </w:rPr>
+        <w:t>)</w:t>
+      </w:r>
+      <w:r>
+        <w:t>,</w:t>
+      </w:r>
+      <w:r>
+        <w:t xml:space="preserve"> </w:t>
+      </w:r>
+      <w:proofErr w:type="spellStart"/>
+      <w:r>
+        <w:t>клиппинг</w:t>
+      </w:r>
+      <w:proofErr w:type="spellEnd"/>
+      <w:r>
+        <w:t xml:space="preserve"> при удалении выбросов, стратификация при сплите, </w:t>
+      </w:r>
+      <w:r>
+        <w:t xml:space="preserve">ручной выбор используемых </w:t>
+      </w:r>
+      <w:proofErr w:type="spellStart"/>
+      <w:r>
+        <w:t>фич</w:t>
+      </w:r>
+      <w:proofErr w:type="spellEnd"/>
+      <w:r>
+        <w:t xml:space="preserve">, без </w:t>
+      </w:r>
+      <w:proofErr w:type="spellStart"/>
+      <w:r>
+        <w:t>гиперпараметров</w:t>
+      </w:r>
+      <w:proofErr w:type="spellEnd"/>
+      <w:r>
+        <w:t xml:space="preserve">, </w:t>
+      </w:r>
+      <w:r>
+        <w:t xml:space="preserve">стандартизация </w:t>
+      </w:r>
+      <w:proofErr w:type="spellStart"/>
+      <w:r>
+        <w:t>фич</w:t>
+      </w:r>
+      <w:proofErr w:type="spellEnd"/>
+      <w:r>
+        <w:t>. (39330, 20)</w:t>
+      </w:r>
+    </w:p>
+    <w:tbl>
+      <w:tblPr>
+        <w:tblStyle w:val="af3"/>
+        <w:tblW w:w="0" w:type="auto"/>
+        <w:tblLook w:val="04A0" w:firstRow="1" w:lastRow="0" w:firstColumn="1" w:lastColumn="0" w:noHBand="0" w:noVBand="1"/>
+      </w:tblPr>
+      <w:tblGrid>
+        <w:gridCol w:w="1316"/>
+        <w:gridCol w:w="1265"/>
+        <w:gridCol w:w="1203"/>
+        <w:gridCol w:w="1198"/>
+        <w:gridCol w:w="1298"/>
+        <w:gridCol w:w="1234"/>
+        <w:gridCol w:w="1141"/>
+        <w:gridCol w:w="1199"/>
+      </w:tblGrid>
+      <w:tr>
+        <w:tc>
+          <w:tcPr>
+            <w:tcW w:w="1316" w:type="dxa"/>
+          </w:tcPr>
+          <w:p>
+            <w:pPr>
+              <w:pStyle w:val="afe"/>
+              <w:ind w:firstLine="0"/>
+            </w:pPr>
+            <w:r>
+              <w:t>Модель</w:t>
+            </w:r>
+          </w:p>
+        </w:tc>
+        <w:tc>
+          <w:tcPr>
+            <w:tcW w:w="1265" w:type="dxa"/>
+          </w:tcPr>
+          <w:p>
+            <w:pPr>
+              <w:pStyle w:val="afe"/>
+              <w:ind w:firstLine="0"/>
+            </w:pPr>
+            <w:r>
+              <w:rPr>
+                <w:lang w:val="en-US"/>
+              </w:rPr>
+              <w:t>Linear</w:t>
+            </w:r>
+          </w:p>
+        </w:tc>
+        <w:tc>
+          <w:tcPr>
+            <w:tcW w:w="1203" w:type="dxa"/>
+          </w:tcPr>
+          <w:p>
+            <w:pPr>
+              <w:pStyle w:val="afe"/>
+              <w:ind w:firstLine="0"/>
+            </w:pPr>
+            <w:r>
+              <w:rPr>
+                <w:lang w:val="en-US"/>
+              </w:rPr>
+              <w:t>DT</w:t>
+            </w:r>
+          </w:p>
+        </w:tc>
+        <w:tc>
+          <w:tcPr>
+            <w:tcW w:w="1198" w:type="dxa"/>
+          </w:tcPr>
+          <w:p>
+            <w:pPr>
+              <w:pStyle w:val="afe"/>
+              <w:ind w:firstLine="0"/>
+            </w:pPr>
+            <w:r>
+              <w:rPr>
+                <w:lang w:val="en-US"/>
+              </w:rPr>
+              <w:t>RF</w:t>
+            </w:r>
+          </w:p>
+        </w:tc>
+        <w:tc>
+          <w:tcPr>
+            <w:tcW w:w="1298" w:type="dxa"/>
+          </w:tcPr>
+          <w:p>
+            <w:pPr>
+              <w:pStyle w:val="afe"/>
+              <w:ind w:firstLine="0"/>
+            </w:pPr>
+            <w:proofErr w:type="spellStart"/>
+            <w:r>
+              <w:rPr>
+                <w:lang w:val="en-US"/>
+              </w:rPr>
+              <w:t>GBoost</w:t>
+            </w:r>
+            <w:proofErr w:type="spellEnd"/>
+          </w:p>
+        </w:tc>
+        <w:tc>
+          <w:tcPr>
+            <w:tcW w:w="1234" w:type="dxa"/>
+          </w:tcPr>
+          <w:p>
+            <w:pPr>
+              <w:pStyle w:val="afe"/>
+              <w:ind w:firstLine="0"/>
+            </w:pPr>
+            <w:r>
+              <w:rPr>
+                <w:lang w:val="en-US"/>
+              </w:rPr>
+              <w:t>KNN</w:t>
+            </w:r>
+          </w:p>
+        </w:tc>
+        <w:tc>
+          <w:tcPr>
+            <w:tcW w:w="1141" w:type="dxa"/>
+          </w:tcPr>
+          <w:p>
+            <w:pPr>
+              <w:pStyle w:val="afe"/>
+              <w:ind w:firstLine="0"/>
+            </w:pPr>
+            <w:proofErr w:type="spellStart"/>
+            <w:r>
+              <w:rPr>
+                <w:lang w:val="en-US"/>
+              </w:rPr>
+              <w:t>Catboost</w:t>
+            </w:r>
+            <w:proofErr w:type="spellEnd"/>
+          </w:p>
+        </w:tc>
+        <w:tc>
+          <w:tcPr>
+            <w:tcW w:w="1199" w:type="dxa"/>
+          </w:tcPr>
+          <w:p>
+            <w:pPr>
+              <w:pStyle w:val="afe"/>
+              <w:ind w:firstLine="0"/>
+            </w:pPr>
+            <w:proofErr w:type="spellStart"/>
+            <w:r>
+              <w:rPr>
+                <w:lang w:val="en-US"/>
+              </w:rPr>
+              <w:t>XGBoost</w:t>
+            </w:r>
+            <w:proofErr w:type="spellEnd"/>
+          </w:p>
+        </w:tc>
+      </w:tr>
+      <w:tr>
+        <w:tc>
+          <w:tcPr>
+            <w:tcW w:w="1316" w:type="dxa"/>
+          </w:tcPr>
+          <w:p>
+            <w:pPr>
+              <w:pStyle w:val="afe"/>
+              <w:ind w:firstLine="0"/>
+            </w:pPr>
+            <w:r>
+              <w:rPr>
+                <w:lang w:val="en-US"/>
+              </w:rPr>
+              <w:t>R</w:t>
+            </w:r>
+            <w:r>
+              <w:rPr>
+                <w:vertAlign w:val="superscript"/>
+              </w:rPr>
+              <w:t>2</w:t>
+            </w:r>
+            <w:r>
+              <w:rPr>
+                <w:lang w:val="en-US"/>
+              </w:rPr>
+              <w:t xml:space="preserve"> (t</w:t>
+            </w:r>
+            <w:r>
+              <w:rPr>
+                <w:lang w:val="en-US"/>
+              </w:rPr>
+              <w:t>rain</w:t>
+            </w:r>
+            <w:r>
+              <w:rPr>
+                <w:lang w:val="en-US"/>
+              </w:rPr>
+              <w:t>)</w:t>
+            </w:r>
+          </w:p>
+        </w:tc>
+        <w:tc>
+          <w:tcPr>
+            <w:tcW w:w="1265" w:type="dxa"/>
+          </w:tcPr>
+          <w:p>
+            <w:pPr>
+              <w:pStyle w:val="afe"/>
+              <w:ind w:firstLine="0"/>
+              <w:rPr>
+                <w:lang w:val="en-US"/>
+              </w:rPr>
+            </w:pPr>
+            <w:r>
+              <w:rPr>
+                <w:lang w:val="en-US"/>
+              </w:rPr>
+              <w:t>0.57</w:t>
+            </w:r>
+          </w:p>
+        </w:tc>
+        <w:tc>
+          <w:tcPr>
+            <w:tcW w:w="1203" w:type="dxa"/>
+          </w:tcPr>
+          <w:p>
+            <w:pPr>
+              <w:pStyle w:val="afe"/>
+              <w:ind w:firstLine="0"/>
+              <w:rPr>
+                <w:lang w:val="en-US"/>
+              </w:rPr>
+            </w:pPr>
+            <w:r>
+              <w:rPr>
+                <w:lang w:val="en-US"/>
+              </w:rPr>
+              <w:t>1.00</w:t>
+            </w:r>
+          </w:p>
+        </w:tc>
+        <w:tc>
+          <w:tcPr>
+            <w:tcW w:w="1198" w:type="dxa"/>
+          </w:tcPr>
+          <w:p>
+            <w:pPr>
+              <w:pStyle w:val="afe"/>
+              <w:ind w:firstLine="0"/>
+              <w:rPr>
+                <w:lang w:val="en-US"/>
+              </w:rPr>
+            </w:pPr>
+            <w:r>
+              <w:rPr>
+                <w:lang w:val="en-US"/>
+              </w:rPr>
+              <w:t>0.62</w:t>
+            </w:r>
+          </w:p>
+        </w:tc>
+        <w:tc>
+          <w:tcPr>
+            <w:tcW w:w="1298" w:type="dxa"/>
+          </w:tcPr>
+          <w:p>
+            <w:pPr>
+              <w:pStyle w:val="afe"/>
+              <w:ind w:firstLine="0"/>
+              <w:rPr>
+                <w:lang w:val="en-US"/>
+              </w:rPr>
+            </w:pPr>
+            <w:r>
+              <w:rPr>
+                <w:lang w:val="en-US"/>
+              </w:rPr>
+              <w:t>0.93</w:t>
+            </w:r>
+          </w:p>
+        </w:tc>
+        <w:tc>
+          <w:tcPr>
+            <w:tcW w:w="1234" w:type="dxa"/>
+          </w:tcPr>
+          <w:p>
+            <w:pPr>
+              <w:pStyle w:val="afe"/>
+              <w:ind w:firstLine="0"/>
+              <w:rPr>
+                <w:lang w:val="en-US"/>
+              </w:rPr>
+            </w:pPr>
+            <w:r>
+              <w:rPr>
+                <w:lang w:val="en-US"/>
+              </w:rPr>
+              <w:t>0.91</w:t>
+            </w:r>
+          </w:p>
+        </w:tc>
+        <w:tc>
+          <w:tcPr>
+            <w:tcW w:w="1141" w:type="dxa"/>
+          </w:tcPr>
+          <w:p>
+            <w:pPr>
+              <w:pStyle w:val="afe"/>
+              <w:ind w:firstLine="0"/>
+              <w:rPr>
+                <w:lang w:val="en-US"/>
+              </w:rPr>
+            </w:pPr>
+            <w:r>
+              <w:rPr>
+                <w:lang w:val="en-US"/>
+              </w:rPr>
+              <w:t>0.98</w:t>
+            </w:r>
+          </w:p>
+        </w:tc>
+        <w:tc>
+          <w:tcPr>
+            <w:tcW w:w="1199" w:type="dxa"/>
+          </w:tcPr>
+          <w:p>
+            <w:pPr>
+              <w:pStyle w:val="afe"/>
+              <w:ind w:firstLine="0"/>
+              <w:rPr>
+                <w:lang w:val="en-US"/>
+              </w:rPr>
+            </w:pPr>
+            <w:r>
+              <w:rPr>
+                <w:lang w:val="en-US"/>
+              </w:rPr>
+              <w:t>0.95</w:t>
+            </w:r>
+          </w:p>
+        </w:tc>
+      </w:tr>
+      <w:tr>
+        <w:tc>
+          <w:tcPr>
+            <w:tcW w:w="1316" w:type="dxa"/>
+          </w:tcPr>
+          <w:p>
+            <w:pPr>
+              <w:pStyle w:val="afe"/>
+              <w:ind w:firstLine="0"/>
+              <w:rPr>
+                <w:lang w:val="en-US"/>
+              </w:rPr>
+            </w:pPr>
+            <w:r>
+              <w:rPr>
+                <w:lang w:val="en-US"/>
+              </w:rPr>
+              <w:t>R</w:t>
+            </w:r>
+            <w:r>
+              <w:rPr>
+                <w:vertAlign w:val="superscript"/>
+              </w:rPr>
+              <w:t>2</w:t>
+            </w:r>
+            <w:r>
+              <w:rPr>
+                <w:lang w:val="en-US"/>
+              </w:rPr>
+              <w:t xml:space="preserve"> (test)</w:t>
+            </w:r>
+          </w:p>
+        </w:tc>
+        <w:tc>
+          <w:tcPr>
+            <w:tcW w:w="1265" w:type="dxa"/>
+          </w:tcPr>
+          <w:p>
+            <w:pPr>
+              <w:pStyle w:val="afe"/>
+              <w:ind w:firstLine="0"/>
+              <w:rPr>
+                <w:lang w:val="en-US"/>
+              </w:rPr>
+            </w:pPr>
+            <w:r>
+              <w:rPr>
+                <w:lang w:val="en-US"/>
+              </w:rPr>
+              <w:t>-0.72</w:t>
+            </w:r>
+          </w:p>
+        </w:tc>
+        <w:tc>
+          <w:tcPr>
+            <w:tcW w:w="1203" w:type="dxa"/>
+          </w:tcPr>
+          <w:p>
+            <w:pPr>
+              <w:pStyle w:val="afe"/>
+              <w:ind w:firstLine="0"/>
+              <w:rPr>
+                <w:lang w:val="en-US"/>
+              </w:rPr>
+            </w:pPr>
+            <w:r>
+              <w:rPr>
+                <w:lang w:val="en-US"/>
+              </w:rPr>
+              <w:t>0.53</w:t>
+            </w:r>
+          </w:p>
+        </w:tc>
+        <w:tc>
+          <w:tcPr>
+            <w:tcW w:w="1198" w:type="dxa"/>
+          </w:tcPr>
+          <w:p>
+            <w:pPr>
+              <w:pStyle w:val="afe"/>
+              <w:ind w:firstLine="0"/>
+              <w:rPr>
+                <w:lang w:val="en-US"/>
+              </w:rPr>
+            </w:pPr>
+            <w:r>
+              <w:rPr>
+                <w:lang w:val="en-US"/>
+              </w:rPr>
+              <w:t>-0.94</w:t>
+            </w:r>
+          </w:p>
+        </w:tc>
+        <w:tc>
+          <w:tcPr>
+            <w:tcW w:w="1298" w:type="dxa"/>
+          </w:tcPr>
+          <w:p>
+            <w:pPr>
+              <w:pStyle w:val="afe"/>
+              <w:ind w:firstLine="0"/>
+              <w:rPr>
+                <w:lang w:val="en-US"/>
+              </w:rPr>
+            </w:pPr>
+            <w:r>
+              <w:rPr>
+                <w:lang w:val="en-US"/>
+              </w:rPr>
+              <w:t>0.64</w:t>
+            </w:r>
+          </w:p>
+        </w:tc>
+        <w:tc>
+          <w:tcPr>
+            <w:tcW w:w="1234" w:type="dxa"/>
+          </w:tcPr>
+          <w:p>
+            <w:pPr>
+              <w:pStyle w:val="afe"/>
+              <w:ind w:firstLine="0"/>
+              <w:rPr>
+                <w:lang w:val="en-US"/>
+              </w:rPr>
+            </w:pPr>
+            <w:r>
+              <w:rPr>
+                <w:lang w:val="en-US"/>
+              </w:rPr>
+              <w:t>0.47</w:t>
+            </w:r>
+          </w:p>
+        </w:tc>
+        <w:tc>
+          <w:tcPr>
+            <w:tcW w:w="1141" w:type="dxa"/>
+          </w:tcPr>
+          <w:p>
+            <w:pPr>
+              <w:pStyle w:val="afe"/>
+              <w:ind w:firstLine="0"/>
+              <w:rPr>
+                <w:lang w:val="en-US"/>
+              </w:rPr>
+            </w:pPr>
+            <w:r>
+              <w:rPr>
+                <w:lang w:val="en-US"/>
+              </w:rPr>
+              <w:t>0.78</w:t>
+            </w:r>
+          </w:p>
+        </w:tc>
+        <w:tc>
+          <w:tcPr>
+            <w:tcW w:w="1199" w:type="dxa"/>
+          </w:tcPr>
+          <w:p>
+            <w:pPr>
+              <w:pStyle w:val="afe"/>
+              <w:ind w:firstLine="0"/>
+              <w:rPr>
+                <w:lang w:val="en-US"/>
+              </w:rPr>
+            </w:pPr>
+            <w:r>
+              <w:rPr>
+                <w:lang w:val="en-US"/>
+              </w:rPr>
+              <w:t>0.71</w:t>
+            </w:r>
+          </w:p>
+        </w:tc>
+      </w:tr>
+      <w:tr>
+        <w:tc>
+          <w:tcPr>
+            <w:tcW w:w="1316" w:type="dxa"/>
+          </w:tcPr>
+          <w:p>
+            <w:pPr>
+              <w:pStyle w:val="afe"/>
+              <w:ind w:firstLine="0"/>
+              <w:rPr>
+                <w:lang w:val="en-US"/>
+              </w:rPr>
+            </w:pPr>
+            <w:r>
+              <w:rPr>
+                <w:lang w:val="en-US"/>
+              </w:rPr>
+              <w:t>RMSE</w:t>
+            </w:r>
+          </w:p>
+        </w:tc>
+        <w:tc>
+          <w:tcPr>
+            <w:tcW w:w="1265" w:type="dxa"/>
+          </w:tcPr>
+          <w:p>
+            <w:pPr>
+              <w:pStyle w:val="afe"/>
+              <w:ind w:firstLine="0"/>
+              <w:rPr>
+                <w:lang w:val="en-US"/>
+              </w:rPr>
+            </w:pPr>
+            <w:r>
+              <w:rPr>
+                <w:lang w:val="en-US"/>
+              </w:rPr>
+              <w:t>4.02</w:t>
+            </w:r>
+          </w:p>
+        </w:tc>
+        <w:tc>
+          <w:tcPr>
+            <w:tcW w:w="1203" w:type="dxa"/>
+          </w:tcPr>
+          <w:p>
+            <w:pPr>
+              <w:pStyle w:val="afe"/>
+              <w:ind w:firstLine="0"/>
+              <w:rPr>
+                <w:lang w:val="en-US"/>
+              </w:rPr>
+            </w:pPr>
+            <w:r>
+              <w:rPr>
+                <w:lang w:val="en-US"/>
+              </w:rPr>
+              <w:t>2.09</w:t>
+            </w:r>
+          </w:p>
+        </w:tc>
+        <w:tc>
+          <w:tcPr>
+            <w:tcW w:w="1198" w:type="dxa"/>
+          </w:tcPr>
+          <w:p>
+            <w:pPr>
+              <w:pStyle w:val="afe"/>
+              <w:ind w:firstLine="0"/>
+              <w:rPr>
+                <w:lang w:val="en-US"/>
+              </w:rPr>
+            </w:pPr>
+            <w:r>
+              <w:rPr>
+                <w:lang w:val="en-US"/>
+              </w:rPr>
+              <w:t>4.26</w:t>
+            </w:r>
+          </w:p>
+        </w:tc>
+        <w:tc>
+          <w:tcPr>
+            <w:tcW w:w="1298" w:type="dxa"/>
+          </w:tcPr>
+          <w:p>
+            <w:pPr>
+              <w:pStyle w:val="afe"/>
+              <w:ind w:firstLine="0"/>
+              <w:rPr>
+                <w:lang w:val="en-US"/>
+              </w:rPr>
+            </w:pPr>
+            <w:r>
+              <w:rPr>
+                <w:lang w:val="en-US"/>
+              </w:rPr>
+              <w:t>1.84</w:t>
+            </w:r>
+          </w:p>
+        </w:tc>
+        <w:tc>
+          <w:tcPr>
+            <w:tcW w:w="1234" w:type="dxa"/>
+          </w:tcPr>
+          <w:p>
+            <w:pPr>
+              <w:pStyle w:val="afe"/>
+              <w:ind w:firstLine="0"/>
+              <w:rPr>
+                <w:lang w:val="en-US"/>
+              </w:rPr>
+            </w:pPr>
+            <w:r>
+              <w:rPr>
+                <w:lang w:val="en-US"/>
+              </w:rPr>
+              <w:t>2.22</w:t>
+            </w:r>
+          </w:p>
+        </w:tc>
+        <w:tc>
+          <w:tcPr>
+            <w:tcW w:w="1141" w:type="dxa"/>
+          </w:tcPr>
+          <w:p>
+            <w:pPr>
+              <w:pStyle w:val="afe"/>
+              <w:ind w:firstLine="0"/>
+              <w:rPr>
+                <w:lang w:val="en-US"/>
+              </w:rPr>
+            </w:pPr>
+            <w:r>
+              <w:rPr>
+                <w:lang w:val="en-US"/>
+              </w:rPr>
+              <w:t>1.44</w:t>
+            </w:r>
+          </w:p>
+        </w:tc>
+        <w:tc>
+          <w:tcPr>
+            <w:tcW w:w="1199" w:type="dxa"/>
+          </w:tcPr>
+          <w:p>
+            <w:pPr>
+              <w:pStyle w:val="afe"/>
+              <w:ind w:firstLine="0"/>
+              <w:rPr>
+                <w:lang w:val="en-US"/>
+              </w:rPr>
+            </w:pPr>
+            <w:r>
+              <w:rPr>
+                <w:lang w:val="en-US"/>
+              </w:rPr>
+              <w:t>1.66</w:t>
+            </w:r>
+          </w:p>
+        </w:tc>
+      </w:tr>
+    </w:tbl>
+    <w:p>
+      <w:pPr>
+        <w:pStyle w:val="afe"/>
         <w:rPr>
           <w:lang w:val="en-US"/>
         </w:rPr>
@@ -12721,6 +12578,806 @@
     </w:p>
     <w:p>
       <w:pPr>
+        <w:pStyle w:val="afe"/>
+      </w:pPr>
+      <w:r>
+        <w:rPr>
+          <w:lang w:val="en-US"/>
+        </w:rPr>
+        <w:lastRenderedPageBreak/>
+        <w:t>Test</w:t>
+      </w:r>
+      <w:r>
+        <w:t>/</w:t>
+      </w:r>
+      <w:r>
+        <w:rPr>
+          <w:lang w:val="en-US"/>
+        </w:rPr>
+        <w:t>train</w:t>
+      </w:r>
+      <w:r>
+        <w:t xml:space="preserve"> </w:t>
+      </w:r>
+      <w:r>
+        <w:rPr>
+          <w:lang w:val="en-US"/>
+        </w:rPr>
+        <w:t>split</w:t>
+      </w:r>
+      <w:r>
+        <w:t xml:space="preserve">, </w:t>
+      </w:r>
+      <w:r>
+        <w:t xml:space="preserve">без </w:t>
+      </w:r>
+      <w:proofErr w:type="spellStart"/>
+      <w:r>
+        <w:t>эмбеддингов</w:t>
+      </w:r>
+      <w:proofErr w:type="spellEnd"/>
+      <w:r>
+        <w:t xml:space="preserve">, </w:t>
+      </w:r>
+      <w:r>
+        <w:rPr>
+          <w:lang w:val="en-US"/>
+        </w:rPr>
+        <w:t>c</w:t>
+      </w:r>
+      <w:r>
+        <w:t xml:space="preserve"> </w:t>
+      </w:r>
+      <w:r>
+        <w:rPr>
+          <w:b/>
+          <w:u w:val="single"/>
+        </w:rPr>
+        <w:t>сокращенной</w:t>
+      </w:r>
+      <w:r>
+        <w:t xml:space="preserve"> </w:t>
+      </w:r>
+      <w:r>
+        <w:t>пропорциональной аугментацией данных</w:t>
+      </w:r>
+      <w:r>
+        <w:t xml:space="preserve"> </w:t>
+      </w:r>
+      <w:r>
+        <w:t>(количество платины, катализатора, спирта</w:t>
+      </w:r>
+      <w:r>
+        <w:t>, мощность лампы),</w:t>
+      </w:r>
+      <w:r>
+        <w:t xml:space="preserve"> </w:t>
+      </w:r>
+      <w:proofErr w:type="spellStart"/>
+      <w:r>
+        <w:t>клиппинг</w:t>
+      </w:r>
+      <w:proofErr w:type="spellEnd"/>
+      <w:r>
+        <w:t xml:space="preserve"> при удалении выбросов, стратификация при сплите, </w:t>
+      </w:r>
+      <w:r>
+        <w:t xml:space="preserve">ручной выбор используемых </w:t>
+      </w:r>
+      <w:proofErr w:type="spellStart"/>
+      <w:r>
+        <w:t>фич</w:t>
+      </w:r>
+      <w:proofErr w:type="spellEnd"/>
+      <w:r>
+        <w:t xml:space="preserve">, без </w:t>
+      </w:r>
+      <w:proofErr w:type="spellStart"/>
+      <w:r>
+        <w:t>гиперпараметров</w:t>
+      </w:r>
+      <w:proofErr w:type="spellEnd"/>
+      <w:r>
+        <w:t xml:space="preserve">, </w:t>
+      </w:r>
+      <w:r>
+        <w:t xml:space="preserve">стандартизация </w:t>
+      </w:r>
+      <w:proofErr w:type="spellStart"/>
+      <w:r>
+        <w:t>фич</w:t>
+      </w:r>
+      <w:proofErr w:type="spellEnd"/>
+      <w:r>
+        <w:t>. (</w:t>
+      </w:r>
+      <w:r>
+        <w:t>5600</w:t>
+      </w:r>
+      <w:r>
+        <w:t>, 20)</w:t>
+      </w:r>
+    </w:p>
+    <w:tbl>
+      <w:tblPr>
+        <w:tblStyle w:val="af3"/>
+        <w:tblW w:w="0" w:type="auto"/>
+        <w:tblLook w:val="04A0" w:firstRow="1" w:lastRow="0" w:firstColumn="1" w:lastColumn="0" w:noHBand="0" w:noVBand="1"/>
+      </w:tblPr>
+      <w:tblGrid>
+        <w:gridCol w:w="1316"/>
+        <w:gridCol w:w="1265"/>
+        <w:gridCol w:w="1203"/>
+        <w:gridCol w:w="1198"/>
+        <w:gridCol w:w="1298"/>
+        <w:gridCol w:w="1234"/>
+        <w:gridCol w:w="1141"/>
+        <w:gridCol w:w="1199"/>
+      </w:tblGrid>
+      <w:tr>
+        <w:tc>
+          <w:tcPr>
+            <w:tcW w:w="1316" w:type="dxa"/>
+          </w:tcPr>
+          <w:p>
+            <w:pPr>
+              <w:pStyle w:val="afe"/>
+              <w:ind w:firstLine="0"/>
+            </w:pPr>
+            <w:r>
+              <w:t>Модель</w:t>
+            </w:r>
+          </w:p>
+        </w:tc>
+        <w:tc>
+          <w:tcPr>
+            <w:tcW w:w="1265" w:type="dxa"/>
+          </w:tcPr>
+          <w:p>
+            <w:pPr>
+              <w:pStyle w:val="afe"/>
+              <w:ind w:firstLine="0"/>
+            </w:pPr>
+            <w:r>
+              <w:rPr>
+                <w:lang w:val="en-US"/>
+              </w:rPr>
+              <w:t>Linear</w:t>
+            </w:r>
+          </w:p>
+        </w:tc>
+        <w:tc>
+          <w:tcPr>
+            <w:tcW w:w="1203" w:type="dxa"/>
+          </w:tcPr>
+          <w:p>
+            <w:pPr>
+              <w:pStyle w:val="afe"/>
+              <w:ind w:firstLine="0"/>
+            </w:pPr>
+            <w:r>
+              <w:rPr>
+                <w:lang w:val="en-US"/>
+              </w:rPr>
+              <w:t>DT</w:t>
+            </w:r>
+          </w:p>
+        </w:tc>
+        <w:tc>
+          <w:tcPr>
+            <w:tcW w:w="1198" w:type="dxa"/>
+          </w:tcPr>
+          <w:p>
+            <w:pPr>
+              <w:pStyle w:val="afe"/>
+              <w:ind w:firstLine="0"/>
+            </w:pPr>
+            <w:r>
+              <w:rPr>
+                <w:lang w:val="en-US"/>
+              </w:rPr>
+              <w:t>RF</w:t>
+            </w:r>
+          </w:p>
+        </w:tc>
+        <w:tc>
+          <w:tcPr>
+            <w:tcW w:w="1298" w:type="dxa"/>
+          </w:tcPr>
+          <w:p>
+            <w:pPr>
+              <w:pStyle w:val="afe"/>
+              <w:ind w:firstLine="0"/>
+            </w:pPr>
+            <w:proofErr w:type="spellStart"/>
+            <w:r>
+              <w:rPr>
+                <w:lang w:val="en-US"/>
+              </w:rPr>
+              <w:t>GBoost</w:t>
+            </w:r>
+            <w:proofErr w:type="spellEnd"/>
+          </w:p>
+        </w:tc>
+        <w:tc>
+          <w:tcPr>
+            <w:tcW w:w="1234" w:type="dxa"/>
+          </w:tcPr>
+          <w:p>
+            <w:pPr>
+              <w:pStyle w:val="afe"/>
+              <w:ind w:firstLine="0"/>
+            </w:pPr>
+            <w:r>
+              <w:rPr>
+                <w:lang w:val="en-US"/>
+              </w:rPr>
+              <w:t>KNN</w:t>
+            </w:r>
+          </w:p>
+        </w:tc>
+        <w:tc>
+          <w:tcPr>
+            <w:tcW w:w="1141" w:type="dxa"/>
+          </w:tcPr>
+          <w:p>
+            <w:pPr>
+              <w:pStyle w:val="afe"/>
+              <w:ind w:firstLine="0"/>
+            </w:pPr>
+            <w:proofErr w:type="spellStart"/>
+            <w:r>
+              <w:rPr>
+                <w:lang w:val="en-US"/>
+              </w:rPr>
+              <w:t>Catboost</w:t>
+            </w:r>
+            <w:proofErr w:type="spellEnd"/>
+          </w:p>
+        </w:tc>
+        <w:tc>
+          <w:tcPr>
+            <w:tcW w:w="1199" w:type="dxa"/>
+          </w:tcPr>
+          <w:p>
+            <w:pPr>
+              <w:pStyle w:val="afe"/>
+              <w:ind w:firstLine="0"/>
+            </w:pPr>
+            <w:proofErr w:type="spellStart"/>
+            <w:r>
+              <w:rPr>
+                <w:lang w:val="en-US"/>
+              </w:rPr>
+              <w:t>XGBoost</w:t>
+            </w:r>
+            <w:proofErr w:type="spellEnd"/>
+          </w:p>
+        </w:tc>
+      </w:tr>
+      <w:tr>
+        <w:tc>
+          <w:tcPr>
+            <w:tcW w:w="1316" w:type="dxa"/>
+          </w:tcPr>
+          <w:p>
+            <w:pPr>
+              <w:pStyle w:val="afe"/>
+              <w:ind w:firstLine="0"/>
+            </w:pPr>
+            <w:r>
+              <w:rPr>
+                <w:lang w:val="en-US"/>
+              </w:rPr>
+              <w:t>R</w:t>
+            </w:r>
+            <w:r>
+              <w:rPr>
+                <w:vertAlign w:val="superscript"/>
+              </w:rPr>
+              <w:t>2</w:t>
+            </w:r>
+            <w:r>
+              <w:rPr>
+                <w:lang w:val="en-US"/>
+              </w:rPr>
+              <w:t xml:space="preserve"> (t</w:t>
+            </w:r>
+            <w:r>
+              <w:rPr>
+                <w:lang w:val="en-US"/>
+              </w:rPr>
+              <w:t>rain</w:t>
+            </w:r>
+            <w:r>
+              <w:rPr>
+                <w:lang w:val="en-US"/>
+              </w:rPr>
+              <w:t>)</w:t>
+            </w:r>
+          </w:p>
+        </w:tc>
+        <w:tc>
+          <w:tcPr>
+            <w:tcW w:w="1265" w:type="dxa"/>
+          </w:tcPr>
+          <w:p>
+            <w:pPr>
+              <w:pStyle w:val="afe"/>
+              <w:ind w:firstLine="0"/>
+              <w:rPr>
+                <w:lang w:val="en-US"/>
+              </w:rPr>
+            </w:pPr>
+            <w:r>
+              <w:rPr>
+                <w:lang w:val="en-US"/>
+              </w:rPr>
+              <w:t>0.56</w:t>
+            </w:r>
+          </w:p>
+        </w:tc>
+        <w:tc>
+          <w:tcPr>
+            <w:tcW w:w="1203" w:type="dxa"/>
+          </w:tcPr>
+          <w:p>
+            <w:pPr>
+              <w:pStyle w:val="afe"/>
+              <w:ind w:firstLine="0"/>
+              <w:rPr>
+                <w:lang w:val="en-US"/>
+              </w:rPr>
+            </w:pPr>
+            <w:r>
+              <w:rPr>
+                <w:lang w:val="en-US"/>
+              </w:rPr>
+              <w:t>1.00</w:t>
+            </w:r>
+          </w:p>
+        </w:tc>
+        <w:tc>
+          <w:tcPr>
+            <w:tcW w:w="1198" w:type="dxa"/>
+          </w:tcPr>
+          <w:p>
+            <w:pPr>
+              <w:pStyle w:val="afe"/>
+              <w:ind w:firstLine="0"/>
+              <w:rPr>
+                <w:lang w:val="en-US"/>
+              </w:rPr>
+            </w:pPr>
+            <w:r>
+              <w:rPr>
+                <w:lang w:val="en-US"/>
+              </w:rPr>
+              <w:t>0.70</w:t>
+            </w:r>
+          </w:p>
+        </w:tc>
+        <w:tc>
+          <w:tcPr>
+            <w:tcW w:w="1298" w:type="dxa"/>
+          </w:tcPr>
+          <w:p>
+            <w:pPr>
+              <w:pStyle w:val="afe"/>
+              <w:ind w:firstLine="0"/>
+              <w:rPr>
+                <w:lang w:val="en-US"/>
+              </w:rPr>
+            </w:pPr>
+            <w:r>
+              <w:rPr>
+                <w:lang w:val="en-US"/>
+              </w:rPr>
+              <w:t>0.94</w:t>
+            </w:r>
+          </w:p>
+        </w:tc>
+        <w:tc>
+          <w:tcPr>
+            <w:tcW w:w="1234" w:type="dxa"/>
+          </w:tcPr>
+          <w:p>
+            <w:pPr>
+              <w:pStyle w:val="afe"/>
+              <w:ind w:firstLine="0"/>
+              <w:rPr>
+                <w:lang w:val="en-US"/>
+              </w:rPr>
+            </w:pPr>
+            <w:r>
+              <w:rPr>
+                <w:lang w:val="en-US"/>
+              </w:rPr>
+              <w:t>0.90</w:t>
+            </w:r>
+          </w:p>
+        </w:tc>
+        <w:tc>
+          <w:tcPr>
+            <w:tcW w:w="1141" w:type="dxa"/>
+          </w:tcPr>
+          <w:p>
+            <w:pPr>
+              <w:pStyle w:val="afe"/>
+              <w:ind w:firstLine="0"/>
+              <w:rPr>
+                <w:lang w:val="en-US"/>
+              </w:rPr>
+            </w:pPr>
+            <w:r>
+              <w:rPr>
+                <w:lang w:val="en-US"/>
+              </w:rPr>
+              <w:t>0.98</w:t>
+            </w:r>
+          </w:p>
+        </w:tc>
+        <w:tc>
+          <w:tcPr>
+            <w:tcW w:w="1199" w:type="dxa"/>
+          </w:tcPr>
+          <w:p>
+            <w:pPr>
+              <w:pStyle w:val="afe"/>
+              <w:ind w:firstLine="0"/>
+              <w:rPr>
+                <w:lang w:val="en-US"/>
+              </w:rPr>
+            </w:pPr>
+            <w:r>
+              <w:rPr>
+                <w:lang w:val="en-US"/>
+              </w:rPr>
+              <w:t>0.96</w:t>
+            </w:r>
+          </w:p>
+        </w:tc>
+      </w:tr>
+      <w:tr>
+        <w:tc>
+          <w:tcPr>
+            <w:tcW w:w="1316" w:type="dxa"/>
+          </w:tcPr>
+          <w:p>
+            <w:pPr>
+              <w:pStyle w:val="afe"/>
+              <w:ind w:firstLine="0"/>
+              <w:rPr>
+                <w:lang w:val="en-US"/>
+              </w:rPr>
+            </w:pPr>
+            <w:r>
+              <w:rPr>
+                <w:lang w:val="en-US"/>
+              </w:rPr>
+              <w:t>R</w:t>
+            </w:r>
+            <w:r>
+              <w:rPr>
+                <w:vertAlign w:val="superscript"/>
+              </w:rPr>
+              <w:t>2</w:t>
+            </w:r>
+            <w:r>
+              <w:rPr>
+                <w:lang w:val="en-US"/>
+              </w:rPr>
+              <w:t xml:space="preserve"> (test)</w:t>
+            </w:r>
+          </w:p>
+        </w:tc>
+        <w:tc>
+          <w:tcPr>
+            <w:tcW w:w="1265" w:type="dxa"/>
+          </w:tcPr>
+          <w:p>
+            <w:pPr>
+              <w:pStyle w:val="afe"/>
+              <w:ind w:firstLine="0"/>
+              <w:rPr>
+                <w:lang w:val="en-US"/>
+              </w:rPr>
+            </w:pPr>
+            <w:r>
+              <w:rPr>
+                <w:lang w:val="en-US"/>
+              </w:rPr>
+              <w:t>0.24</w:t>
+            </w:r>
+          </w:p>
+        </w:tc>
+        <w:tc>
+          <w:tcPr>
+            <w:tcW w:w="1203" w:type="dxa"/>
+          </w:tcPr>
+          <w:p>
+            <w:pPr>
+              <w:pStyle w:val="afe"/>
+              <w:ind w:firstLine="0"/>
+              <w:rPr>
+                <w:lang w:val="en-US"/>
+              </w:rPr>
+            </w:pPr>
+            <w:r>
+              <w:rPr>
+                <w:lang w:val="en-US"/>
+              </w:rPr>
+              <w:t>0.60</w:t>
+            </w:r>
+          </w:p>
+        </w:tc>
+        <w:tc>
+          <w:tcPr>
+            <w:tcW w:w="1198" w:type="dxa"/>
+          </w:tcPr>
+          <w:p>
+            <w:pPr>
+              <w:pStyle w:val="afe"/>
+              <w:ind w:firstLine="0"/>
+              <w:rPr>
+                <w:lang w:val="en-US"/>
+              </w:rPr>
+            </w:pPr>
+            <w:r>
+              <w:rPr>
+                <w:lang w:val="en-US"/>
+              </w:rPr>
+              <w:t>0.46</w:t>
+            </w:r>
+          </w:p>
+        </w:tc>
+        <w:tc>
+          <w:tcPr>
+            <w:tcW w:w="1298" w:type="dxa"/>
+          </w:tcPr>
+          <w:p>
+            <w:pPr>
+              <w:pStyle w:val="afe"/>
+              <w:ind w:firstLine="0"/>
+              <w:rPr>
+                <w:lang w:val="en-US"/>
+              </w:rPr>
+            </w:pPr>
+            <w:r>
+              <w:rPr>
+                <w:lang w:val="en-US"/>
+              </w:rPr>
+              <w:t>0.75</w:t>
+            </w:r>
+          </w:p>
+        </w:tc>
+        <w:tc>
+          <w:tcPr>
+            <w:tcW w:w="1234" w:type="dxa"/>
+          </w:tcPr>
+          <w:p>
+            <w:pPr>
+              <w:pStyle w:val="afe"/>
+              <w:ind w:firstLine="0"/>
+              <w:rPr>
+                <w:lang w:val="en-US"/>
+              </w:rPr>
+            </w:pPr>
+            <w:r>
+              <w:rPr>
+                <w:lang w:val="en-US"/>
+              </w:rPr>
+              <w:t>0.67</w:t>
+            </w:r>
+          </w:p>
+        </w:tc>
+        <w:tc>
+          <w:tcPr>
+            <w:tcW w:w="1141" w:type="dxa"/>
+          </w:tcPr>
+          <w:p>
+            <w:pPr>
+              <w:pStyle w:val="afe"/>
+              <w:ind w:firstLine="0"/>
+              <w:rPr>
+                <w:lang w:val="en-US"/>
+              </w:rPr>
+            </w:pPr>
+            <w:r>
+              <w:rPr>
+                <w:lang w:val="en-US"/>
+              </w:rPr>
+              <w:t>0.82</w:t>
+            </w:r>
+          </w:p>
+        </w:tc>
+        <w:tc>
+          <w:tcPr>
+            <w:tcW w:w="1199" w:type="dxa"/>
+          </w:tcPr>
+          <w:p>
+            <w:pPr>
+              <w:pStyle w:val="afe"/>
+              <w:ind w:firstLine="0"/>
+              <w:rPr>
+                <w:lang w:val="en-US"/>
+              </w:rPr>
+            </w:pPr>
+            <w:r>
+              <w:rPr>
+                <w:lang w:val="en-US"/>
+              </w:rPr>
+              <w:t>0.78</w:t>
+            </w:r>
+          </w:p>
+        </w:tc>
+      </w:tr>
+      <w:tr>
+        <w:tc>
+          <w:tcPr>
+            <w:tcW w:w="1316" w:type="dxa"/>
+          </w:tcPr>
+          <w:p>
+            <w:pPr>
+              <w:pStyle w:val="afe"/>
+              <w:ind w:firstLine="0"/>
+              <w:rPr>
+                <w:lang w:val="en-US"/>
+              </w:rPr>
+            </w:pPr>
+            <w:r>
+              <w:rPr>
+                <w:lang w:val="en-US"/>
+              </w:rPr>
+              <w:t>RMSE</w:t>
+            </w:r>
+          </w:p>
+        </w:tc>
+        <w:tc>
+          <w:tcPr>
+            <w:tcW w:w="1265" w:type="dxa"/>
+          </w:tcPr>
+          <w:p>
+            <w:pPr>
+              <w:pStyle w:val="afe"/>
+              <w:ind w:firstLine="0"/>
+              <w:rPr>
+                <w:lang w:val="en-US"/>
+              </w:rPr>
+            </w:pPr>
+            <w:r>
+              <w:rPr>
+                <w:lang w:val="en-US"/>
+              </w:rPr>
+              <w:t>2.66</w:t>
+            </w:r>
+          </w:p>
+        </w:tc>
+        <w:tc>
+          <w:tcPr>
+            <w:tcW w:w="1203" w:type="dxa"/>
+          </w:tcPr>
+          <w:p>
+            <w:pPr>
+              <w:pStyle w:val="afe"/>
+              <w:ind w:firstLine="0"/>
+              <w:rPr>
+                <w:lang w:val="en-US"/>
+              </w:rPr>
+            </w:pPr>
+            <w:r>
+              <w:rPr>
+                <w:lang w:val="en-US"/>
+              </w:rPr>
+              <w:t>1.93</w:t>
+            </w:r>
+          </w:p>
+        </w:tc>
+        <w:tc>
+          <w:tcPr>
+            <w:tcW w:w="1198" w:type="dxa"/>
+          </w:tcPr>
+          <w:p>
+            <w:pPr>
+              <w:pStyle w:val="afe"/>
+              <w:ind w:firstLine="0"/>
+              <w:rPr>
+                <w:lang w:val="en-US"/>
+              </w:rPr>
+            </w:pPr>
+            <w:r>
+              <w:rPr>
+                <w:lang w:val="en-US"/>
+              </w:rPr>
+              <w:t>2.24</w:t>
+            </w:r>
+          </w:p>
+        </w:tc>
+        <w:tc>
+          <w:tcPr>
+            <w:tcW w:w="1298" w:type="dxa"/>
+          </w:tcPr>
+          <w:p>
+            <w:pPr>
+              <w:pStyle w:val="afe"/>
+              <w:ind w:firstLine="0"/>
+              <w:rPr>
+                <w:lang w:val="en-US"/>
+              </w:rPr>
+            </w:pPr>
+            <w:r>
+              <w:rPr>
+                <w:lang w:val="en-US"/>
+              </w:rPr>
+              <w:t>1.53</w:t>
+            </w:r>
+          </w:p>
+        </w:tc>
+        <w:tc>
+          <w:tcPr>
+            <w:tcW w:w="1234" w:type="dxa"/>
+          </w:tcPr>
+          <w:p>
+            <w:pPr>
+              <w:pStyle w:val="afe"/>
+              <w:ind w:firstLine="0"/>
+              <w:rPr>
+                <w:lang w:val="en-US"/>
+              </w:rPr>
+            </w:pPr>
+            <w:r>
+              <w:rPr>
+                <w:lang w:val="en-US"/>
+              </w:rPr>
+              <w:t>1.76</w:t>
+            </w:r>
+          </w:p>
+        </w:tc>
+        <w:tc>
+          <w:tcPr>
+            <w:tcW w:w="1141" w:type="dxa"/>
+          </w:tcPr>
+          <w:p>
+            <w:pPr>
+              <w:pStyle w:val="afe"/>
+              <w:ind w:firstLine="0"/>
+              <w:rPr>
+                <w:lang w:val="en-US"/>
+              </w:rPr>
+            </w:pPr>
+            <w:r>
+              <w:rPr>
+                <w:lang w:val="en-US"/>
+              </w:rPr>
+              <w:t>1.29</w:t>
+            </w:r>
+          </w:p>
+        </w:tc>
+        <w:tc>
+          <w:tcPr>
+            <w:tcW w:w="1199" w:type="dxa"/>
+          </w:tcPr>
+          <w:p>
+            <w:pPr>
+              <w:pStyle w:val="afe"/>
+              <w:ind w:firstLine="0"/>
+              <w:rPr>
+                <w:lang w:val="en-US"/>
+              </w:rPr>
+            </w:pPr>
+            <w:r>
+              <w:rPr>
+                <w:lang w:val="en-US"/>
+              </w:rPr>
+              <w:t>1.43</w:t>
+            </w:r>
+          </w:p>
+        </w:tc>
+      </w:tr>
+    </w:tbl>
+    <w:p>
+      <w:pPr>
+        <w:pStyle w:val="afe"/>
         <w:rPr>
           <w:lang w:val="en-US"/>
         </w:rPr>
@@ -12728,16 +13385,1666 @@
     </w:p>
     <w:p>
       <w:pPr>
+        <w:pStyle w:val="afe"/>
+      </w:pPr>
+      <w:r>
         <w:rPr>
           <w:lang w:val="en-US"/>
         </w:rPr>
-      </w:pPr>
+        <w:t>Test</w:t>
+      </w:r>
+      <w:r>
+        <w:t>/</w:t>
+      </w:r>
       <w:r>
         <w:rPr>
           <w:lang w:val="en-US"/>
         </w:rPr>
+        <w:t>train</w:t>
+      </w:r>
+      <w:r>
+        <w:t xml:space="preserve"> </w:t>
+      </w:r>
+      <w:r>
+        <w:rPr>
+          <w:lang w:val="en-US"/>
+        </w:rPr>
+        <w:t>split</w:t>
+      </w:r>
+      <w:r>
+        <w:t xml:space="preserve">, </w:t>
+      </w:r>
+      <w:r>
+        <w:t xml:space="preserve">без </w:t>
+      </w:r>
+      <w:proofErr w:type="spellStart"/>
+      <w:r>
+        <w:t>эмбеддингов</w:t>
+      </w:r>
+      <w:proofErr w:type="spellEnd"/>
+      <w:r>
+        <w:t xml:space="preserve">, </w:t>
+      </w:r>
+      <w:r>
+        <w:rPr>
+          <w:lang w:val="en-US"/>
+        </w:rPr>
+        <w:t>c</w:t>
+      </w:r>
+      <w:r>
+        <w:t xml:space="preserve"> </w:t>
+      </w:r>
+      <w:r>
+        <w:t>сокращенной</w:t>
+      </w:r>
+      <w:r>
+        <w:t xml:space="preserve"> </w:t>
+      </w:r>
+      <w:r>
+        <w:t>пропорциональной аугментацией данных</w:t>
+      </w:r>
+      <w:r>
+        <w:t xml:space="preserve"> </w:t>
+      </w:r>
+      <w:r>
+        <w:t>(количество платины, катализатора, спирта</w:t>
+      </w:r>
+      <w:r>
+        <w:t>, мощность лампы),</w:t>
+      </w:r>
+      <w:r>
+        <w:t xml:space="preserve"> </w:t>
+      </w:r>
+      <w:proofErr w:type="spellStart"/>
+      <w:r>
+        <w:t>клиппинг</w:t>
+      </w:r>
+      <w:proofErr w:type="spellEnd"/>
+      <w:r>
+        <w:t xml:space="preserve"> при удалении выбросов, стратификация при сплите, </w:t>
+      </w:r>
+      <w:r>
+        <w:t xml:space="preserve">ручной выбор </w:t>
+      </w:r>
+      <w:r>
+        <w:t xml:space="preserve">12 </w:t>
+      </w:r>
+      <w:r>
+        <w:t xml:space="preserve">используемых </w:t>
+      </w:r>
+      <w:proofErr w:type="spellStart"/>
+      <w:r>
+        <w:t>фич</w:t>
+      </w:r>
+      <w:proofErr w:type="spellEnd"/>
+      <w:r>
+        <w:t xml:space="preserve">, без </w:t>
+      </w:r>
+      <w:proofErr w:type="spellStart"/>
+      <w:r>
+        <w:t>гиперпараметров</w:t>
+      </w:r>
+      <w:proofErr w:type="spellEnd"/>
+      <w:r>
+        <w:t xml:space="preserve">, </w:t>
+      </w:r>
+      <w:r>
+        <w:t xml:space="preserve">стандартизация </w:t>
+      </w:r>
+      <w:proofErr w:type="spellStart"/>
+      <w:r>
+        <w:t>фич</w:t>
+      </w:r>
+      <w:proofErr w:type="spellEnd"/>
+      <w:r>
+        <w:t>. (5600</w:t>
+      </w:r>
+      <w:r>
+        <w:t xml:space="preserve">, </w:t>
+      </w:r>
+      <w:r>
+        <w:rPr>
+          <w:lang w:val="en-US"/>
+        </w:rPr>
+        <w:t>12</w:t>
+      </w:r>
+      <w:r>
+        <w:t>)</w:t>
+      </w:r>
+    </w:p>
+    <w:tbl>
+      <w:tblPr>
+        <w:tblStyle w:val="af3"/>
+        <w:tblW w:w="0" w:type="auto"/>
+        <w:tblLook w:val="04A0" w:firstRow="1" w:lastRow="0" w:firstColumn="1" w:lastColumn="0" w:noHBand="0" w:noVBand="1"/>
+      </w:tblPr>
+      <w:tblGrid>
+        <w:gridCol w:w="1316"/>
+        <w:gridCol w:w="1265"/>
+        <w:gridCol w:w="1203"/>
+        <w:gridCol w:w="1198"/>
+        <w:gridCol w:w="1298"/>
+        <w:gridCol w:w="1234"/>
+        <w:gridCol w:w="1141"/>
+        <w:gridCol w:w="1199"/>
+      </w:tblGrid>
+      <w:tr>
+        <w:tc>
+          <w:tcPr>
+            <w:tcW w:w="1316" w:type="dxa"/>
+          </w:tcPr>
+          <w:p>
+            <w:pPr>
+              <w:pStyle w:val="afe"/>
+              <w:ind w:firstLine="0"/>
+            </w:pPr>
+            <w:r>
+              <w:t>Модель</w:t>
+            </w:r>
+          </w:p>
+        </w:tc>
+        <w:tc>
+          <w:tcPr>
+            <w:tcW w:w="1265" w:type="dxa"/>
+          </w:tcPr>
+          <w:p>
+            <w:pPr>
+              <w:pStyle w:val="afe"/>
+              <w:ind w:firstLine="0"/>
+            </w:pPr>
+            <w:r>
+              <w:rPr>
+                <w:lang w:val="en-US"/>
+              </w:rPr>
+              <w:t>Linear</w:t>
+            </w:r>
+          </w:p>
+        </w:tc>
+        <w:tc>
+          <w:tcPr>
+            <w:tcW w:w="1203" w:type="dxa"/>
+          </w:tcPr>
+          <w:p>
+            <w:pPr>
+              <w:pStyle w:val="afe"/>
+              <w:ind w:firstLine="0"/>
+            </w:pPr>
+            <w:r>
+              <w:rPr>
+                <w:lang w:val="en-US"/>
+              </w:rPr>
+              <w:t>DT</w:t>
+            </w:r>
+          </w:p>
+        </w:tc>
+        <w:tc>
+          <w:tcPr>
+            <w:tcW w:w="1198" w:type="dxa"/>
+          </w:tcPr>
+          <w:p>
+            <w:pPr>
+              <w:pStyle w:val="afe"/>
+              <w:ind w:firstLine="0"/>
+            </w:pPr>
+            <w:r>
+              <w:rPr>
+                <w:lang w:val="en-US"/>
+              </w:rPr>
+              <w:t>RF</w:t>
+            </w:r>
+          </w:p>
+        </w:tc>
+        <w:tc>
+          <w:tcPr>
+            <w:tcW w:w="1298" w:type="dxa"/>
+          </w:tcPr>
+          <w:p>
+            <w:pPr>
+              <w:pStyle w:val="afe"/>
+              <w:ind w:firstLine="0"/>
+            </w:pPr>
+            <w:proofErr w:type="spellStart"/>
+            <w:r>
+              <w:rPr>
+                <w:lang w:val="en-US"/>
+              </w:rPr>
+              <w:t>GBoost</w:t>
+            </w:r>
+            <w:proofErr w:type="spellEnd"/>
+          </w:p>
+        </w:tc>
+        <w:tc>
+          <w:tcPr>
+            <w:tcW w:w="1234" w:type="dxa"/>
+          </w:tcPr>
+          <w:p>
+            <w:pPr>
+              <w:pStyle w:val="afe"/>
+              <w:ind w:firstLine="0"/>
+            </w:pPr>
+            <w:r>
+              <w:rPr>
+                <w:lang w:val="en-US"/>
+              </w:rPr>
+              <w:t>KNN</w:t>
+            </w:r>
+          </w:p>
+        </w:tc>
+        <w:tc>
+          <w:tcPr>
+            <w:tcW w:w="1141" w:type="dxa"/>
+          </w:tcPr>
+          <w:p>
+            <w:pPr>
+              <w:pStyle w:val="afe"/>
+              <w:ind w:firstLine="0"/>
+            </w:pPr>
+            <w:proofErr w:type="spellStart"/>
+            <w:r>
+              <w:rPr>
+                <w:lang w:val="en-US"/>
+              </w:rPr>
+              <w:t>Catboost</w:t>
+            </w:r>
+            <w:proofErr w:type="spellEnd"/>
+          </w:p>
+        </w:tc>
+        <w:tc>
+          <w:tcPr>
+            <w:tcW w:w="1199" w:type="dxa"/>
+          </w:tcPr>
+          <w:p>
+            <w:pPr>
+              <w:pStyle w:val="afe"/>
+              <w:ind w:firstLine="0"/>
+            </w:pPr>
+            <w:proofErr w:type="spellStart"/>
+            <w:r>
+              <w:rPr>
+                <w:lang w:val="en-US"/>
+              </w:rPr>
+              <w:t>XGBoost</w:t>
+            </w:r>
+            <w:proofErr w:type="spellEnd"/>
+          </w:p>
+        </w:tc>
+      </w:tr>
+      <w:tr>
+        <w:tc>
+          <w:tcPr>
+            <w:tcW w:w="1316" w:type="dxa"/>
+          </w:tcPr>
+          <w:p>
+            <w:pPr>
+              <w:pStyle w:val="afe"/>
+              <w:ind w:firstLine="0"/>
+            </w:pPr>
+            <w:r>
+              <w:rPr>
+                <w:lang w:val="en-US"/>
+              </w:rPr>
+              <w:t>R</w:t>
+            </w:r>
+            <w:r>
+              <w:rPr>
+                <w:vertAlign w:val="superscript"/>
+              </w:rPr>
+              <w:t>2</w:t>
+            </w:r>
+            <w:r>
+              <w:rPr>
+                <w:lang w:val="en-US"/>
+              </w:rPr>
+              <w:t xml:space="preserve"> (t</w:t>
+            </w:r>
+            <w:r>
+              <w:rPr>
+                <w:lang w:val="en-US"/>
+              </w:rPr>
+              <w:t>rain</w:t>
+            </w:r>
+            <w:r>
+              <w:rPr>
+                <w:lang w:val="en-US"/>
+              </w:rPr>
+              <w:t>)</w:t>
+            </w:r>
+          </w:p>
+        </w:tc>
+        <w:tc>
+          <w:tcPr>
+            <w:tcW w:w="1265" w:type="dxa"/>
+          </w:tcPr>
+          <w:p>
+            <w:pPr>
+              <w:pStyle w:val="afe"/>
+              <w:ind w:firstLine="0"/>
+              <w:rPr>
+                <w:lang w:val="en-US"/>
+              </w:rPr>
+            </w:pPr>
+            <w:r>
+              <w:rPr>
+                <w:lang w:val="en-US"/>
+              </w:rPr>
+              <w:t>0.52</w:t>
+            </w:r>
+          </w:p>
+        </w:tc>
+        <w:tc>
+          <w:tcPr>
+            <w:tcW w:w="1203" w:type="dxa"/>
+          </w:tcPr>
+          <w:p>
+            <w:pPr>
+              <w:pStyle w:val="afe"/>
+              <w:ind w:firstLine="0"/>
+              <w:rPr>
+                <w:lang w:val="en-US"/>
+              </w:rPr>
+            </w:pPr>
+            <w:r>
+              <w:rPr>
+                <w:lang w:val="en-US"/>
+              </w:rPr>
+              <w:t>0.99</w:t>
+            </w:r>
+          </w:p>
+        </w:tc>
+        <w:tc>
+          <w:tcPr>
+            <w:tcW w:w="1198" w:type="dxa"/>
+          </w:tcPr>
+          <w:p>
+            <w:pPr>
+              <w:pStyle w:val="afe"/>
+              <w:ind w:firstLine="0"/>
+              <w:rPr>
+                <w:lang w:val="en-US"/>
+              </w:rPr>
+            </w:pPr>
+            <w:r>
+              <w:rPr>
+                <w:lang w:val="en-US"/>
+              </w:rPr>
+              <w:t>0.72</w:t>
+            </w:r>
+          </w:p>
+        </w:tc>
+        <w:tc>
+          <w:tcPr>
+            <w:tcW w:w="1298" w:type="dxa"/>
+          </w:tcPr>
+          <w:p>
+            <w:pPr>
+              <w:pStyle w:val="afe"/>
+              <w:ind w:firstLine="0"/>
+              <w:rPr>
+                <w:lang w:val="en-US"/>
+              </w:rPr>
+            </w:pPr>
+            <w:r>
+              <w:rPr>
+                <w:lang w:val="en-US"/>
+              </w:rPr>
+              <w:t>0.93</w:t>
+            </w:r>
+          </w:p>
+        </w:tc>
+        <w:tc>
+          <w:tcPr>
+            <w:tcW w:w="1234" w:type="dxa"/>
+          </w:tcPr>
+          <w:p>
+            <w:pPr>
+              <w:pStyle w:val="afe"/>
+              <w:ind w:firstLine="0"/>
+              <w:rPr>
+                <w:lang w:val="en-US"/>
+              </w:rPr>
+            </w:pPr>
+            <w:r>
+              <w:rPr>
+                <w:lang w:val="en-US"/>
+              </w:rPr>
+              <w:t>0.88</w:t>
+            </w:r>
+          </w:p>
+        </w:tc>
+        <w:tc>
+          <w:tcPr>
+            <w:tcW w:w="1141" w:type="dxa"/>
+          </w:tcPr>
+          <w:p>
+            <w:pPr>
+              <w:pStyle w:val="afe"/>
+              <w:ind w:firstLine="0"/>
+              <w:rPr>
+                <w:lang w:val="en-US"/>
+              </w:rPr>
+            </w:pPr>
+            <w:r>
+              <w:rPr>
+                <w:lang w:val="en-US"/>
+              </w:rPr>
+              <w:t>0.97</w:t>
+            </w:r>
+          </w:p>
+        </w:tc>
+        <w:tc>
+          <w:tcPr>
+            <w:tcW w:w="1199" w:type="dxa"/>
+          </w:tcPr>
+          <w:p>
+            <w:pPr>
+              <w:pStyle w:val="afe"/>
+              <w:ind w:firstLine="0"/>
+              <w:rPr>
+                <w:lang w:val="en-US"/>
+              </w:rPr>
+            </w:pPr>
+            <w:r>
+              <w:rPr>
+                <w:lang w:val="en-US"/>
+              </w:rPr>
+              <w:t>0.95</w:t>
+            </w:r>
+          </w:p>
+        </w:tc>
+      </w:tr>
+      <w:tr>
+        <w:tc>
+          <w:tcPr>
+            <w:tcW w:w="1316" w:type="dxa"/>
+          </w:tcPr>
+          <w:p>
+            <w:pPr>
+              <w:pStyle w:val="afe"/>
+              <w:ind w:firstLine="0"/>
+              <w:rPr>
+                <w:lang w:val="en-US"/>
+              </w:rPr>
+            </w:pPr>
+            <w:r>
+              <w:rPr>
+                <w:lang w:val="en-US"/>
+              </w:rPr>
+              <w:t>R</w:t>
+            </w:r>
+            <w:r>
+              <w:rPr>
+                <w:vertAlign w:val="superscript"/>
+              </w:rPr>
+              <w:t>2</w:t>
+            </w:r>
+            <w:r>
+              <w:rPr>
+                <w:lang w:val="en-US"/>
+              </w:rPr>
+              <w:t xml:space="preserve"> (test)</w:t>
+            </w:r>
+          </w:p>
+        </w:tc>
+        <w:tc>
+          <w:tcPr>
+            <w:tcW w:w="1265" w:type="dxa"/>
+          </w:tcPr>
+          <w:p>
+            <w:pPr>
+              <w:pStyle w:val="afe"/>
+              <w:ind w:firstLine="0"/>
+              <w:rPr>
+                <w:lang w:val="en-US"/>
+              </w:rPr>
+            </w:pPr>
+            <w:r>
+              <w:rPr>
+                <w:lang w:val="en-US"/>
+              </w:rPr>
+              <w:t>0.14</w:t>
+            </w:r>
+          </w:p>
+        </w:tc>
+        <w:tc>
+          <w:tcPr>
+            <w:tcW w:w="1203" w:type="dxa"/>
+          </w:tcPr>
+          <w:p>
+            <w:pPr>
+              <w:pStyle w:val="afe"/>
+              <w:ind w:firstLine="0"/>
+              <w:rPr>
+                <w:lang w:val="en-US"/>
+              </w:rPr>
+            </w:pPr>
+            <w:r>
+              <w:rPr>
+                <w:lang w:val="en-US"/>
+              </w:rPr>
+              <w:t>0.63</w:t>
+            </w:r>
+          </w:p>
+        </w:tc>
+        <w:tc>
+          <w:tcPr>
+            <w:tcW w:w="1198" w:type="dxa"/>
+          </w:tcPr>
+          <w:p>
+            <w:pPr>
+              <w:pStyle w:val="afe"/>
+              <w:ind w:firstLine="0"/>
+              <w:rPr>
+                <w:lang w:val="en-US"/>
+              </w:rPr>
+            </w:pPr>
+            <w:r>
+              <w:rPr>
+                <w:lang w:val="en-US"/>
+              </w:rPr>
+              <w:t>0.46</w:t>
+            </w:r>
+          </w:p>
+        </w:tc>
+        <w:tc>
+          <w:tcPr>
+            <w:tcW w:w="1298" w:type="dxa"/>
+          </w:tcPr>
+          <w:p>
+            <w:pPr>
+              <w:pStyle w:val="afe"/>
+              <w:ind w:firstLine="0"/>
+              <w:rPr>
+                <w:lang w:val="en-US"/>
+              </w:rPr>
+            </w:pPr>
+            <w:r>
+              <w:rPr>
+                <w:lang w:val="en-US"/>
+              </w:rPr>
+              <w:t>0.74</w:t>
+            </w:r>
+          </w:p>
+        </w:tc>
+        <w:tc>
+          <w:tcPr>
+            <w:tcW w:w="1234" w:type="dxa"/>
+          </w:tcPr>
+          <w:p>
+            <w:pPr>
+              <w:pStyle w:val="afe"/>
+              <w:ind w:firstLine="0"/>
+              <w:rPr>
+                <w:lang w:val="en-US"/>
+              </w:rPr>
+            </w:pPr>
+            <w:r>
+              <w:rPr>
+                <w:lang w:val="en-US"/>
+              </w:rPr>
+              <w:t>0.57</w:t>
+            </w:r>
+          </w:p>
+        </w:tc>
+        <w:tc>
+          <w:tcPr>
+            <w:tcW w:w="1141" w:type="dxa"/>
+          </w:tcPr>
+          <w:p>
+            <w:pPr>
+              <w:pStyle w:val="afe"/>
+              <w:ind w:firstLine="0"/>
+              <w:rPr>
+                <w:lang w:val="en-US"/>
+              </w:rPr>
+            </w:pPr>
+            <w:r>
+              <w:rPr>
+                <w:lang w:val="en-US"/>
+              </w:rPr>
+              <w:t>0.81</w:t>
+            </w:r>
+          </w:p>
+        </w:tc>
+        <w:tc>
+          <w:tcPr>
+            <w:tcW w:w="1199" w:type="dxa"/>
+          </w:tcPr>
+          <w:p>
+            <w:pPr>
+              <w:pStyle w:val="afe"/>
+              <w:ind w:firstLine="0"/>
+              <w:rPr>
+                <w:lang w:val="en-US"/>
+              </w:rPr>
+            </w:pPr>
+            <w:r>
+              <w:rPr>
+                <w:lang w:val="en-US"/>
+              </w:rPr>
+              <w:t>0.77</w:t>
+            </w:r>
+          </w:p>
+        </w:tc>
+      </w:tr>
+      <w:tr>
+        <w:tc>
+          <w:tcPr>
+            <w:tcW w:w="1316" w:type="dxa"/>
+          </w:tcPr>
+          <w:p>
+            <w:pPr>
+              <w:pStyle w:val="afe"/>
+              <w:ind w:firstLine="0"/>
+              <w:rPr>
+                <w:lang w:val="en-US"/>
+              </w:rPr>
+            </w:pPr>
+            <w:r>
+              <w:rPr>
+                <w:lang w:val="en-US"/>
+              </w:rPr>
+              <w:t>RMSE</w:t>
+            </w:r>
+          </w:p>
+        </w:tc>
+        <w:tc>
+          <w:tcPr>
+            <w:tcW w:w="1265" w:type="dxa"/>
+          </w:tcPr>
+          <w:p>
+            <w:pPr>
+              <w:pStyle w:val="afe"/>
+              <w:ind w:firstLine="0"/>
+              <w:rPr>
+                <w:lang w:val="en-US"/>
+              </w:rPr>
+            </w:pPr>
+            <w:r>
+              <w:rPr>
+                <w:lang w:val="en-US"/>
+              </w:rPr>
+              <w:t>2.84</w:t>
+            </w:r>
+          </w:p>
+        </w:tc>
+        <w:tc>
+          <w:tcPr>
+            <w:tcW w:w="1203" w:type="dxa"/>
+          </w:tcPr>
+          <w:p>
+            <w:pPr>
+              <w:pStyle w:val="afe"/>
+              <w:ind w:firstLine="0"/>
+              <w:rPr>
+                <w:lang w:val="en-US"/>
+              </w:rPr>
+            </w:pPr>
+            <w:r>
+              <w:rPr>
+                <w:lang w:val="en-US"/>
+              </w:rPr>
+              <w:t>1.86</w:t>
+            </w:r>
+          </w:p>
+        </w:tc>
+        <w:tc>
+          <w:tcPr>
+            <w:tcW w:w="1198" w:type="dxa"/>
+          </w:tcPr>
+          <w:p>
+            <w:pPr>
+              <w:pStyle w:val="afe"/>
+              <w:ind w:firstLine="0"/>
+              <w:rPr>
+                <w:lang w:val="en-US"/>
+              </w:rPr>
+            </w:pPr>
+            <w:r>
+              <w:rPr>
+                <w:lang w:val="en-US"/>
+              </w:rPr>
+              <w:t>2.24</w:t>
+            </w:r>
+          </w:p>
+        </w:tc>
+        <w:tc>
+          <w:tcPr>
+            <w:tcW w:w="1298" w:type="dxa"/>
+          </w:tcPr>
+          <w:p>
+            <w:pPr>
+              <w:pStyle w:val="afe"/>
+              <w:ind w:firstLine="0"/>
+              <w:rPr>
+                <w:lang w:val="en-US"/>
+              </w:rPr>
+            </w:pPr>
+            <w:r>
+              <w:rPr>
+                <w:lang w:val="en-US"/>
+              </w:rPr>
+              <w:t>1.55</w:t>
+            </w:r>
+          </w:p>
+        </w:tc>
+        <w:tc>
+          <w:tcPr>
+            <w:tcW w:w="1234" w:type="dxa"/>
+          </w:tcPr>
+          <w:p>
+            <w:pPr>
+              <w:pStyle w:val="afe"/>
+              <w:ind w:firstLine="0"/>
+              <w:rPr>
+                <w:lang w:val="en-US"/>
+              </w:rPr>
+            </w:pPr>
+            <w:r>
+              <w:rPr>
+                <w:lang w:val="en-US"/>
+              </w:rPr>
+              <w:t>2.00</w:t>
+            </w:r>
+          </w:p>
+        </w:tc>
+        <w:tc>
+          <w:tcPr>
+            <w:tcW w:w="1141" w:type="dxa"/>
+          </w:tcPr>
+          <w:p>
+            <w:pPr>
+              <w:pStyle w:val="afe"/>
+              <w:ind w:firstLine="0"/>
+              <w:rPr>
+                <w:lang w:val="en-US"/>
+              </w:rPr>
+            </w:pPr>
+            <w:r>
+              <w:rPr>
+                <w:lang w:val="en-US"/>
+              </w:rPr>
+              <w:t>1.35</w:t>
+            </w:r>
+          </w:p>
+        </w:tc>
+        <w:tc>
+          <w:tcPr>
+            <w:tcW w:w="1199" w:type="dxa"/>
+          </w:tcPr>
+          <w:p>
+            <w:pPr>
+              <w:pStyle w:val="afe"/>
+              <w:ind w:firstLine="0"/>
+              <w:rPr>
+                <w:lang w:val="en-US"/>
+              </w:rPr>
+            </w:pPr>
+            <w:r>
+              <w:rPr>
+                <w:lang w:val="en-US"/>
+              </w:rPr>
+              <w:t>1.48</w:t>
+            </w:r>
+          </w:p>
+        </w:tc>
+      </w:tr>
+    </w:tbl>
+    <w:p>
+      <w:pPr>
+        <w:pStyle w:val="afe"/>
+        <w:rPr>
+          <w:lang w:val="en-US"/>
+        </w:rPr>
+      </w:pPr>
+    </w:p>
+    <w:p>
+      <w:pPr>
+        <w:pStyle w:val="afe"/>
+      </w:pPr>
+      <w:r>
+        <w:rPr>
+          <w:lang w:val="en-US"/>
+        </w:rPr>
+        <w:t>Test</w:t>
+      </w:r>
+      <w:r>
+        <w:t>/</w:t>
+      </w:r>
+      <w:r>
+        <w:rPr>
+          <w:lang w:val="en-US"/>
+        </w:rPr>
+        <w:t>train</w:t>
+      </w:r>
+      <w:r>
+        <w:t xml:space="preserve"> </w:t>
+      </w:r>
+      <w:r>
+        <w:rPr>
+          <w:lang w:val="en-US"/>
+        </w:rPr>
+        <w:t>split</w:t>
+      </w:r>
+      <w:r>
+        <w:t xml:space="preserve">, </w:t>
+      </w:r>
+      <w:r>
+        <w:t xml:space="preserve">без </w:t>
+      </w:r>
+      <w:proofErr w:type="spellStart"/>
+      <w:r>
+        <w:t>эмбеддингов</w:t>
+      </w:r>
+      <w:proofErr w:type="spellEnd"/>
+      <w:r>
+        <w:t xml:space="preserve">, </w:t>
+      </w:r>
+      <w:r>
+        <w:rPr>
+          <w:lang w:val="en-US"/>
+        </w:rPr>
+        <w:t>c</w:t>
+      </w:r>
+      <w:r>
+        <w:t xml:space="preserve"> </w:t>
+      </w:r>
+      <w:r>
+        <w:t>сокращенной</w:t>
+      </w:r>
+      <w:r>
+        <w:t xml:space="preserve"> </w:t>
+      </w:r>
+      <w:r>
+        <w:t>пропорциональной аугментацией данных</w:t>
+      </w:r>
+      <w:r>
+        <w:t xml:space="preserve"> </w:t>
+      </w:r>
+      <w:r>
+        <w:t>(количество платины, катализатора, спирта</w:t>
+      </w:r>
+      <w:r>
+        <w:t>, мощность лампы),</w:t>
+      </w:r>
+      <w:r>
+        <w:t xml:space="preserve"> </w:t>
+      </w:r>
+      <w:proofErr w:type="spellStart"/>
+      <w:r>
+        <w:t>клиппинг</w:t>
+      </w:r>
+      <w:proofErr w:type="spellEnd"/>
+      <w:r>
+        <w:t xml:space="preserve"> при удалении выбросов, стратификация при сплите, </w:t>
+      </w:r>
+      <w:r>
+        <w:t xml:space="preserve">ручной выбор </w:t>
+      </w:r>
+      <w:r>
+        <w:t>1</w:t>
+      </w:r>
+      <w:r>
+        <w:t>0</w:t>
+      </w:r>
+      <w:r>
+        <w:t xml:space="preserve"> </w:t>
+      </w:r>
+      <w:r>
+        <w:t xml:space="preserve">используемых </w:t>
+      </w:r>
+      <w:proofErr w:type="spellStart"/>
+      <w:r>
+        <w:t>фич</w:t>
+      </w:r>
+      <w:proofErr w:type="spellEnd"/>
+      <w:r>
+        <w:t xml:space="preserve">, без </w:t>
+      </w:r>
+      <w:proofErr w:type="spellStart"/>
+      <w:r>
+        <w:t>гиперпараметров</w:t>
+      </w:r>
+      <w:proofErr w:type="spellEnd"/>
+      <w:r>
+        <w:t xml:space="preserve">, </w:t>
+      </w:r>
+      <w:r>
+        <w:t xml:space="preserve">стандартизация </w:t>
+      </w:r>
+      <w:proofErr w:type="spellStart"/>
+      <w:r>
+        <w:t>фич</w:t>
+      </w:r>
+      <w:proofErr w:type="spellEnd"/>
+      <w:r>
+        <w:t xml:space="preserve">. (5600, </w:t>
+      </w:r>
+      <w:r>
+        <w:t>1</w:t>
+      </w:r>
+      <w:r>
+        <w:rPr>
+          <w:lang w:val="en-US"/>
+        </w:rPr>
+        <w:t>0</w:t>
+      </w:r>
+      <w:r>
+        <w:t>)</w:t>
+      </w:r>
+    </w:p>
+    <w:tbl>
+      <w:tblPr>
+        <w:tblStyle w:val="af3"/>
+        <w:tblW w:w="0" w:type="auto"/>
+        <w:tblLook w:val="04A0" w:firstRow="1" w:lastRow="0" w:firstColumn="1" w:lastColumn="0" w:noHBand="0" w:noVBand="1"/>
+      </w:tblPr>
+      <w:tblGrid>
+        <w:gridCol w:w="1316"/>
+        <w:gridCol w:w="1265"/>
+        <w:gridCol w:w="1203"/>
+        <w:gridCol w:w="1198"/>
+        <w:gridCol w:w="1298"/>
+        <w:gridCol w:w="1234"/>
+        <w:gridCol w:w="1141"/>
+        <w:gridCol w:w="1199"/>
+      </w:tblGrid>
+      <w:tr>
+        <w:tc>
+          <w:tcPr>
+            <w:tcW w:w="1316" w:type="dxa"/>
+          </w:tcPr>
+          <w:p>
+            <w:pPr>
+              <w:pStyle w:val="afe"/>
+              <w:ind w:firstLine="0"/>
+            </w:pPr>
+            <w:r>
+              <w:t>Модель</w:t>
+            </w:r>
+          </w:p>
+        </w:tc>
+        <w:tc>
+          <w:tcPr>
+            <w:tcW w:w="1265" w:type="dxa"/>
+          </w:tcPr>
+          <w:p>
+            <w:pPr>
+              <w:pStyle w:val="afe"/>
+              <w:ind w:firstLine="0"/>
+            </w:pPr>
+            <w:r>
+              <w:rPr>
+                <w:lang w:val="en-US"/>
+              </w:rPr>
+              <w:t>Linear</w:t>
+            </w:r>
+          </w:p>
+        </w:tc>
+        <w:tc>
+          <w:tcPr>
+            <w:tcW w:w="1203" w:type="dxa"/>
+          </w:tcPr>
+          <w:p>
+            <w:pPr>
+              <w:pStyle w:val="afe"/>
+              <w:ind w:firstLine="0"/>
+            </w:pPr>
+            <w:r>
+              <w:rPr>
+                <w:lang w:val="en-US"/>
+              </w:rPr>
+              <w:t>DT</w:t>
+            </w:r>
+          </w:p>
+        </w:tc>
+        <w:tc>
+          <w:tcPr>
+            <w:tcW w:w="1198" w:type="dxa"/>
+          </w:tcPr>
+          <w:p>
+            <w:pPr>
+              <w:pStyle w:val="afe"/>
+              <w:ind w:firstLine="0"/>
+            </w:pPr>
+            <w:r>
+              <w:rPr>
+                <w:lang w:val="en-US"/>
+              </w:rPr>
+              <w:t>RF</w:t>
+            </w:r>
+          </w:p>
+        </w:tc>
+        <w:tc>
+          <w:tcPr>
+            <w:tcW w:w="1298" w:type="dxa"/>
+          </w:tcPr>
+          <w:p>
+            <w:pPr>
+              <w:pStyle w:val="afe"/>
+              <w:ind w:firstLine="0"/>
+            </w:pPr>
+            <w:proofErr w:type="spellStart"/>
+            <w:r>
+              <w:rPr>
+                <w:lang w:val="en-US"/>
+              </w:rPr>
+              <w:t>GBoost</w:t>
+            </w:r>
+            <w:proofErr w:type="spellEnd"/>
+          </w:p>
+        </w:tc>
+        <w:tc>
+          <w:tcPr>
+            <w:tcW w:w="1234" w:type="dxa"/>
+          </w:tcPr>
+          <w:p>
+            <w:pPr>
+              <w:pStyle w:val="afe"/>
+              <w:ind w:firstLine="0"/>
+            </w:pPr>
+            <w:r>
+              <w:rPr>
+                <w:lang w:val="en-US"/>
+              </w:rPr>
+              <w:t>KNN</w:t>
+            </w:r>
+          </w:p>
+        </w:tc>
+        <w:tc>
+          <w:tcPr>
+            <w:tcW w:w="1141" w:type="dxa"/>
+          </w:tcPr>
+          <w:p>
+            <w:pPr>
+              <w:pStyle w:val="afe"/>
+              <w:ind w:firstLine="0"/>
+            </w:pPr>
+            <w:proofErr w:type="spellStart"/>
+            <w:r>
+              <w:rPr>
+                <w:lang w:val="en-US"/>
+              </w:rPr>
+              <w:t>Catboost</w:t>
+            </w:r>
+            <w:proofErr w:type="spellEnd"/>
+          </w:p>
+        </w:tc>
+        <w:tc>
+          <w:tcPr>
+            <w:tcW w:w="1199" w:type="dxa"/>
+          </w:tcPr>
+          <w:p>
+            <w:pPr>
+              <w:pStyle w:val="afe"/>
+              <w:ind w:firstLine="0"/>
+            </w:pPr>
+            <w:proofErr w:type="spellStart"/>
+            <w:r>
+              <w:rPr>
+                <w:lang w:val="en-US"/>
+              </w:rPr>
+              <w:t>XGBoost</w:t>
+            </w:r>
+            <w:proofErr w:type="spellEnd"/>
+          </w:p>
+        </w:tc>
+      </w:tr>
+      <w:tr>
+        <w:tc>
+          <w:tcPr>
+            <w:tcW w:w="1316" w:type="dxa"/>
+          </w:tcPr>
+          <w:p>
+            <w:pPr>
+              <w:pStyle w:val="afe"/>
+              <w:ind w:firstLine="0"/>
+            </w:pPr>
+            <w:r>
+              <w:rPr>
+                <w:lang w:val="en-US"/>
+              </w:rPr>
+              <w:t>R</w:t>
+            </w:r>
+            <w:r>
+              <w:rPr>
+                <w:vertAlign w:val="superscript"/>
+              </w:rPr>
+              <w:t>2</w:t>
+            </w:r>
+            <w:r>
+              <w:rPr>
+                <w:lang w:val="en-US"/>
+              </w:rPr>
+              <w:t xml:space="preserve"> (t</w:t>
+            </w:r>
+            <w:r>
+              <w:rPr>
+                <w:lang w:val="en-US"/>
+              </w:rPr>
+              <w:t>rain</w:t>
+            </w:r>
+            <w:r>
+              <w:rPr>
+                <w:lang w:val="en-US"/>
+              </w:rPr>
+              <w:t>)</w:t>
+            </w:r>
+          </w:p>
+        </w:tc>
+        <w:tc>
+          <w:tcPr>
+            <w:tcW w:w="1265" w:type="dxa"/>
+          </w:tcPr>
+          <w:p>
+            <w:pPr>
+              <w:pStyle w:val="afe"/>
+              <w:ind w:firstLine="0"/>
+              <w:rPr>
+                <w:lang w:val="en-US"/>
+              </w:rPr>
+            </w:pPr>
+            <w:r>
+              <w:rPr>
+                <w:lang w:val="en-US"/>
+              </w:rPr>
+              <w:t>0.52</w:t>
+            </w:r>
+          </w:p>
+        </w:tc>
+        <w:tc>
+          <w:tcPr>
+            <w:tcW w:w="1203" w:type="dxa"/>
+          </w:tcPr>
+          <w:p>
+            <w:pPr>
+              <w:pStyle w:val="afe"/>
+              <w:ind w:firstLine="0"/>
+              <w:rPr>
+                <w:lang w:val="en-US"/>
+              </w:rPr>
+            </w:pPr>
+            <w:r>
+              <w:rPr>
+                <w:lang w:val="en-US"/>
+              </w:rPr>
+              <w:t>0.95</w:t>
+            </w:r>
+          </w:p>
+        </w:tc>
+        <w:tc>
+          <w:tcPr>
+            <w:tcW w:w="1198" w:type="dxa"/>
+          </w:tcPr>
+          <w:p>
+            <w:pPr>
+              <w:pStyle w:val="afe"/>
+              <w:ind w:firstLine="0"/>
+              <w:rPr>
+                <w:lang w:val="en-US"/>
+              </w:rPr>
+            </w:pPr>
+            <w:r>
+              <w:rPr>
+                <w:lang w:val="en-US"/>
+              </w:rPr>
+              <w:t>0.72</w:t>
+            </w:r>
+          </w:p>
+        </w:tc>
+        <w:tc>
+          <w:tcPr>
+            <w:tcW w:w="1298" w:type="dxa"/>
+          </w:tcPr>
+          <w:p>
+            <w:pPr>
+              <w:pStyle w:val="afe"/>
+              <w:ind w:firstLine="0"/>
+              <w:rPr>
+                <w:lang w:val="en-US"/>
+              </w:rPr>
+            </w:pPr>
+            <w:r>
+              <w:rPr>
+                <w:lang w:val="en-US"/>
+              </w:rPr>
+              <w:t>0.91</w:t>
+            </w:r>
+          </w:p>
+        </w:tc>
+        <w:tc>
+          <w:tcPr>
+            <w:tcW w:w="1234" w:type="dxa"/>
+          </w:tcPr>
+          <w:p>
+            <w:pPr>
+              <w:pStyle w:val="afe"/>
+              <w:ind w:firstLine="0"/>
+              <w:rPr>
+                <w:lang w:val="en-US"/>
+              </w:rPr>
+            </w:pPr>
+            <w:r>
+              <w:rPr>
+                <w:lang w:val="en-US"/>
+              </w:rPr>
+              <w:t>0.87</w:t>
+            </w:r>
+          </w:p>
+        </w:tc>
+        <w:tc>
+          <w:tcPr>
+            <w:tcW w:w="1141" w:type="dxa"/>
+          </w:tcPr>
+          <w:p>
+            <w:pPr>
+              <w:pStyle w:val="afe"/>
+              <w:ind w:firstLine="0"/>
+              <w:rPr>
+                <w:lang w:val="en-US"/>
+              </w:rPr>
+            </w:pPr>
+            <w:r>
+              <w:rPr>
+                <w:lang w:val="en-US"/>
+              </w:rPr>
+              <w:t>0.94</w:t>
+            </w:r>
+          </w:p>
+        </w:tc>
+        <w:tc>
+          <w:tcPr>
+            <w:tcW w:w="1199" w:type="dxa"/>
+          </w:tcPr>
+          <w:p>
+            <w:pPr>
+              <w:pStyle w:val="afe"/>
+              <w:ind w:firstLine="0"/>
+              <w:rPr>
+                <w:lang w:val="en-US"/>
+              </w:rPr>
+            </w:pPr>
+            <w:r>
+              <w:rPr>
+                <w:lang w:val="en-US"/>
+              </w:rPr>
+              <w:t>0.93</w:t>
+            </w:r>
+          </w:p>
+        </w:tc>
+      </w:tr>
+      <w:tr>
+        <w:tc>
+          <w:tcPr>
+            <w:tcW w:w="1316" w:type="dxa"/>
+          </w:tcPr>
+          <w:p>
+            <w:pPr>
+              <w:pStyle w:val="afe"/>
+              <w:ind w:firstLine="0"/>
+              <w:rPr>
+                <w:lang w:val="en-US"/>
+              </w:rPr>
+            </w:pPr>
+            <w:r>
+              <w:rPr>
+                <w:lang w:val="en-US"/>
+              </w:rPr>
+              <w:t>R</w:t>
+            </w:r>
+            <w:r>
+              <w:rPr>
+                <w:vertAlign w:val="superscript"/>
+              </w:rPr>
+              <w:t>2</w:t>
+            </w:r>
+            <w:r>
+              <w:rPr>
+                <w:lang w:val="en-US"/>
+              </w:rPr>
+              <w:t xml:space="preserve"> (test)</w:t>
+            </w:r>
+          </w:p>
+        </w:tc>
+        <w:tc>
+          <w:tcPr>
+            <w:tcW w:w="1265" w:type="dxa"/>
+          </w:tcPr>
+          <w:p>
+            <w:pPr>
+              <w:pStyle w:val="afe"/>
+              <w:ind w:firstLine="0"/>
+              <w:rPr>
+                <w:lang w:val="en-US"/>
+              </w:rPr>
+            </w:pPr>
+            <w:r>
+              <w:rPr>
+                <w:lang w:val="en-US"/>
+              </w:rPr>
+              <w:t>0.14</w:t>
+            </w:r>
+          </w:p>
+        </w:tc>
+        <w:tc>
+          <w:tcPr>
+            <w:tcW w:w="1203" w:type="dxa"/>
+          </w:tcPr>
+          <w:p>
+            <w:pPr>
+              <w:pStyle w:val="afe"/>
+              <w:ind w:firstLine="0"/>
+              <w:rPr>
+                <w:lang w:val="en-US"/>
+              </w:rPr>
+            </w:pPr>
+            <w:r>
+              <w:rPr>
+                <w:lang w:val="en-US"/>
+              </w:rPr>
+              <w:t>0.48</w:t>
+            </w:r>
+          </w:p>
+        </w:tc>
+        <w:tc>
+          <w:tcPr>
+            <w:tcW w:w="1198" w:type="dxa"/>
+          </w:tcPr>
+          <w:p>
+            <w:pPr>
+              <w:pStyle w:val="afe"/>
+              <w:ind w:firstLine="0"/>
+              <w:rPr>
+                <w:lang w:val="en-US"/>
+              </w:rPr>
+            </w:pPr>
+            <w:r>
+              <w:rPr>
+                <w:lang w:val="en-US"/>
+              </w:rPr>
+              <w:t>0.46</w:t>
+            </w:r>
+          </w:p>
+        </w:tc>
+        <w:tc>
+          <w:tcPr>
+            <w:tcW w:w="1298" w:type="dxa"/>
+          </w:tcPr>
+          <w:p>
+            <w:pPr>
+              <w:pStyle w:val="afe"/>
+              <w:ind w:firstLine="0"/>
+              <w:rPr>
+                <w:lang w:val="en-US"/>
+              </w:rPr>
+            </w:pPr>
+            <w:r>
+              <w:rPr>
+                <w:lang w:val="en-US"/>
+              </w:rPr>
+              <w:t>0.71</w:t>
+            </w:r>
+          </w:p>
+        </w:tc>
+        <w:tc>
+          <w:tcPr>
+            <w:tcW w:w="1234" w:type="dxa"/>
+          </w:tcPr>
+          <w:p>
+            <w:pPr>
+              <w:pStyle w:val="afe"/>
+              <w:ind w:firstLine="0"/>
+              <w:rPr>
+                <w:lang w:val="en-US"/>
+              </w:rPr>
+            </w:pPr>
+            <w:r>
+              <w:rPr>
+                <w:lang w:val="en-US"/>
+              </w:rPr>
+              <w:t>0.62</w:t>
+            </w:r>
+          </w:p>
+        </w:tc>
+        <w:tc>
+          <w:tcPr>
+            <w:tcW w:w="1141" w:type="dxa"/>
+          </w:tcPr>
+          <w:p>
+            <w:pPr>
+              <w:pStyle w:val="afe"/>
+              <w:ind w:firstLine="0"/>
+              <w:rPr>
+                <w:lang w:val="en-US"/>
+              </w:rPr>
+            </w:pPr>
+            <w:r>
+              <w:rPr>
+                <w:lang w:val="en-US"/>
+              </w:rPr>
+              <w:t>0.74</w:t>
+            </w:r>
+          </w:p>
+        </w:tc>
+        <w:tc>
+          <w:tcPr>
+            <w:tcW w:w="1199" w:type="dxa"/>
+          </w:tcPr>
+          <w:p>
+            <w:pPr>
+              <w:pStyle w:val="afe"/>
+              <w:ind w:firstLine="0"/>
+              <w:rPr>
+                <w:lang w:val="en-US"/>
+              </w:rPr>
+            </w:pPr>
+            <w:r>
+              <w:rPr>
+                <w:lang w:val="en-US"/>
+              </w:rPr>
+              <w:t>0.73</w:t>
+            </w:r>
+          </w:p>
+        </w:tc>
+      </w:tr>
+      <w:tr>
+        <w:tc>
+          <w:tcPr>
+            <w:tcW w:w="1316" w:type="dxa"/>
+          </w:tcPr>
+          <w:p>
+            <w:pPr>
+              <w:pStyle w:val="afe"/>
+              <w:ind w:firstLine="0"/>
+              <w:rPr>
+                <w:lang w:val="en-US"/>
+              </w:rPr>
+            </w:pPr>
+            <w:r>
+              <w:rPr>
+                <w:lang w:val="en-US"/>
+              </w:rPr>
+              <w:t>RMSE</w:t>
+            </w:r>
+          </w:p>
+        </w:tc>
+        <w:tc>
+          <w:tcPr>
+            <w:tcW w:w="1265" w:type="dxa"/>
+          </w:tcPr>
+          <w:p>
+            <w:pPr>
+              <w:pStyle w:val="afe"/>
+              <w:ind w:firstLine="0"/>
+              <w:rPr>
+                <w:lang w:val="en-US"/>
+              </w:rPr>
+            </w:pPr>
+            <w:r>
+              <w:rPr>
+                <w:lang w:val="en-US"/>
+              </w:rPr>
+              <w:t>2.84</w:t>
+            </w:r>
+          </w:p>
+        </w:tc>
+        <w:tc>
+          <w:tcPr>
+            <w:tcW w:w="1203" w:type="dxa"/>
+          </w:tcPr>
+          <w:p>
+            <w:pPr>
+              <w:pStyle w:val="afe"/>
+              <w:ind w:firstLine="0"/>
+              <w:rPr>
+                <w:lang w:val="en-US"/>
+              </w:rPr>
+            </w:pPr>
+            <w:r>
+              <w:rPr>
+                <w:lang w:val="en-US"/>
+              </w:rPr>
+              <w:t>2.21</w:t>
+            </w:r>
+          </w:p>
+        </w:tc>
+        <w:tc>
+          <w:tcPr>
+            <w:tcW w:w="1198" w:type="dxa"/>
+          </w:tcPr>
+          <w:p>
+            <w:pPr>
+              <w:pStyle w:val="afe"/>
+              <w:ind w:firstLine="0"/>
+              <w:rPr>
+                <w:lang w:val="en-US"/>
+              </w:rPr>
+            </w:pPr>
+            <w:r>
+              <w:rPr>
+                <w:lang w:val="en-US"/>
+              </w:rPr>
+              <w:t>2.25</w:t>
+            </w:r>
+          </w:p>
+        </w:tc>
+        <w:tc>
+          <w:tcPr>
+            <w:tcW w:w="1298" w:type="dxa"/>
+          </w:tcPr>
+          <w:p>
+            <w:pPr>
+              <w:pStyle w:val="afe"/>
+              <w:ind w:firstLine="0"/>
+              <w:rPr>
+                <w:lang w:val="en-US"/>
+              </w:rPr>
+            </w:pPr>
+            <w:r>
+              <w:rPr>
+                <w:lang w:val="en-US"/>
+              </w:rPr>
+              <w:t>1.64</w:t>
+            </w:r>
+          </w:p>
+        </w:tc>
+        <w:tc>
+          <w:tcPr>
+            <w:tcW w:w="1234" w:type="dxa"/>
+          </w:tcPr>
+          <w:p>
+            <w:pPr>
+              <w:pStyle w:val="afe"/>
+              <w:ind w:firstLine="0"/>
+              <w:rPr>
+                <w:lang w:val="en-US"/>
+              </w:rPr>
+            </w:pPr>
+            <w:r>
+              <w:rPr>
+                <w:lang w:val="en-US"/>
+              </w:rPr>
+              <w:t>1.89</w:t>
+            </w:r>
+          </w:p>
+        </w:tc>
+        <w:tc>
+          <w:tcPr>
+            <w:tcW w:w="1141" w:type="dxa"/>
+          </w:tcPr>
+          <w:p>
+            <w:pPr>
+              <w:pStyle w:val="afe"/>
+              <w:ind w:firstLine="0"/>
+              <w:rPr>
+                <w:lang w:val="en-US"/>
+              </w:rPr>
+            </w:pPr>
+            <w:r>
+              <w:rPr>
+                <w:lang w:val="en-US"/>
+              </w:rPr>
+              <w:t>1.56</w:t>
+            </w:r>
+          </w:p>
+        </w:tc>
+        <w:tc>
+          <w:tcPr>
+            <w:tcW w:w="1199" w:type="dxa"/>
+          </w:tcPr>
+          <w:p>
+            <w:pPr>
+              <w:pStyle w:val="afe"/>
+              <w:ind w:firstLine="0"/>
+              <w:rPr>
+                <w:lang w:val="en-US"/>
+              </w:rPr>
+            </w:pPr>
+            <w:r>
+              <w:rPr>
+                <w:lang w:val="en-US"/>
+              </w:rPr>
+              <w:t>1.59</w:t>
+            </w:r>
+          </w:p>
+        </w:tc>
+      </w:tr>
+    </w:tbl>
+    <w:p>
+      <w:pPr>
+        <w:pStyle w:val="afe"/>
+        <w:rPr>
+          <w:lang w:val="en-US"/>
+        </w:rPr>
+      </w:pPr>
+    </w:p>
+    <w:p>
+      <w:pPr>
+        <w:rPr>
+          <w:lang w:val="en-US"/>
+        </w:rPr>
+      </w:pPr>
+    </w:p>
+    <w:p>
+      <w:pPr>
+        <w:rPr>
+          <w:lang w:val="en-US"/>
+        </w:rPr>
+      </w:pPr>
+    </w:p>
+    <w:p>
+      <w:pPr>
+        <w:rPr>
+          <w:lang w:val="en-US"/>
+        </w:rPr>
+      </w:pPr>
+      <w:r>
+        <w:rPr>
+          <w:lang w:val="en-US"/>
+        </w:rPr>
         <w:t>Small dataset</w:t>
       </w:r>
+      <w:bookmarkStart w:id="11" w:name="_GoBack"/>
+      <w:bookmarkEnd w:id="11"/>
     </w:p>
     <w:p>
       <w:r>
@@ -13290,7 +15597,7 @@
             <w:sz w:val="26"/>
             <w:szCs w:val="26"/>
           </w:rPr>
-          <w:t>18</w:t>
+          <w:t>19</w:t>
         </w:r>
         <w:r>
           <w:rPr>
@@ -16599,7 +18906,7 @@
   <w:style w:type="paragraph" w:default="1" w:styleId="a0">
     <w:name w:val="Normal"/>
     <w:qFormat/>
-    <w:rsid w:val="007E7D97"/>
+    <w:rsid w:val="00B12E6E"/>
   </w:style>
   <w:style w:type="paragraph" w:styleId="1">
     <w:name w:val="heading 1"/>
@@ -18444,7 +20751,7 @@
   <w:style w:type="paragraph" w:default="1" w:styleId="a0">
     <w:name w:val="Normal"/>
     <w:qFormat/>
-    <w:rsid w:val="007E7D97"/>
+    <w:rsid w:val="00B12E6E"/>
   </w:style>
   <w:style w:type="paragraph" w:styleId="1">
     <w:name w:val="heading 1"/>
@@ -20424,7 +22731,7 @@
 </file>
 
 <file path=customXml/itemProps1.xml><?xml version="1.0" encoding="utf-8"?>
-<ds:datastoreItem xmlns:ds="http://schemas.openxmlformats.org/officeDocument/2006/customXml" ds:itemID="{D5265CC7-4AD2-41E9-9E3D-46D78D003C51}">
+<ds:datastoreItem xmlns:ds="http://schemas.openxmlformats.org/officeDocument/2006/customXml" ds:itemID="{96306B0B-D4EA-4AF8-8EC8-E233542F69C6}">
   <ds:schemaRefs>
     <ds:schemaRef ds:uri="http://schemas.openxmlformats.org/officeDocument/2006/bibliography"/>
   </ds:schemaRefs>

--- a/Text/ВКР Давыдов Никита Анатольевич.docx
+++ b/Text/ВКР Давыдов Никита Анатольевич.docx
@@ -6857,7 +6857,7 @@
         <w:rPr>
           <w:lang w:val="en-US"/>
         </w:rPr>
-        <w:t>429d48f</w:t>
+        <w:t>6d7b62f</w:t>
       </w:r>
       <w:r>
         <w:rPr>
@@ -6865,6 +6865,8 @@
         </w:rPr>
         <w:t>]</w:t>
       </w:r>
+      <w:bookmarkStart w:id="11" w:name="_GoBack"/>
+      <w:bookmarkEnd w:id="11"/>
     </w:p>
     <w:p>
       <w:pPr>
@@ -15043,8 +15045,6 @@
         </w:rPr>
         <w:t>Small dataset</w:t>
       </w:r>
-      <w:bookmarkStart w:id="11" w:name="_GoBack"/>
-      <w:bookmarkEnd w:id="11"/>
     </w:p>
     <w:p>
       <w:r>
@@ -15597,7 +15597,7 @@
             <w:sz w:val="26"/>
             <w:szCs w:val="26"/>
           </w:rPr>
-          <w:t>19</w:t>
+          <w:t>17</w:t>
         </w:r>
         <w:r>
           <w:rPr>
@@ -22731,7 +22731,7 @@
 </file>
 
 <file path=customXml/itemProps1.xml><?xml version="1.0" encoding="utf-8"?>
-<ds:datastoreItem xmlns:ds="http://schemas.openxmlformats.org/officeDocument/2006/customXml" ds:itemID="{96306B0B-D4EA-4AF8-8EC8-E233542F69C6}">
+<ds:datastoreItem xmlns:ds="http://schemas.openxmlformats.org/officeDocument/2006/customXml" ds:itemID="{C5FD448C-0457-4095-97F2-E02567C6F77D}">
   <ds:schemaRefs>
     <ds:schemaRef ds:uri="http://schemas.openxmlformats.org/officeDocument/2006/bibliography"/>
   </ds:schemaRefs>
